--- a/Основы программирования на C++/lesson 02-2.docx
+++ b/Основы программирования на C++/lesson 02-2.docx
@@ -1,6 +1,6 @@
 
 <file path=word/document.xml><?xml version="1.0" encoding="utf-8"?>
-<w:document xmlns:wpc="http://schemas.microsoft.com/office/word/2010/wordprocessingCanvas" xmlns:cx="http://schemas.microsoft.com/office/drawing/2014/chartex" xmlns:cx1="http://schemas.microsoft.com/office/drawing/2015/9/8/chartex" xmlns:cx2="http://schemas.microsoft.com/office/drawing/2015/10/21/chartex" xmlns:cx3="http://schemas.microsoft.com/office/drawing/2016/5/9/chartex" xmlns:cx4="http://schemas.microsoft.com/office/drawing/2016/5/10/chartex" xmlns:cx5="http://schemas.microsoft.com/office/drawing/2016/5/11/chartex" xmlns:cx6="http://schemas.microsoft.com/office/drawing/2016/5/12/chartex" xmlns:cx7="http://schemas.microsoft.com/office/drawing/2016/5/13/chartex" xmlns:cx8="http://schemas.microsoft.com/office/drawing/2016/5/14/chartex" xmlns:mc="http://schemas.openxmlformats.org/markup-compatibility/2006" xmlns:aink="http://schemas.microsoft.com/office/drawing/2016/ink" xmlns:am3d="http://schemas.microsoft.com/office/drawing/2017/model3d" xmlns:o="urn:schemas-microsoft-com:office:office" xmlns:r="http://schemas.openxmlformats.org/officeDocument/2006/relationships" xmlns:m="http://schemas.openxmlformats.org/officeDocument/2006/math" xmlns:v="urn:schemas-microsoft-com:vml" xmlns:wp14="http://schemas.microsoft.com/office/word/2010/wordprocessingDrawing" xmlns:wp="http://schemas.openxmlformats.org/drawingml/2006/wordprocessingDrawing" xmlns:w10="urn:schemas-microsoft-com:office:word" xmlns:w="http://schemas.openxmlformats.org/wordprocessingml/2006/main" xmlns:w14="http://schemas.microsoft.com/office/word/2010/wordml" xmlns:w15="http://schemas.microsoft.com/office/word/2012/wordml" xmlns:w16cex="http://schemas.microsoft.com/office/word/2018/wordml/cex" xmlns:w16cid="http://schemas.microsoft.com/office/word/2016/wordml/cid" xmlns:w16="http://schemas.microsoft.com/office/word/2018/wordml" xmlns:w16sdtdh="http://schemas.microsoft.com/office/word/2020/wordml/sdtdatahash" xmlns:w16se="http://schemas.microsoft.com/office/word/2015/wordml/symex" xmlns:wpg="http://schemas.microsoft.com/office/word/2010/wordprocessingGroup" xmlns:wpi="http://schemas.microsoft.com/office/word/2010/wordprocessingInk" xmlns:wne="http://schemas.microsoft.com/office/word/2006/wordml" xmlns:wps="http://schemas.microsoft.com/office/word/2010/wordprocessingShape" mc:Ignorable="w14 w15 w16se w16cid w16 w16cex w16sdtdh wp14">
+<w:document xmlns:wpc="http://schemas.microsoft.com/office/word/2010/wordprocessingCanvas" xmlns:cx="http://schemas.microsoft.com/office/drawing/2014/chartex" xmlns:cx1="http://schemas.microsoft.com/office/drawing/2015/9/8/chartex" xmlns:cx2="http://schemas.microsoft.com/office/drawing/2015/10/21/chartex" xmlns:cx3="http://schemas.microsoft.com/office/drawing/2016/5/9/chartex" xmlns:cx4="http://schemas.microsoft.com/office/drawing/2016/5/10/chartex" xmlns:cx5="http://schemas.microsoft.com/office/drawing/2016/5/11/chartex" xmlns:cx6="http://schemas.microsoft.com/office/drawing/2016/5/12/chartex" xmlns:cx7="http://schemas.microsoft.com/office/drawing/2016/5/13/chartex" xmlns:cx8="http://schemas.microsoft.com/office/drawing/2016/5/14/chartex" xmlns:mc="http://schemas.openxmlformats.org/markup-compatibility/2006" xmlns:aink="http://schemas.microsoft.com/office/drawing/2016/ink" xmlns:am3d="http://schemas.microsoft.com/office/drawing/2017/model3d" xmlns:o="urn:schemas-microsoft-com:office:office" xmlns:r="http://schemas.openxmlformats.org/officeDocument/2006/relationships" xmlns:m="http://schemas.openxmlformats.org/officeDocument/2006/math" xmlns:v="urn:schemas-microsoft-com:vml" xmlns:wp14="http://schemas.microsoft.com/office/word/2010/wordprocessingDrawing" xmlns:wp="http://schemas.openxmlformats.org/drawingml/2006/wordprocessingDrawing" xmlns:w10="urn:schemas-microsoft-com:office:word" xmlns:w="http://schemas.openxmlformats.org/wordprocessingml/2006/main" xmlns:w14="http://schemas.microsoft.com/office/word/2010/wordml" xmlns:w15="http://schemas.microsoft.com/office/word/2012/wordml" xmlns:w16cex="http://schemas.microsoft.com/office/word/2018/wordml/cex" xmlns:w16cid="http://schemas.microsoft.com/office/word/2016/wordml/cid" xmlns:w16="http://schemas.microsoft.com/office/word/2018/wordml" xmlns:w16se="http://schemas.microsoft.com/office/word/2015/wordml/symex" xmlns:wpg="http://schemas.microsoft.com/office/word/2010/wordprocessingGroup" xmlns:wpi="http://schemas.microsoft.com/office/word/2010/wordprocessingInk" xmlns:wne="http://schemas.microsoft.com/office/word/2006/wordml" xmlns:wps="http://schemas.microsoft.com/office/word/2010/wordprocessingShape" mc:Ignorable="w14 w15 w16se w16cid w16 w16cex wp14">
   <w:body>
     <w:p>
       <w:pPr>
@@ -747,7 +747,7 @@
         <mc:AlternateContent>
           <mc:Choice Requires="wps">
             <w:drawing>
-              <wp:anchor distT="0" distB="0" distL="114300" distR="114300" simplePos="0" relativeHeight="251664384" behindDoc="0" locked="0" layoutInCell="1" allowOverlap="1" wp14:anchorId="53716914" wp14:editId="0E20C421">
+              <wp:anchor distT="0" distB="0" distL="114300" distR="114300" simplePos="0" relativeHeight="251664384" behindDoc="0" locked="0" layoutInCell="1" allowOverlap="1" wp14:anchorId="53716914" wp14:editId="1B8DC18E">
                 <wp:simplePos x="0" y="0"/>
                 <wp:positionH relativeFrom="margin">
                   <wp:align>left</wp:align>
@@ -755,14 +755,14 @@
                 <wp:positionV relativeFrom="paragraph">
                   <wp:posOffset>85572</wp:posOffset>
                 </wp:positionV>
-                <wp:extent cx="2867025" cy="1879600"/>
-                <wp:effectExtent l="0" t="0" r="28575" b="25400"/>
+                <wp:extent cx="2639695" cy="2011680"/>
+                <wp:effectExtent l="0" t="0" r="27305" b="26670"/>
                 <wp:wrapThrough wrapText="bothSides">
                   <wp:wrapPolygon edited="0">
                     <wp:start x="0" y="0"/>
-                    <wp:lineTo x="0" y="21673"/>
-                    <wp:lineTo x="21672" y="21673"/>
-                    <wp:lineTo x="21672" y="0"/>
+                    <wp:lineTo x="0" y="21682"/>
+                    <wp:lineTo x="21668" y="21682"/>
+                    <wp:lineTo x="21668" y="0"/>
                     <wp:lineTo x="0" y="0"/>
                   </wp:wrapPolygon>
                 </wp:wrapThrough>
@@ -775,7 +775,7 @@
                       <wps:spPr>
                         <a:xfrm>
                           <a:off x="0" y="0"/>
-                          <a:ext cx="2867025" cy="1879600"/>
+                          <a:ext cx="2639695" cy="2011680"/>
                         </a:xfrm>
                         <a:prstGeom prst="rect">
                           <a:avLst/>
@@ -807,8 +807,33 @@
                                 <w:sz w:val="16"/>
                                 <w:szCs w:val="16"/>
                               </w:rPr>
-                              <w:t>Программа Hello World на assembler Intel:</w:t>
-                            </w:r>
+                              <w:t xml:space="preserve">Программа Hello World </w:t>
+                            </w:r>
+                            <w:proofErr w:type="spellStart"/>
+                            <w:r>
+                              <w:rPr>
+                                <w:sz w:val="16"/>
+                                <w:szCs w:val="16"/>
+                              </w:rPr>
+                              <w:t>на</w:t>
+                            </w:r>
+                            <w:proofErr w:type="spellEnd"/>
+                            <w:r>
+                              <w:rPr>
+                                <w:sz w:val="16"/>
+                                <w:szCs w:val="16"/>
+                              </w:rPr>
+                              <w:t xml:space="preserve"> assembler Intel:</w:t>
+                            </w:r>
+                          </w:p>
+                          <w:p>
+                            <w:pPr>
+                              <w:pStyle w:val="afb"/>
+                              <w:rPr>
+                                <w:sz w:val="16"/>
+                                <w:szCs w:val="16"/>
+                              </w:rPr>
+                            </w:pPr>
                           </w:p>
                           <w:p>
                             <w:pPr>
@@ -1072,7 +1097,7 @@
                 <v:stroke joinstyle="miter"/>
                 <v:path gradientshapeok="t" o:connecttype="rect"/>
               </v:shapetype>
-              <v:shape id="Надпись 7" o:spid="_x0000_s1026" type="#_x0000_t202" style="position:absolute;margin-left:0;margin-top:6.75pt;width:225.75pt;height:148pt;z-index:251664384;visibility:visible;mso-wrap-style:square;mso-width-percent:0;mso-height-percent:0;mso-wrap-distance-left:9pt;mso-wrap-distance-top:0;mso-wrap-distance-right:9pt;mso-wrap-distance-bottom:0;mso-position-horizontal:left;mso-position-horizontal-relative:margin;mso-position-vertical:absolute;mso-position-vertical-relative:text;mso-width-percent:0;mso-height-percent:0;mso-width-relative:margin;mso-height-relative:margin;v-text-anchor:top" o:gfxdata="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" fillcolor="#deeaf6 [660]" strokeweight=".5pt">
+              <v:shape id="Надпись 7" o:spid="_x0000_s1026" type="#_x0000_t202" style="position:absolute;margin-left:0;margin-top:6.75pt;width:207.85pt;height:158.4pt;z-index:251664384;visibility:visible;mso-wrap-style:square;mso-width-percent:0;mso-height-percent:0;mso-wrap-distance-left:9pt;mso-wrap-distance-top:0;mso-wrap-distance-right:9pt;mso-wrap-distance-bottom:0;mso-position-horizontal:left;mso-position-horizontal-relative:margin;mso-position-vertical:absolute;mso-position-vertical-relative:text;mso-width-percent:0;mso-height-percent:0;mso-width-relative:margin;mso-height-relative:margin;v-text-anchor:top" o:gfxdata="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" fillcolor="#deeaf6 [660]" strokeweight=".5pt">
                 <v:textbox>
                   <w:txbxContent>
                     <w:p>
@@ -1088,8 +1113,33 @@
                           <w:sz w:val="16"/>
                           <w:szCs w:val="16"/>
                         </w:rPr>
-                        <w:t>Программа Hello World на assembler Intel:</w:t>
-                      </w:r>
+                        <w:t xml:space="preserve">Программа Hello World </w:t>
+                      </w:r>
+                      <w:proofErr w:type="spellStart"/>
+                      <w:r>
+                        <w:rPr>
+                          <w:sz w:val="16"/>
+                          <w:szCs w:val="16"/>
+                        </w:rPr>
+                        <w:t>на</w:t>
+                      </w:r>
+                      <w:proofErr w:type="spellEnd"/>
+                      <w:r>
+                        <w:rPr>
+                          <w:sz w:val="16"/>
+                          <w:szCs w:val="16"/>
+                        </w:rPr>
+                        <w:t xml:space="preserve"> assembler Intel:</w:t>
+                      </w:r>
+                    </w:p>
+                    <w:p>
+                      <w:pPr>
+                        <w:pStyle w:val="afb"/>
+                        <w:rPr>
+                          <w:sz w:val="16"/>
+                          <w:szCs w:val="16"/>
+                        </w:rPr>
+                      </w:pPr>
                     </w:p>
                     <w:p>
                       <w:pPr>
@@ -1352,22 +1402,22 @@
         <mc:AlternateContent>
           <mc:Choice Requires="wps">
             <w:drawing>
-              <wp:anchor distT="0" distB="0" distL="114300" distR="114300" simplePos="0" relativeHeight="251666432" behindDoc="0" locked="0" layoutInCell="1" allowOverlap="1" wp14:anchorId="12151862" wp14:editId="70FE2BAD">
+              <wp:anchor distT="0" distB="0" distL="114300" distR="114300" simplePos="0" relativeHeight="251666432" behindDoc="0" locked="0" layoutInCell="1" allowOverlap="1" wp14:anchorId="12151862" wp14:editId="07CF9799">
                 <wp:simplePos x="0" y="0"/>
                 <wp:positionH relativeFrom="margin">
-                  <wp:align>right</wp:align>
+                  <wp:posOffset>3183890</wp:posOffset>
                 </wp:positionH>
                 <wp:positionV relativeFrom="paragraph">
-                  <wp:posOffset>29769</wp:posOffset>
+                  <wp:posOffset>31750</wp:posOffset>
                 </wp:positionV>
-                <wp:extent cx="2867025" cy="2581910"/>
-                <wp:effectExtent l="0" t="0" r="28575" b="27940"/>
+                <wp:extent cx="3264535" cy="2592070"/>
+                <wp:effectExtent l="0" t="0" r="12065" b="17780"/>
                 <wp:wrapThrough wrapText="bothSides">
                   <wp:wrapPolygon edited="0">
                     <wp:start x="0" y="0"/>
-                    <wp:lineTo x="0" y="21674"/>
-                    <wp:lineTo x="21672" y="21674"/>
-                    <wp:lineTo x="21672" y="0"/>
+                    <wp:lineTo x="0" y="21589"/>
+                    <wp:lineTo x="21554" y="21589"/>
+                    <wp:lineTo x="21554" y="0"/>
                     <wp:lineTo x="0" y="0"/>
                   </wp:wrapPolygon>
                 </wp:wrapThrough>
@@ -1380,7 +1430,7 @@
                       <wps:spPr>
                         <a:xfrm>
                           <a:off x="0" y="0"/>
-                          <a:ext cx="2867025" cy="2581910"/>
+                          <a:ext cx="3264535" cy="2592070"/>
                         </a:xfrm>
                         <a:prstGeom prst="rect">
                           <a:avLst/>
@@ -1453,6 +1503,15 @@
                               </w:rPr>
                               <w:t>:</w:t>
                             </w:r>
+                          </w:p>
+                          <w:p>
+                            <w:pPr>
+                              <w:pStyle w:val="afb"/>
+                              <w:rPr>
+                                <w:sz w:val="16"/>
+                                <w:szCs w:val="16"/>
+                              </w:rPr>
+                            </w:pPr>
                           </w:p>
                           <w:p>
                             <w:pPr>
@@ -1864,7 +1923,7 @@
           </mc:Choice>
           <mc:Fallback>
             <w:pict>
-              <v:shape w14:anchorId="12151862" id="Надпись 8" o:spid="_x0000_s1027" type="#_x0000_t202" style="position:absolute;margin-left:174.55pt;margin-top:2.35pt;width:225.75pt;height:203.3pt;z-index:251666432;visibility:visible;mso-wrap-style:square;mso-width-percent:0;mso-height-percent:0;mso-wrap-distance-left:9pt;mso-wrap-distance-top:0;mso-wrap-distance-right:9pt;mso-wrap-distance-bottom:0;mso-position-horizontal:right;mso-position-horizontal-relative:margin;mso-position-vertical:absolute;mso-position-vertical-relative:text;mso-width-percent:0;mso-height-percent:0;mso-width-relative:margin;mso-height-relative:margin;v-text-anchor:top" o:gfxdata="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" fillcolor="#deeaf6 [660]" strokeweight=".5pt">
+              <v:shape w14:anchorId="12151862" id="Надпись 8" o:spid="_x0000_s1027" type="#_x0000_t202" style="position:absolute;margin-left:250.7pt;margin-top:2.5pt;width:257.05pt;height:204.1pt;z-index:251666432;visibility:visible;mso-wrap-style:square;mso-width-percent:0;mso-height-percent:0;mso-wrap-distance-left:9pt;mso-wrap-distance-top:0;mso-wrap-distance-right:9pt;mso-wrap-distance-bottom:0;mso-position-horizontal:absolute;mso-position-horizontal-relative:margin;mso-position-vertical:absolute;mso-position-vertical-relative:text;mso-width-percent:0;mso-height-percent:0;mso-width-relative:margin;mso-height-relative:margin;v-text-anchor:top" o:gfxdata="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" fillcolor="#deeaf6 [660]" strokeweight=".5pt">
                 <v:textbox>
                   <w:txbxContent>
                     <w:p>
@@ -1921,6 +1980,15 @@
                         </w:rPr>
                         <w:t>:</w:t>
                       </w:r>
+                    </w:p>
+                    <w:p>
+                      <w:pPr>
+                        <w:pStyle w:val="afb"/>
+                        <w:rPr>
+                          <w:sz w:val="16"/>
+                          <w:szCs w:val="16"/>
+                        </w:rPr>
+                      </w:pPr>
                     </w:p>
                     <w:p>
                       <w:pPr>
@@ -2377,7 +2445,7 @@
         <mc:AlternateContent>
           <mc:Choice Requires="wps">
             <w:drawing>
-              <wp:anchor distT="0" distB="0" distL="114300" distR="114300" simplePos="0" relativeHeight="251668480" behindDoc="0" locked="0" layoutInCell="1" allowOverlap="1" wp14:anchorId="776B0373" wp14:editId="53DF5C3A">
+              <wp:anchor distT="0" distB="0" distL="114300" distR="114300" simplePos="0" relativeHeight="251668480" behindDoc="0" locked="0" layoutInCell="1" allowOverlap="1" wp14:anchorId="776B0373" wp14:editId="0E29557E">
                 <wp:simplePos x="0" y="0"/>
                 <wp:positionH relativeFrom="margin">
                   <wp:align>left</wp:align>
@@ -2385,14 +2453,14 @@
                 <wp:positionV relativeFrom="paragraph">
                   <wp:posOffset>3328</wp:posOffset>
                 </wp:positionV>
-                <wp:extent cx="2867025" cy="3218180"/>
-                <wp:effectExtent l="0" t="0" r="28575" b="20320"/>
+                <wp:extent cx="3387090" cy="3156585"/>
+                <wp:effectExtent l="0" t="0" r="22860" b="24765"/>
                 <wp:wrapThrough wrapText="bothSides">
                   <wp:wrapPolygon edited="0">
                     <wp:start x="0" y="0"/>
-                    <wp:lineTo x="0" y="21609"/>
-                    <wp:lineTo x="21672" y="21609"/>
-                    <wp:lineTo x="21672" y="0"/>
+                    <wp:lineTo x="0" y="21639"/>
+                    <wp:lineTo x="21624" y="21639"/>
+                    <wp:lineTo x="21624" y="0"/>
                     <wp:lineTo x="0" y="0"/>
                   </wp:wrapPolygon>
                 </wp:wrapThrough>
@@ -2405,7 +2473,7 @@
                       <wps:spPr>
                         <a:xfrm>
                           <a:off x="0" y="0"/>
-                          <a:ext cx="2867025" cy="3218688"/>
+                          <a:ext cx="3387090" cy="3156668"/>
                         </a:xfrm>
                         <a:prstGeom prst="rect">
                           <a:avLst/>
@@ -2478,6 +2546,15 @@
                               </w:rPr>
                               <w:t>:</w:t>
                             </w:r>
+                          </w:p>
+                          <w:p>
+                            <w:pPr>
+                              <w:pStyle w:val="afb"/>
+                              <w:rPr>
+                                <w:sz w:val="16"/>
+                                <w:szCs w:val="16"/>
+                              </w:rPr>
+                            </w:pPr>
                           </w:p>
                           <w:p>
                             <w:pPr>
@@ -2942,7 +3019,7 @@
           </mc:Choice>
           <mc:Fallback>
             <w:pict>
-              <v:shape w14:anchorId="776B0373" id="Надпись 9" o:spid="_x0000_s1028" type="#_x0000_t202" style="position:absolute;margin-left:0;margin-top:.25pt;width:225.75pt;height:253.4pt;z-index:251668480;visibility:visible;mso-wrap-style:square;mso-width-percent:0;mso-height-percent:0;mso-wrap-distance-left:9pt;mso-wrap-distance-top:0;mso-wrap-distance-right:9pt;mso-wrap-distance-bottom:0;mso-position-horizontal:left;mso-position-horizontal-relative:margin;mso-position-vertical:absolute;mso-position-vertical-relative:text;mso-width-percent:0;mso-height-percent:0;mso-width-relative:margin;mso-height-relative:margin;v-text-anchor:top" o:gfxdata="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" fillcolor="#deeaf6 [660]" strokeweight=".5pt">
+              <v:shape w14:anchorId="776B0373" id="Надпись 9" o:spid="_x0000_s1028" type="#_x0000_t202" style="position:absolute;margin-left:0;margin-top:.25pt;width:266.7pt;height:248.55pt;z-index:251668480;visibility:visible;mso-wrap-style:square;mso-width-percent:0;mso-height-percent:0;mso-wrap-distance-left:9pt;mso-wrap-distance-top:0;mso-wrap-distance-right:9pt;mso-wrap-distance-bottom:0;mso-position-horizontal:left;mso-position-horizontal-relative:margin;mso-position-vertical:absolute;mso-position-vertical-relative:text;mso-width-percent:0;mso-height-percent:0;mso-width-relative:margin;mso-height-relative:margin;v-text-anchor:top" o:gfxdata="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" fillcolor="#deeaf6 [660]" strokeweight=".5pt">
                 <v:textbox>
                   <w:txbxContent>
                     <w:p>
@@ -2999,6 +3076,15 @@
                         </w:rPr>
                         <w:t>:</w:t>
                       </w:r>
+                    </w:p>
+                    <w:p>
+                      <w:pPr>
+                        <w:pStyle w:val="afb"/>
+                        <w:rPr>
+                          <w:sz w:val="16"/>
+                          <w:szCs w:val="16"/>
+                        </w:rPr>
+                      </w:pPr>
                     </w:p>
                     <w:p>
                       <w:pPr>
@@ -3483,7 +3569,11 @@
         </w:rPr>
       </w:pPr>
       <w:r>
-        <w:t xml:space="preserve">Важно заметить, что термин Ассемблер относится не только к языкам программирования, но и к специальным программам, которые переводят программу с языка Ассемблера и создают </w:t>
+        <w:t xml:space="preserve">Важно заметить, что термин Ассемблер относится не только к языкам </w:t>
+      </w:r>
+      <w:r>
+        <w:lastRenderedPageBreak/>
+        <w:t xml:space="preserve">программирования, но и к специальным программам, которые переводят программу с языка Ассемблера и создают </w:t>
       </w:r>
       <w:r>
         <w:rPr>
@@ -3534,7 +3624,6 @@
         <w:pStyle w:val="3"/>
       </w:pPr>
       <w:r>
-        <w:lastRenderedPageBreak/>
         <w:t>Языки третьего поколения (языки высокого уровня)</w:t>
       </w:r>
     </w:p>
@@ -3587,9 +3676,15 @@
     <w:p>
       <w:pPr>
         <w:pStyle w:val="4"/>
+        <w:rPr>
+          <w:lang w:val="en-US"/>
+        </w:rPr>
       </w:pPr>
       <w:r>
-        <w:t>Фортран</w:t>
+        <w:rPr>
+          <w:lang w:val="en-US"/>
+        </w:rPr>
+        <w:t>FORTRAN</w:t>
       </w:r>
     </w:p>
     <w:p>
@@ -3605,13 +3700,13 @@
         <mc:AlternateContent>
           <mc:Choice Requires="wps">
             <w:drawing>
-              <wp:anchor distT="0" distB="0" distL="114300" distR="114300" simplePos="0" relativeHeight="251670528" behindDoc="0" locked="0" layoutInCell="1" allowOverlap="1" wp14:anchorId="33FA8625" wp14:editId="6E731A0C">
+              <wp:anchor distT="0" distB="0" distL="114300" distR="114300" simplePos="0" relativeHeight="251670528" behindDoc="0" locked="0" layoutInCell="1" allowOverlap="1" wp14:anchorId="33FA8625" wp14:editId="4E18C58F">
                 <wp:simplePos x="0" y="0"/>
                 <wp:positionH relativeFrom="margin">
                   <wp:align>left</wp:align>
                 </wp:positionH>
                 <wp:positionV relativeFrom="paragraph">
-                  <wp:posOffset>210820</wp:posOffset>
+                  <wp:posOffset>4086</wp:posOffset>
                 </wp:positionV>
                 <wp:extent cx="2421255" cy="1323975"/>
                 <wp:effectExtent l="0" t="0" r="17145" b="28575"/>
@@ -3633,7 +3728,7 @@
                       <wps:spPr>
                         <a:xfrm>
                           <a:off x="0" y="0"/>
-                          <a:ext cx="2421331" cy="1323975"/>
+                          <a:ext cx="2421255" cy="1323975"/>
                         </a:xfrm>
                         <a:prstGeom prst="rect">
                           <a:avLst/>
@@ -3859,7 +3954,7 @@
           </mc:Choice>
           <mc:Fallback>
             <w:pict>
-              <v:shape w14:anchorId="33FA8625" id="Надпись 10" o:spid="_x0000_s1029" type="#_x0000_t202" style="position:absolute;margin-left:0;margin-top:16.6pt;width:190.65pt;height:104.25pt;z-index:251670528;visibility:visible;mso-wrap-style:square;mso-width-percent:0;mso-height-percent:0;mso-wrap-distance-left:9pt;mso-wrap-distance-top:0;mso-wrap-distance-right:9pt;mso-wrap-distance-bottom:0;mso-position-horizontal:left;mso-position-horizontal-relative:margin;mso-position-vertical:absolute;mso-position-vertical-relative:text;mso-width-percent:0;mso-height-percent:0;mso-width-relative:margin;mso-height-relative:margin;v-text-anchor:top" o:gfxdata="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" fillcolor="#deeaf6 [660]" strokeweight=".5pt">
+              <v:shape w14:anchorId="33FA8625" id="Надпись 10" o:spid="_x0000_s1029" type="#_x0000_t202" style="position:absolute;margin-left:0;margin-top:.3pt;width:190.65pt;height:104.25pt;z-index:251670528;visibility:visible;mso-wrap-style:square;mso-width-percent:0;mso-height-percent:0;mso-wrap-distance-left:9pt;mso-wrap-distance-top:0;mso-wrap-distance-right:9pt;mso-wrap-distance-bottom:0;mso-position-horizontal:left;mso-position-horizontal-relative:margin;mso-position-vertical:absolute;mso-position-vertical-relative:text;mso-width-percent:0;mso-height-percent:0;mso-width-relative:margin;mso-height-relative:margin;v-text-anchor:top" o:gfxdata="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" fillcolor="#deeaf6 [660]" strokeweight=".5pt">
                 <v:textbox>
                   <w:txbxContent>
                     <w:p>
@@ -4338,14 +4433,7 @@
                                 <w:sz w:val="16"/>
                                 <w:szCs w:val="16"/>
                               </w:rPr>
-                              <w:t>Fortran</w:t>
-                            </w:r>
-                            <w:r>
-                              <w:rPr>
-                                <w:sz w:val="16"/>
-                                <w:szCs w:val="16"/>
-                              </w:rPr>
-                              <w:t>90</w:t>
+                              <w:t>Fortran90</w:t>
                             </w:r>
                             <w:r>
                               <w:rPr>
@@ -4523,14 +4611,7 @@
                           <w:sz w:val="16"/>
                           <w:szCs w:val="16"/>
                         </w:rPr>
-                        <w:t>Fortran</w:t>
-                      </w:r>
-                      <w:r>
-                        <w:rPr>
-                          <w:sz w:val="16"/>
-                          <w:szCs w:val="16"/>
-                        </w:rPr>
-                        <w:t>90</w:t>
+                        <w:t>Fortran90</w:t>
                       </w:r>
                       <w:r>
                         <w:rPr>
@@ -4786,7 +4867,10 @@
         <w:pStyle w:val="4"/>
       </w:pPr>
       <w:r>
-        <w:t>Алгол</w:t>
+        <w:rPr>
+          <w:lang w:val="en-US"/>
+        </w:rPr>
+        <w:t>ALGOL</w:t>
       </w:r>
     </w:p>
     <w:p>
@@ -4852,13 +4936,13 @@
         <mc:AlternateContent>
           <mc:Choice Requires="wps">
             <w:drawing>
-              <wp:anchor distT="0" distB="0" distL="114300" distR="114300" simplePos="0" relativeHeight="251674624" behindDoc="0" locked="0" layoutInCell="1" allowOverlap="1" wp14:anchorId="598FCF31" wp14:editId="43E39D52">
+              <wp:anchor distT="0" distB="0" distL="114300" distR="114300" simplePos="0" relativeHeight="251674624" behindDoc="0" locked="0" layoutInCell="1" allowOverlap="1" wp14:anchorId="598FCF31" wp14:editId="524D368F">
                 <wp:simplePos x="0" y="0"/>
                 <wp:positionH relativeFrom="margin">
                   <wp:align>left</wp:align>
                 </wp:positionH>
                 <wp:positionV relativeFrom="paragraph">
-                  <wp:posOffset>71222</wp:posOffset>
+                  <wp:posOffset>15461</wp:posOffset>
                 </wp:positionV>
                 <wp:extent cx="2706370" cy="1060450"/>
                 <wp:effectExtent l="0" t="0" r="17780" b="25400"/>
@@ -4880,7 +4964,7 @@
                       <wps:spPr>
                         <a:xfrm>
                           <a:off x="0" y="0"/>
-                          <a:ext cx="2706624" cy="1060450"/>
+                          <a:ext cx="2706370" cy="1060450"/>
                         </a:xfrm>
                         <a:prstGeom prst="rect">
                           <a:avLst/>
@@ -5065,7 +5149,7 @@
           </mc:Choice>
           <mc:Fallback>
             <w:pict>
-              <v:shape w14:anchorId="598FCF31" id="Надпись 12" o:spid="_x0000_s1031" type="#_x0000_t202" style="position:absolute;margin-left:0;margin-top:5.6pt;width:213.1pt;height:83.5pt;z-index:251674624;visibility:visible;mso-wrap-style:square;mso-width-percent:0;mso-height-percent:0;mso-wrap-distance-left:9pt;mso-wrap-distance-top:0;mso-wrap-distance-right:9pt;mso-wrap-distance-bottom:0;mso-position-horizontal:left;mso-position-horizontal-relative:margin;mso-position-vertical:absolute;mso-position-vertical-relative:text;mso-width-percent:0;mso-height-percent:0;mso-width-relative:margin;mso-height-relative:margin;v-text-anchor:top" o:gfxdata="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" fillcolor="#deeaf6 [660]" strokeweight=".5pt">
+              <v:shape w14:anchorId="598FCF31" id="Надпись 12" o:spid="_x0000_s1031" type="#_x0000_t202" style="position:absolute;margin-left:0;margin-top:1.2pt;width:213.1pt;height:83.5pt;z-index:251674624;visibility:visible;mso-wrap-style:square;mso-width-percent:0;mso-height-percent:0;mso-wrap-distance-left:9pt;mso-wrap-distance-top:0;mso-wrap-distance-right:9pt;mso-wrap-distance-bottom:0;mso-position-horizontal:left;mso-position-horizontal-relative:margin;mso-position-vertical:absolute;mso-position-vertical-relative:text;mso-width-percent:0;mso-height-percent:0;mso-width-relative:margin;mso-height-relative:margin;v-text-anchor:top" o:gfxdata="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" fillcolor="#deeaf6 [660]" strokeweight=".5pt">
                 <v:textbox>
                   <w:txbxContent>
                     <w:p>
@@ -5224,14 +5308,11 @@
         <w:t xml:space="preserve">В Алголе появилось представление о программе не как о свободной последовательности команд, а как о блочной структуре, состоящей из чётко описанных и отделённых друг от друга частей. Основной блок программы на Алголе — это сама главная программа. Она содержит свою исполняемую часть, заключённую в </w:t>
       </w:r>
       <w:r>
+        <w:lastRenderedPageBreak/>
         <w:t xml:space="preserve">главный </w:t>
       </w:r>
       <w:r>
-        <w:t xml:space="preserve">блок, а также описания подпрограмм. Каждая подпрограмма — это программа в миниатюре, имеющая собственные, описанные внутри неё данные, однозначно определённый </w:t>
-      </w:r>
-      <w:r>
-        <w:lastRenderedPageBreak/>
-        <w:t>интерфейс в виде имени и списка формальных параметров, и блок кода.</w:t>
+        <w:t>блок, а также описания подпрограмм. Каждая подпрограмма — это программа в миниатюре, имеющая собственные, описанные внутри неё данные, однозначно определённый интерфейс в виде имени и списка формальных параметров, и блок кода.</w:t>
       </w:r>
       <w:r>
         <w:t xml:space="preserve"> </w:t>
@@ -5744,19 +5825,21 @@
         <w:t>LISP</w:t>
       </w:r>
       <w:r>
+        <w:t xml:space="preserve"> является аббревиатурой выражения </w:t>
+      </w:r>
+      <w:proofErr w:type="spellStart"/>
+      <w:r>
+        <w:t>LISt</w:t>
+      </w:r>
+      <w:proofErr w:type="spellEnd"/>
+      <w:r>
         <w:t xml:space="preserve"> </w:t>
       </w:r>
-      <w:r>
-        <w:t xml:space="preserve">является аббревиатурой выражения </w:t>
-      </w:r>
       <w:proofErr w:type="spellStart"/>
       <w:r>
-        <w:t>LISt</w:t>
+        <w:t>Processing</w:t>
       </w:r>
       <w:proofErr w:type="spellEnd"/>
-      <w:r>
-        <w:t xml:space="preserve"> Processing</w:t>
-      </w:r>
       <w:r>
         <w:t xml:space="preserve"> </w:t>
       </w:r>
@@ -6464,13 +6547,7 @@
         <w:rPr>
           <w:rFonts w:cs="Calibri"/>
         </w:rPr>
-        <w:t xml:space="preserve">— </w:t>
-      </w:r>
-      <w:r>
-        <w:rPr>
-          <w:rFonts w:cs="Calibri"/>
-        </w:rPr>
-        <w:t>был разработан в 1959 году и предназначался прежде всего для написания программ для разработки бизнес приложений, а также для работы в экономической сфере.</w:t>
+        <w:t>— был разработан в 1959 году и предназначался прежде всего для написания программ для разработки бизнес приложений, а также для работы в экономической сфере.</w:t>
       </w:r>
     </w:p>
     <w:p>
@@ -6532,13 +6609,13 @@
         <mc:AlternateContent>
           <mc:Choice Requires="wps">
             <w:drawing>
-              <wp:anchor distT="0" distB="0" distL="114300" distR="114300" simplePos="0" relativeHeight="251680768" behindDoc="0" locked="0" layoutInCell="1" allowOverlap="1" wp14:anchorId="696BD745" wp14:editId="4CACB11E">
+              <wp:anchor distT="0" distB="0" distL="114300" distR="114300" simplePos="0" relativeHeight="251680768" behindDoc="0" locked="0" layoutInCell="1" allowOverlap="1" wp14:anchorId="696BD745" wp14:editId="6788EE6D">
                 <wp:simplePos x="0" y="0"/>
                 <wp:positionH relativeFrom="margin">
                   <wp:align>left</wp:align>
                 </wp:positionH>
                 <wp:positionV relativeFrom="paragraph">
-                  <wp:posOffset>63170</wp:posOffset>
+                  <wp:posOffset>7206</wp:posOffset>
                 </wp:positionV>
                 <wp:extent cx="2428240" cy="680085"/>
                 <wp:effectExtent l="0" t="0" r="10160" b="24765"/>
@@ -6697,7 +6774,7 @@
           </mc:Choice>
           <mc:Fallback>
             <w:pict>
-              <v:shape w14:anchorId="696BD745" id="Надпись 15" o:spid="_x0000_s1034" type="#_x0000_t202" style="position:absolute;margin-left:0;margin-top:4.95pt;width:191.2pt;height:53.55pt;z-index:251680768;visibility:visible;mso-wrap-style:square;mso-width-percent:0;mso-height-percent:0;mso-wrap-distance-left:9pt;mso-wrap-distance-top:0;mso-wrap-distance-right:9pt;mso-wrap-distance-bottom:0;mso-position-horizontal:left;mso-position-horizontal-relative:margin;mso-position-vertical:absolute;mso-position-vertical-relative:text;mso-width-percent:0;mso-height-percent:0;mso-width-relative:margin;mso-height-relative:margin;v-text-anchor:top" o:gfxdata="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" fillcolor="#deeaf6 [660]" strokeweight=".5pt">
+              <v:shape w14:anchorId="696BD745" id="Надпись 15" o:spid="_x0000_s1034" type="#_x0000_t202" style="position:absolute;margin-left:0;margin-top:.55pt;width:191.2pt;height:53.55pt;z-index:251680768;visibility:visible;mso-wrap-style:square;mso-width-percent:0;mso-height-percent:0;mso-wrap-distance-left:9pt;mso-wrap-distance-top:0;mso-wrap-distance-right:9pt;mso-wrap-distance-bottom:0;mso-position-horizontal:left;mso-position-horizontal-relative:margin;mso-position-vertical:absolute;mso-position-vertical-relative:text;mso-width-percent:0;mso-height-percent:0;mso-width-relative:margin;mso-height-relative:margin;v-text-anchor:top" o:gfxdata="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" fillcolor="#deeaf6 [660]" strokeweight=".5pt">
                 <v:textbox>
                   <w:txbxContent>
                     <w:p>
@@ -6836,10 +6913,23 @@
     </w:p>
     <w:p>
       <w:r>
-        <w:t>Бейсик был спроектирован так, чтобы студенты могли без затруднений писать программы, используя терминалы с разделением времени. Он предназначался для более «простых» пользователей, не столько заинтересованных в скорости исполнения программ, сколько просто в возможности использовать компьютер для решения своих задач, не имея специальной подготовки.</w:t>
+        <w:t xml:space="preserve">Бейсик был спроектирован так, чтобы студенты могли без затруднений писать программы, используя терминалы с разделением времени. Он предназначался для более «простых» пользователей, не столько заинтересованных в скорости исполнения программ, сколько просто в </w:t>
+      </w:r>
+      <w:r>
+        <w:lastRenderedPageBreak/>
+        <w:t>возможности использовать компьютер для решения своих задач, не имея специальной подготовки.</w:t>
       </w:r>
     </w:p>
-    <w:p/>
+    <w:p>
+      <w:r>
+        <w:t>Бейсик в полной мере испытал на себе такое хорошо известное в 1970—1980 явление, как массовое размножение версий и диалектов языка высокого уровня, в значительной степени несовместимых между собой. Причин этому было несколько. Поскольку язык не рассматривался как промышленный, никаких специальных усилий по его стандартизации не прилагалось, и для каждого компьютера создавалась своя реализация.</w:t>
+      </w:r>
+    </w:p>
+    <w:p>
+      <w:r>
+        <w:t>Периодом наибольшего расцвета и развития исходного Бейсика можно считать конец 1970-х — первую половину 1980-х годов. В этот период практически все персональные компьютеры имели собственный интерпретатор Бейсика, зачастую зашиваемый в ПЗУ, который в простейших компьютерах нередко выполнял также функции операционной системы.</w:t>
+      </w:r>
+    </w:p>
     <w:p>
       <w:r>
         <w:t xml:space="preserve">Про Бейсик можно было бы написать трактат, как из малоизвестного интерпретатора он поднялся до невероятных высот популярности и после стал «притчей во языцех» как несовершенный и неудобный язык. Однако справедливости ради отметим, что это была прекрасная история, а главное современное перерождение в </w:t>
@@ -6860,6 +6950,15 @@
         <w:t>Basic</w:t>
       </w:r>
       <w:r>
+        <w:t xml:space="preserve"> .</w:t>
+      </w:r>
+      <w:r>
+        <w:rPr>
+          <w:lang w:val="en-US"/>
+        </w:rPr>
+        <w:t>NET</w:t>
+      </w:r>
+      <w:r>
         <w:t xml:space="preserve"> </w:t>
       </w:r>
       <w:r>
@@ -6875,15 +6974,7086 @@
         <w:t>)</w:t>
       </w:r>
     </w:p>
+    <w:p>
+      <w:pPr>
+        <w:pStyle w:val="3"/>
+      </w:pPr>
+      <w:r>
+        <w:t>С</w:t>
+      </w:r>
+      <w:r>
+        <w:t>труктурно</w:t>
+      </w:r>
+      <w:r>
+        <w:t>е</w:t>
+      </w:r>
+      <w:r>
+        <w:t xml:space="preserve"> программирован</w:t>
+      </w:r>
+      <w:r>
+        <w:t>ие и процедурные языки</w:t>
+      </w:r>
+    </w:p>
+    <w:p>
+      <w:r>
+        <w:t xml:space="preserve">В конце 60-х начале 70-х годов </w:t>
+      </w:r>
+      <w:r>
+        <w:rPr>
+          <w:lang w:val="en-US"/>
+        </w:rPr>
+        <w:t>XX</w:t>
+      </w:r>
+      <w:r>
+        <w:t xml:space="preserve"> века, на фоне роста сложности программ, стали активно разрабатываться новые технологические подходы </w:t>
+      </w:r>
+      <w:r>
+        <w:t xml:space="preserve">программирования. Требовалось повысить эффективность и производительность работы коллективов программистов. Так постепенно выкристаллизовалось </w:t>
+      </w:r>
+    </w:p>
+    <w:p>
+      <w:pPr>
+        <w:shd w:val="clear" w:color="auto" w:fill="DEEAF6" w:themeFill="accent1" w:themeFillTint="33"/>
+      </w:pPr>
+      <w:r>
+        <w:rPr>
+          <w:b/>
+          <w:bCs/>
+        </w:rPr>
+        <w:t>Структ</w:t>
+      </w:r>
+      <w:r>
+        <w:rPr>
+          <w:b/>
+          <w:bCs/>
+        </w:rPr>
+        <w:t>у</w:t>
+      </w:r>
+      <w:r>
+        <w:rPr>
+          <w:b/>
+          <w:bCs/>
+        </w:rPr>
+        <w:t>рное программирование</w:t>
+      </w:r>
+      <w:r>
+        <w:t xml:space="preserve"> — парадигма программирования, в основе которой лежит представление программы в виде иерархической структуры блоков. </w:t>
+      </w:r>
+      <w:proofErr w:type="spellStart"/>
+      <w:r>
+        <w:t>Концептуализирована</w:t>
+      </w:r>
+      <w:proofErr w:type="spellEnd"/>
+      <w:r>
+        <w:t xml:space="preserve"> на фундаменте теоремы </w:t>
+      </w:r>
+      <w:proofErr w:type="spellStart"/>
+      <w:r>
+        <w:t>Бёма</w:t>
+      </w:r>
+      <w:r>
+        <w:t>-</w:t>
+      </w:r>
+      <w:r>
+        <w:t>Якопини</w:t>
+      </w:r>
+      <w:proofErr w:type="spellEnd"/>
+      <w:r>
+        <w:t xml:space="preserve">, математически обосновывающей возможность структурной организации программ, и работы </w:t>
+      </w:r>
+      <w:proofErr w:type="spellStart"/>
+      <w:r>
+        <w:t>Эдсгера</w:t>
+      </w:r>
+      <w:proofErr w:type="spellEnd"/>
+      <w:r>
+        <w:t xml:space="preserve"> </w:t>
+      </w:r>
+      <w:proofErr w:type="spellStart"/>
+      <w:r>
+        <w:t>Дейкстры</w:t>
+      </w:r>
+      <w:proofErr w:type="spellEnd"/>
+      <w:r>
+        <w:t xml:space="preserve"> «О вреде оператора </w:t>
+      </w:r>
+      <w:proofErr w:type="spellStart"/>
+      <w:r>
+        <w:t>goto</w:t>
+      </w:r>
+      <w:proofErr w:type="spellEnd"/>
+      <w:r>
+        <w:t>»</w:t>
+      </w:r>
+      <w:r>
+        <w:t>.</w:t>
+      </w:r>
+    </w:p>
+    <w:p>
+      <w:pPr>
+        <w:shd w:val="clear" w:color="auto" w:fill="DEEAF6" w:themeFill="accent1" w:themeFillTint="33"/>
+      </w:pPr>
+      <w:r>
+        <w:t xml:space="preserve">В соответствии с парадигмой, любая программа, которая строится без использования оператора </w:t>
+      </w:r>
+      <w:proofErr w:type="spellStart"/>
+      <w:r>
+        <w:t>goto</w:t>
+      </w:r>
+      <w:proofErr w:type="spellEnd"/>
+      <w:r>
+        <w:t>, состоит из трёх базовых управляющих конструкций: последовательность, ветвление, цикл; кроме того, используются подпрограммы. При этом разработка программы ведётся пошагово, методом «сверху вниз».</w:t>
+      </w:r>
+    </w:p>
+    <w:p>
+      <w:r>
+        <w:t xml:space="preserve">Вследствие этого </w:t>
+      </w:r>
+      <w:r>
+        <w:t>потребовалось доработать существующие языки или создать новые.</w:t>
+      </w:r>
+    </w:p>
+    <w:p>
+      <w:pPr>
+        <w:pStyle w:val="4"/>
+      </w:pPr>
+      <w:r>
+        <w:rPr>
+          <w:lang w:val="en-US"/>
+        </w:rPr>
+        <w:t>PL</w:t>
+      </w:r>
+      <w:r>
+        <w:t>/1</w:t>
+      </w:r>
+    </w:p>
+    <w:p>
+      <w:pPr>
+        <w:rPr>
+          <w:lang w:val="en-US"/>
+        </w:rPr>
+      </w:pPr>
+      <w:r>
+        <w:rPr>
+          <w:noProof/>
+        </w:rPr>
+        <mc:AlternateContent>
+          <mc:Choice Requires="wps">
+            <w:drawing>
+              <wp:anchor distT="0" distB="0" distL="114300" distR="114300" simplePos="0" relativeHeight="251682816" behindDoc="0" locked="0" layoutInCell="1" allowOverlap="1" wp14:anchorId="72E3DD86" wp14:editId="348A8EB9">
+                <wp:simplePos x="0" y="0"/>
+                <wp:positionH relativeFrom="margin">
+                  <wp:align>left</wp:align>
+                </wp:positionH>
+                <wp:positionV relativeFrom="paragraph">
+                  <wp:posOffset>41330</wp:posOffset>
+                </wp:positionV>
+                <wp:extent cx="2428240" cy="1041400"/>
+                <wp:effectExtent l="0" t="0" r="10160" b="25400"/>
+                <wp:wrapThrough wrapText="bothSides">
+                  <wp:wrapPolygon edited="0">
+                    <wp:start x="0" y="0"/>
+                    <wp:lineTo x="0" y="21732"/>
+                    <wp:lineTo x="21521" y="21732"/>
+                    <wp:lineTo x="21521" y="0"/>
+                    <wp:lineTo x="0" y="0"/>
+                  </wp:wrapPolygon>
+                </wp:wrapThrough>
+                <wp:docPr id="6" name="Надпись 6"/>
+                <wp:cNvGraphicFramePr/>
+                <a:graphic xmlns:a="http://schemas.openxmlformats.org/drawingml/2006/main">
+                  <a:graphicData uri="http://schemas.microsoft.com/office/word/2010/wordprocessingShape">
+                    <wps:wsp>
+                      <wps:cNvSpPr txBox="1"/>
+                      <wps:spPr>
+                        <a:xfrm>
+                          <a:off x="0" y="0"/>
+                          <a:ext cx="2428240" cy="1041621"/>
+                        </a:xfrm>
+                        <a:prstGeom prst="rect">
+                          <a:avLst/>
+                        </a:prstGeom>
+                        <a:solidFill>
+                          <a:schemeClr val="accent1">
+                            <a:lumMod val="20000"/>
+                            <a:lumOff val="80000"/>
+                          </a:schemeClr>
+                        </a:solidFill>
+                        <a:ln w="6350">
+                          <a:solidFill>
+                            <a:prstClr val="black"/>
+                          </a:solidFill>
+                        </a:ln>
+                      </wps:spPr>
+                      <wps:txbx>
+                        <w:txbxContent>
+                          <w:p>
+                            <w:pPr>
+                              <w:pStyle w:val="afb"/>
+                              <w:rPr>
+                                <w:sz w:val="16"/>
+                                <w:szCs w:val="16"/>
+                                <w:lang w:val="ru-RU"/>
+                              </w:rPr>
+                            </w:pPr>
+                            <w:r>
+                              <w:rPr>
+                                <w:sz w:val="16"/>
+                                <w:szCs w:val="16"/>
+                                <w:lang w:val="ru-RU"/>
+                              </w:rPr>
+                              <w:t xml:space="preserve">Программа </w:t>
+                            </w:r>
+                            <w:r>
+                              <w:rPr>
+                                <w:sz w:val="16"/>
+                                <w:szCs w:val="16"/>
+                              </w:rPr>
+                              <w:t>Hello</w:t>
+                            </w:r>
+                            <w:r>
+                              <w:rPr>
+                                <w:sz w:val="16"/>
+                                <w:szCs w:val="16"/>
+                                <w:lang w:val="ru-RU"/>
+                              </w:rPr>
+                              <w:t xml:space="preserve"> </w:t>
+                            </w:r>
+                            <w:r>
+                              <w:rPr>
+                                <w:sz w:val="16"/>
+                                <w:szCs w:val="16"/>
+                              </w:rPr>
+                              <w:t>World</w:t>
+                            </w:r>
+                            <w:r>
+                              <w:rPr>
+                                <w:sz w:val="16"/>
+                                <w:szCs w:val="16"/>
+                                <w:lang w:val="ru-RU"/>
+                              </w:rPr>
+                              <w:t xml:space="preserve"> на </w:t>
+                            </w:r>
+                            <w:r>
+                              <w:rPr>
+                                <w:sz w:val="16"/>
+                                <w:szCs w:val="16"/>
+                              </w:rPr>
+                              <w:t>PL</w:t>
+                            </w:r>
+                            <w:r>
+                              <w:rPr>
+                                <w:sz w:val="16"/>
+                                <w:szCs w:val="16"/>
+                                <w:lang w:val="ru-RU"/>
+                              </w:rPr>
+                              <w:t>/1</w:t>
+                            </w:r>
+                            <w:r>
+                              <w:rPr>
+                                <w:sz w:val="16"/>
+                                <w:szCs w:val="16"/>
+                                <w:lang w:val="ru-RU"/>
+                              </w:rPr>
+                              <w:t>:</w:t>
+                            </w:r>
+                          </w:p>
+                          <w:p>
+                            <w:pPr>
+                              <w:pStyle w:val="afb"/>
+                              <w:rPr>
+                                <w:sz w:val="16"/>
+                                <w:szCs w:val="16"/>
+                                <w:lang w:val="ru-RU"/>
+                              </w:rPr>
+                            </w:pPr>
+                          </w:p>
+                          <w:p>
+                            <w:pPr>
+                              <w:pStyle w:val="afb"/>
+                              <w:rPr>
+                                <w:sz w:val="16"/>
+                                <w:szCs w:val="16"/>
+                              </w:rPr>
+                            </w:pPr>
+                            <w:r>
+                              <w:rPr>
+                                <w:sz w:val="16"/>
+                                <w:szCs w:val="16"/>
+                              </w:rPr>
+                              <w:t>/* Hello World in PL/1 */</w:t>
+                            </w:r>
+                          </w:p>
+                          <w:p>
+                            <w:pPr>
+                              <w:pStyle w:val="afb"/>
+                              <w:rPr>
+                                <w:sz w:val="16"/>
+                                <w:szCs w:val="16"/>
+                              </w:rPr>
+                            </w:pPr>
+                          </w:p>
+                          <w:p>
+                            <w:pPr>
+                              <w:pStyle w:val="afb"/>
+                              <w:rPr>
+                                <w:sz w:val="16"/>
+                                <w:szCs w:val="16"/>
+                              </w:rPr>
+                            </w:pPr>
+                            <w:r>
+                              <w:rPr>
+                                <w:sz w:val="16"/>
+                                <w:szCs w:val="16"/>
+                              </w:rPr>
+                              <w:t>Hello: procedure options(main);</w:t>
+                            </w:r>
+                          </w:p>
+                          <w:p>
+                            <w:pPr>
+                              <w:pStyle w:val="afb"/>
+                              <w:rPr>
+                                <w:sz w:val="16"/>
+                                <w:szCs w:val="16"/>
+                              </w:rPr>
+                            </w:pPr>
+                            <w:r>
+                              <w:rPr>
+                                <w:sz w:val="16"/>
+                                <w:szCs w:val="16"/>
+                              </w:rPr>
+                              <w:t xml:space="preserve">       put skip </w:t>
+                            </w:r>
+                            <w:proofErr w:type="gramStart"/>
+                            <w:r>
+                              <w:rPr>
+                                <w:sz w:val="16"/>
+                                <w:szCs w:val="16"/>
+                              </w:rPr>
+                              <w:t>list(</w:t>
+                            </w:r>
+                            <w:proofErr w:type="gramEnd"/>
+                            <w:r>
+                              <w:rPr>
+                                <w:sz w:val="16"/>
+                                <w:szCs w:val="16"/>
+                              </w:rPr>
+                              <w:t>'Hello World!');</w:t>
+                            </w:r>
+                          </w:p>
+                          <w:p>
+                            <w:pPr>
+                              <w:pStyle w:val="afb"/>
+                              <w:rPr>
+                                <w:sz w:val="16"/>
+                                <w:szCs w:val="16"/>
+                              </w:rPr>
+                            </w:pPr>
+                            <w:r>
+                              <w:rPr>
+                                <w:sz w:val="16"/>
+                                <w:szCs w:val="16"/>
+                              </w:rPr>
+                              <w:t>end Hello;</w:t>
+                            </w:r>
+                          </w:p>
+                        </w:txbxContent>
+                      </wps:txbx>
+                      <wps:bodyPr rot="0" spcFirstLastPara="0" vertOverflow="overflow" horzOverflow="overflow" vert="horz" wrap="square" lIns="91440" tIns="45720" rIns="91440" bIns="45720" numCol="1" spcCol="0" rtlCol="0" fromWordArt="0" anchor="t" anchorCtr="0" forceAA="0" compatLnSpc="1">
+                        <a:prstTxWarp prst="textNoShape">
+                          <a:avLst/>
+                        </a:prstTxWarp>
+                        <a:noAutofit/>
+                      </wps:bodyPr>
+                    </wps:wsp>
+                  </a:graphicData>
+                </a:graphic>
+                <wp14:sizeRelH relativeFrom="margin">
+                  <wp14:pctWidth>0</wp14:pctWidth>
+                </wp14:sizeRelH>
+                <wp14:sizeRelV relativeFrom="margin">
+                  <wp14:pctHeight>0</wp14:pctHeight>
+                </wp14:sizeRelV>
+              </wp:anchor>
+            </w:drawing>
+          </mc:Choice>
+          <mc:Fallback>
+            <w:pict>
+              <v:shape w14:anchorId="72E3DD86" id="Надпись 6" o:spid="_x0000_s1035" type="#_x0000_t202" style="position:absolute;margin-left:0;margin-top:3.25pt;width:191.2pt;height:82pt;z-index:251682816;visibility:visible;mso-wrap-style:square;mso-width-percent:0;mso-height-percent:0;mso-wrap-distance-left:9pt;mso-wrap-distance-top:0;mso-wrap-distance-right:9pt;mso-wrap-distance-bottom:0;mso-position-horizontal:left;mso-position-horizontal-relative:margin;mso-position-vertical:absolute;mso-position-vertical-relative:text;mso-width-percent:0;mso-height-percent:0;mso-width-relative:margin;mso-height-relative:margin;v-text-anchor:top" o:gfxdata="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" fillcolor="#deeaf6 [660]" strokeweight=".5pt">
+                <v:textbox>
+                  <w:txbxContent>
+                    <w:p>
+                      <w:pPr>
+                        <w:pStyle w:val="afb"/>
+                        <w:rPr>
+                          <w:sz w:val="16"/>
+                          <w:szCs w:val="16"/>
+                          <w:lang w:val="ru-RU"/>
+                        </w:rPr>
+                      </w:pPr>
+                      <w:r>
+                        <w:rPr>
+                          <w:sz w:val="16"/>
+                          <w:szCs w:val="16"/>
+                          <w:lang w:val="ru-RU"/>
+                        </w:rPr>
+                        <w:t xml:space="preserve">Программа </w:t>
+                      </w:r>
+                      <w:r>
+                        <w:rPr>
+                          <w:sz w:val="16"/>
+                          <w:szCs w:val="16"/>
+                        </w:rPr>
+                        <w:t>Hello</w:t>
+                      </w:r>
+                      <w:r>
+                        <w:rPr>
+                          <w:sz w:val="16"/>
+                          <w:szCs w:val="16"/>
+                          <w:lang w:val="ru-RU"/>
+                        </w:rPr>
+                        <w:t xml:space="preserve"> </w:t>
+                      </w:r>
+                      <w:r>
+                        <w:rPr>
+                          <w:sz w:val="16"/>
+                          <w:szCs w:val="16"/>
+                        </w:rPr>
+                        <w:t>World</w:t>
+                      </w:r>
+                      <w:r>
+                        <w:rPr>
+                          <w:sz w:val="16"/>
+                          <w:szCs w:val="16"/>
+                          <w:lang w:val="ru-RU"/>
+                        </w:rPr>
+                        <w:t xml:space="preserve"> на </w:t>
+                      </w:r>
+                      <w:r>
+                        <w:rPr>
+                          <w:sz w:val="16"/>
+                          <w:szCs w:val="16"/>
+                        </w:rPr>
+                        <w:t>PL</w:t>
+                      </w:r>
+                      <w:r>
+                        <w:rPr>
+                          <w:sz w:val="16"/>
+                          <w:szCs w:val="16"/>
+                          <w:lang w:val="ru-RU"/>
+                        </w:rPr>
+                        <w:t>/1</w:t>
+                      </w:r>
+                      <w:r>
+                        <w:rPr>
+                          <w:sz w:val="16"/>
+                          <w:szCs w:val="16"/>
+                          <w:lang w:val="ru-RU"/>
+                        </w:rPr>
+                        <w:t>:</w:t>
+                      </w:r>
+                    </w:p>
+                    <w:p>
+                      <w:pPr>
+                        <w:pStyle w:val="afb"/>
+                        <w:rPr>
+                          <w:sz w:val="16"/>
+                          <w:szCs w:val="16"/>
+                          <w:lang w:val="ru-RU"/>
+                        </w:rPr>
+                      </w:pPr>
+                    </w:p>
+                    <w:p>
+                      <w:pPr>
+                        <w:pStyle w:val="afb"/>
+                        <w:rPr>
+                          <w:sz w:val="16"/>
+                          <w:szCs w:val="16"/>
+                        </w:rPr>
+                      </w:pPr>
+                      <w:r>
+                        <w:rPr>
+                          <w:sz w:val="16"/>
+                          <w:szCs w:val="16"/>
+                        </w:rPr>
+                        <w:t>/* Hello World in PL/1 */</w:t>
+                      </w:r>
+                    </w:p>
+                    <w:p>
+                      <w:pPr>
+                        <w:pStyle w:val="afb"/>
+                        <w:rPr>
+                          <w:sz w:val="16"/>
+                          <w:szCs w:val="16"/>
+                        </w:rPr>
+                      </w:pPr>
+                    </w:p>
+                    <w:p>
+                      <w:pPr>
+                        <w:pStyle w:val="afb"/>
+                        <w:rPr>
+                          <w:sz w:val="16"/>
+                          <w:szCs w:val="16"/>
+                        </w:rPr>
+                      </w:pPr>
+                      <w:r>
+                        <w:rPr>
+                          <w:sz w:val="16"/>
+                          <w:szCs w:val="16"/>
+                        </w:rPr>
+                        <w:t>Hello: procedure options(main);</w:t>
+                      </w:r>
+                    </w:p>
+                    <w:p>
+                      <w:pPr>
+                        <w:pStyle w:val="afb"/>
+                        <w:rPr>
+                          <w:sz w:val="16"/>
+                          <w:szCs w:val="16"/>
+                        </w:rPr>
+                      </w:pPr>
+                      <w:r>
+                        <w:rPr>
+                          <w:sz w:val="16"/>
+                          <w:szCs w:val="16"/>
+                        </w:rPr>
+                        <w:t xml:space="preserve">       put skip </w:t>
+                      </w:r>
+                      <w:proofErr w:type="gramStart"/>
+                      <w:r>
+                        <w:rPr>
+                          <w:sz w:val="16"/>
+                          <w:szCs w:val="16"/>
+                        </w:rPr>
+                        <w:t>list(</w:t>
+                      </w:r>
+                      <w:proofErr w:type="gramEnd"/>
+                      <w:r>
+                        <w:rPr>
+                          <w:sz w:val="16"/>
+                          <w:szCs w:val="16"/>
+                        </w:rPr>
+                        <w:t>'Hello World!');</w:t>
+                      </w:r>
+                    </w:p>
+                    <w:p>
+                      <w:pPr>
+                        <w:pStyle w:val="afb"/>
+                        <w:rPr>
+                          <w:sz w:val="16"/>
+                          <w:szCs w:val="16"/>
+                        </w:rPr>
+                      </w:pPr>
+                      <w:r>
+                        <w:rPr>
+                          <w:sz w:val="16"/>
+                          <w:szCs w:val="16"/>
+                        </w:rPr>
+                        <w:t>end Hello;</w:t>
+                      </w:r>
+                    </w:p>
+                  </w:txbxContent>
+                </v:textbox>
+                <w10:wrap type="through" anchorx="margin"/>
+              </v:shape>
+            </w:pict>
+          </mc:Fallback>
+        </mc:AlternateContent>
+      </w:r>
+      <w:r>
+        <w:t>ПЛ/1 (</w:t>
+      </w:r>
+      <w:proofErr w:type="spellStart"/>
+      <w:r>
+        <w:t>Programming</w:t>
+      </w:r>
+      <w:proofErr w:type="spellEnd"/>
+      <w:r>
+        <w:t xml:space="preserve"> </w:t>
+      </w:r>
+      <w:proofErr w:type="spellStart"/>
+      <w:r>
+        <w:t>Language</w:t>
+      </w:r>
+      <w:proofErr w:type="spellEnd"/>
+      <w:r>
+        <w:t xml:space="preserve"> I — «язык программирования номер один»</w:t>
+      </w:r>
+      <w:r>
+        <w:t>)</w:t>
+      </w:r>
+      <w:r>
+        <w:t xml:space="preserve"> один из первых универсальных языков на котором возможны разработки вычислительных, научных, инженерных и даже бизнес программных систем. </w:t>
+      </w:r>
+      <w:r>
+        <w:t xml:space="preserve">Содержит настолько широкий набор синтаксических конструкций и встроенных функций, что, </w:t>
+      </w:r>
+      <w:r>
+        <w:t>пожалуй</w:t>
+      </w:r>
+      <w:r>
+        <w:t xml:space="preserve">, не существует ни </w:t>
+      </w:r>
+      <w:r>
+        <w:lastRenderedPageBreak/>
+        <w:t>одного компилятора, поддерживающего все предусмотренные в спецификации языка возможности. Поддерживает рекурсию и структурное программирование</w:t>
+      </w:r>
+      <w:r>
+        <w:t>.</w:t>
+      </w:r>
+    </w:p>
     <w:p/>
     <w:p>
+      <w:pPr>
+        <w:pStyle w:val="4"/>
+      </w:pPr>
+      <w:r>
+        <w:rPr>
+          <w:lang w:val="en-US"/>
+        </w:rPr>
+        <w:t>C</w:t>
+      </w:r>
+    </w:p>
+    <w:p>
+      <w:r>
+        <w:rPr>
+          <w:noProof/>
+        </w:rPr>
+        <mc:AlternateContent>
+          <mc:Choice Requires="wps">
+            <w:drawing>
+              <wp:anchor distT="0" distB="0" distL="114300" distR="114300" simplePos="0" relativeHeight="251684864" behindDoc="0" locked="0" layoutInCell="1" allowOverlap="1" wp14:anchorId="3C6B634D" wp14:editId="4D7DBA16">
+                <wp:simplePos x="0" y="0"/>
+                <wp:positionH relativeFrom="margin">
+                  <wp:align>left</wp:align>
+                </wp:positionH>
+                <wp:positionV relativeFrom="paragraph">
+                  <wp:posOffset>42186</wp:posOffset>
+                </wp:positionV>
+                <wp:extent cx="2428240" cy="1327785"/>
+                <wp:effectExtent l="0" t="0" r="10160" b="24765"/>
+                <wp:wrapThrough wrapText="bothSides">
+                  <wp:wrapPolygon edited="0">
+                    <wp:start x="0" y="0"/>
+                    <wp:lineTo x="0" y="21693"/>
+                    <wp:lineTo x="21521" y="21693"/>
+                    <wp:lineTo x="21521" y="0"/>
+                    <wp:lineTo x="0" y="0"/>
+                  </wp:wrapPolygon>
+                </wp:wrapThrough>
+                <wp:docPr id="16" name="Надпись 16"/>
+                <wp:cNvGraphicFramePr/>
+                <a:graphic xmlns:a="http://schemas.openxmlformats.org/drawingml/2006/main">
+                  <a:graphicData uri="http://schemas.microsoft.com/office/word/2010/wordprocessingShape">
+                    <wps:wsp>
+                      <wps:cNvSpPr txBox="1"/>
+                      <wps:spPr>
+                        <a:xfrm>
+                          <a:off x="0" y="0"/>
+                          <a:ext cx="2428240" cy="1327867"/>
+                        </a:xfrm>
+                        <a:prstGeom prst="rect">
+                          <a:avLst/>
+                        </a:prstGeom>
+                        <a:solidFill>
+                          <a:schemeClr val="accent1">
+                            <a:lumMod val="20000"/>
+                            <a:lumOff val="80000"/>
+                          </a:schemeClr>
+                        </a:solidFill>
+                        <a:ln w="6350">
+                          <a:solidFill>
+                            <a:prstClr val="black"/>
+                          </a:solidFill>
+                        </a:ln>
+                      </wps:spPr>
+                      <wps:txbx>
+                        <w:txbxContent>
+                          <w:p>
+                            <w:pPr>
+                              <w:pStyle w:val="afb"/>
+                              <w:rPr>
+                                <w:sz w:val="16"/>
+                                <w:szCs w:val="16"/>
+                                <w:lang w:val="ru-RU"/>
+                              </w:rPr>
+                            </w:pPr>
+                            <w:r>
+                              <w:rPr>
+                                <w:sz w:val="16"/>
+                                <w:szCs w:val="16"/>
+                                <w:lang w:val="ru-RU"/>
+                              </w:rPr>
+                              <w:t xml:space="preserve">Программа </w:t>
+                            </w:r>
+                            <w:r>
+                              <w:rPr>
+                                <w:sz w:val="16"/>
+                                <w:szCs w:val="16"/>
+                              </w:rPr>
+                              <w:t>Hello</w:t>
+                            </w:r>
+                            <w:r>
+                              <w:rPr>
+                                <w:sz w:val="16"/>
+                                <w:szCs w:val="16"/>
+                                <w:lang w:val="ru-RU"/>
+                              </w:rPr>
+                              <w:t xml:space="preserve"> </w:t>
+                            </w:r>
+                            <w:r>
+                              <w:rPr>
+                                <w:sz w:val="16"/>
+                                <w:szCs w:val="16"/>
+                              </w:rPr>
+                              <w:t>World</w:t>
+                            </w:r>
+                            <w:r>
+                              <w:rPr>
+                                <w:sz w:val="16"/>
+                                <w:szCs w:val="16"/>
+                                <w:lang w:val="ru-RU"/>
+                              </w:rPr>
+                              <w:t xml:space="preserve"> на </w:t>
+                            </w:r>
+                            <w:r>
+                              <w:rPr>
+                                <w:sz w:val="16"/>
+                                <w:szCs w:val="16"/>
+                                <w:lang w:val="ru-RU"/>
+                              </w:rPr>
+                              <w:t>С</w:t>
+                            </w:r>
+                            <w:r>
+                              <w:rPr>
+                                <w:sz w:val="16"/>
+                                <w:szCs w:val="16"/>
+                                <w:lang w:val="ru-RU"/>
+                              </w:rPr>
+                              <w:t>:</w:t>
+                            </w:r>
+                          </w:p>
+                          <w:p>
+                            <w:pPr>
+                              <w:pStyle w:val="afb"/>
+                              <w:rPr>
+                                <w:sz w:val="16"/>
+                                <w:szCs w:val="16"/>
+                                <w:lang w:val="ru-RU"/>
+                              </w:rPr>
+                            </w:pPr>
+                          </w:p>
+                          <w:p>
+                            <w:pPr>
+                              <w:pStyle w:val="afb"/>
+                              <w:rPr>
+                                <w:sz w:val="16"/>
+                                <w:szCs w:val="16"/>
+                              </w:rPr>
+                            </w:pPr>
+                            <w:r>
+                              <w:rPr>
+                                <w:sz w:val="16"/>
+                                <w:szCs w:val="16"/>
+                              </w:rPr>
+                              <w:t>#include &lt;</w:t>
+                            </w:r>
+                            <w:proofErr w:type="spellStart"/>
+                            <w:r>
+                              <w:rPr>
+                                <w:sz w:val="16"/>
+                                <w:szCs w:val="16"/>
+                              </w:rPr>
+                              <w:t>stdio.h</w:t>
+                            </w:r>
+                            <w:proofErr w:type="spellEnd"/>
+                            <w:r>
+                              <w:rPr>
+                                <w:sz w:val="16"/>
+                                <w:szCs w:val="16"/>
+                              </w:rPr>
+                              <w:t>&gt;</w:t>
+                            </w:r>
+                          </w:p>
+                          <w:p>
+                            <w:pPr>
+                              <w:pStyle w:val="afb"/>
+                              <w:rPr>
+                                <w:sz w:val="16"/>
+                                <w:szCs w:val="16"/>
+                              </w:rPr>
+                            </w:pPr>
+                          </w:p>
+                          <w:p>
+                            <w:pPr>
+                              <w:pStyle w:val="afb"/>
+                              <w:rPr>
+                                <w:sz w:val="16"/>
+                                <w:szCs w:val="16"/>
+                              </w:rPr>
+                            </w:pPr>
+                            <w:r>
+                              <w:rPr>
+                                <w:sz w:val="16"/>
+                                <w:szCs w:val="16"/>
+                              </w:rPr>
+                              <w:t xml:space="preserve">int </w:t>
+                            </w:r>
+                            <w:proofErr w:type="gramStart"/>
+                            <w:r>
+                              <w:rPr>
+                                <w:sz w:val="16"/>
+                                <w:szCs w:val="16"/>
+                              </w:rPr>
+                              <w:t>main(</w:t>
+                            </w:r>
+                            <w:proofErr w:type="gramEnd"/>
+                            <w:r>
+                              <w:rPr>
+                                <w:sz w:val="16"/>
+                                <w:szCs w:val="16"/>
+                              </w:rPr>
+                              <w:t>)</w:t>
+                            </w:r>
+                          </w:p>
+                          <w:p>
+                            <w:pPr>
+                              <w:pStyle w:val="afb"/>
+                              <w:rPr>
+                                <w:sz w:val="16"/>
+                                <w:szCs w:val="16"/>
+                              </w:rPr>
+                            </w:pPr>
+                            <w:r>
+                              <w:rPr>
+                                <w:sz w:val="16"/>
+                                <w:szCs w:val="16"/>
+                              </w:rPr>
+                              <w:t>{</w:t>
+                            </w:r>
+                          </w:p>
+                          <w:p>
+                            <w:pPr>
+                              <w:pStyle w:val="afb"/>
+                              <w:rPr>
+                                <w:sz w:val="16"/>
+                                <w:szCs w:val="16"/>
+                              </w:rPr>
+                            </w:pPr>
+                            <w:r>
+                              <w:rPr>
+                                <w:sz w:val="16"/>
+                                <w:szCs w:val="16"/>
+                              </w:rPr>
+                              <w:t xml:space="preserve">  </w:t>
+                            </w:r>
+                            <w:proofErr w:type="spellStart"/>
+                            <w:proofErr w:type="gramStart"/>
+                            <w:r>
+                              <w:rPr>
+                                <w:sz w:val="16"/>
+                                <w:szCs w:val="16"/>
+                              </w:rPr>
+                              <w:t>printf</w:t>
+                            </w:r>
+                            <w:proofErr w:type="spellEnd"/>
+                            <w:r>
+                              <w:rPr>
+                                <w:sz w:val="16"/>
+                                <w:szCs w:val="16"/>
+                              </w:rPr>
+                              <w:t>(</w:t>
+                            </w:r>
+                            <w:proofErr w:type="gramEnd"/>
+                            <w:r>
+                              <w:rPr>
+                                <w:sz w:val="16"/>
+                                <w:szCs w:val="16"/>
+                              </w:rPr>
+                              <w:t>"Hello, World!\n");</w:t>
+                            </w:r>
+                          </w:p>
+                          <w:p>
+                            <w:pPr>
+                              <w:pStyle w:val="afb"/>
+                              <w:rPr>
+                                <w:sz w:val="16"/>
+                                <w:szCs w:val="16"/>
+                              </w:rPr>
+                            </w:pPr>
+                            <w:r>
+                              <w:rPr>
+                                <w:sz w:val="16"/>
+                                <w:szCs w:val="16"/>
+                              </w:rPr>
+                              <w:t xml:space="preserve">  return 0;</w:t>
+                            </w:r>
+                          </w:p>
+                          <w:p>
+                            <w:pPr>
+                              <w:pStyle w:val="afb"/>
+                              <w:rPr>
+                                <w:sz w:val="16"/>
+                                <w:szCs w:val="16"/>
+                              </w:rPr>
+                            </w:pPr>
+                            <w:r>
+                              <w:rPr>
+                                <w:sz w:val="16"/>
+                                <w:szCs w:val="16"/>
+                              </w:rPr>
+                              <w:t>}</w:t>
+                            </w:r>
+                          </w:p>
+                        </w:txbxContent>
+                      </wps:txbx>
+                      <wps:bodyPr rot="0" spcFirstLastPara="0" vertOverflow="overflow" horzOverflow="overflow" vert="horz" wrap="square" lIns="91440" tIns="45720" rIns="91440" bIns="45720" numCol="1" spcCol="0" rtlCol="0" fromWordArt="0" anchor="t" anchorCtr="0" forceAA="0" compatLnSpc="1">
+                        <a:prstTxWarp prst="textNoShape">
+                          <a:avLst/>
+                        </a:prstTxWarp>
+                        <a:noAutofit/>
+                      </wps:bodyPr>
+                    </wps:wsp>
+                  </a:graphicData>
+                </a:graphic>
+                <wp14:sizeRelH relativeFrom="margin">
+                  <wp14:pctWidth>0</wp14:pctWidth>
+                </wp14:sizeRelH>
+                <wp14:sizeRelV relativeFrom="margin">
+                  <wp14:pctHeight>0</wp14:pctHeight>
+                </wp14:sizeRelV>
+              </wp:anchor>
+            </w:drawing>
+          </mc:Choice>
+          <mc:Fallback>
+            <w:pict>
+              <v:shape w14:anchorId="3C6B634D" id="Надпись 16" o:spid="_x0000_s1036" type="#_x0000_t202" style="position:absolute;margin-left:0;margin-top:3.3pt;width:191.2pt;height:104.55pt;z-index:251684864;visibility:visible;mso-wrap-style:square;mso-width-percent:0;mso-height-percent:0;mso-wrap-distance-left:9pt;mso-wrap-distance-top:0;mso-wrap-distance-right:9pt;mso-wrap-distance-bottom:0;mso-position-horizontal:left;mso-position-horizontal-relative:margin;mso-position-vertical:absolute;mso-position-vertical-relative:text;mso-width-percent:0;mso-height-percent:0;mso-width-relative:margin;mso-height-relative:margin;v-text-anchor:top" o:gfxdata="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" fillcolor="#deeaf6 [660]" strokeweight=".5pt">
+                <v:textbox>
+                  <w:txbxContent>
+                    <w:p>
+                      <w:pPr>
+                        <w:pStyle w:val="afb"/>
+                        <w:rPr>
+                          <w:sz w:val="16"/>
+                          <w:szCs w:val="16"/>
+                          <w:lang w:val="ru-RU"/>
+                        </w:rPr>
+                      </w:pPr>
+                      <w:r>
+                        <w:rPr>
+                          <w:sz w:val="16"/>
+                          <w:szCs w:val="16"/>
+                          <w:lang w:val="ru-RU"/>
+                        </w:rPr>
+                        <w:t xml:space="preserve">Программа </w:t>
+                      </w:r>
+                      <w:r>
+                        <w:rPr>
+                          <w:sz w:val="16"/>
+                          <w:szCs w:val="16"/>
+                        </w:rPr>
+                        <w:t>Hello</w:t>
+                      </w:r>
+                      <w:r>
+                        <w:rPr>
+                          <w:sz w:val="16"/>
+                          <w:szCs w:val="16"/>
+                          <w:lang w:val="ru-RU"/>
+                        </w:rPr>
+                        <w:t xml:space="preserve"> </w:t>
+                      </w:r>
+                      <w:r>
+                        <w:rPr>
+                          <w:sz w:val="16"/>
+                          <w:szCs w:val="16"/>
+                        </w:rPr>
+                        <w:t>World</w:t>
+                      </w:r>
+                      <w:r>
+                        <w:rPr>
+                          <w:sz w:val="16"/>
+                          <w:szCs w:val="16"/>
+                          <w:lang w:val="ru-RU"/>
+                        </w:rPr>
+                        <w:t xml:space="preserve"> на </w:t>
+                      </w:r>
+                      <w:r>
+                        <w:rPr>
+                          <w:sz w:val="16"/>
+                          <w:szCs w:val="16"/>
+                          <w:lang w:val="ru-RU"/>
+                        </w:rPr>
+                        <w:t>С</w:t>
+                      </w:r>
+                      <w:r>
+                        <w:rPr>
+                          <w:sz w:val="16"/>
+                          <w:szCs w:val="16"/>
+                          <w:lang w:val="ru-RU"/>
+                        </w:rPr>
+                        <w:t>:</w:t>
+                      </w:r>
+                    </w:p>
+                    <w:p>
+                      <w:pPr>
+                        <w:pStyle w:val="afb"/>
+                        <w:rPr>
+                          <w:sz w:val="16"/>
+                          <w:szCs w:val="16"/>
+                          <w:lang w:val="ru-RU"/>
+                        </w:rPr>
+                      </w:pPr>
+                    </w:p>
+                    <w:p>
+                      <w:pPr>
+                        <w:pStyle w:val="afb"/>
+                        <w:rPr>
+                          <w:sz w:val="16"/>
+                          <w:szCs w:val="16"/>
+                        </w:rPr>
+                      </w:pPr>
+                      <w:r>
+                        <w:rPr>
+                          <w:sz w:val="16"/>
+                          <w:szCs w:val="16"/>
+                        </w:rPr>
+                        <w:t>#include &lt;</w:t>
+                      </w:r>
+                      <w:proofErr w:type="spellStart"/>
+                      <w:r>
+                        <w:rPr>
+                          <w:sz w:val="16"/>
+                          <w:szCs w:val="16"/>
+                        </w:rPr>
+                        <w:t>stdio.h</w:t>
+                      </w:r>
+                      <w:proofErr w:type="spellEnd"/>
+                      <w:r>
+                        <w:rPr>
+                          <w:sz w:val="16"/>
+                          <w:szCs w:val="16"/>
+                        </w:rPr>
+                        <w:t>&gt;</w:t>
+                      </w:r>
+                    </w:p>
+                    <w:p>
+                      <w:pPr>
+                        <w:pStyle w:val="afb"/>
+                        <w:rPr>
+                          <w:sz w:val="16"/>
+                          <w:szCs w:val="16"/>
+                        </w:rPr>
+                      </w:pPr>
+                    </w:p>
+                    <w:p>
+                      <w:pPr>
+                        <w:pStyle w:val="afb"/>
+                        <w:rPr>
+                          <w:sz w:val="16"/>
+                          <w:szCs w:val="16"/>
+                        </w:rPr>
+                      </w:pPr>
+                      <w:r>
+                        <w:rPr>
+                          <w:sz w:val="16"/>
+                          <w:szCs w:val="16"/>
+                        </w:rPr>
+                        <w:t xml:space="preserve">int </w:t>
+                      </w:r>
+                      <w:proofErr w:type="gramStart"/>
+                      <w:r>
+                        <w:rPr>
+                          <w:sz w:val="16"/>
+                          <w:szCs w:val="16"/>
+                        </w:rPr>
+                        <w:t>main(</w:t>
+                      </w:r>
+                      <w:proofErr w:type="gramEnd"/>
+                      <w:r>
+                        <w:rPr>
+                          <w:sz w:val="16"/>
+                          <w:szCs w:val="16"/>
+                        </w:rPr>
+                        <w:t>)</w:t>
+                      </w:r>
+                    </w:p>
+                    <w:p>
+                      <w:pPr>
+                        <w:pStyle w:val="afb"/>
+                        <w:rPr>
+                          <w:sz w:val="16"/>
+                          <w:szCs w:val="16"/>
+                        </w:rPr>
+                      </w:pPr>
+                      <w:r>
+                        <w:rPr>
+                          <w:sz w:val="16"/>
+                          <w:szCs w:val="16"/>
+                        </w:rPr>
+                        <w:t>{</w:t>
+                      </w:r>
+                    </w:p>
+                    <w:p>
+                      <w:pPr>
+                        <w:pStyle w:val="afb"/>
+                        <w:rPr>
+                          <w:sz w:val="16"/>
+                          <w:szCs w:val="16"/>
+                        </w:rPr>
+                      </w:pPr>
+                      <w:r>
+                        <w:rPr>
+                          <w:sz w:val="16"/>
+                          <w:szCs w:val="16"/>
+                        </w:rPr>
+                        <w:t xml:space="preserve">  </w:t>
+                      </w:r>
+                      <w:proofErr w:type="spellStart"/>
+                      <w:proofErr w:type="gramStart"/>
+                      <w:r>
+                        <w:rPr>
+                          <w:sz w:val="16"/>
+                          <w:szCs w:val="16"/>
+                        </w:rPr>
+                        <w:t>printf</w:t>
+                      </w:r>
+                      <w:proofErr w:type="spellEnd"/>
+                      <w:r>
+                        <w:rPr>
+                          <w:sz w:val="16"/>
+                          <w:szCs w:val="16"/>
+                        </w:rPr>
+                        <w:t>(</w:t>
+                      </w:r>
+                      <w:proofErr w:type="gramEnd"/>
+                      <w:r>
+                        <w:rPr>
+                          <w:sz w:val="16"/>
+                          <w:szCs w:val="16"/>
+                        </w:rPr>
+                        <w:t>"Hello, World!\n");</w:t>
+                      </w:r>
+                    </w:p>
+                    <w:p>
+                      <w:pPr>
+                        <w:pStyle w:val="afb"/>
+                        <w:rPr>
+                          <w:sz w:val="16"/>
+                          <w:szCs w:val="16"/>
+                        </w:rPr>
+                      </w:pPr>
+                      <w:r>
+                        <w:rPr>
+                          <w:sz w:val="16"/>
+                          <w:szCs w:val="16"/>
+                        </w:rPr>
+                        <w:t xml:space="preserve">  return 0;</w:t>
+                      </w:r>
+                    </w:p>
+                    <w:p>
+                      <w:pPr>
+                        <w:pStyle w:val="afb"/>
+                        <w:rPr>
+                          <w:sz w:val="16"/>
+                          <w:szCs w:val="16"/>
+                        </w:rPr>
+                      </w:pPr>
+                      <w:r>
+                        <w:rPr>
+                          <w:sz w:val="16"/>
+                          <w:szCs w:val="16"/>
+                        </w:rPr>
+                        <w:t>}</w:t>
+                      </w:r>
+                    </w:p>
+                  </w:txbxContent>
+                </v:textbox>
+                <w10:wrap type="through" anchorx="margin"/>
+              </v:shape>
+            </w:pict>
+          </mc:Fallback>
+        </mc:AlternateContent>
+      </w:r>
+      <w:r>
+        <w:t xml:space="preserve">В 1973 году сотрудником компании </w:t>
+      </w:r>
+      <w:r>
+        <w:rPr>
+          <w:lang w:val="en-US"/>
+        </w:rPr>
+        <w:t>Bell</w:t>
+      </w:r>
       <w:r>
         <w:t xml:space="preserve"> </w:t>
+      </w:r>
+      <w:r>
+        <w:rPr>
+          <w:lang w:val="en-US"/>
+        </w:rPr>
+        <w:t>Labs</w:t>
+      </w:r>
+      <w:r>
+        <w:t xml:space="preserve"> </w:t>
+      </w:r>
+      <w:proofErr w:type="spellStart"/>
+      <w:r>
+        <w:t>Дениссом</w:t>
+      </w:r>
+      <w:proofErr w:type="spellEnd"/>
+      <w:r>
+        <w:t xml:space="preserve"> </w:t>
+      </w:r>
+      <w:proofErr w:type="spellStart"/>
+      <w:r>
+        <w:t>Ритчи</w:t>
+      </w:r>
+      <w:proofErr w:type="spellEnd"/>
+      <w:r>
+        <w:t>, был представлен разработанный им язык программирования С</w:t>
+      </w:r>
+      <w:r>
+        <w:t xml:space="preserve"> (Си)</w:t>
+      </w:r>
+      <w:r>
+        <w:t xml:space="preserve">. </w:t>
+      </w:r>
+      <w:r>
+        <w:t xml:space="preserve">Название языка свидетельствовало, что язык был прямым продолжением и наследником языка </w:t>
+      </w:r>
+      <w:r>
+        <w:rPr>
+          <w:lang w:val="en-US"/>
+        </w:rPr>
+        <w:t>B</w:t>
+      </w:r>
+      <w:r>
+        <w:t>.</w:t>
+      </w:r>
+    </w:p>
+    <w:p>
+      <w:r>
+        <w:t xml:space="preserve">Первоначально был разработан для реализации операционной системы UNIX, но впоследствии был перенесён на множество других платформ. Согласно дизайну языка, его конструкции близко сопоставляются типичным машинным инструкциям, благодаря чему он нашёл применение в проектах, для которых был свойственен язык ассемблера, в том числе как в операционных системах, так и в различном прикладном программном обеспечении для множества устройств — от суперкомпьютеров до встраиваемых систем. Язык программирования Си оказал существенное влияние на развитие индустрии программного обеспечения, а его синтаксис стал основой для </w:t>
+      </w:r>
+      <w:r>
+        <w:t>множества</w:t>
+      </w:r>
+      <w:r>
+        <w:t xml:space="preserve"> языков программирования.</w:t>
+      </w:r>
+    </w:p>
+    <w:p>
+      <w:r>
+        <w:t>Язык Си разрабатывался как язык системного программирования, для которого можно создать однопроходный компилятор. Стандартная библиотека также невелика. Как следствие данных факторов — компиляторы разрабатываются сравнительно легко. Поэтому данный язык доступен на самых различных платформах. К тому же, несмотря на свою низкоуровневую природу, язык ориентирован на переносимость. Программы, соответствующие стандарту языка, могут компилироваться под различные архитектуры компьютеров.</w:t>
+      </w:r>
+    </w:p>
+    <w:p>
+      <w:r>
+        <w:t>Целью языка было облегчение написания больших программ с минимизацией ошибок по сравнению с ассемблером, следуя принципам процедурного программирования, но избегая всего, что может привести к дополнительным накладным расходам, специфичным для языков высокого уровня.</w:t>
+      </w:r>
+    </w:p>
+    <w:p>
+      <w:pPr>
+        <w:pStyle w:val="4"/>
+      </w:pPr>
+      <w:r>
+        <w:rPr>
+          <w:lang w:val="en-US"/>
+        </w:rPr>
+        <w:t>Forth</w:t>
+      </w:r>
+    </w:p>
+    <w:p>
+      <w:r>
+        <w:rPr>
+          <w:noProof/>
+        </w:rPr>
+        <mc:AlternateContent>
+          <mc:Choice Requires="wps">
+            <w:drawing>
+              <wp:anchor distT="0" distB="0" distL="114300" distR="114300" simplePos="0" relativeHeight="251686912" behindDoc="0" locked="0" layoutInCell="1" allowOverlap="1" wp14:anchorId="39BF0BE1" wp14:editId="3D59A2B6">
+                <wp:simplePos x="0" y="0"/>
+                <wp:positionH relativeFrom="margin">
+                  <wp:align>left</wp:align>
+                </wp:positionH>
+                <wp:positionV relativeFrom="paragraph">
+                  <wp:posOffset>57564</wp:posOffset>
+                </wp:positionV>
+                <wp:extent cx="2428240" cy="770890"/>
+                <wp:effectExtent l="0" t="0" r="10160" b="10160"/>
+                <wp:wrapThrough wrapText="bothSides">
+                  <wp:wrapPolygon edited="0">
+                    <wp:start x="0" y="0"/>
+                    <wp:lineTo x="0" y="21351"/>
+                    <wp:lineTo x="21521" y="21351"/>
+                    <wp:lineTo x="21521" y="0"/>
+                    <wp:lineTo x="0" y="0"/>
+                  </wp:wrapPolygon>
+                </wp:wrapThrough>
+                <wp:docPr id="17" name="Надпись 17"/>
+                <wp:cNvGraphicFramePr/>
+                <a:graphic xmlns:a="http://schemas.openxmlformats.org/drawingml/2006/main">
+                  <a:graphicData uri="http://schemas.microsoft.com/office/word/2010/wordprocessingShape">
+                    <wps:wsp>
+                      <wps:cNvSpPr txBox="1"/>
+                      <wps:spPr>
+                        <a:xfrm>
+                          <a:off x="0" y="0"/>
+                          <a:ext cx="2428240" cy="771277"/>
+                        </a:xfrm>
+                        <a:prstGeom prst="rect">
+                          <a:avLst/>
+                        </a:prstGeom>
+                        <a:solidFill>
+                          <a:schemeClr val="accent1">
+                            <a:lumMod val="20000"/>
+                            <a:lumOff val="80000"/>
+                          </a:schemeClr>
+                        </a:solidFill>
+                        <a:ln w="6350">
+                          <a:solidFill>
+                            <a:prstClr val="black"/>
+                          </a:solidFill>
+                        </a:ln>
+                      </wps:spPr>
+                      <wps:txbx>
+                        <w:txbxContent>
+                          <w:p>
+                            <w:pPr>
+                              <w:pStyle w:val="afb"/>
+                              <w:rPr>
+                                <w:sz w:val="16"/>
+                                <w:szCs w:val="16"/>
+                              </w:rPr>
+                            </w:pPr>
+                            <w:r>
+                              <w:rPr>
+                                <w:sz w:val="16"/>
+                                <w:szCs w:val="16"/>
+                                <w:lang w:val="ru-RU"/>
+                              </w:rPr>
+                              <w:t>Программа</w:t>
+                            </w:r>
+                            <w:r>
+                              <w:rPr>
+                                <w:sz w:val="16"/>
+                                <w:szCs w:val="16"/>
+                              </w:rPr>
+                              <w:t xml:space="preserve"> </w:t>
+                            </w:r>
+                            <w:r>
+                              <w:rPr>
+                                <w:sz w:val="16"/>
+                                <w:szCs w:val="16"/>
+                              </w:rPr>
+                              <w:t>Hello</w:t>
+                            </w:r>
+                            <w:r>
+                              <w:rPr>
+                                <w:sz w:val="16"/>
+                                <w:szCs w:val="16"/>
+                              </w:rPr>
+                              <w:t xml:space="preserve"> </w:t>
+                            </w:r>
+                            <w:r>
+                              <w:rPr>
+                                <w:sz w:val="16"/>
+                                <w:szCs w:val="16"/>
+                              </w:rPr>
+                              <w:t>World</w:t>
+                            </w:r>
+                            <w:r>
+                              <w:rPr>
+                                <w:sz w:val="16"/>
+                                <w:szCs w:val="16"/>
+                              </w:rPr>
+                              <w:t xml:space="preserve"> </w:t>
+                            </w:r>
+                            <w:r>
+                              <w:rPr>
+                                <w:sz w:val="16"/>
+                                <w:szCs w:val="16"/>
+                                <w:lang w:val="ru-RU"/>
+                              </w:rPr>
+                              <w:t>на</w:t>
+                            </w:r>
+                            <w:r>
+                              <w:rPr>
+                                <w:sz w:val="16"/>
+                                <w:szCs w:val="16"/>
+                              </w:rPr>
+                              <w:t xml:space="preserve"> </w:t>
+                            </w:r>
+                            <w:r>
+                              <w:rPr>
+                                <w:sz w:val="16"/>
+                                <w:szCs w:val="16"/>
+                              </w:rPr>
+                              <w:t>Forth</w:t>
+                            </w:r>
+                            <w:r>
+                              <w:rPr>
+                                <w:sz w:val="16"/>
+                                <w:szCs w:val="16"/>
+                              </w:rPr>
+                              <w:t>:</w:t>
+                            </w:r>
+                          </w:p>
+                          <w:p>
+                            <w:pPr>
+                              <w:pStyle w:val="afb"/>
+                              <w:rPr>
+                                <w:sz w:val="16"/>
+                                <w:szCs w:val="16"/>
+                              </w:rPr>
+                            </w:pPr>
+                          </w:p>
+                          <w:p>
+                            <w:pPr>
+                              <w:pStyle w:val="afb"/>
+                              <w:rPr>
+                                <w:sz w:val="16"/>
+                                <w:szCs w:val="16"/>
+                              </w:rPr>
+                            </w:pPr>
+                            <w:r>
+                              <w:rPr>
+                                <w:sz w:val="16"/>
+                                <w:szCs w:val="16"/>
+                              </w:rPr>
+                              <w:t>' Hello world in Forth</w:t>
+                            </w:r>
+                          </w:p>
+                          <w:p>
+                            <w:pPr>
+                              <w:pStyle w:val="afb"/>
+                              <w:rPr>
+                                <w:sz w:val="16"/>
+                                <w:szCs w:val="16"/>
+                              </w:rPr>
+                            </w:pPr>
+                          </w:p>
+                          <w:p>
+                            <w:pPr>
+                              <w:pStyle w:val="afb"/>
+                              <w:rPr>
+                                <w:sz w:val="16"/>
+                                <w:szCs w:val="16"/>
+                              </w:rPr>
+                            </w:pPr>
+                            <w:r>
+                              <w:rPr>
+                                <w:sz w:val="16"/>
+                                <w:szCs w:val="16"/>
+                              </w:rPr>
+                              <w:t>." Hello World" CR</w:t>
+                            </w:r>
+                          </w:p>
+                        </w:txbxContent>
+                      </wps:txbx>
+                      <wps:bodyPr rot="0" spcFirstLastPara="0" vertOverflow="overflow" horzOverflow="overflow" vert="horz" wrap="square" lIns="91440" tIns="45720" rIns="91440" bIns="45720" numCol="1" spcCol="0" rtlCol="0" fromWordArt="0" anchor="t" anchorCtr="0" forceAA="0" compatLnSpc="1">
+                        <a:prstTxWarp prst="textNoShape">
+                          <a:avLst/>
+                        </a:prstTxWarp>
+                        <a:noAutofit/>
+                      </wps:bodyPr>
+                    </wps:wsp>
+                  </a:graphicData>
+                </a:graphic>
+                <wp14:sizeRelH relativeFrom="margin">
+                  <wp14:pctWidth>0</wp14:pctWidth>
+                </wp14:sizeRelH>
+                <wp14:sizeRelV relativeFrom="margin">
+                  <wp14:pctHeight>0</wp14:pctHeight>
+                </wp14:sizeRelV>
+              </wp:anchor>
+            </w:drawing>
+          </mc:Choice>
+          <mc:Fallback>
+            <w:pict>
+              <v:shape w14:anchorId="39BF0BE1" id="Надпись 17" o:spid="_x0000_s1037" type="#_x0000_t202" style="position:absolute;margin-left:0;margin-top:4.55pt;width:191.2pt;height:60.7pt;z-index:251686912;visibility:visible;mso-wrap-style:square;mso-width-percent:0;mso-height-percent:0;mso-wrap-distance-left:9pt;mso-wrap-distance-top:0;mso-wrap-distance-right:9pt;mso-wrap-distance-bottom:0;mso-position-horizontal:left;mso-position-horizontal-relative:margin;mso-position-vertical:absolute;mso-position-vertical-relative:text;mso-width-percent:0;mso-height-percent:0;mso-width-relative:margin;mso-height-relative:margin;v-text-anchor:top" o:gfxdata="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" fillcolor="#deeaf6 [660]" strokeweight=".5pt">
+                <v:textbox>
+                  <w:txbxContent>
+                    <w:p>
+                      <w:pPr>
+                        <w:pStyle w:val="afb"/>
+                        <w:rPr>
+                          <w:sz w:val="16"/>
+                          <w:szCs w:val="16"/>
+                        </w:rPr>
+                      </w:pPr>
+                      <w:r>
+                        <w:rPr>
+                          <w:sz w:val="16"/>
+                          <w:szCs w:val="16"/>
+                          <w:lang w:val="ru-RU"/>
+                        </w:rPr>
+                        <w:t>Программа</w:t>
+                      </w:r>
+                      <w:r>
+                        <w:rPr>
+                          <w:sz w:val="16"/>
+                          <w:szCs w:val="16"/>
+                        </w:rPr>
+                        <w:t xml:space="preserve"> </w:t>
+                      </w:r>
+                      <w:r>
+                        <w:rPr>
+                          <w:sz w:val="16"/>
+                          <w:szCs w:val="16"/>
+                        </w:rPr>
+                        <w:t>Hello</w:t>
+                      </w:r>
+                      <w:r>
+                        <w:rPr>
+                          <w:sz w:val="16"/>
+                          <w:szCs w:val="16"/>
+                        </w:rPr>
+                        <w:t xml:space="preserve"> </w:t>
+                      </w:r>
+                      <w:r>
+                        <w:rPr>
+                          <w:sz w:val="16"/>
+                          <w:szCs w:val="16"/>
+                        </w:rPr>
+                        <w:t>World</w:t>
+                      </w:r>
+                      <w:r>
+                        <w:rPr>
+                          <w:sz w:val="16"/>
+                          <w:szCs w:val="16"/>
+                        </w:rPr>
+                        <w:t xml:space="preserve"> </w:t>
+                      </w:r>
+                      <w:r>
+                        <w:rPr>
+                          <w:sz w:val="16"/>
+                          <w:szCs w:val="16"/>
+                          <w:lang w:val="ru-RU"/>
+                        </w:rPr>
+                        <w:t>на</w:t>
+                      </w:r>
+                      <w:r>
+                        <w:rPr>
+                          <w:sz w:val="16"/>
+                          <w:szCs w:val="16"/>
+                        </w:rPr>
+                        <w:t xml:space="preserve"> </w:t>
+                      </w:r>
+                      <w:r>
+                        <w:rPr>
+                          <w:sz w:val="16"/>
+                          <w:szCs w:val="16"/>
+                        </w:rPr>
+                        <w:t>Forth</w:t>
+                      </w:r>
+                      <w:r>
+                        <w:rPr>
+                          <w:sz w:val="16"/>
+                          <w:szCs w:val="16"/>
+                        </w:rPr>
+                        <w:t>:</w:t>
+                      </w:r>
+                    </w:p>
+                    <w:p>
+                      <w:pPr>
+                        <w:pStyle w:val="afb"/>
+                        <w:rPr>
+                          <w:sz w:val="16"/>
+                          <w:szCs w:val="16"/>
+                        </w:rPr>
+                      </w:pPr>
+                    </w:p>
+                    <w:p>
+                      <w:pPr>
+                        <w:pStyle w:val="afb"/>
+                        <w:rPr>
+                          <w:sz w:val="16"/>
+                          <w:szCs w:val="16"/>
+                        </w:rPr>
+                      </w:pPr>
+                      <w:r>
+                        <w:rPr>
+                          <w:sz w:val="16"/>
+                          <w:szCs w:val="16"/>
+                        </w:rPr>
+                        <w:t>' Hello world in Forth</w:t>
+                      </w:r>
+                    </w:p>
+                    <w:p>
+                      <w:pPr>
+                        <w:pStyle w:val="afb"/>
+                        <w:rPr>
+                          <w:sz w:val="16"/>
+                          <w:szCs w:val="16"/>
+                        </w:rPr>
+                      </w:pPr>
+                    </w:p>
+                    <w:p>
+                      <w:pPr>
+                        <w:pStyle w:val="afb"/>
+                        <w:rPr>
+                          <w:sz w:val="16"/>
+                          <w:szCs w:val="16"/>
+                        </w:rPr>
+                      </w:pPr>
+                      <w:r>
+                        <w:rPr>
+                          <w:sz w:val="16"/>
+                          <w:szCs w:val="16"/>
+                        </w:rPr>
+                        <w:t>." Hello World" CR</w:t>
+                      </w:r>
+                    </w:p>
+                  </w:txbxContent>
+                </v:textbox>
+                <w10:wrap type="through" anchorx="margin"/>
+              </v:shape>
+            </w:pict>
+          </mc:Fallback>
+        </mc:AlternateContent>
+      </w:r>
+      <w:r>
+        <w:t xml:space="preserve">Форт </w:t>
+      </w:r>
+      <w:r>
+        <w:t>—</w:t>
+      </w:r>
+      <w:r>
+        <w:t xml:space="preserve"> один из первых </w:t>
+      </w:r>
+      <w:proofErr w:type="spellStart"/>
+      <w:r>
+        <w:t>конкатенативных</w:t>
+      </w:r>
+      <w:proofErr w:type="spellEnd"/>
+      <w:r>
+        <w:t xml:space="preserve"> языков программирования, в котором программы записываются последовательностью лексем («слов» в терминологии языка Форт). Математические выражения представляются постфиксной записью при использовании стековой нотации. Поддерживает механизмы </w:t>
+      </w:r>
+      <w:proofErr w:type="spellStart"/>
+      <w:r>
+        <w:t>метарасширения</w:t>
+      </w:r>
+      <w:proofErr w:type="spellEnd"/>
+      <w:r>
+        <w:t xml:space="preserve"> семантики и синтаксиса языка для адаптации к нужной предметной области. Синтаксис базового уровня </w:t>
+      </w:r>
+      <w:proofErr w:type="gramStart"/>
+      <w:r>
+        <w:t>в Форте</w:t>
+      </w:r>
+      <w:proofErr w:type="gramEnd"/>
+      <w:r>
+        <w:t xml:space="preserve"> прост и состоит из единственного правила: «все определения разделяются пробелами». Определения Форта могут иметь любое сочетание символов.</w:t>
+      </w:r>
+    </w:p>
+    <w:p>
+      <w:r>
+        <w:t xml:space="preserve">Ряд свойств, а именно интерактивность, гибкость и простота разработки делают Форт эффективным языком в прикладных исследованиях и при создании инструментальных средств. Очевидными областями применения этого языка являются встраиваемые системы управления. За </w:t>
+      </w:r>
+      <w:r>
+        <w:lastRenderedPageBreak/>
+        <w:t>счёт простоты транслятор, а зачастую и компилятор Форта легко реализуется для подавляющего числа микроконтроллеров, также используется как кросс-средство программирования. Применяется также при программировании компьютеров под управлением различных операционных систем или как самостоятельная операционная среда.</w:t>
+      </w:r>
+    </w:p>
+    <w:p>
+      <w:pPr>
+        <w:pStyle w:val="4"/>
+      </w:pPr>
+      <w:r>
+        <w:rPr>
+          <w:lang w:val="en-US"/>
+        </w:rPr>
+        <w:t>Ada</w:t>
+      </w:r>
+    </w:p>
+    <w:p>
+      <w:r>
+        <w:rPr>
+          <w:noProof/>
+        </w:rPr>
+        <mc:AlternateContent>
+          <mc:Choice Requires="wps">
+            <w:drawing>
+              <wp:anchor distT="0" distB="0" distL="114300" distR="114300" simplePos="0" relativeHeight="251688960" behindDoc="0" locked="0" layoutInCell="1" allowOverlap="1" wp14:anchorId="05E0A76E" wp14:editId="495FB8AB">
+                <wp:simplePos x="0" y="0"/>
+                <wp:positionH relativeFrom="margin">
+                  <wp:align>left</wp:align>
+                </wp:positionH>
+                <wp:positionV relativeFrom="paragraph">
+                  <wp:posOffset>11844</wp:posOffset>
+                </wp:positionV>
+                <wp:extent cx="2428240" cy="1463040"/>
+                <wp:effectExtent l="0" t="0" r="10160" b="22860"/>
+                <wp:wrapThrough wrapText="bothSides">
+                  <wp:wrapPolygon edited="0">
+                    <wp:start x="0" y="0"/>
+                    <wp:lineTo x="0" y="21656"/>
+                    <wp:lineTo x="21521" y="21656"/>
+                    <wp:lineTo x="21521" y="0"/>
+                    <wp:lineTo x="0" y="0"/>
+                  </wp:wrapPolygon>
+                </wp:wrapThrough>
+                <wp:docPr id="18" name="Надпись 18"/>
+                <wp:cNvGraphicFramePr/>
+                <a:graphic xmlns:a="http://schemas.openxmlformats.org/drawingml/2006/main">
+                  <a:graphicData uri="http://schemas.microsoft.com/office/word/2010/wordprocessingShape">
+                    <wps:wsp>
+                      <wps:cNvSpPr txBox="1"/>
+                      <wps:spPr>
+                        <a:xfrm>
+                          <a:off x="0" y="0"/>
+                          <a:ext cx="2428240" cy="1463040"/>
+                        </a:xfrm>
+                        <a:prstGeom prst="rect">
+                          <a:avLst/>
+                        </a:prstGeom>
+                        <a:solidFill>
+                          <a:schemeClr val="accent1">
+                            <a:lumMod val="20000"/>
+                            <a:lumOff val="80000"/>
+                          </a:schemeClr>
+                        </a:solidFill>
+                        <a:ln w="6350">
+                          <a:solidFill>
+                            <a:prstClr val="black"/>
+                          </a:solidFill>
+                        </a:ln>
+                      </wps:spPr>
+                      <wps:txbx>
+                        <w:txbxContent>
+                          <w:p>
+                            <w:pPr>
+                              <w:pStyle w:val="afb"/>
+                              <w:rPr>
+                                <w:sz w:val="16"/>
+                                <w:szCs w:val="16"/>
+                                <w:lang w:val="ru-RU"/>
+                              </w:rPr>
+                            </w:pPr>
+                            <w:r>
+                              <w:rPr>
+                                <w:sz w:val="16"/>
+                                <w:szCs w:val="16"/>
+                                <w:lang w:val="ru-RU"/>
+                              </w:rPr>
+                              <w:t>Программа</w:t>
+                            </w:r>
+                            <w:r>
+                              <w:rPr>
+                                <w:sz w:val="16"/>
+                                <w:szCs w:val="16"/>
+                                <w:lang w:val="ru-RU"/>
+                              </w:rPr>
+                              <w:t xml:space="preserve"> </w:t>
+                            </w:r>
+                            <w:r>
+                              <w:rPr>
+                                <w:sz w:val="16"/>
+                                <w:szCs w:val="16"/>
+                              </w:rPr>
+                              <w:t>Hello</w:t>
+                            </w:r>
+                            <w:r>
+                              <w:rPr>
+                                <w:sz w:val="16"/>
+                                <w:szCs w:val="16"/>
+                                <w:lang w:val="ru-RU"/>
+                              </w:rPr>
+                              <w:t xml:space="preserve"> </w:t>
+                            </w:r>
+                            <w:r>
+                              <w:rPr>
+                                <w:sz w:val="16"/>
+                                <w:szCs w:val="16"/>
+                              </w:rPr>
+                              <w:t>World</w:t>
+                            </w:r>
+                            <w:r>
+                              <w:rPr>
+                                <w:sz w:val="16"/>
+                                <w:szCs w:val="16"/>
+                                <w:lang w:val="ru-RU"/>
+                              </w:rPr>
+                              <w:t xml:space="preserve"> </w:t>
+                            </w:r>
+                            <w:r>
+                              <w:rPr>
+                                <w:sz w:val="16"/>
+                                <w:szCs w:val="16"/>
+                                <w:lang w:val="ru-RU"/>
+                              </w:rPr>
+                              <w:t>на</w:t>
+                            </w:r>
+                            <w:r>
+                              <w:rPr>
+                                <w:sz w:val="16"/>
+                                <w:szCs w:val="16"/>
+                                <w:lang w:val="ru-RU"/>
+                              </w:rPr>
+                              <w:t xml:space="preserve"> </w:t>
+                            </w:r>
+                            <w:r>
+                              <w:rPr>
+                                <w:sz w:val="16"/>
+                                <w:szCs w:val="16"/>
+                              </w:rPr>
+                              <w:t>Ada</w:t>
+                            </w:r>
+                            <w:r>
+                              <w:rPr>
+                                <w:sz w:val="16"/>
+                                <w:szCs w:val="16"/>
+                                <w:lang w:val="ru-RU"/>
+                              </w:rPr>
+                              <w:t>:</w:t>
+                            </w:r>
+                          </w:p>
+                          <w:p>
+                            <w:pPr>
+                              <w:pStyle w:val="afb"/>
+                              <w:rPr>
+                                <w:sz w:val="16"/>
+                                <w:szCs w:val="16"/>
+                                <w:lang w:val="ru-RU"/>
+                              </w:rPr>
+                            </w:pPr>
+                          </w:p>
+                          <w:p>
+                            <w:pPr>
+                              <w:pStyle w:val="afb"/>
+                              <w:rPr>
+                                <w:sz w:val="16"/>
+                                <w:szCs w:val="16"/>
+                              </w:rPr>
+                            </w:pPr>
+                            <w:r>
+                              <w:rPr>
+                                <w:sz w:val="16"/>
+                                <w:szCs w:val="16"/>
+                              </w:rPr>
+                              <w:t>-- Hello World in Ada</w:t>
+                            </w:r>
+                          </w:p>
+                          <w:p>
+                            <w:pPr>
+                              <w:pStyle w:val="afb"/>
+                              <w:rPr>
+                                <w:sz w:val="16"/>
+                                <w:szCs w:val="16"/>
+                              </w:rPr>
+                            </w:pPr>
+                          </w:p>
+                          <w:p>
+                            <w:pPr>
+                              <w:pStyle w:val="afb"/>
+                              <w:rPr>
+                                <w:sz w:val="16"/>
+                                <w:szCs w:val="16"/>
+                              </w:rPr>
+                            </w:pPr>
+                            <w:r>
+                              <w:rPr>
+                                <w:sz w:val="16"/>
+                                <w:szCs w:val="16"/>
+                              </w:rPr>
+                              <w:t xml:space="preserve">with </w:t>
+                            </w:r>
+                            <w:proofErr w:type="spellStart"/>
+                            <w:r>
+                              <w:rPr>
+                                <w:sz w:val="16"/>
+                                <w:szCs w:val="16"/>
+                              </w:rPr>
+                              <w:t>Text_IO</w:t>
+                            </w:r>
+                            <w:proofErr w:type="spellEnd"/>
+                            <w:r>
+                              <w:rPr>
+                                <w:sz w:val="16"/>
+                                <w:szCs w:val="16"/>
+                              </w:rPr>
+                              <w:t>;</w:t>
+                            </w:r>
+                          </w:p>
+                          <w:p>
+                            <w:pPr>
+                              <w:pStyle w:val="afb"/>
+                              <w:rPr>
+                                <w:sz w:val="16"/>
+                                <w:szCs w:val="16"/>
+                              </w:rPr>
+                            </w:pPr>
+                            <w:r>
+                              <w:rPr>
+                                <w:sz w:val="16"/>
+                                <w:szCs w:val="16"/>
+                              </w:rPr>
+                              <w:t xml:space="preserve">procedure </w:t>
+                            </w:r>
+                            <w:proofErr w:type="spellStart"/>
+                            <w:r>
+                              <w:rPr>
+                                <w:sz w:val="16"/>
+                                <w:szCs w:val="16"/>
+                              </w:rPr>
+                              <w:t>Hello_World</w:t>
+                            </w:r>
+                            <w:proofErr w:type="spellEnd"/>
+                            <w:r>
+                              <w:rPr>
+                                <w:sz w:val="16"/>
+                                <w:szCs w:val="16"/>
+                              </w:rPr>
+                              <w:t xml:space="preserve"> is</w:t>
+                            </w:r>
+                          </w:p>
+                          <w:p>
+                            <w:pPr>
+                              <w:pStyle w:val="afb"/>
+                              <w:rPr>
+                                <w:sz w:val="16"/>
+                                <w:szCs w:val="16"/>
+                              </w:rPr>
+                            </w:pPr>
+                          </w:p>
+                          <w:p>
+                            <w:pPr>
+                              <w:pStyle w:val="afb"/>
+                              <w:rPr>
+                                <w:sz w:val="16"/>
+                                <w:szCs w:val="16"/>
+                              </w:rPr>
+                            </w:pPr>
+                            <w:r>
+                              <w:rPr>
+                                <w:sz w:val="16"/>
+                                <w:szCs w:val="16"/>
+                              </w:rPr>
+                              <w:t>begin</w:t>
+                            </w:r>
+                          </w:p>
+                          <w:p>
+                            <w:pPr>
+                              <w:pStyle w:val="afb"/>
+                              <w:rPr>
+                                <w:sz w:val="16"/>
+                                <w:szCs w:val="16"/>
+                              </w:rPr>
+                            </w:pPr>
+                            <w:r>
+                              <w:rPr>
+                                <w:sz w:val="16"/>
+                                <w:szCs w:val="16"/>
+                              </w:rPr>
+                              <w:t xml:space="preserve">  </w:t>
+                            </w:r>
+                            <w:proofErr w:type="spellStart"/>
+                            <w:r>
+                              <w:rPr>
+                                <w:sz w:val="16"/>
+                                <w:szCs w:val="16"/>
+                              </w:rPr>
+                              <w:t>Text_</w:t>
+                            </w:r>
+                            <w:proofErr w:type="gramStart"/>
+                            <w:r>
+                              <w:rPr>
+                                <w:sz w:val="16"/>
+                                <w:szCs w:val="16"/>
+                              </w:rPr>
+                              <w:t>IO.Put</w:t>
+                            </w:r>
+                            <w:proofErr w:type="gramEnd"/>
+                            <w:r>
+                              <w:rPr>
+                                <w:sz w:val="16"/>
+                                <w:szCs w:val="16"/>
+                              </w:rPr>
+                              <w:t>_Line</w:t>
+                            </w:r>
+                            <w:proofErr w:type="spellEnd"/>
+                            <w:r>
+                              <w:rPr>
+                                <w:sz w:val="16"/>
+                                <w:szCs w:val="16"/>
+                              </w:rPr>
+                              <w:t>("Hello World!");</w:t>
+                            </w:r>
+                          </w:p>
+                          <w:p>
+                            <w:pPr>
+                              <w:pStyle w:val="afb"/>
+                              <w:rPr>
+                                <w:sz w:val="16"/>
+                                <w:szCs w:val="16"/>
+                              </w:rPr>
+                            </w:pPr>
+                            <w:r>
+                              <w:rPr>
+                                <w:sz w:val="16"/>
+                                <w:szCs w:val="16"/>
+                              </w:rPr>
+                              <w:t xml:space="preserve">end </w:t>
+                            </w:r>
+                            <w:proofErr w:type="spellStart"/>
+                            <w:r>
+                              <w:rPr>
+                                <w:sz w:val="16"/>
+                                <w:szCs w:val="16"/>
+                              </w:rPr>
+                              <w:t>Hello_World</w:t>
+                            </w:r>
+                            <w:proofErr w:type="spellEnd"/>
+                            <w:r>
+                              <w:rPr>
+                                <w:sz w:val="16"/>
+                                <w:szCs w:val="16"/>
+                              </w:rPr>
+                              <w:t>;</w:t>
+                            </w:r>
+                          </w:p>
+                        </w:txbxContent>
+                      </wps:txbx>
+                      <wps:bodyPr rot="0" spcFirstLastPara="0" vertOverflow="overflow" horzOverflow="overflow" vert="horz" wrap="square" lIns="91440" tIns="45720" rIns="91440" bIns="45720" numCol="1" spcCol="0" rtlCol="0" fromWordArt="0" anchor="t" anchorCtr="0" forceAA="0" compatLnSpc="1">
+                        <a:prstTxWarp prst="textNoShape">
+                          <a:avLst/>
+                        </a:prstTxWarp>
+                        <a:noAutofit/>
+                      </wps:bodyPr>
+                    </wps:wsp>
+                  </a:graphicData>
+                </a:graphic>
+                <wp14:sizeRelH relativeFrom="margin">
+                  <wp14:pctWidth>0</wp14:pctWidth>
+                </wp14:sizeRelH>
+                <wp14:sizeRelV relativeFrom="margin">
+                  <wp14:pctHeight>0</wp14:pctHeight>
+                </wp14:sizeRelV>
+              </wp:anchor>
+            </w:drawing>
+          </mc:Choice>
+          <mc:Fallback>
+            <w:pict>
+              <v:shape w14:anchorId="05E0A76E" id="Надпись 18" o:spid="_x0000_s1038" type="#_x0000_t202" style="position:absolute;margin-left:0;margin-top:.95pt;width:191.2pt;height:115.2pt;z-index:251688960;visibility:visible;mso-wrap-style:square;mso-width-percent:0;mso-height-percent:0;mso-wrap-distance-left:9pt;mso-wrap-distance-top:0;mso-wrap-distance-right:9pt;mso-wrap-distance-bottom:0;mso-position-horizontal:left;mso-position-horizontal-relative:margin;mso-position-vertical:absolute;mso-position-vertical-relative:text;mso-width-percent:0;mso-height-percent:0;mso-width-relative:margin;mso-height-relative:margin;v-text-anchor:top" o:gfxdata="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" fillcolor="#deeaf6 [660]" strokeweight=".5pt">
+                <v:textbox>
+                  <w:txbxContent>
+                    <w:p>
+                      <w:pPr>
+                        <w:pStyle w:val="afb"/>
+                        <w:rPr>
+                          <w:sz w:val="16"/>
+                          <w:szCs w:val="16"/>
+                          <w:lang w:val="ru-RU"/>
+                        </w:rPr>
+                      </w:pPr>
+                      <w:r>
+                        <w:rPr>
+                          <w:sz w:val="16"/>
+                          <w:szCs w:val="16"/>
+                          <w:lang w:val="ru-RU"/>
+                        </w:rPr>
+                        <w:t>Программа</w:t>
+                      </w:r>
+                      <w:r>
+                        <w:rPr>
+                          <w:sz w:val="16"/>
+                          <w:szCs w:val="16"/>
+                          <w:lang w:val="ru-RU"/>
+                        </w:rPr>
+                        <w:t xml:space="preserve"> </w:t>
+                      </w:r>
+                      <w:r>
+                        <w:rPr>
+                          <w:sz w:val="16"/>
+                          <w:szCs w:val="16"/>
+                        </w:rPr>
+                        <w:t>Hello</w:t>
+                      </w:r>
+                      <w:r>
+                        <w:rPr>
+                          <w:sz w:val="16"/>
+                          <w:szCs w:val="16"/>
+                          <w:lang w:val="ru-RU"/>
+                        </w:rPr>
+                        <w:t xml:space="preserve"> </w:t>
+                      </w:r>
+                      <w:r>
+                        <w:rPr>
+                          <w:sz w:val="16"/>
+                          <w:szCs w:val="16"/>
+                        </w:rPr>
+                        <w:t>World</w:t>
+                      </w:r>
+                      <w:r>
+                        <w:rPr>
+                          <w:sz w:val="16"/>
+                          <w:szCs w:val="16"/>
+                          <w:lang w:val="ru-RU"/>
+                        </w:rPr>
+                        <w:t xml:space="preserve"> </w:t>
+                      </w:r>
+                      <w:r>
+                        <w:rPr>
+                          <w:sz w:val="16"/>
+                          <w:szCs w:val="16"/>
+                          <w:lang w:val="ru-RU"/>
+                        </w:rPr>
+                        <w:t>на</w:t>
+                      </w:r>
+                      <w:r>
+                        <w:rPr>
+                          <w:sz w:val="16"/>
+                          <w:szCs w:val="16"/>
+                          <w:lang w:val="ru-RU"/>
+                        </w:rPr>
+                        <w:t xml:space="preserve"> </w:t>
+                      </w:r>
+                      <w:r>
+                        <w:rPr>
+                          <w:sz w:val="16"/>
+                          <w:szCs w:val="16"/>
+                        </w:rPr>
+                        <w:t>Ada</w:t>
+                      </w:r>
+                      <w:r>
+                        <w:rPr>
+                          <w:sz w:val="16"/>
+                          <w:szCs w:val="16"/>
+                          <w:lang w:val="ru-RU"/>
+                        </w:rPr>
+                        <w:t>:</w:t>
+                      </w:r>
+                    </w:p>
+                    <w:p>
+                      <w:pPr>
+                        <w:pStyle w:val="afb"/>
+                        <w:rPr>
+                          <w:sz w:val="16"/>
+                          <w:szCs w:val="16"/>
+                          <w:lang w:val="ru-RU"/>
+                        </w:rPr>
+                      </w:pPr>
+                    </w:p>
+                    <w:p>
+                      <w:pPr>
+                        <w:pStyle w:val="afb"/>
+                        <w:rPr>
+                          <w:sz w:val="16"/>
+                          <w:szCs w:val="16"/>
+                        </w:rPr>
+                      </w:pPr>
+                      <w:r>
+                        <w:rPr>
+                          <w:sz w:val="16"/>
+                          <w:szCs w:val="16"/>
+                        </w:rPr>
+                        <w:t>-- Hello World in Ada</w:t>
+                      </w:r>
+                    </w:p>
+                    <w:p>
+                      <w:pPr>
+                        <w:pStyle w:val="afb"/>
+                        <w:rPr>
+                          <w:sz w:val="16"/>
+                          <w:szCs w:val="16"/>
+                        </w:rPr>
+                      </w:pPr>
+                    </w:p>
+                    <w:p>
+                      <w:pPr>
+                        <w:pStyle w:val="afb"/>
+                        <w:rPr>
+                          <w:sz w:val="16"/>
+                          <w:szCs w:val="16"/>
+                        </w:rPr>
+                      </w:pPr>
+                      <w:r>
+                        <w:rPr>
+                          <w:sz w:val="16"/>
+                          <w:szCs w:val="16"/>
+                        </w:rPr>
+                        <w:t xml:space="preserve">with </w:t>
+                      </w:r>
+                      <w:proofErr w:type="spellStart"/>
+                      <w:r>
+                        <w:rPr>
+                          <w:sz w:val="16"/>
+                          <w:szCs w:val="16"/>
+                        </w:rPr>
+                        <w:t>Text_IO</w:t>
+                      </w:r>
+                      <w:proofErr w:type="spellEnd"/>
+                      <w:r>
+                        <w:rPr>
+                          <w:sz w:val="16"/>
+                          <w:szCs w:val="16"/>
+                        </w:rPr>
+                        <w:t>;</w:t>
+                      </w:r>
+                    </w:p>
+                    <w:p>
+                      <w:pPr>
+                        <w:pStyle w:val="afb"/>
+                        <w:rPr>
+                          <w:sz w:val="16"/>
+                          <w:szCs w:val="16"/>
+                        </w:rPr>
+                      </w:pPr>
+                      <w:r>
+                        <w:rPr>
+                          <w:sz w:val="16"/>
+                          <w:szCs w:val="16"/>
+                        </w:rPr>
+                        <w:t xml:space="preserve">procedure </w:t>
+                      </w:r>
+                      <w:proofErr w:type="spellStart"/>
+                      <w:r>
+                        <w:rPr>
+                          <w:sz w:val="16"/>
+                          <w:szCs w:val="16"/>
+                        </w:rPr>
+                        <w:t>Hello_World</w:t>
+                      </w:r>
+                      <w:proofErr w:type="spellEnd"/>
+                      <w:r>
+                        <w:rPr>
+                          <w:sz w:val="16"/>
+                          <w:szCs w:val="16"/>
+                        </w:rPr>
+                        <w:t xml:space="preserve"> is</w:t>
+                      </w:r>
+                    </w:p>
+                    <w:p>
+                      <w:pPr>
+                        <w:pStyle w:val="afb"/>
+                        <w:rPr>
+                          <w:sz w:val="16"/>
+                          <w:szCs w:val="16"/>
+                        </w:rPr>
+                      </w:pPr>
+                    </w:p>
+                    <w:p>
+                      <w:pPr>
+                        <w:pStyle w:val="afb"/>
+                        <w:rPr>
+                          <w:sz w:val="16"/>
+                          <w:szCs w:val="16"/>
+                        </w:rPr>
+                      </w:pPr>
+                      <w:r>
+                        <w:rPr>
+                          <w:sz w:val="16"/>
+                          <w:szCs w:val="16"/>
+                        </w:rPr>
+                        <w:t>begin</w:t>
+                      </w:r>
+                    </w:p>
+                    <w:p>
+                      <w:pPr>
+                        <w:pStyle w:val="afb"/>
+                        <w:rPr>
+                          <w:sz w:val="16"/>
+                          <w:szCs w:val="16"/>
+                        </w:rPr>
+                      </w:pPr>
+                      <w:r>
+                        <w:rPr>
+                          <w:sz w:val="16"/>
+                          <w:szCs w:val="16"/>
+                        </w:rPr>
+                        <w:t xml:space="preserve">  </w:t>
+                      </w:r>
+                      <w:proofErr w:type="spellStart"/>
+                      <w:r>
+                        <w:rPr>
+                          <w:sz w:val="16"/>
+                          <w:szCs w:val="16"/>
+                        </w:rPr>
+                        <w:t>Text_</w:t>
+                      </w:r>
+                      <w:proofErr w:type="gramStart"/>
+                      <w:r>
+                        <w:rPr>
+                          <w:sz w:val="16"/>
+                          <w:szCs w:val="16"/>
+                        </w:rPr>
+                        <w:t>IO.Put</w:t>
+                      </w:r>
+                      <w:proofErr w:type="gramEnd"/>
+                      <w:r>
+                        <w:rPr>
+                          <w:sz w:val="16"/>
+                          <w:szCs w:val="16"/>
+                        </w:rPr>
+                        <w:t>_Line</w:t>
+                      </w:r>
+                      <w:proofErr w:type="spellEnd"/>
+                      <w:r>
+                        <w:rPr>
+                          <w:sz w:val="16"/>
+                          <w:szCs w:val="16"/>
+                        </w:rPr>
+                        <w:t>("Hello World!");</w:t>
+                      </w:r>
+                    </w:p>
+                    <w:p>
+                      <w:pPr>
+                        <w:pStyle w:val="afb"/>
+                        <w:rPr>
+                          <w:sz w:val="16"/>
+                          <w:szCs w:val="16"/>
+                        </w:rPr>
+                      </w:pPr>
+                      <w:r>
+                        <w:rPr>
+                          <w:sz w:val="16"/>
+                          <w:szCs w:val="16"/>
+                        </w:rPr>
+                        <w:t xml:space="preserve">end </w:t>
+                      </w:r>
+                      <w:proofErr w:type="spellStart"/>
+                      <w:r>
+                        <w:rPr>
+                          <w:sz w:val="16"/>
+                          <w:szCs w:val="16"/>
+                        </w:rPr>
+                        <w:t>Hello_World</w:t>
+                      </w:r>
+                      <w:proofErr w:type="spellEnd"/>
+                      <w:r>
+                        <w:rPr>
+                          <w:sz w:val="16"/>
+                          <w:szCs w:val="16"/>
+                        </w:rPr>
+                        <w:t>;</w:t>
+                      </w:r>
+                    </w:p>
+                  </w:txbxContent>
+                </v:textbox>
+                <w10:wrap type="through" anchorx="margin"/>
+              </v:shape>
+            </w:pict>
+          </mc:Fallback>
+        </mc:AlternateContent>
+      </w:r>
+      <w:r>
+        <w:t>Ада — язык программирования, созданный в 1979—1980 годах в ходе проекта Министерства обороны США с целью разработать единый язык программирования для встроенных систем (то есть систем управления автоматизированными комплексами, функционирующими в реальном времени). Имелись в виду прежде всего бортовые системы управления военными объектами (кораблями, самолётами, танками, ракетами, снарядами и т. п.). Перед разработчиками не стояло задачи создать универсальный язык, поэтому решения, принятые авторами Ады, нужно воспринимать в контексте особенностей выбранной предметной области. Язык назван в честь Ады Лавлейс.</w:t>
+      </w:r>
+    </w:p>
+    <w:p>
+      <w:r>
+        <w:t>В исходном варианте, стандартизованном в 1983 году, Ада — это структурный, модульный язык программирования, содержащий высокоуровневые средства программирования параллельных процессов.</w:t>
+      </w:r>
+      <w:r>
+        <w:t xml:space="preserve"> </w:t>
+      </w:r>
+      <w:r>
+        <w:t>Ада — язык со строгой типизацией, в нём исключена работа с объектами, не имеющими типов, а автоматические преобразования типов сведены к абсолютному минимуму: допускается неявное приведение значения общего целого или вещественного числового типа к совместимому числовому типу</w:t>
+      </w:r>
+      <w:r>
+        <w:t>.</w:t>
+      </w:r>
+    </w:p>
+    <w:p>
+      <w:pPr>
+        <w:pStyle w:val="4"/>
+      </w:pPr>
+      <w:proofErr w:type="spellStart"/>
+      <w:r>
+        <w:t>Pascal</w:t>
+      </w:r>
+      <w:proofErr w:type="spellEnd"/>
+    </w:p>
+    <w:p>
+      <w:r>
+        <w:rPr>
+          <w:noProof/>
+        </w:rPr>
+        <mc:AlternateContent>
+          <mc:Choice Requires="wps">
+            <w:drawing>
+              <wp:anchor distT="0" distB="0" distL="114300" distR="114300" simplePos="0" relativeHeight="251691008" behindDoc="0" locked="0" layoutInCell="1" allowOverlap="1" wp14:anchorId="630CB323" wp14:editId="61AC6F8B">
+                <wp:simplePos x="0" y="0"/>
+                <wp:positionH relativeFrom="margin">
+                  <wp:align>left</wp:align>
+                </wp:positionH>
+                <wp:positionV relativeFrom="paragraph">
+                  <wp:posOffset>5080</wp:posOffset>
+                </wp:positionV>
+                <wp:extent cx="2428240" cy="977900"/>
+                <wp:effectExtent l="0" t="0" r="10160" b="12700"/>
+                <wp:wrapThrough wrapText="bothSides">
+                  <wp:wrapPolygon edited="0">
+                    <wp:start x="0" y="0"/>
+                    <wp:lineTo x="0" y="21460"/>
+                    <wp:lineTo x="21521" y="21460"/>
+                    <wp:lineTo x="21521" y="0"/>
+                    <wp:lineTo x="0" y="0"/>
+                  </wp:wrapPolygon>
+                </wp:wrapThrough>
+                <wp:docPr id="19" name="Надпись 19"/>
+                <wp:cNvGraphicFramePr/>
+                <a:graphic xmlns:a="http://schemas.openxmlformats.org/drawingml/2006/main">
+                  <a:graphicData uri="http://schemas.microsoft.com/office/word/2010/wordprocessingShape">
+                    <wps:wsp>
+                      <wps:cNvSpPr txBox="1"/>
+                      <wps:spPr>
+                        <a:xfrm>
+                          <a:off x="0" y="0"/>
+                          <a:ext cx="2428240" cy="978011"/>
+                        </a:xfrm>
+                        <a:prstGeom prst="rect">
+                          <a:avLst/>
+                        </a:prstGeom>
+                        <a:solidFill>
+                          <a:schemeClr val="accent1">
+                            <a:lumMod val="20000"/>
+                            <a:lumOff val="80000"/>
+                          </a:schemeClr>
+                        </a:solidFill>
+                        <a:ln w="6350">
+                          <a:solidFill>
+                            <a:prstClr val="black"/>
+                          </a:solidFill>
+                        </a:ln>
+                      </wps:spPr>
+                      <wps:txbx>
+                        <w:txbxContent>
+                          <w:p>
+                            <w:pPr>
+                              <w:pStyle w:val="afb"/>
+                              <w:rPr>
+                                <w:sz w:val="16"/>
+                                <w:szCs w:val="16"/>
+                              </w:rPr>
+                            </w:pPr>
+                            <w:r>
+                              <w:rPr>
+                                <w:sz w:val="16"/>
+                                <w:szCs w:val="16"/>
+                                <w:lang w:val="ru-RU"/>
+                              </w:rPr>
+                              <w:t>Программа</w:t>
+                            </w:r>
+                            <w:r>
+                              <w:rPr>
+                                <w:sz w:val="16"/>
+                                <w:szCs w:val="16"/>
+                              </w:rPr>
+                              <w:t xml:space="preserve"> </w:t>
+                            </w:r>
+                            <w:r>
+                              <w:rPr>
+                                <w:sz w:val="16"/>
+                                <w:szCs w:val="16"/>
+                              </w:rPr>
+                              <w:t>Hello</w:t>
+                            </w:r>
+                            <w:r>
+                              <w:rPr>
+                                <w:sz w:val="16"/>
+                                <w:szCs w:val="16"/>
+                              </w:rPr>
+                              <w:t xml:space="preserve"> </w:t>
+                            </w:r>
+                            <w:r>
+                              <w:rPr>
+                                <w:sz w:val="16"/>
+                                <w:szCs w:val="16"/>
+                              </w:rPr>
+                              <w:t>World</w:t>
+                            </w:r>
+                            <w:r>
+                              <w:rPr>
+                                <w:sz w:val="16"/>
+                                <w:szCs w:val="16"/>
+                              </w:rPr>
+                              <w:t xml:space="preserve"> </w:t>
+                            </w:r>
+                            <w:r>
+                              <w:rPr>
+                                <w:sz w:val="16"/>
+                                <w:szCs w:val="16"/>
+                                <w:lang w:val="ru-RU"/>
+                              </w:rPr>
+                              <w:t>на</w:t>
+                            </w:r>
+                            <w:r>
+                              <w:rPr>
+                                <w:sz w:val="16"/>
+                                <w:szCs w:val="16"/>
+                              </w:rPr>
+                              <w:t xml:space="preserve"> </w:t>
+                            </w:r>
+                            <w:r>
+                              <w:rPr>
+                                <w:sz w:val="16"/>
+                                <w:szCs w:val="16"/>
+                              </w:rPr>
+                              <w:t>Pascal</w:t>
+                            </w:r>
+                            <w:r>
+                              <w:rPr>
+                                <w:sz w:val="16"/>
+                                <w:szCs w:val="16"/>
+                              </w:rPr>
+                              <w:t>:</w:t>
+                            </w:r>
+                          </w:p>
+                          <w:p>
+                            <w:pPr>
+                              <w:pStyle w:val="afb"/>
+                              <w:rPr>
+                                <w:sz w:val="16"/>
+                                <w:szCs w:val="16"/>
+                              </w:rPr>
+                            </w:pPr>
+                          </w:p>
+                          <w:p>
+                            <w:pPr>
+                              <w:pStyle w:val="afb"/>
+                              <w:rPr>
+                                <w:sz w:val="16"/>
+                                <w:szCs w:val="16"/>
+                              </w:rPr>
+                            </w:pPr>
+                            <w:r>
+                              <w:rPr>
+                                <w:sz w:val="16"/>
+                                <w:szCs w:val="16"/>
+                              </w:rPr>
+                              <w:t>program HelloWorld(output);</w:t>
+                            </w:r>
+                          </w:p>
+                          <w:p>
+                            <w:pPr>
+                              <w:pStyle w:val="afb"/>
+                              <w:rPr>
+                                <w:sz w:val="16"/>
+                                <w:szCs w:val="16"/>
+                              </w:rPr>
+                            </w:pPr>
+                            <w:r>
+                              <w:rPr>
+                                <w:sz w:val="16"/>
+                                <w:szCs w:val="16"/>
+                              </w:rPr>
+                              <w:t>begin</w:t>
+                            </w:r>
+                          </w:p>
+                          <w:p>
+                            <w:pPr>
+                              <w:pStyle w:val="afb"/>
+                              <w:rPr>
+                                <w:sz w:val="16"/>
+                                <w:szCs w:val="16"/>
+                              </w:rPr>
+                            </w:pPr>
+                            <w:r>
+                              <w:rPr>
+                                <w:sz w:val="16"/>
+                                <w:szCs w:val="16"/>
+                              </w:rPr>
+                              <w:t xml:space="preserve">  </w:t>
+                            </w:r>
+                            <w:proofErr w:type="spellStart"/>
+                            <w:proofErr w:type="gramStart"/>
+                            <w:r>
+                              <w:rPr>
+                                <w:sz w:val="16"/>
+                                <w:szCs w:val="16"/>
+                              </w:rPr>
+                              <w:t>WriteLn</w:t>
+                            </w:r>
+                            <w:proofErr w:type="spellEnd"/>
+                            <w:r>
+                              <w:rPr>
+                                <w:sz w:val="16"/>
+                                <w:szCs w:val="16"/>
+                              </w:rPr>
+                              <w:t>(</w:t>
+                            </w:r>
+                            <w:proofErr w:type="gramEnd"/>
+                            <w:r>
+                              <w:rPr>
+                                <w:sz w:val="16"/>
+                                <w:szCs w:val="16"/>
+                              </w:rPr>
+                              <w:t>'Hello World!');</w:t>
+                            </w:r>
+                          </w:p>
+                          <w:p>
+                            <w:pPr>
+                              <w:pStyle w:val="afb"/>
+                              <w:rPr>
+                                <w:sz w:val="16"/>
+                                <w:szCs w:val="16"/>
+                                <w:lang w:val="ru-RU"/>
+                              </w:rPr>
+                            </w:pPr>
+                            <w:r>
+                              <w:rPr>
+                                <w:sz w:val="16"/>
+                                <w:szCs w:val="16"/>
+                              </w:rPr>
+                              <w:t>end.</w:t>
+                            </w:r>
+                          </w:p>
+                        </w:txbxContent>
+                      </wps:txbx>
+                      <wps:bodyPr rot="0" spcFirstLastPara="0" vertOverflow="overflow" horzOverflow="overflow" vert="horz" wrap="square" lIns="91440" tIns="45720" rIns="91440" bIns="45720" numCol="1" spcCol="0" rtlCol="0" fromWordArt="0" anchor="t" anchorCtr="0" forceAA="0" compatLnSpc="1">
+                        <a:prstTxWarp prst="textNoShape">
+                          <a:avLst/>
+                        </a:prstTxWarp>
+                        <a:noAutofit/>
+                      </wps:bodyPr>
+                    </wps:wsp>
+                  </a:graphicData>
+                </a:graphic>
+                <wp14:sizeRelH relativeFrom="margin">
+                  <wp14:pctWidth>0</wp14:pctWidth>
+                </wp14:sizeRelH>
+                <wp14:sizeRelV relativeFrom="margin">
+                  <wp14:pctHeight>0</wp14:pctHeight>
+                </wp14:sizeRelV>
+              </wp:anchor>
+            </w:drawing>
+          </mc:Choice>
+          <mc:Fallback>
+            <w:pict>
+              <v:shape w14:anchorId="630CB323" id="Надпись 19" o:spid="_x0000_s1039" type="#_x0000_t202" style="position:absolute;margin-left:0;margin-top:.4pt;width:191.2pt;height:77pt;z-index:251691008;visibility:visible;mso-wrap-style:square;mso-width-percent:0;mso-height-percent:0;mso-wrap-distance-left:9pt;mso-wrap-distance-top:0;mso-wrap-distance-right:9pt;mso-wrap-distance-bottom:0;mso-position-horizontal:left;mso-position-horizontal-relative:margin;mso-position-vertical:absolute;mso-position-vertical-relative:text;mso-width-percent:0;mso-height-percent:0;mso-width-relative:margin;mso-height-relative:margin;v-text-anchor:top" o:gfxdata="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" fillcolor="#deeaf6 [660]" strokeweight=".5pt">
+                <v:textbox>
+                  <w:txbxContent>
+                    <w:p>
+                      <w:pPr>
+                        <w:pStyle w:val="afb"/>
+                        <w:rPr>
+                          <w:sz w:val="16"/>
+                          <w:szCs w:val="16"/>
+                        </w:rPr>
+                      </w:pPr>
+                      <w:r>
+                        <w:rPr>
+                          <w:sz w:val="16"/>
+                          <w:szCs w:val="16"/>
+                          <w:lang w:val="ru-RU"/>
+                        </w:rPr>
+                        <w:t>Программа</w:t>
+                      </w:r>
+                      <w:r>
+                        <w:rPr>
+                          <w:sz w:val="16"/>
+                          <w:szCs w:val="16"/>
+                        </w:rPr>
+                        <w:t xml:space="preserve"> </w:t>
+                      </w:r>
+                      <w:r>
+                        <w:rPr>
+                          <w:sz w:val="16"/>
+                          <w:szCs w:val="16"/>
+                        </w:rPr>
+                        <w:t>Hello</w:t>
+                      </w:r>
+                      <w:r>
+                        <w:rPr>
+                          <w:sz w:val="16"/>
+                          <w:szCs w:val="16"/>
+                        </w:rPr>
+                        <w:t xml:space="preserve"> </w:t>
+                      </w:r>
+                      <w:r>
+                        <w:rPr>
+                          <w:sz w:val="16"/>
+                          <w:szCs w:val="16"/>
+                        </w:rPr>
+                        <w:t>World</w:t>
+                      </w:r>
+                      <w:r>
+                        <w:rPr>
+                          <w:sz w:val="16"/>
+                          <w:szCs w:val="16"/>
+                        </w:rPr>
+                        <w:t xml:space="preserve"> </w:t>
+                      </w:r>
+                      <w:r>
+                        <w:rPr>
+                          <w:sz w:val="16"/>
+                          <w:szCs w:val="16"/>
+                          <w:lang w:val="ru-RU"/>
+                        </w:rPr>
+                        <w:t>на</w:t>
+                      </w:r>
+                      <w:r>
+                        <w:rPr>
+                          <w:sz w:val="16"/>
+                          <w:szCs w:val="16"/>
+                        </w:rPr>
+                        <w:t xml:space="preserve"> </w:t>
+                      </w:r>
+                      <w:r>
+                        <w:rPr>
+                          <w:sz w:val="16"/>
+                          <w:szCs w:val="16"/>
+                        </w:rPr>
+                        <w:t>Pascal</w:t>
+                      </w:r>
+                      <w:r>
+                        <w:rPr>
+                          <w:sz w:val="16"/>
+                          <w:szCs w:val="16"/>
+                        </w:rPr>
+                        <w:t>:</w:t>
+                      </w:r>
+                    </w:p>
+                    <w:p>
+                      <w:pPr>
+                        <w:pStyle w:val="afb"/>
+                        <w:rPr>
+                          <w:sz w:val="16"/>
+                          <w:szCs w:val="16"/>
+                        </w:rPr>
+                      </w:pPr>
+                    </w:p>
+                    <w:p>
+                      <w:pPr>
+                        <w:pStyle w:val="afb"/>
+                        <w:rPr>
+                          <w:sz w:val="16"/>
+                          <w:szCs w:val="16"/>
+                        </w:rPr>
+                      </w:pPr>
+                      <w:r>
+                        <w:rPr>
+                          <w:sz w:val="16"/>
+                          <w:szCs w:val="16"/>
+                        </w:rPr>
+                        <w:t>program HelloWorld(output);</w:t>
+                      </w:r>
+                    </w:p>
+                    <w:p>
+                      <w:pPr>
+                        <w:pStyle w:val="afb"/>
+                        <w:rPr>
+                          <w:sz w:val="16"/>
+                          <w:szCs w:val="16"/>
+                        </w:rPr>
+                      </w:pPr>
+                      <w:r>
+                        <w:rPr>
+                          <w:sz w:val="16"/>
+                          <w:szCs w:val="16"/>
+                        </w:rPr>
+                        <w:t>begin</w:t>
+                      </w:r>
+                    </w:p>
+                    <w:p>
+                      <w:pPr>
+                        <w:pStyle w:val="afb"/>
+                        <w:rPr>
+                          <w:sz w:val="16"/>
+                          <w:szCs w:val="16"/>
+                        </w:rPr>
+                      </w:pPr>
+                      <w:r>
+                        <w:rPr>
+                          <w:sz w:val="16"/>
+                          <w:szCs w:val="16"/>
+                        </w:rPr>
+                        <w:t xml:space="preserve">  </w:t>
+                      </w:r>
+                      <w:proofErr w:type="spellStart"/>
+                      <w:proofErr w:type="gramStart"/>
+                      <w:r>
+                        <w:rPr>
+                          <w:sz w:val="16"/>
+                          <w:szCs w:val="16"/>
+                        </w:rPr>
+                        <w:t>WriteLn</w:t>
+                      </w:r>
+                      <w:proofErr w:type="spellEnd"/>
+                      <w:r>
+                        <w:rPr>
+                          <w:sz w:val="16"/>
+                          <w:szCs w:val="16"/>
+                        </w:rPr>
+                        <w:t>(</w:t>
+                      </w:r>
+                      <w:proofErr w:type="gramEnd"/>
+                      <w:r>
+                        <w:rPr>
+                          <w:sz w:val="16"/>
+                          <w:szCs w:val="16"/>
+                        </w:rPr>
+                        <w:t>'Hello World!');</w:t>
+                      </w:r>
+                    </w:p>
+                    <w:p>
+                      <w:pPr>
+                        <w:pStyle w:val="afb"/>
+                        <w:rPr>
+                          <w:sz w:val="16"/>
+                          <w:szCs w:val="16"/>
+                          <w:lang w:val="ru-RU"/>
+                        </w:rPr>
+                      </w:pPr>
+                      <w:r>
+                        <w:rPr>
+                          <w:sz w:val="16"/>
+                          <w:szCs w:val="16"/>
+                        </w:rPr>
+                        <w:t>end.</w:t>
+                      </w:r>
+                    </w:p>
+                  </w:txbxContent>
+                </v:textbox>
+                <w10:wrap type="through" anchorx="margin"/>
+              </v:shape>
+            </w:pict>
+          </mc:Fallback>
+        </mc:AlternateContent>
+      </w:r>
+      <w:r>
+        <w:t xml:space="preserve">Язык программирования </w:t>
+      </w:r>
+      <w:r>
+        <w:t>Паскаль</w:t>
+      </w:r>
+      <w:r>
+        <w:t xml:space="preserve"> был создан в 1970 году на основе языка</w:t>
+      </w:r>
+      <w:r>
+        <w:t xml:space="preserve"> </w:t>
+      </w:r>
+      <w:proofErr w:type="spellStart"/>
+      <w:r>
+        <w:t>Аогол</w:t>
+      </w:r>
+      <w:proofErr w:type="spellEnd"/>
+      <w:r>
+        <w:t>.</w:t>
+      </w:r>
+      <w:r>
+        <w:t xml:space="preserve"> Язык</w:t>
+      </w:r>
+      <w:r>
+        <w:t xml:space="preserve"> создавался Никлаусом Виртом в </w:t>
+      </w:r>
+      <w:r>
+        <w:t>конце 60-х</w:t>
+      </w:r>
+      <w:r>
+        <w:t xml:space="preserve"> год</w:t>
+      </w:r>
+      <w:r>
+        <w:t>ов</w:t>
+      </w:r>
+      <w:r>
+        <w:t xml:space="preserve"> после его участия в работе комитета разработки стандарта языка Алгол-68. Язык назван в честь французского математика, физика, литератора и философа </w:t>
+      </w:r>
+      <w:proofErr w:type="spellStart"/>
+      <w:r>
+        <w:t>Блеза</w:t>
+      </w:r>
+      <w:proofErr w:type="spellEnd"/>
+      <w:r>
+        <w:t xml:space="preserve"> Паскаля, который создал одну из первых в мире механических машин, складывающую два числа. </w:t>
+      </w:r>
+      <w:r>
+        <w:t xml:space="preserve">По мысли автора языка Вирта, </w:t>
+      </w:r>
+      <w:r>
+        <w:t>цел</w:t>
+      </w:r>
+      <w:r>
+        <w:t>ью</w:t>
+      </w:r>
+      <w:r>
+        <w:t xml:space="preserve"> его создания указывал построение небольшого и эффективного языка, способствующего хорошему стилю программирования, использующему структурное программирование и структурированные данные.</w:t>
+      </w:r>
+    </w:p>
+    <w:p>
+      <w:r>
+        <w:t xml:space="preserve">Несмотря на то, что язык создавался исключительно как учебный, Паскаль оказался настолько </w:t>
+      </w:r>
+      <w:r>
+        <w:t xml:space="preserve">понятным, удобным и легким для обучения, что </w:t>
+      </w:r>
+      <w:r>
+        <w:t xml:space="preserve">стал набирать </w:t>
+      </w:r>
+      <w:r>
+        <w:t xml:space="preserve">популярность как язык для промышленного программирования. Было создано множество реализаций, среди которых выделяется </w:t>
+      </w:r>
+      <w:r>
+        <w:rPr>
+          <w:lang w:val="en-US"/>
+        </w:rPr>
+        <w:t>Turbo</w:t>
+      </w:r>
+      <w:r>
+        <w:t xml:space="preserve"> </w:t>
+      </w:r>
+      <w:r>
+        <w:rPr>
+          <w:lang w:val="en-US"/>
+        </w:rPr>
+        <w:t>Pascal</w:t>
+      </w:r>
+      <w:r>
+        <w:t xml:space="preserve"> </w:t>
+      </w:r>
+      <w:r>
+        <w:t xml:space="preserve">от компании </w:t>
+      </w:r>
+      <w:r>
+        <w:rPr>
+          <w:lang w:val="en-US"/>
+        </w:rPr>
+        <w:t>Borland</w:t>
+      </w:r>
+      <w:r>
+        <w:t xml:space="preserve">, дальнейшее развитие которой перешло в среду разработки и язык </w:t>
+      </w:r>
+      <w:r>
+        <w:rPr>
+          <w:lang w:val="en-US"/>
+        </w:rPr>
+        <w:t>Delphi</w:t>
+      </w:r>
+      <w:r>
+        <w:t>.</w:t>
+      </w:r>
+    </w:p>
+    <w:p>
+      <w:r>
+        <w:t>Следующей ступенью развития структурного программирования стала объектно-ориентированная парадигма программирования.</w:t>
+      </w:r>
+    </w:p>
+    <w:p>
+      <w:pPr>
+        <w:pStyle w:val="3"/>
+      </w:pPr>
+      <w:r>
+        <w:lastRenderedPageBreak/>
+        <w:t>Объектно-ориентированное программирование</w:t>
+      </w:r>
+    </w:p>
+    <w:p>
+      <w:r>
+        <w:t>Объектно-ориентированное программирование возникло в результате развития идеологии процедурного программирования, где данные и подпрограммы (процедуры, функции) их обработки формально не связаны.</w:t>
+      </w:r>
+    </w:p>
+    <w:p>
+      <w:r>
+        <w:t xml:space="preserve">В центре ООП находится понятие объекта. Объект — это сущность, которой можно посылать </w:t>
+      </w:r>
+      <w:r>
+        <w:t>сообщения,</w:t>
+      </w:r>
+      <w:r>
+        <w:t xml:space="preserve"> и которая может на них реагировать, используя свои данные. Объект — это экземпляр класса. Данные объекта скрыты от остальной программы.</w:t>
+      </w:r>
+      <w:r>
+        <w:t xml:space="preserve"> </w:t>
+      </w:r>
+      <w:r>
+        <w:t>Появление в ООП отдельного понятия класса закономерно вытекает из желания иметь множество объектов со сходным поведением. Класс в ООП — это в чистом виде абстрактный тип данных, создаваемый программистом.</w:t>
+      </w:r>
+    </w:p>
+    <w:p>
+      <w:pPr>
+        <w:shd w:val="clear" w:color="auto" w:fill="DEEAF6" w:themeFill="accent1" w:themeFillTint="33"/>
+      </w:pPr>
+      <w:r>
+        <w:t>Основные принципы этой парадигмы:</w:t>
+      </w:r>
+    </w:p>
+    <w:p>
+      <w:pPr>
+        <w:shd w:val="clear" w:color="auto" w:fill="DEEAF6" w:themeFill="accent1" w:themeFillTint="33"/>
+        <w:rPr>
+          <w:b/>
+          <w:bCs/>
+        </w:rPr>
+      </w:pPr>
+      <w:r>
+        <w:rPr>
+          <w:b/>
+          <w:bCs/>
+        </w:rPr>
+        <w:t>Абстракция данных</w:t>
+      </w:r>
+    </w:p>
+    <w:p>
+      <w:pPr>
+        <w:shd w:val="clear" w:color="auto" w:fill="DEEAF6" w:themeFill="accent1" w:themeFillTint="33"/>
+      </w:pPr>
+      <w:r>
+        <w:t>Абстрагирование означает выделение значимой информации и исключение из рассмотрения незначимой. В ООП рассматривают лишь абстракцию данных (нередко называя её просто «абстракцией»), подразумевая набор наиболее значимых характеристик объекта, доступных остальной программе.</w:t>
+      </w:r>
+    </w:p>
+    <w:p>
+      <w:pPr>
+        <w:shd w:val="clear" w:color="auto" w:fill="DEEAF6" w:themeFill="accent1" w:themeFillTint="33"/>
+        <w:rPr>
+          <w:b/>
+          <w:bCs/>
+        </w:rPr>
+      </w:pPr>
+      <w:r>
+        <w:rPr>
+          <w:b/>
+          <w:bCs/>
+        </w:rPr>
+        <w:t>Инкапсуляция</w:t>
+      </w:r>
+    </w:p>
+    <w:p>
+      <w:pPr>
+        <w:shd w:val="clear" w:color="auto" w:fill="DEEAF6" w:themeFill="accent1" w:themeFillTint="33"/>
+      </w:pPr>
+      <w:r>
+        <w:t xml:space="preserve">Инкапсуляция — свойство системы, позволяющее объединить данные и методы, работающие с ними, в классе. </w:t>
+      </w:r>
+      <w:r>
+        <w:t>Многие</w:t>
+      </w:r>
+      <w:r>
+        <w:t xml:space="preserve"> языки отождествляют инкапсуляцию с сокрытием</w:t>
+      </w:r>
+      <w:r>
+        <w:t>.</w:t>
+      </w:r>
+    </w:p>
+    <w:p>
+      <w:pPr>
+        <w:shd w:val="clear" w:color="auto" w:fill="DEEAF6" w:themeFill="accent1" w:themeFillTint="33"/>
+        <w:rPr>
+          <w:b/>
+          <w:bCs/>
+        </w:rPr>
+      </w:pPr>
+      <w:r>
+        <w:rPr>
+          <w:b/>
+          <w:bCs/>
+        </w:rPr>
+        <w:t>Наследование</w:t>
+      </w:r>
+    </w:p>
+    <w:p>
+      <w:pPr>
+        <w:shd w:val="clear" w:color="auto" w:fill="DEEAF6" w:themeFill="accent1" w:themeFillTint="33"/>
+      </w:pPr>
+      <w:r>
+        <w:t>Наследование — свойство системы, позволяющее описать новый класс на основе уже существующего с частично или полностью заимствованной функциональностью. Класс, от которого производится наследование, называется базовым, родительским или суперклассом. Новый класс — потомком, наследником, дочерним или производным классом.</w:t>
+      </w:r>
+    </w:p>
+    <w:p>
+      <w:pPr>
+        <w:shd w:val="clear" w:color="auto" w:fill="DEEAF6" w:themeFill="accent1" w:themeFillTint="33"/>
+        <w:rPr>
+          <w:b/>
+          <w:bCs/>
+        </w:rPr>
+      </w:pPr>
+      <w:r>
+        <w:rPr>
+          <w:b/>
+          <w:bCs/>
+        </w:rPr>
+        <w:t>Полиморфизм подтипов</w:t>
+      </w:r>
+    </w:p>
+    <w:p>
+      <w:pPr>
+        <w:shd w:val="clear" w:color="auto" w:fill="DEEAF6" w:themeFill="accent1" w:themeFillTint="33"/>
+      </w:pPr>
+      <w:r>
+        <w:t>Полиморфизм подтипов (</w:t>
+      </w:r>
+      <w:r>
+        <w:t>в ООП,</w:t>
+      </w:r>
+      <w:r>
+        <w:t xml:space="preserve"> называемый просто «полиморфизмом») — свойство системы, позволяющее использовать объекты с одинаковым интерфейсом без информации о типе и внутренней структуре объекта. </w:t>
+      </w:r>
+    </w:p>
+    <w:p>
+      <w:r>
+        <w:t>Объектно-ориентированный язык программирования (ОО-язык) — язык, построенный на принципах объектно-ориентированного программирования.</w:t>
+      </w:r>
+      <w:r>
+        <w:t xml:space="preserve"> </w:t>
+      </w:r>
+      <w:r>
+        <w:t>В основе концепции объектно-ориентированного программирования лежит понятие объекта — некой сущности, которая объединяет в себе поля (данные) и методы (выполняемые объектом действия).</w:t>
+      </w:r>
+    </w:p>
+    <w:p>
+      <w:pPr>
+        <w:pStyle w:val="4"/>
+      </w:pPr>
+      <w:proofErr w:type="spellStart"/>
+      <w:r>
+        <w:lastRenderedPageBreak/>
+        <w:t>Simula</w:t>
+      </w:r>
+      <w:proofErr w:type="spellEnd"/>
+    </w:p>
+    <w:p>
+      <w:r>
+        <w:rPr>
+          <w:noProof/>
+        </w:rPr>
+        <mc:AlternateContent>
+          <mc:Choice Requires="wps">
+            <w:drawing>
+              <wp:anchor distT="0" distB="0" distL="114300" distR="114300" simplePos="0" relativeHeight="251693056" behindDoc="0" locked="0" layoutInCell="1" allowOverlap="1" wp14:anchorId="63BABE96" wp14:editId="653B9158">
+                <wp:simplePos x="0" y="0"/>
+                <wp:positionH relativeFrom="margin">
+                  <wp:align>left</wp:align>
+                </wp:positionH>
+                <wp:positionV relativeFrom="paragraph">
+                  <wp:posOffset>6819</wp:posOffset>
+                </wp:positionV>
+                <wp:extent cx="2428240" cy="1176655"/>
+                <wp:effectExtent l="0" t="0" r="10160" b="23495"/>
+                <wp:wrapThrough wrapText="bothSides">
+                  <wp:wrapPolygon edited="0">
+                    <wp:start x="0" y="0"/>
+                    <wp:lineTo x="0" y="21682"/>
+                    <wp:lineTo x="21521" y="21682"/>
+                    <wp:lineTo x="21521" y="0"/>
+                    <wp:lineTo x="0" y="0"/>
+                  </wp:wrapPolygon>
+                </wp:wrapThrough>
+                <wp:docPr id="20" name="Надпись 20"/>
+                <wp:cNvGraphicFramePr/>
+                <a:graphic xmlns:a="http://schemas.openxmlformats.org/drawingml/2006/main">
+                  <a:graphicData uri="http://schemas.microsoft.com/office/word/2010/wordprocessingShape">
+                    <wps:wsp>
+                      <wps:cNvSpPr txBox="1"/>
+                      <wps:spPr>
+                        <a:xfrm>
+                          <a:off x="0" y="0"/>
+                          <a:ext cx="2428240" cy="1176793"/>
+                        </a:xfrm>
+                        <a:prstGeom prst="rect">
+                          <a:avLst/>
+                        </a:prstGeom>
+                        <a:solidFill>
+                          <a:schemeClr val="accent1">
+                            <a:lumMod val="20000"/>
+                            <a:lumOff val="80000"/>
+                          </a:schemeClr>
+                        </a:solidFill>
+                        <a:ln w="6350">
+                          <a:solidFill>
+                            <a:prstClr val="black"/>
+                          </a:solidFill>
+                        </a:ln>
+                      </wps:spPr>
+                      <wps:txbx>
+                        <w:txbxContent>
+                          <w:p>
+                            <w:pPr>
+                              <w:pStyle w:val="afb"/>
+                              <w:rPr>
+                                <w:sz w:val="16"/>
+                                <w:szCs w:val="16"/>
+                              </w:rPr>
+                            </w:pPr>
+                            <w:r>
+                              <w:rPr>
+                                <w:sz w:val="16"/>
+                                <w:szCs w:val="16"/>
+                                <w:lang w:val="ru-RU"/>
+                              </w:rPr>
+                              <w:t>Программа</w:t>
+                            </w:r>
+                            <w:r>
+                              <w:rPr>
+                                <w:sz w:val="16"/>
+                                <w:szCs w:val="16"/>
+                              </w:rPr>
+                              <w:t xml:space="preserve"> </w:t>
+                            </w:r>
+                            <w:r>
+                              <w:rPr>
+                                <w:sz w:val="16"/>
+                                <w:szCs w:val="16"/>
+                              </w:rPr>
+                              <w:t>Hello</w:t>
+                            </w:r>
+                            <w:r>
+                              <w:rPr>
+                                <w:sz w:val="16"/>
+                                <w:szCs w:val="16"/>
+                              </w:rPr>
+                              <w:t xml:space="preserve"> </w:t>
+                            </w:r>
+                            <w:r>
+                              <w:rPr>
+                                <w:sz w:val="16"/>
+                                <w:szCs w:val="16"/>
+                              </w:rPr>
+                              <w:t>World</w:t>
+                            </w:r>
+                            <w:r>
+                              <w:rPr>
+                                <w:sz w:val="16"/>
+                                <w:szCs w:val="16"/>
+                              </w:rPr>
+                              <w:t xml:space="preserve"> </w:t>
+                            </w:r>
+                            <w:r>
+                              <w:rPr>
+                                <w:sz w:val="16"/>
+                                <w:szCs w:val="16"/>
+                                <w:lang w:val="ru-RU"/>
+                              </w:rPr>
+                              <w:t>на</w:t>
+                            </w:r>
+                            <w:r>
+                              <w:rPr>
+                                <w:sz w:val="16"/>
+                                <w:szCs w:val="16"/>
+                              </w:rPr>
+                              <w:t xml:space="preserve"> </w:t>
+                            </w:r>
+                            <w:proofErr w:type="spellStart"/>
+                            <w:r>
+                              <w:rPr>
+                                <w:sz w:val="16"/>
+                                <w:szCs w:val="16"/>
+                              </w:rPr>
+                              <w:t>Simula</w:t>
+                            </w:r>
+                            <w:proofErr w:type="spellEnd"/>
+                            <w:r>
+                              <w:rPr>
+                                <w:sz w:val="16"/>
+                                <w:szCs w:val="16"/>
+                              </w:rPr>
+                              <w:t>:</w:t>
+                            </w:r>
+                          </w:p>
+                          <w:p>
+                            <w:pPr>
+                              <w:pStyle w:val="afb"/>
+                              <w:rPr>
+                                <w:sz w:val="16"/>
+                                <w:szCs w:val="16"/>
+                              </w:rPr>
+                            </w:pPr>
+                          </w:p>
+                          <w:p>
+                            <w:pPr>
+                              <w:pStyle w:val="afb"/>
+                              <w:rPr>
+                                <w:sz w:val="16"/>
+                                <w:szCs w:val="16"/>
+                              </w:rPr>
+                            </w:pPr>
+                            <w:r>
+                              <w:rPr>
+                                <w:sz w:val="16"/>
+                                <w:szCs w:val="16"/>
+                              </w:rPr>
+                              <w:t xml:space="preserve">! Hello World in </w:t>
+                            </w:r>
+                            <w:proofErr w:type="spellStart"/>
+                            <w:r>
+                              <w:rPr>
+                                <w:sz w:val="16"/>
+                                <w:szCs w:val="16"/>
+                              </w:rPr>
+                              <w:t>Simula</w:t>
+                            </w:r>
+                            <w:proofErr w:type="spellEnd"/>
+                            <w:r>
+                              <w:rPr>
+                                <w:sz w:val="16"/>
+                                <w:szCs w:val="16"/>
+                              </w:rPr>
+                              <w:t>;</w:t>
+                            </w:r>
+                          </w:p>
+                          <w:p>
+                            <w:pPr>
+                              <w:pStyle w:val="afb"/>
+                              <w:rPr>
+                                <w:sz w:val="16"/>
+                                <w:szCs w:val="16"/>
+                              </w:rPr>
+                            </w:pPr>
+                          </w:p>
+                          <w:p>
+                            <w:pPr>
+                              <w:pStyle w:val="afb"/>
+                              <w:rPr>
+                                <w:sz w:val="16"/>
+                                <w:szCs w:val="16"/>
+                              </w:rPr>
+                            </w:pPr>
+                            <w:r>
+                              <w:rPr>
+                                <w:sz w:val="16"/>
+                                <w:szCs w:val="16"/>
+                              </w:rPr>
+                              <w:t>BEGIN</w:t>
+                            </w:r>
+                          </w:p>
+                          <w:p>
+                            <w:pPr>
+                              <w:pStyle w:val="afb"/>
+                              <w:rPr>
+                                <w:sz w:val="16"/>
+                                <w:szCs w:val="16"/>
+                              </w:rPr>
+                            </w:pPr>
+                            <w:r>
+                              <w:rPr>
+                                <w:sz w:val="16"/>
+                                <w:szCs w:val="16"/>
+                              </w:rPr>
+                              <w:t xml:space="preserve">    </w:t>
+                            </w:r>
+                            <w:proofErr w:type="spellStart"/>
+                            <w:proofErr w:type="gramStart"/>
+                            <w:r>
+                              <w:rPr>
+                                <w:sz w:val="16"/>
+                                <w:szCs w:val="16"/>
+                              </w:rPr>
+                              <w:t>OutText</w:t>
+                            </w:r>
+                            <w:proofErr w:type="spellEnd"/>
+                            <w:r>
+                              <w:rPr>
+                                <w:sz w:val="16"/>
+                                <w:szCs w:val="16"/>
+                              </w:rPr>
+                              <w:t>(</w:t>
+                            </w:r>
+                            <w:proofErr w:type="gramEnd"/>
+                            <w:r>
+                              <w:rPr>
+                                <w:sz w:val="16"/>
+                                <w:szCs w:val="16"/>
+                              </w:rPr>
+                              <w:t>"Hello World!");</w:t>
+                            </w:r>
+                          </w:p>
+                          <w:p>
+                            <w:pPr>
+                              <w:pStyle w:val="afb"/>
+                              <w:rPr>
+                                <w:sz w:val="16"/>
+                                <w:szCs w:val="16"/>
+                              </w:rPr>
+                            </w:pPr>
+                            <w:r>
+                              <w:rPr>
+                                <w:sz w:val="16"/>
+                                <w:szCs w:val="16"/>
+                              </w:rPr>
+                              <w:t xml:space="preserve">    </w:t>
+                            </w:r>
+                            <w:proofErr w:type="spellStart"/>
+                            <w:r>
+                              <w:rPr>
+                                <w:sz w:val="16"/>
+                                <w:szCs w:val="16"/>
+                              </w:rPr>
+                              <w:t>OutImage</w:t>
+                            </w:r>
+                            <w:proofErr w:type="spellEnd"/>
+                            <w:r>
+                              <w:rPr>
+                                <w:sz w:val="16"/>
+                                <w:szCs w:val="16"/>
+                              </w:rPr>
+                              <w:t>;</w:t>
+                            </w:r>
+                          </w:p>
+                          <w:p>
+                            <w:pPr>
+                              <w:pStyle w:val="afb"/>
+                              <w:rPr>
+                                <w:sz w:val="16"/>
+                                <w:szCs w:val="16"/>
+                                <w:lang w:val="ru-RU"/>
+                              </w:rPr>
+                            </w:pPr>
+                            <w:r>
+                              <w:rPr>
+                                <w:sz w:val="16"/>
+                                <w:szCs w:val="16"/>
+                              </w:rPr>
+                              <w:t>END</w:t>
+                            </w:r>
+                          </w:p>
+                        </w:txbxContent>
+                      </wps:txbx>
+                      <wps:bodyPr rot="0" spcFirstLastPara="0" vertOverflow="overflow" horzOverflow="overflow" vert="horz" wrap="square" lIns="91440" tIns="45720" rIns="91440" bIns="45720" numCol="1" spcCol="0" rtlCol="0" fromWordArt="0" anchor="t" anchorCtr="0" forceAA="0" compatLnSpc="1">
+                        <a:prstTxWarp prst="textNoShape">
+                          <a:avLst/>
+                        </a:prstTxWarp>
+                        <a:noAutofit/>
+                      </wps:bodyPr>
+                    </wps:wsp>
+                  </a:graphicData>
+                </a:graphic>
+                <wp14:sizeRelH relativeFrom="margin">
+                  <wp14:pctWidth>0</wp14:pctWidth>
+                </wp14:sizeRelH>
+                <wp14:sizeRelV relativeFrom="margin">
+                  <wp14:pctHeight>0</wp14:pctHeight>
+                </wp14:sizeRelV>
+              </wp:anchor>
+            </w:drawing>
+          </mc:Choice>
+          <mc:Fallback>
+            <w:pict>
+              <v:shape w14:anchorId="63BABE96" id="Надпись 20" o:spid="_x0000_s1040" type="#_x0000_t202" style="position:absolute;margin-left:0;margin-top:.55pt;width:191.2pt;height:92.65pt;z-index:251693056;visibility:visible;mso-wrap-style:square;mso-width-percent:0;mso-height-percent:0;mso-wrap-distance-left:9pt;mso-wrap-distance-top:0;mso-wrap-distance-right:9pt;mso-wrap-distance-bottom:0;mso-position-horizontal:left;mso-position-horizontal-relative:margin;mso-position-vertical:absolute;mso-position-vertical-relative:text;mso-width-percent:0;mso-height-percent:0;mso-width-relative:margin;mso-height-relative:margin;v-text-anchor:top" o:gfxdata="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" fillcolor="#deeaf6 [660]" strokeweight=".5pt">
+                <v:textbox>
+                  <w:txbxContent>
+                    <w:p>
+                      <w:pPr>
+                        <w:pStyle w:val="afb"/>
+                        <w:rPr>
+                          <w:sz w:val="16"/>
+                          <w:szCs w:val="16"/>
+                        </w:rPr>
+                      </w:pPr>
+                      <w:r>
+                        <w:rPr>
+                          <w:sz w:val="16"/>
+                          <w:szCs w:val="16"/>
+                          <w:lang w:val="ru-RU"/>
+                        </w:rPr>
+                        <w:t>Программа</w:t>
+                      </w:r>
+                      <w:r>
+                        <w:rPr>
+                          <w:sz w:val="16"/>
+                          <w:szCs w:val="16"/>
+                        </w:rPr>
+                        <w:t xml:space="preserve"> </w:t>
+                      </w:r>
+                      <w:r>
+                        <w:rPr>
+                          <w:sz w:val="16"/>
+                          <w:szCs w:val="16"/>
+                        </w:rPr>
+                        <w:t>Hello</w:t>
+                      </w:r>
+                      <w:r>
+                        <w:rPr>
+                          <w:sz w:val="16"/>
+                          <w:szCs w:val="16"/>
+                        </w:rPr>
+                        <w:t xml:space="preserve"> </w:t>
+                      </w:r>
+                      <w:r>
+                        <w:rPr>
+                          <w:sz w:val="16"/>
+                          <w:szCs w:val="16"/>
+                        </w:rPr>
+                        <w:t>World</w:t>
+                      </w:r>
+                      <w:r>
+                        <w:rPr>
+                          <w:sz w:val="16"/>
+                          <w:szCs w:val="16"/>
+                        </w:rPr>
+                        <w:t xml:space="preserve"> </w:t>
+                      </w:r>
+                      <w:r>
+                        <w:rPr>
+                          <w:sz w:val="16"/>
+                          <w:szCs w:val="16"/>
+                          <w:lang w:val="ru-RU"/>
+                        </w:rPr>
+                        <w:t>на</w:t>
+                      </w:r>
+                      <w:r>
+                        <w:rPr>
+                          <w:sz w:val="16"/>
+                          <w:szCs w:val="16"/>
+                        </w:rPr>
+                        <w:t xml:space="preserve"> </w:t>
+                      </w:r>
+                      <w:proofErr w:type="spellStart"/>
+                      <w:r>
+                        <w:rPr>
+                          <w:sz w:val="16"/>
+                          <w:szCs w:val="16"/>
+                        </w:rPr>
+                        <w:t>Simula</w:t>
+                      </w:r>
+                      <w:proofErr w:type="spellEnd"/>
+                      <w:r>
+                        <w:rPr>
+                          <w:sz w:val="16"/>
+                          <w:szCs w:val="16"/>
+                        </w:rPr>
+                        <w:t>:</w:t>
+                      </w:r>
+                    </w:p>
+                    <w:p>
+                      <w:pPr>
+                        <w:pStyle w:val="afb"/>
+                        <w:rPr>
+                          <w:sz w:val="16"/>
+                          <w:szCs w:val="16"/>
+                        </w:rPr>
+                      </w:pPr>
+                    </w:p>
+                    <w:p>
+                      <w:pPr>
+                        <w:pStyle w:val="afb"/>
+                        <w:rPr>
+                          <w:sz w:val="16"/>
+                          <w:szCs w:val="16"/>
+                        </w:rPr>
+                      </w:pPr>
+                      <w:r>
+                        <w:rPr>
+                          <w:sz w:val="16"/>
+                          <w:szCs w:val="16"/>
+                        </w:rPr>
+                        <w:t xml:space="preserve">! Hello World in </w:t>
+                      </w:r>
+                      <w:proofErr w:type="spellStart"/>
+                      <w:r>
+                        <w:rPr>
+                          <w:sz w:val="16"/>
+                          <w:szCs w:val="16"/>
+                        </w:rPr>
+                        <w:t>Simula</w:t>
+                      </w:r>
+                      <w:proofErr w:type="spellEnd"/>
+                      <w:r>
+                        <w:rPr>
+                          <w:sz w:val="16"/>
+                          <w:szCs w:val="16"/>
+                        </w:rPr>
+                        <w:t>;</w:t>
+                      </w:r>
+                    </w:p>
+                    <w:p>
+                      <w:pPr>
+                        <w:pStyle w:val="afb"/>
+                        <w:rPr>
+                          <w:sz w:val="16"/>
+                          <w:szCs w:val="16"/>
+                        </w:rPr>
+                      </w:pPr>
+                    </w:p>
+                    <w:p>
+                      <w:pPr>
+                        <w:pStyle w:val="afb"/>
+                        <w:rPr>
+                          <w:sz w:val="16"/>
+                          <w:szCs w:val="16"/>
+                        </w:rPr>
+                      </w:pPr>
+                      <w:r>
+                        <w:rPr>
+                          <w:sz w:val="16"/>
+                          <w:szCs w:val="16"/>
+                        </w:rPr>
+                        <w:t>BEGIN</w:t>
+                      </w:r>
+                    </w:p>
+                    <w:p>
+                      <w:pPr>
+                        <w:pStyle w:val="afb"/>
+                        <w:rPr>
+                          <w:sz w:val="16"/>
+                          <w:szCs w:val="16"/>
+                        </w:rPr>
+                      </w:pPr>
+                      <w:r>
+                        <w:rPr>
+                          <w:sz w:val="16"/>
+                          <w:szCs w:val="16"/>
+                        </w:rPr>
+                        <w:t xml:space="preserve">    </w:t>
+                      </w:r>
+                      <w:proofErr w:type="spellStart"/>
+                      <w:proofErr w:type="gramStart"/>
+                      <w:r>
+                        <w:rPr>
+                          <w:sz w:val="16"/>
+                          <w:szCs w:val="16"/>
+                        </w:rPr>
+                        <w:t>OutText</w:t>
+                      </w:r>
+                      <w:proofErr w:type="spellEnd"/>
+                      <w:r>
+                        <w:rPr>
+                          <w:sz w:val="16"/>
+                          <w:szCs w:val="16"/>
+                        </w:rPr>
+                        <w:t>(</w:t>
+                      </w:r>
+                      <w:proofErr w:type="gramEnd"/>
+                      <w:r>
+                        <w:rPr>
+                          <w:sz w:val="16"/>
+                          <w:szCs w:val="16"/>
+                        </w:rPr>
+                        <w:t>"Hello World!");</w:t>
+                      </w:r>
+                    </w:p>
+                    <w:p>
+                      <w:pPr>
+                        <w:pStyle w:val="afb"/>
+                        <w:rPr>
+                          <w:sz w:val="16"/>
+                          <w:szCs w:val="16"/>
+                        </w:rPr>
+                      </w:pPr>
+                      <w:r>
+                        <w:rPr>
+                          <w:sz w:val="16"/>
+                          <w:szCs w:val="16"/>
+                        </w:rPr>
+                        <w:t xml:space="preserve">    </w:t>
+                      </w:r>
+                      <w:proofErr w:type="spellStart"/>
+                      <w:r>
+                        <w:rPr>
+                          <w:sz w:val="16"/>
+                          <w:szCs w:val="16"/>
+                        </w:rPr>
+                        <w:t>OutImage</w:t>
+                      </w:r>
+                      <w:proofErr w:type="spellEnd"/>
+                      <w:r>
+                        <w:rPr>
+                          <w:sz w:val="16"/>
+                          <w:szCs w:val="16"/>
+                        </w:rPr>
+                        <w:t>;</w:t>
+                      </w:r>
+                    </w:p>
+                    <w:p>
+                      <w:pPr>
+                        <w:pStyle w:val="afb"/>
+                        <w:rPr>
+                          <w:sz w:val="16"/>
+                          <w:szCs w:val="16"/>
+                          <w:lang w:val="ru-RU"/>
+                        </w:rPr>
+                      </w:pPr>
+                      <w:r>
+                        <w:rPr>
+                          <w:sz w:val="16"/>
+                          <w:szCs w:val="16"/>
+                        </w:rPr>
+                        <w:t>END</w:t>
+                      </w:r>
+                    </w:p>
+                  </w:txbxContent>
+                </v:textbox>
+                <w10:wrap type="through" anchorx="margin"/>
+              </v:shape>
+            </w:pict>
+          </mc:Fallback>
+        </mc:AlternateContent>
+      </w:r>
+      <w:proofErr w:type="spellStart"/>
+      <w:r>
+        <w:t>Симула</w:t>
+      </w:r>
+      <w:proofErr w:type="spellEnd"/>
+      <w:r>
+        <w:t xml:space="preserve"> </w:t>
+      </w:r>
+      <w:r>
+        <w:t xml:space="preserve">— язык программирования общего назначения, разработанный в конце 1960-х годов сотрудниками Норвежского вычислительного центра Кристеном </w:t>
+      </w:r>
+      <w:proofErr w:type="spellStart"/>
+      <w:r>
+        <w:t>Нюгором</w:t>
+      </w:r>
+      <w:proofErr w:type="spellEnd"/>
+      <w:r>
+        <w:t xml:space="preserve"> и Оле-Йоханом Далем для моделирования сложных систем.</w:t>
+      </w:r>
+    </w:p>
+    <w:p>
+      <w:r>
+        <w:t>Стал первым языком со встроенной поддержкой основных синтаксических соглашений, принятых в современных языках объектно-ориентированного программирования. Считается, что язык в значительной степени опередил время, и программисты 1960-х годов оказались не готовы воспринять ценности языка, в связи с чем он не выдержал конкуренции с другими языками программирования. Прохладному отношению к языку способствовало и то обстоятельство, что его реализация была весьма неэффективна, не в последнюю очередь из-за использования сборки мусора.</w:t>
+      </w:r>
+    </w:p>
+    <w:p>
+      <w:r>
+        <w:t xml:space="preserve">Концепции ООП получили дальнейшее развитие в языке </w:t>
+      </w:r>
+      <w:proofErr w:type="spellStart"/>
+      <w:r>
+        <w:t>Smalltalk</w:t>
+      </w:r>
+      <w:proofErr w:type="spellEnd"/>
+      <w:r>
+        <w:t>.</w:t>
+      </w:r>
+    </w:p>
+    <w:p>
+      <w:pPr>
+        <w:pStyle w:val="4"/>
+      </w:pPr>
+      <w:proofErr w:type="spellStart"/>
+      <w:r>
+        <w:t>Smalltalk</w:t>
+      </w:r>
+      <w:proofErr w:type="spellEnd"/>
+    </w:p>
+    <w:p>
+      <w:r>
+        <w:rPr>
+          <w:noProof/>
+        </w:rPr>
+        <mc:AlternateContent>
+          <mc:Choice Requires="wps">
+            <w:drawing>
+              <wp:anchor distT="0" distB="0" distL="114300" distR="114300" simplePos="0" relativeHeight="251695104" behindDoc="0" locked="0" layoutInCell="1" allowOverlap="1" wp14:anchorId="3E7D3522" wp14:editId="4BA8BBBD">
+                <wp:simplePos x="0" y="0"/>
+                <wp:positionH relativeFrom="margin">
+                  <wp:align>left</wp:align>
+                </wp:positionH>
+                <wp:positionV relativeFrom="paragraph">
+                  <wp:posOffset>7261</wp:posOffset>
+                </wp:positionV>
+                <wp:extent cx="2750820" cy="834390"/>
+                <wp:effectExtent l="0" t="0" r="11430" b="22860"/>
+                <wp:wrapThrough wrapText="bothSides">
+                  <wp:wrapPolygon edited="0">
+                    <wp:start x="0" y="0"/>
+                    <wp:lineTo x="0" y="21699"/>
+                    <wp:lineTo x="21540" y="21699"/>
+                    <wp:lineTo x="21540" y="0"/>
+                    <wp:lineTo x="0" y="0"/>
+                  </wp:wrapPolygon>
+                </wp:wrapThrough>
+                <wp:docPr id="21" name="Надпись 21"/>
+                <wp:cNvGraphicFramePr/>
+                <a:graphic xmlns:a="http://schemas.openxmlformats.org/drawingml/2006/main">
+                  <a:graphicData uri="http://schemas.microsoft.com/office/word/2010/wordprocessingShape">
+                    <wps:wsp>
+                      <wps:cNvSpPr txBox="1"/>
+                      <wps:spPr>
+                        <a:xfrm>
+                          <a:off x="0" y="0"/>
+                          <a:ext cx="2750820" cy="834887"/>
+                        </a:xfrm>
+                        <a:prstGeom prst="rect">
+                          <a:avLst/>
+                        </a:prstGeom>
+                        <a:solidFill>
+                          <a:schemeClr val="accent1">
+                            <a:lumMod val="20000"/>
+                            <a:lumOff val="80000"/>
+                          </a:schemeClr>
+                        </a:solidFill>
+                        <a:ln w="6350">
+                          <a:solidFill>
+                            <a:prstClr val="black"/>
+                          </a:solidFill>
+                        </a:ln>
+                      </wps:spPr>
+                      <wps:txbx>
+                        <w:txbxContent>
+                          <w:p>
+                            <w:pPr>
+                              <w:pStyle w:val="afb"/>
+                              <w:rPr>
+                                <w:sz w:val="16"/>
+                                <w:szCs w:val="16"/>
+                              </w:rPr>
+                            </w:pPr>
+                            <w:r>
+                              <w:rPr>
+                                <w:sz w:val="16"/>
+                                <w:szCs w:val="16"/>
+                                <w:lang w:val="ru-RU"/>
+                              </w:rPr>
+                              <w:t>Программа</w:t>
+                            </w:r>
+                            <w:r>
+                              <w:rPr>
+                                <w:sz w:val="16"/>
+                                <w:szCs w:val="16"/>
+                              </w:rPr>
+                              <w:t xml:space="preserve"> </w:t>
+                            </w:r>
+                            <w:r>
+                              <w:rPr>
+                                <w:sz w:val="16"/>
+                                <w:szCs w:val="16"/>
+                              </w:rPr>
+                              <w:t>Hello</w:t>
+                            </w:r>
+                            <w:r>
+                              <w:rPr>
+                                <w:sz w:val="16"/>
+                                <w:szCs w:val="16"/>
+                              </w:rPr>
+                              <w:t xml:space="preserve"> </w:t>
+                            </w:r>
+                            <w:r>
+                              <w:rPr>
+                                <w:sz w:val="16"/>
+                                <w:szCs w:val="16"/>
+                              </w:rPr>
+                              <w:t>World</w:t>
+                            </w:r>
+                            <w:r>
+                              <w:rPr>
+                                <w:sz w:val="16"/>
+                                <w:szCs w:val="16"/>
+                              </w:rPr>
+                              <w:t xml:space="preserve"> </w:t>
+                            </w:r>
+                            <w:r>
+                              <w:rPr>
+                                <w:sz w:val="16"/>
+                                <w:szCs w:val="16"/>
+                                <w:lang w:val="ru-RU"/>
+                              </w:rPr>
+                              <w:t>на</w:t>
+                            </w:r>
+                            <w:r>
+                              <w:rPr>
+                                <w:sz w:val="16"/>
+                                <w:szCs w:val="16"/>
+                              </w:rPr>
+                              <w:t xml:space="preserve"> </w:t>
+                            </w:r>
+                            <w:r>
+                              <w:rPr>
+                                <w:sz w:val="16"/>
+                                <w:szCs w:val="16"/>
+                              </w:rPr>
+                              <w:t>Smalltalk</w:t>
+                            </w:r>
+                            <w:r>
+                              <w:rPr>
+                                <w:sz w:val="16"/>
+                                <w:szCs w:val="16"/>
+                              </w:rPr>
+                              <w:t>:</w:t>
+                            </w:r>
+                          </w:p>
+                          <w:p>
+                            <w:pPr>
+                              <w:pStyle w:val="afb"/>
+                              <w:rPr>
+                                <w:sz w:val="16"/>
+                                <w:szCs w:val="16"/>
+                              </w:rPr>
+                            </w:pPr>
+                          </w:p>
+                          <w:p>
+                            <w:pPr>
+                              <w:pStyle w:val="afb"/>
+                              <w:rPr>
+                                <w:sz w:val="16"/>
+                                <w:szCs w:val="16"/>
+                              </w:rPr>
+                            </w:pPr>
+                            <w:r>
+                              <w:rPr>
+                                <w:sz w:val="16"/>
+                                <w:szCs w:val="16"/>
+                              </w:rPr>
+                              <w:t>"Hello World in Smalltalk (simple version)"</w:t>
+                            </w:r>
+                          </w:p>
+                          <w:p>
+                            <w:pPr>
+                              <w:pStyle w:val="afb"/>
+                              <w:rPr>
+                                <w:sz w:val="16"/>
+                                <w:szCs w:val="16"/>
+                              </w:rPr>
+                            </w:pPr>
+                          </w:p>
+                          <w:p>
+                            <w:pPr>
+                              <w:pStyle w:val="afb"/>
+                              <w:rPr>
+                                <w:sz w:val="16"/>
+                                <w:szCs w:val="16"/>
+                              </w:rPr>
+                            </w:pPr>
+                            <w:r>
+                              <w:rPr>
+                                <w:sz w:val="16"/>
+                                <w:szCs w:val="16"/>
+                              </w:rPr>
+                              <w:t>Transcript show: 'Hello World!'.</w:t>
+                            </w:r>
+                          </w:p>
+                        </w:txbxContent>
+                      </wps:txbx>
+                      <wps:bodyPr rot="0" spcFirstLastPara="0" vertOverflow="overflow" horzOverflow="overflow" vert="horz" wrap="square" lIns="91440" tIns="45720" rIns="91440" bIns="45720" numCol="1" spcCol="0" rtlCol="0" fromWordArt="0" anchor="t" anchorCtr="0" forceAA="0" compatLnSpc="1">
+                        <a:prstTxWarp prst="textNoShape">
+                          <a:avLst/>
+                        </a:prstTxWarp>
+                        <a:noAutofit/>
+                      </wps:bodyPr>
+                    </wps:wsp>
+                  </a:graphicData>
+                </a:graphic>
+                <wp14:sizeRelH relativeFrom="margin">
+                  <wp14:pctWidth>0</wp14:pctWidth>
+                </wp14:sizeRelH>
+                <wp14:sizeRelV relativeFrom="margin">
+                  <wp14:pctHeight>0</wp14:pctHeight>
+                </wp14:sizeRelV>
+              </wp:anchor>
+            </w:drawing>
+          </mc:Choice>
+          <mc:Fallback>
+            <w:pict>
+              <v:shape w14:anchorId="3E7D3522" id="Надпись 21" o:spid="_x0000_s1041" type="#_x0000_t202" style="position:absolute;margin-left:0;margin-top:.55pt;width:216.6pt;height:65.7pt;z-index:251695104;visibility:visible;mso-wrap-style:square;mso-width-percent:0;mso-height-percent:0;mso-wrap-distance-left:9pt;mso-wrap-distance-top:0;mso-wrap-distance-right:9pt;mso-wrap-distance-bottom:0;mso-position-horizontal:left;mso-position-horizontal-relative:margin;mso-position-vertical:absolute;mso-position-vertical-relative:text;mso-width-percent:0;mso-height-percent:0;mso-width-relative:margin;mso-height-relative:margin;v-text-anchor:top" o:gfxdata="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" fillcolor="#deeaf6 [660]" strokeweight=".5pt">
+                <v:textbox>
+                  <w:txbxContent>
+                    <w:p>
+                      <w:pPr>
+                        <w:pStyle w:val="afb"/>
+                        <w:rPr>
+                          <w:sz w:val="16"/>
+                          <w:szCs w:val="16"/>
+                        </w:rPr>
+                      </w:pPr>
+                      <w:r>
+                        <w:rPr>
+                          <w:sz w:val="16"/>
+                          <w:szCs w:val="16"/>
+                          <w:lang w:val="ru-RU"/>
+                        </w:rPr>
+                        <w:t>Программа</w:t>
+                      </w:r>
+                      <w:r>
+                        <w:rPr>
+                          <w:sz w:val="16"/>
+                          <w:szCs w:val="16"/>
+                        </w:rPr>
+                        <w:t xml:space="preserve"> </w:t>
+                      </w:r>
+                      <w:r>
+                        <w:rPr>
+                          <w:sz w:val="16"/>
+                          <w:szCs w:val="16"/>
+                        </w:rPr>
+                        <w:t>Hello</w:t>
+                      </w:r>
+                      <w:r>
+                        <w:rPr>
+                          <w:sz w:val="16"/>
+                          <w:szCs w:val="16"/>
+                        </w:rPr>
+                        <w:t xml:space="preserve"> </w:t>
+                      </w:r>
+                      <w:r>
+                        <w:rPr>
+                          <w:sz w:val="16"/>
+                          <w:szCs w:val="16"/>
+                        </w:rPr>
+                        <w:t>World</w:t>
+                      </w:r>
+                      <w:r>
+                        <w:rPr>
+                          <w:sz w:val="16"/>
+                          <w:szCs w:val="16"/>
+                        </w:rPr>
+                        <w:t xml:space="preserve"> </w:t>
+                      </w:r>
+                      <w:r>
+                        <w:rPr>
+                          <w:sz w:val="16"/>
+                          <w:szCs w:val="16"/>
+                          <w:lang w:val="ru-RU"/>
+                        </w:rPr>
+                        <w:t>на</w:t>
+                      </w:r>
+                      <w:r>
+                        <w:rPr>
+                          <w:sz w:val="16"/>
+                          <w:szCs w:val="16"/>
+                        </w:rPr>
+                        <w:t xml:space="preserve"> </w:t>
+                      </w:r>
+                      <w:r>
+                        <w:rPr>
+                          <w:sz w:val="16"/>
+                          <w:szCs w:val="16"/>
+                        </w:rPr>
+                        <w:t>Smalltalk</w:t>
+                      </w:r>
+                      <w:r>
+                        <w:rPr>
+                          <w:sz w:val="16"/>
+                          <w:szCs w:val="16"/>
+                        </w:rPr>
+                        <w:t>:</w:t>
+                      </w:r>
+                    </w:p>
+                    <w:p>
+                      <w:pPr>
+                        <w:pStyle w:val="afb"/>
+                        <w:rPr>
+                          <w:sz w:val="16"/>
+                          <w:szCs w:val="16"/>
+                        </w:rPr>
+                      </w:pPr>
+                    </w:p>
+                    <w:p>
+                      <w:pPr>
+                        <w:pStyle w:val="afb"/>
+                        <w:rPr>
+                          <w:sz w:val="16"/>
+                          <w:szCs w:val="16"/>
+                        </w:rPr>
+                      </w:pPr>
+                      <w:r>
+                        <w:rPr>
+                          <w:sz w:val="16"/>
+                          <w:szCs w:val="16"/>
+                        </w:rPr>
+                        <w:t>"Hello World in Smalltalk (simple version)"</w:t>
+                      </w:r>
+                    </w:p>
+                    <w:p>
+                      <w:pPr>
+                        <w:pStyle w:val="afb"/>
+                        <w:rPr>
+                          <w:sz w:val="16"/>
+                          <w:szCs w:val="16"/>
+                        </w:rPr>
+                      </w:pPr>
+                    </w:p>
+                    <w:p>
+                      <w:pPr>
+                        <w:pStyle w:val="afb"/>
+                        <w:rPr>
+                          <w:sz w:val="16"/>
+                          <w:szCs w:val="16"/>
+                        </w:rPr>
+                      </w:pPr>
+                      <w:r>
+                        <w:rPr>
+                          <w:sz w:val="16"/>
+                          <w:szCs w:val="16"/>
+                        </w:rPr>
+                        <w:t>Transcript show: 'Hello World!'.</w:t>
+                      </w:r>
+                    </w:p>
+                  </w:txbxContent>
+                </v:textbox>
+                <w10:wrap type="through" anchorx="margin"/>
+              </v:shape>
+            </w:pict>
+          </mc:Fallback>
+        </mc:AlternateContent>
+      </w:r>
+      <w:proofErr w:type="spellStart"/>
+      <w:r>
+        <w:t>Smalltalk</w:t>
+      </w:r>
+      <w:proofErr w:type="spellEnd"/>
+      <w:r>
+        <w:t xml:space="preserve"> </w:t>
+      </w:r>
+      <w:r>
+        <w:t xml:space="preserve">— объектно-ориентированный язык программирования с динамической типизацией, основанный на идее посылки сообщений, разработанный в </w:t>
+      </w:r>
+      <w:proofErr w:type="spellStart"/>
+      <w:r>
+        <w:t>Xerox</w:t>
+      </w:r>
+      <w:proofErr w:type="spellEnd"/>
+      <w:r>
+        <w:t xml:space="preserve"> PARC Аланом </w:t>
+      </w:r>
+      <w:proofErr w:type="spellStart"/>
+      <w:r>
+        <w:t>Кэем</w:t>
+      </w:r>
+      <w:proofErr w:type="spellEnd"/>
+      <w:r>
+        <w:t xml:space="preserve">, Дэном </w:t>
+      </w:r>
+      <w:proofErr w:type="spellStart"/>
+      <w:r>
+        <w:t>Ингаллсом</w:t>
+      </w:r>
+      <w:proofErr w:type="spellEnd"/>
+      <w:r>
+        <w:t xml:space="preserve">, Тедом </w:t>
+      </w:r>
+      <w:proofErr w:type="spellStart"/>
+      <w:r>
+        <w:t>Кэглером</w:t>
+      </w:r>
+      <w:proofErr w:type="spellEnd"/>
+      <w:r>
+        <w:t>, Адель Голдберг, и другими в 1970-х годах. Представляет собой интегрированную среду разработки и исполнения, объекты которой доступны для модификации через неё саму, и программирование в которой в итоге сводится к модификации её собственного поведения. Язык был представлен как Smalltalk-80.</w:t>
+      </w:r>
+    </w:p>
+    <w:p>
+      <w:proofErr w:type="spellStart"/>
+      <w:r>
+        <w:t>Smalltalk</w:t>
+      </w:r>
+      <w:proofErr w:type="spellEnd"/>
+      <w:r>
+        <w:t xml:space="preserve"> является одним из многих объектно-ориентированных языков, основанных на языке </w:t>
+      </w:r>
+      <w:proofErr w:type="spellStart"/>
+      <w:r>
+        <w:t>Симула</w:t>
+      </w:r>
+      <w:proofErr w:type="spellEnd"/>
+      <w:r>
+        <w:t xml:space="preserve">, который сам оказал большое влияние на развитие </w:t>
+      </w:r>
+      <w:r>
+        <w:t>многих</w:t>
+      </w:r>
+      <w:r>
+        <w:t xml:space="preserve"> объектно-ориентированных языков</w:t>
+      </w:r>
+      <w:r>
+        <w:t xml:space="preserve">. </w:t>
+      </w:r>
+      <w:r>
+        <w:t xml:space="preserve">Многие идеи 1980-х и 1990-х по написанию программ появились в сообществе </w:t>
+      </w:r>
+      <w:proofErr w:type="spellStart"/>
+      <w:r>
+        <w:t>Smalltalk</w:t>
+      </w:r>
+      <w:proofErr w:type="spellEnd"/>
+      <w:r>
+        <w:t>. К ним можно отнести рефакторинг, шаблоны проектирования, карты «класс — обязанности — взаимодействие» и экстремальное программирование в целом.</w:t>
+      </w:r>
+    </w:p>
+    <w:p>
+      <w:r>
+        <w:t xml:space="preserve">Как говорилось выше, язык </w:t>
+      </w:r>
+      <w:r>
+        <w:rPr>
+          <w:lang w:val="en-US"/>
+        </w:rPr>
+        <w:t>Pascal</w:t>
+      </w:r>
+      <w:r>
+        <w:t xml:space="preserve"> оказался очень удачным для многочисленных реализаций, в том числе и для объектно-ориентированных вариантов.</w:t>
+      </w:r>
+    </w:p>
+    <w:p>
+      <w:pPr>
+        <w:pStyle w:val="4"/>
+      </w:pPr>
+      <w:r>
+        <w:rPr>
+          <w:lang w:val="en-US"/>
+        </w:rPr>
+        <w:t>Delphi</w:t>
+      </w:r>
+    </w:p>
+    <w:p>
+      <w:pPr>
+        <w:pStyle w:val="4"/>
+        <w:rPr>
+          <w:rFonts w:eastAsia="Open Sans" w:cs="Open Sans"/>
+          <w:bCs w:val="0"/>
+          <w:color w:val="auto"/>
+          <w:szCs w:val="24"/>
+        </w:rPr>
+      </w:pPr>
+      <w:r>
+        <w:rPr>
+          <w:noProof/>
+        </w:rPr>
+        <mc:AlternateContent>
+          <mc:Choice Requires="wps">
+            <w:drawing>
+              <wp:anchor distT="0" distB="0" distL="114300" distR="114300" simplePos="0" relativeHeight="251697152" behindDoc="0" locked="0" layoutInCell="1" allowOverlap="1" wp14:anchorId="08491B18" wp14:editId="1EEA0912">
+                <wp:simplePos x="0" y="0"/>
+                <wp:positionH relativeFrom="margin">
+                  <wp:align>left</wp:align>
+                </wp:positionH>
+                <wp:positionV relativeFrom="paragraph">
+                  <wp:posOffset>6185</wp:posOffset>
+                </wp:positionV>
+                <wp:extent cx="2750820" cy="1494790"/>
+                <wp:effectExtent l="0" t="0" r="11430" b="10160"/>
+                <wp:wrapThrough wrapText="bothSides">
+                  <wp:wrapPolygon edited="0">
+                    <wp:start x="0" y="0"/>
+                    <wp:lineTo x="0" y="21472"/>
+                    <wp:lineTo x="21540" y="21472"/>
+                    <wp:lineTo x="21540" y="0"/>
+                    <wp:lineTo x="0" y="0"/>
+                  </wp:wrapPolygon>
+                </wp:wrapThrough>
+                <wp:docPr id="22" name="Надпись 22"/>
+                <wp:cNvGraphicFramePr/>
+                <a:graphic xmlns:a="http://schemas.openxmlformats.org/drawingml/2006/main">
+                  <a:graphicData uri="http://schemas.microsoft.com/office/word/2010/wordprocessingShape">
+                    <wps:wsp>
+                      <wps:cNvSpPr txBox="1"/>
+                      <wps:spPr>
+                        <a:xfrm>
+                          <a:off x="0" y="0"/>
+                          <a:ext cx="2750820" cy="1494845"/>
+                        </a:xfrm>
+                        <a:prstGeom prst="rect">
+                          <a:avLst/>
+                        </a:prstGeom>
+                        <a:solidFill>
+                          <a:schemeClr val="accent1">
+                            <a:lumMod val="20000"/>
+                            <a:lumOff val="80000"/>
+                          </a:schemeClr>
+                        </a:solidFill>
+                        <a:ln w="6350">
+                          <a:solidFill>
+                            <a:prstClr val="black"/>
+                          </a:solidFill>
+                        </a:ln>
+                      </wps:spPr>
+                      <wps:txbx>
+                        <w:txbxContent>
+                          <w:p>
+                            <w:pPr>
+                              <w:pStyle w:val="afb"/>
+                              <w:rPr>
+                                <w:sz w:val="16"/>
+                                <w:szCs w:val="16"/>
+                              </w:rPr>
+                            </w:pPr>
+                            <w:r>
+                              <w:rPr>
+                                <w:sz w:val="16"/>
+                                <w:szCs w:val="16"/>
+                                <w:lang w:val="ru-RU"/>
+                              </w:rPr>
+                              <w:t>Программа</w:t>
+                            </w:r>
+                            <w:r>
+                              <w:rPr>
+                                <w:sz w:val="16"/>
+                                <w:szCs w:val="16"/>
+                              </w:rPr>
+                              <w:t xml:space="preserve"> </w:t>
+                            </w:r>
+                            <w:r>
+                              <w:rPr>
+                                <w:sz w:val="16"/>
+                                <w:szCs w:val="16"/>
+                              </w:rPr>
+                              <w:t>Hello</w:t>
+                            </w:r>
+                            <w:r>
+                              <w:rPr>
+                                <w:sz w:val="16"/>
+                                <w:szCs w:val="16"/>
+                              </w:rPr>
+                              <w:t xml:space="preserve"> </w:t>
+                            </w:r>
+                            <w:r>
+                              <w:rPr>
+                                <w:sz w:val="16"/>
+                                <w:szCs w:val="16"/>
+                              </w:rPr>
+                              <w:t>World</w:t>
+                            </w:r>
+                            <w:r>
+                              <w:rPr>
+                                <w:sz w:val="16"/>
+                                <w:szCs w:val="16"/>
+                              </w:rPr>
+                              <w:t xml:space="preserve"> </w:t>
+                            </w:r>
+                            <w:r>
+                              <w:rPr>
+                                <w:sz w:val="16"/>
+                                <w:szCs w:val="16"/>
+                                <w:lang w:val="ru-RU"/>
+                              </w:rPr>
+                              <w:t>на</w:t>
+                            </w:r>
+                            <w:r>
+                              <w:rPr>
+                                <w:sz w:val="16"/>
+                                <w:szCs w:val="16"/>
+                              </w:rPr>
+                              <w:t xml:space="preserve"> </w:t>
+                            </w:r>
+                            <w:r>
+                              <w:rPr>
+                                <w:sz w:val="16"/>
+                                <w:szCs w:val="16"/>
+                              </w:rPr>
+                              <w:t>Delphi</w:t>
+                            </w:r>
+                            <w:r>
+                              <w:rPr>
+                                <w:sz w:val="16"/>
+                                <w:szCs w:val="16"/>
+                              </w:rPr>
+                              <w:t>:</w:t>
+                            </w:r>
+                          </w:p>
+                          <w:p>
+                            <w:pPr>
+                              <w:pStyle w:val="afb"/>
+                              <w:rPr>
+                                <w:sz w:val="16"/>
+                                <w:szCs w:val="16"/>
+                              </w:rPr>
+                            </w:pPr>
+                          </w:p>
+                          <w:p>
+                            <w:pPr>
+                              <w:pStyle w:val="afb"/>
+                              <w:rPr>
+                                <w:sz w:val="16"/>
+                                <w:szCs w:val="16"/>
+                              </w:rPr>
+                            </w:pPr>
+                            <w:r>
+                              <w:rPr>
+                                <w:sz w:val="16"/>
+                                <w:szCs w:val="16"/>
+                              </w:rPr>
+                              <w:t>// Hello World in Delphi</w:t>
+                            </w:r>
+                          </w:p>
+                          <w:p>
+                            <w:pPr>
+                              <w:pStyle w:val="afb"/>
+                              <w:rPr>
+                                <w:sz w:val="16"/>
+                                <w:szCs w:val="16"/>
+                              </w:rPr>
+                            </w:pPr>
+                            <w:r>
+                              <w:rPr>
+                                <w:sz w:val="16"/>
+                                <w:szCs w:val="16"/>
+                              </w:rPr>
+                              <w:t xml:space="preserve">Program </w:t>
+                            </w:r>
+                            <w:proofErr w:type="spellStart"/>
+                            <w:r>
+                              <w:rPr>
+                                <w:sz w:val="16"/>
+                                <w:szCs w:val="16"/>
+                              </w:rPr>
+                              <w:t>Hello_World</w:t>
+                            </w:r>
+                            <w:proofErr w:type="spellEnd"/>
+                            <w:r>
+                              <w:rPr>
+                                <w:sz w:val="16"/>
+                                <w:szCs w:val="16"/>
+                              </w:rPr>
+                              <w:t>;</w:t>
+                            </w:r>
+                          </w:p>
+                          <w:p>
+                            <w:pPr>
+                              <w:pStyle w:val="afb"/>
+                              <w:rPr>
+                                <w:sz w:val="16"/>
+                                <w:szCs w:val="16"/>
+                              </w:rPr>
+                            </w:pPr>
+                          </w:p>
+                          <w:p>
+                            <w:pPr>
+                              <w:pStyle w:val="afb"/>
+                              <w:rPr>
+                                <w:sz w:val="16"/>
+                                <w:szCs w:val="16"/>
+                              </w:rPr>
+                            </w:pPr>
+                            <w:r>
+                              <w:rPr>
+                                <w:sz w:val="16"/>
+                                <w:szCs w:val="16"/>
+                              </w:rPr>
+                              <w:t>{$APPTYPE CONSOLE}</w:t>
+                            </w:r>
+                          </w:p>
+                          <w:p>
+                            <w:pPr>
+                              <w:pStyle w:val="afb"/>
+                              <w:rPr>
+                                <w:sz w:val="16"/>
+                                <w:szCs w:val="16"/>
+                              </w:rPr>
+                            </w:pPr>
+                          </w:p>
+                          <w:p>
+                            <w:pPr>
+                              <w:pStyle w:val="afb"/>
+                              <w:rPr>
+                                <w:sz w:val="16"/>
+                                <w:szCs w:val="16"/>
+                              </w:rPr>
+                            </w:pPr>
+                            <w:r>
+                              <w:rPr>
+                                <w:sz w:val="16"/>
+                                <w:szCs w:val="16"/>
+                              </w:rPr>
+                              <w:t>Begin</w:t>
+                            </w:r>
+                          </w:p>
+                          <w:p>
+                            <w:pPr>
+                              <w:pStyle w:val="afb"/>
+                              <w:rPr>
+                                <w:sz w:val="16"/>
+                                <w:szCs w:val="16"/>
+                              </w:rPr>
+                            </w:pPr>
+                            <w:r>
+                              <w:rPr>
+                                <w:sz w:val="16"/>
+                                <w:szCs w:val="16"/>
+                              </w:rPr>
+                              <w:t xml:space="preserve">  </w:t>
+                            </w:r>
+                            <w:proofErr w:type="spellStart"/>
+                            <w:proofErr w:type="gramStart"/>
+                            <w:r>
+                              <w:rPr>
+                                <w:sz w:val="16"/>
+                                <w:szCs w:val="16"/>
+                              </w:rPr>
+                              <w:t>WriteLn</w:t>
+                            </w:r>
+                            <w:proofErr w:type="spellEnd"/>
+                            <w:r>
+                              <w:rPr>
+                                <w:sz w:val="16"/>
+                                <w:szCs w:val="16"/>
+                              </w:rPr>
+                              <w:t>(</w:t>
+                            </w:r>
+                            <w:proofErr w:type="gramEnd"/>
+                            <w:r>
+                              <w:rPr>
+                                <w:sz w:val="16"/>
+                                <w:szCs w:val="16"/>
+                              </w:rPr>
+                              <w:t>'Hello World');</w:t>
+                            </w:r>
+                          </w:p>
+                          <w:p>
+                            <w:pPr>
+                              <w:pStyle w:val="afb"/>
+                              <w:rPr>
+                                <w:sz w:val="16"/>
+                                <w:szCs w:val="16"/>
+                              </w:rPr>
+                            </w:pPr>
+                            <w:r>
+                              <w:rPr>
+                                <w:sz w:val="16"/>
+                                <w:szCs w:val="16"/>
+                              </w:rPr>
+                              <w:t>End.</w:t>
+                            </w:r>
+                          </w:p>
+                        </w:txbxContent>
+                      </wps:txbx>
+                      <wps:bodyPr rot="0" spcFirstLastPara="0" vertOverflow="overflow" horzOverflow="overflow" vert="horz" wrap="square" lIns="91440" tIns="45720" rIns="91440" bIns="45720" numCol="1" spcCol="0" rtlCol="0" fromWordArt="0" anchor="t" anchorCtr="0" forceAA="0" compatLnSpc="1">
+                        <a:prstTxWarp prst="textNoShape">
+                          <a:avLst/>
+                        </a:prstTxWarp>
+                        <a:noAutofit/>
+                      </wps:bodyPr>
+                    </wps:wsp>
+                  </a:graphicData>
+                </a:graphic>
+                <wp14:sizeRelH relativeFrom="margin">
+                  <wp14:pctWidth>0</wp14:pctWidth>
+                </wp14:sizeRelH>
+                <wp14:sizeRelV relativeFrom="margin">
+                  <wp14:pctHeight>0</wp14:pctHeight>
+                </wp14:sizeRelV>
+              </wp:anchor>
+            </w:drawing>
+          </mc:Choice>
+          <mc:Fallback>
+            <w:pict>
+              <v:shape w14:anchorId="08491B18" id="Надпись 22" o:spid="_x0000_s1042" type="#_x0000_t202" style="position:absolute;margin-left:0;margin-top:.5pt;width:216.6pt;height:117.7pt;z-index:251697152;visibility:visible;mso-wrap-style:square;mso-width-percent:0;mso-height-percent:0;mso-wrap-distance-left:9pt;mso-wrap-distance-top:0;mso-wrap-distance-right:9pt;mso-wrap-distance-bottom:0;mso-position-horizontal:left;mso-position-horizontal-relative:margin;mso-position-vertical:absolute;mso-position-vertical-relative:text;mso-width-percent:0;mso-height-percent:0;mso-width-relative:margin;mso-height-relative:margin;v-text-anchor:top" o:gfxdata="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" fillcolor="#deeaf6 [660]" strokeweight=".5pt">
+                <v:textbox>
+                  <w:txbxContent>
+                    <w:p>
+                      <w:pPr>
+                        <w:pStyle w:val="afb"/>
+                        <w:rPr>
+                          <w:sz w:val="16"/>
+                          <w:szCs w:val="16"/>
+                        </w:rPr>
+                      </w:pPr>
+                      <w:r>
+                        <w:rPr>
+                          <w:sz w:val="16"/>
+                          <w:szCs w:val="16"/>
+                          <w:lang w:val="ru-RU"/>
+                        </w:rPr>
+                        <w:t>Программа</w:t>
+                      </w:r>
+                      <w:r>
+                        <w:rPr>
+                          <w:sz w:val="16"/>
+                          <w:szCs w:val="16"/>
+                        </w:rPr>
+                        <w:t xml:space="preserve"> </w:t>
+                      </w:r>
+                      <w:r>
+                        <w:rPr>
+                          <w:sz w:val="16"/>
+                          <w:szCs w:val="16"/>
+                        </w:rPr>
+                        <w:t>Hello</w:t>
+                      </w:r>
+                      <w:r>
+                        <w:rPr>
+                          <w:sz w:val="16"/>
+                          <w:szCs w:val="16"/>
+                        </w:rPr>
+                        <w:t xml:space="preserve"> </w:t>
+                      </w:r>
+                      <w:r>
+                        <w:rPr>
+                          <w:sz w:val="16"/>
+                          <w:szCs w:val="16"/>
+                        </w:rPr>
+                        <w:t>World</w:t>
+                      </w:r>
+                      <w:r>
+                        <w:rPr>
+                          <w:sz w:val="16"/>
+                          <w:szCs w:val="16"/>
+                        </w:rPr>
+                        <w:t xml:space="preserve"> </w:t>
+                      </w:r>
+                      <w:r>
+                        <w:rPr>
+                          <w:sz w:val="16"/>
+                          <w:szCs w:val="16"/>
+                          <w:lang w:val="ru-RU"/>
+                        </w:rPr>
+                        <w:t>на</w:t>
+                      </w:r>
+                      <w:r>
+                        <w:rPr>
+                          <w:sz w:val="16"/>
+                          <w:szCs w:val="16"/>
+                        </w:rPr>
+                        <w:t xml:space="preserve"> </w:t>
+                      </w:r>
+                      <w:r>
+                        <w:rPr>
+                          <w:sz w:val="16"/>
+                          <w:szCs w:val="16"/>
+                        </w:rPr>
+                        <w:t>Delphi</w:t>
+                      </w:r>
+                      <w:r>
+                        <w:rPr>
+                          <w:sz w:val="16"/>
+                          <w:szCs w:val="16"/>
+                        </w:rPr>
+                        <w:t>:</w:t>
+                      </w:r>
+                    </w:p>
+                    <w:p>
+                      <w:pPr>
+                        <w:pStyle w:val="afb"/>
+                        <w:rPr>
+                          <w:sz w:val="16"/>
+                          <w:szCs w:val="16"/>
+                        </w:rPr>
+                      </w:pPr>
+                    </w:p>
+                    <w:p>
+                      <w:pPr>
+                        <w:pStyle w:val="afb"/>
+                        <w:rPr>
+                          <w:sz w:val="16"/>
+                          <w:szCs w:val="16"/>
+                        </w:rPr>
+                      </w:pPr>
+                      <w:r>
+                        <w:rPr>
+                          <w:sz w:val="16"/>
+                          <w:szCs w:val="16"/>
+                        </w:rPr>
+                        <w:t>// Hello World in Delphi</w:t>
+                      </w:r>
+                    </w:p>
+                    <w:p>
+                      <w:pPr>
+                        <w:pStyle w:val="afb"/>
+                        <w:rPr>
+                          <w:sz w:val="16"/>
+                          <w:szCs w:val="16"/>
+                        </w:rPr>
+                      </w:pPr>
+                      <w:r>
+                        <w:rPr>
+                          <w:sz w:val="16"/>
+                          <w:szCs w:val="16"/>
+                        </w:rPr>
+                        <w:t xml:space="preserve">Program </w:t>
+                      </w:r>
+                      <w:proofErr w:type="spellStart"/>
+                      <w:r>
+                        <w:rPr>
+                          <w:sz w:val="16"/>
+                          <w:szCs w:val="16"/>
+                        </w:rPr>
+                        <w:t>Hello_World</w:t>
+                      </w:r>
+                      <w:proofErr w:type="spellEnd"/>
+                      <w:r>
+                        <w:rPr>
+                          <w:sz w:val="16"/>
+                          <w:szCs w:val="16"/>
+                        </w:rPr>
+                        <w:t>;</w:t>
+                      </w:r>
+                    </w:p>
+                    <w:p>
+                      <w:pPr>
+                        <w:pStyle w:val="afb"/>
+                        <w:rPr>
+                          <w:sz w:val="16"/>
+                          <w:szCs w:val="16"/>
+                        </w:rPr>
+                      </w:pPr>
+                    </w:p>
+                    <w:p>
+                      <w:pPr>
+                        <w:pStyle w:val="afb"/>
+                        <w:rPr>
+                          <w:sz w:val="16"/>
+                          <w:szCs w:val="16"/>
+                        </w:rPr>
+                      </w:pPr>
+                      <w:r>
+                        <w:rPr>
+                          <w:sz w:val="16"/>
+                          <w:szCs w:val="16"/>
+                        </w:rPr>
+                        <w:t>{$APPTYPE CONSOLE}</w:t>
+                      </w:r>
+                    </w:p>
+                    <w:p>
+                      <w:pPr>
+                        <w:pStyle w:val="afb"/>
+                        <w:rPr>
+                          <w:sz w:val="16"/>
+                          <w:szCs w:val="16"/>
+                        </w:rPr>
+                      </w:pPr>
+                    </w:p>
+                    <w:p>
+                      <w:pPr>
+                        <w:pStyle w:val="afb"/>
+                        <w:rPr>
+                          <w:sz w:val="16"/>
+                          <w:szCs w:val="16"/>
+                        </w:rPr>
+                      </w:pPr>
+                      <w:r>
+                        <w:rPr>
+                          <w:sz w:val="16"/>
+                          <w:szCs w:val="16"/>
+                        </w:rPr>
+                        <w:t>Begin</w:t>
+                      </w:r>
+                    </w:p>
+                    <w:p>
+                      <w:pPr>
+                        <w:pStyle w:val="afb"/>
+                        <w:rPr>
+                          <w:sz w:val="16"/>
+                          <w:szCs w:val="16"/>
+                        </w:rPr>
+                      </w:pPr>
+                      <w:r>
+                        <w:rPr>
+                          <w:sz w:val="16"/>
+                          <w:szCs w:val="16"/>
+                        </w:rPr>
+                        <w:t xml:space="preserve">  </w:t>
+                      </w:r>
+                      <w:proofErr w:type="spellStart"/>
+                      <w:proofErr w:type="gramStart"/>
+                      <w:r>
+                        <w:rPr>
+                          <w:sz w:val="16"/>
+                          <w:szCs w:val="16"/>
+                        </w:rPr>
+                        <w:t>WriteLn</w:t>
+                      </w:r>
+                      <w:proofErr w:type="spellEnd"/>
+                      <w:r>
+                        <w:rPr>
+                          <w:sz w:val="16"/>
+                          <w:szCs w:val="16"/>
+                        </w:rPr>
+                        <w:t>(</w:t>
+                      </w:r>
+                      <w:proofErr w:type="gramEnd"/>
+                      <w:r>
+                        <w:rPr>
+                          <w:sz w:val="16"/>
+                          <w:szCs w:val="16"/>
+                        </w:rPr>
+                        <w:t>'Hello World');</w:t>
+                      </w:r>
+                    </w:p>
+                    <w:p>
+                      <w:pPr>
+                        <w:pStyle w:val="afb"/>
+                        <w:rPr>
+                          <w:sz w:val="16"/>
+                          <w:szCs w:val="16"/>
+                        </w:rPr>
+                      </w:pPr>
+                      <w:r>
+                        <w:rPr>
+                          <w:sz w:val="16"/>
+                          <w:szCs w:val="16"/>
+                        </w:rPr>
+                        <w:t>End.</w:t>
+                      </w:r>
+                    </w:p>
+                  </w:txbxContent>
+                </v:textbox>
+                <w10:wrap type="through" anchorx="margin"/>
+              </v:shape>
+            </w:pict>
+          </mc:Fallback>
+        </mc:AlternateContent>
+      </w:r>
+      <w:proofErr w:type="spellStart"/>
+      <w:r>
+        <w:rPr>
+          <w:rFonts w:eastAsia="Open Sans" w:cs="Open Sans"/>
+          <w:bCs w:val="0"/>
+          <w:color w:val="auto"/>
+          <w:szCs w:val="24"/>
+        </w:rPr>
+        <w:t>Delphi</w:t>
+      </w:r>
+      <w:proofErr w:type="spellEnd"/>
+      <w:r>
+        <w:rPr>
+          <w:rFonts w:eastAsia="Open Sans" w:cs="Open Sans"/>
+          <w:bCs w:val="0"/>
+          <w:color w:val="auto"/>
+          <w:szCs w:val="24"/>
+        </w:rPr>
+        <w:t xml:space="preserve"> </w:t>
+      </w:r>
+      <w:r>
+        <w:rPr>
+          <w:rFonts w:eastAsia="Open Sans" w:cs="Open Sans"/>
+          <w:bCs w:val="0"/>
+          <w:color w:val="auto"/>
+          <w:szCs w:val="24"/>
+        </w:rPr>
+        <w:t>— императивный, структурированный, объектно-ориентированный, высокоуровневый язык программирования со строгой статической типизацией переменных. Основная область использования — написание прикладного программного обеспечения.</w:t>
+      </w:r>
+    </w:p>
+    <w:p>
+      <w:r>
+        <w:t xml:space="preserve">Этот язык программирования является диалектом языка </w:t>
+      </w:r>
+      <w:proofErr w:type="spellStart"/>
+      <w:r>
+        <w:t>Object</w:t>
+      </w:r>
+      <w:proofErr w:type="spellEnd"/>
+      <w:r>
+        <w:t xml:space="preserve"> </w:t>
+      </w:r>
+      <w:proofErr w:type="spellStart"/>
+      <w:r>
+        <w:t>Pascal</w:t>
+      </w:r>
+      <w:proofErr w:type="spellEnd"/>
+      <w:r>
+        <w:t>.</w:t>
+      </w:r>
+    </w:p>
+    <w:p>
+      <w:r>
+        <w:t xml:space="preserve">При создании языка (и здесь качественное отличие от языка C) не ставилось задачи обеспечить максимальную производительность исполняемого кода или лаконичность исходного кода для </w:t>
+      </w:r>
+      <w:r>
+        <w:lastRenderedPageBreak/>
+        <w:t>экономии оперативной памяти. Изначально язык ставил во главу угла стройность и высокую читаемость, поскольку был предназначен для обучения дисциплине программирования. Эта изначальная стройность в дальнейшем, как по мере роста аппаратных мощностей, так и в результате появления новых парадигм, упростила расширение языка новыми конструкциями.</w:t>
+      </w:r>
+    </w:p>
+    <w:p>
+      <w:r>
+        <w:t xml:space="preserve">Так, сложность объектного C++, по сравнению с C, выросла весьма существенно и затруднила его изучение в качестве первого языка программирования, чего нельзя сказать об </w:t>
+      </w:r>
+      <w:proofErr w:type="spellStart"/>
+      <w:r>
+        <w:t>Object</w:t>
+      </w:r>
+      <w:proofErr w:type="spellEnd"/>
+      <w:r>
+        <w:t xml:space="preserve"> </w:t>
+      </w:r>
+      <w:proofErr w:type="spellStart"/>
+      <w:r>
+        <w:t>Pascal</w:t>
+      </w:r>
+      <w:proofErr w:type="spellEnd"/>
+      <w:r>
+        <w:t xml:space="preserve"> относительно </w:t>
+      </w:r>
+      <w:proofErr w:type="spellStart"/>
+      <w:r>
+        <w:t>Pascal</w:t>
+      </w:r>
+      <w:proofErr w:type="spellEnd"/>
+      <w:r>
+        <w:t>.</w:t>
+      </w:r>
+    </w:p>
+    <w:p>
+      <w:pPr>
+        <w:pStyle w:val="4"/>
+      </w:pPr>
+      <w:r>
+        <w:rPr>
+          <w:lang w:val="en-US"/>
+        </w:rPr>
+        <w:t>C</w:t>
+      </w:r>
+      <w:r>
+        <w:t>++</w:t>
+      </w:r>
+    </w:p>
+    <w:p>
+      <w:r>
+        <w:rPr>
+          <w:noProof/>
+        </w:rPr>
+        <mc:AlternateContent>
+          <mc:Choice Requires="wps">
+            <w:drawing>
+              <wp:anchor distT="0" distB="0" distL="114300" distR="114300" simplePos="0" relativeHeight="251699200" behindDoc="0" locked="0" layoutInCell="1" allowOverlap="1" wp14:anchorId="14E4BDB5" wp14:editId="3E2DCF6C">
+                <wp:simplePos x="0" y="0"/>
+                <wp:positionH relativeFrom="margin">
+                  <wp:align>left</wp:align>
+                </wp:positionH>
+                <wp:positionV relativeFrom="paragraph">
+                  <wp:posOffset>7041</wp:posOffset>
+                </wp:positionV>
+                <wp:extent cx="2917825" cy="1478915"/>
+                <wp:effectExtent l="0" t="0" r="15875" b="26035"/>
+                <wp:wrapThrough wrapText="bothSides">
+                  <wp:wrapPolygon edited="0">
+                    <wp:start x="0" y="0"/>
+                    <wp:lineTo x="0" y="21702"/>
+                    <wp:lineTo x="21576" y="21702"/>
+                    <wp:lineTo x="21576" y="0"/>
+                    <wp:lineTo x="0" y="0"/>
+                  </wp:wrapPolygon>
+                </wp:wrapThrough>
+                <wp:docPr id="23" name="Надпись 23"/>
+                <wp:cNvGraphicFramePr/>
+                <a:graphic xmlns:a="http://schemas.openxmlformats.org/drawingml/2006/main">
+                  <a:graphicData uri="http://schemas.microsoft.com/office/word/2010/wordprocessingShape">
+                    <wps:wsp>
+                      <wps:cNvSpPr txBox="1"/>
+                      <wps:spPr>
+                        <a:xfrm>
+                          <a:off x="0" y="0"/>
+                          <a:ext cx="2917825" cy="1478943"/>
+                        </a:xfrm>
+                        <a:prstGeom prst="rect">
+                          <a:avLst/>
+                        </a:prstGeom>
+                        <a:solidFill>
+                          <a:schemeClr val="accent1">
+                            <a:lumMod val="20000"/>
+                            <a:lumOff val="80000"/>
+                          </a:schemeClr>
+                        </a:solidFill>
+                        <a:ln w="6350">
+                          <a:solidFill>
+                            <a:prstClr val="black"/>
+                          </a:solidFill>
+                        </a:ln>
+                      </wps:spPr>
+                      <wps:txbx>
+                        <w:txbxContent>
+                          <w:p>
+                            <w:pPr>
+                              <w:pStyle w:val="afb"/>
+                              <w:rPr>
+                                <w:sz w:val="16"/>
+                                <w:szCs w:val="16"/>
+                                <w:lang w:val="ru-RU"/>
+                              </w:rPr>
+                            </w:pPr>
+                            <w:r>
+                              <w:rPr>
+                                <w:sz w:val="16"/>
+                                <w:szCs w:val="16"/>
+                                <w:lang w:val="ru-RU"/>
+                              </w:rPr>
+                              <w:t>Программа</w:t>
+                            </w:r>
+                            <w:r>
+                              <w:rPr>
+                                <w:sz w:val="16"/>
+                                <w:szCs w:val="16"/>
+                                <w:lang w:val="ru-RU"/>
+                              </w:rPr>
+                              <w:t xml:space="preserve"> </w:t>
+                            </w:r>
+                            <w:r>
+                              <w:rPr>
+                                <w:sz w:val="16"/>
+                                <w:szCs w:val="16"/>
+                              </w:rPr>
+                              <w:t>Hello</w:t>
+                            </w:r>
+                            <w:r>
+                              <w:rPr>
+                                <w:sz w:val="16"/>
+                                <w:szCs w:val="16"/>
+                                <w:lang w:val="ru-RU"/>
+                              </w:rPr>
+                              <w:t xml:space="preserve"> </w:t>
+                            </w:r>
+                            <w:r>
+                              <w:rPr>
+                                <w:sz w:val="16"/>
+                                <w:szCs w:val="16"/>
+                              </w:rPr>
+                              <w:t>World</w:t>
+                            </w:r>
+                            <w:r>
+                              <w:rPr>
+                                <w:sz w:val="16"/>
+                                <w:szCs w:val="16"/>
+                                <w:lang w:val="ru-RU"/>
+                              </w:rPr>
+                              <w:t xml:space="preserve"> </w:t>
+                            </w:r>
+                            <w:r>
+                              <w:rPr>
+                                <w:sz w:val="16"/>
+                                <w:szCs w:val="16"/>
+                                <w:lang w:val="ru-RU"/>
+                              </w:rPr>
+                              <w:t>на</w:t>
+                            </w:r>
+                            <w:r>
+                              <w:rPr>
+                                <w:sz w:val="16"/>
+                                <w:szCs w:val="16"/>
+                                <w:lang w:val="ru-RU"/>
+                              </w:rPr>
+                              <w:t xml:space="preserve"> </w:t>
+                            </w:r>
+                            <w:r>
+                              <w:rPr>
+                                <w:sz w:val="16"/>
+                                <w:szCs w:val="16"/>
+                                <w:lang w:val="ru-RU"/>
+                              </w:rPr>
+                              <w:t>С++</w:t>
+                            </w:r>
+                            <w:r>
+                              <w:rPr>
+                                <w:sz w:val="16"/>
+                                <w:szCs w:val="16"/>
+                                <w:lang w:val="ru-RU"/>
+                              </w:rPr>
+                              <w:t>:</w:t>
+                            </w:r>
+                          </w:p>
+                          <w:p>
+                            <w:pPr>
+                              <w:pStyle w:val="afb"/>
+                              <w:rPr>
+                                <w:sz w:val="16"/>
+                                <w:szCs w:val="16"/>
+                                <w:lang w:val="ru-RU"/>
+                              </w:rPr>
+                            </w:pPr>
+                          </w:p>
+                          <w:p>
+                            <w:pPr>
+                              <w:pStyle w:val="afb"/>
+                              <w:rPr>
+                                <w:sz w:val="16"/>
+                                <w:szCs w:val="16"/>
+                              </w:rPr>
+                            </w:pPr>
+                            <w:r>
+                              <w:rPr>
+                                <w:sz w:val="16"/>
+                                <w:szCs w:val="16"/>
+                              </w:rPr>
+                              <w:t>// Hello World in ISO C++</w:t>
+                            </w:r>
+                          </w:p>
+                          <w:p>
+                            <w:pPr>
+                              <w:pStyle w:val="afb"/>
+                              <w:rPr>
+                                <w:sz w:val="16"/>
+                                <w:szCs w:val="16"/>
+                              </w:rPr>
+                            </w:pPr>
+                          </w:p>
+                          <w:p>
+                            <w:pPr>
+                              <w:pStyle w:val="afb"/>
+                              <w:rPr>
+                                <w:sz w:val="16"/>
+                                <w:szCs w:val="16"/>
+                              </w:rPr>
+                            </w:pPr>
+                            <w:r>
+                              <w:rPr>
+                                <w:sz w:val="16"/>
+                                <w:szCs w:val="16"/>
+                              </w:rPr>
+                              <w:t>#include &lt;iostream&gt;</w:t>
+                            </w:r>
+                          </w:p>
+                          <w:p>
+                            <w:pPr>
+                              <w:pStyle w:val="afb"/>
+                              <w:rPr>
+                                <w:sz w:val="16"/>
+                                <w:szCs w:val="16"/>
+                              </w:rPr>
+                            </w:pPr>
+                          </w:p>
+                          <w:p>
+                            <w:pPr>
+                              <w:pStyle w:val="afb"/>
+                              <w:rPr>
+                                <w:sz w:val="16"/>
+                                <w:szCs w:val="16"/>
+                              </w:rPr>
+                            </w:pPr>
+                            <w:r>
+                              <w:rPr>
+                                <w:sz w:val="16"/>
+                                <w:szCs w:val="16"/>
+                              </w:rPr>
+                              <w:t xml:space="preserve">int </w:t>
+                            </w:r>
+                            <w:proofErr w:type="gramStart"/>
+                            <w:r>
+                              <w:rPr>
+                                <w:sz w:val="16"/>
+                                <w:szCs w:val="16"/>
+                              </w:rPr>
+                              <w:t>main(</w:t>
+                            </w:r>
+                            <w:proofErr w:type="gramEnd"/>
+                            <w:r>
+                              <w:rPr>
+                                <w:sz w:val="16"/>
+                                <w:szCs w:val="16"/>
+                              </w:rPr>
+                              <w:t>)</w:t>
+                            </w:r>
+                          </w:p>
+                          <w:p>
+                            <w:pPr>
+                              <w:pStyle w:val="afb"/>
+                              <w:rPr>
+                                <w:sz w:val="16"/>
+                                <w:szCs w:val="16"/>
+                              </w:rPr>
+                            </w:pPr>
+                            <w:r>
+                              <w:rPr>
+                                <w:sz w:val="16"/>
+                                <w:szCs w:val="16"/>
+                              </w:rPr>
+                              <w:t>{</w:t>
+                            </w:r>
+                          </w:p>
+                          <w:p>
+                            <w:pPr>
+                              <w:pStyle w:val="afb"/>
+                              <w:rPr>
+                                <w:sz w:val="16"/>
+                                <w:szCs w:val="16"/>
+                              </w:rPr>
+                            </w:pPr>
+                            <w:r>
+                              <w:rPr>
+                                <w:sz w:val="16"/>
+                                <w:szCs w:val="16"/>
+                              </w:rPr>
+                              <w:t xml:space="preserve">    </w:t>
+                            </w:r>
+                            <w:proofErr w:type="gramStart"/>
+                            <w:r>
+                              <w:rPr>
+                                <w:sz w:val="16"/>
+                                <w:szCs w:val="16"/>
+                              </w:rPr>
+                              <w:t>std::</w:t>
+                            </w:r>
+                            <w:proofErr w:type="spellStart"/>
+                            <w:proofErr w:type="gramEnd"/>
+                            <w:r>
+                              <w:rPr>
+                                <w:sz w:val="16"/>
+                                <w:szCs w:val="16"/>
+                              </w:rPr>
+                              <w:t>cout</w:t>
+                            </w:r>
+                            <w:proofErr w:type="spellEnd"/>
+                            <w:r>
+                              <w:rPr>
+                                <w:sz w:val="16"/>
+                                <w:szCs w:val="16"/>
+                              </w:rPr>
+                              <w:t xml:space="preserve"> &lt;&lt; "Hello World!" &lt;&lt; </w:t>
+                            </w:r>
+                            <w:proofErr w:type="gramStart"/>
+                            <w:r>
+                              <w:rPr>
+                                <w:sz w:val="16"/>
+                                <w:szCs w:val="16"/>
+                              </w:rPr>
+                              <w:t>std::</w:t>
+                            </w:r>
+                            <w:proofErr w:type="spellStart"/>
+                            <w:proofErr w:type="gramEnd"/>
+                            <w:r>
+                              <w:rPr>
+                                <w:sz w:val="16"/>
+                                <w:szCs w:val="16"/>
+                              </w:rPr>
+                              <w:t>endl</w:t>
+                            </w:r>
+                            <w:proofErr w:type="spellEnd"/>
+                            <w:r>
+                              <w:rPr>
+                                <w:sz w:val="16"/>
+                                <w:szCs w:val="16"/>
+                              </w:rPr>
+                              <w:t>;</w:t>
+                            </w:r>
+                          </w:p>
+                          <w:p>
+                            <w:pPr>
+                              <w:pStyle w:val="afb"/>
+                              <w:rPr>
+                                <w:sz w:val="16"/>
+                                <w:szCs w:val="16"/>
+                              </w:rPr>
+                            </w:pPr>
+                            <w:r>
+                              <w:rPr>
+                                <w:sz w:val="16"/>
+                                <w:szCs w:val="16"/>
+                              </w:rPr>
+                              <w:t>}</w:t>
+                            </w:r>
+                          </w:p>
+                        </w:txbxContent>
+                      </wps:txbx>
+                      <wps:bodyPr rot="0" spcFirstLastPara="0" vertOverflow="overflow" horzOverflow="overflow" vert="horz" wrap="square" lIns="91440" tIns="45720" rIns="91440" bIns="45720" numCol="1" spcCol="0" rtlCol="0" fromWordArt="0" anchor="t" anchorCtr="0" forceAA="0" compatLnSpc="1">
+                        <a:prstTxWarp prst="textNoShape">
+                          <a:avLst/>
+                        </a:prstTxWarp>
+                        <a:noAutofit/>
+                      </wps:bodyPr>
+                    </wps:wsp>
+                  </a:graphicData>
+                </a:graphic>
+                <wp14:sizeRelH relativeFrom="margin">
+                  <wp14:pctWidth>0</wp14:pctWidth>
+                </wp14:sizeRelH>
+                <wp14:sizeRelV relativeFrom="margin">
+                  <wp14:pctHeight>0</wp14:pctHeight>
+                </wp14:sizeRelV>
+              </wp:anchor>
+            </w:drawing>
+          </mc:Choice>
+          <mc:Fallback>
+            <w:pict>
+              <v:shape w14:anchorId="14E4BDB5" id="Надпись 23" o:spid="_x0000_s1043" type="#_x0000_t202" style="position:absolute;margin-left:0;margin-top:.55pt;width:229.75pt;height:116.45pt;z-index:251699200;visibility:visible;mso-wrap-style:square;mso-width-percent:0;mso-height-percent:0;mso-wrap-distance-left:9pt;mso-wrap-distance-top:0;mso-wrap-distance-right:9pt;mso-wrap-distance-bottom:0;mso-position-horizontal:left;mso-position-horizontal-relative:margin;mso-position-vertical:absolute;mso-position-vertical-relative:text;mso-width-percent:0;mso-height-percent:0;mso-width-relative:margin;mso-height-relative:margin;v-text-anchor:top" o:gfxdata="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" fillcolor="#deeaf6 [660]" strokeweight=".5pt">
+                <v:textbox>
+                  <w:txbxContent>
+                    <w:p>
+                      <w:pPr>
+                        <w:pStyle w:val="afb"/>
+                        <w:rPr>
+                          <w:sz w:val="16"/>
+                          <w:szCs w:val="16"/>
+                          <w:lang w:val="ru-RU"/>
+                        </w:rPr>
+                      </w:pPr>
+                      <w:r>
+                        <w:rPr>
+                          <w:sz w:val="16"/>
+                          <w:szCs w:val="16"/>
+                          <w:lang w:val="ru-RU"/>
+                        </w:rPr>
+                        <w:t>Программа</w:t>
+                      </w:r>
+                      <w:r>
+                        <w:rPr>
+                          <w:sz w:val="16"/>
+                          <w:szCs w:val="16"/>
+                          <w:lang w:val="ru-RU"/>
+                        </w:rPr>
+                        <w:t xml:space="preserve"> </w:t>
+                      </w:r>
+                      <w:r>
+                        <w:rPr>
+                          <w:sz w:val="16"/>
+                          <w:szCs w:val="16"/>
+                        </w:rPr>
+                        <w:t>Hello</w:t>
+                      </w:r>
+                      <w:r>
+                        <w:rPr>
+                          <w:sz w:val="16"/>
+                          <w:szCs w:val="16"/>
+                          <w:lang w:val="ru-RU"/>
+                        </w:rPr>
+                        <w:t xml:space="preserve"> </w:t>
+                      </w:r>
+                      <w:r>
+                        <w:rPr>
+                          <w:sz w:val="16"/>
+                          <w:szCs w:val="16"/>
+                        </w:rPr>
+                        <w:t>World</w:t>
+                      </w:r>
+                      <w:r>
+                        <w:rPr>
+                          <w:sz w:val="16"/>
+                          <w:szCs w:val="16"/>
+                          <w:lang w:val="ru-RU"/>
+                        </w:rPr>
+                        <w:t xml:space="preserve"> </w:t>
+                      </w:r>
+                      <w:r>
+                        <w:rPr>
+                          <w:sz w:val="16"/>
+                          <w:szCs w:val="16"/>
+                          <w:lang w:val="ru-RU"/>
+                        </w:rPr>
+                        <w:t>на</w:t>
+                      </w:r>
+                      <w:r>
+                        <w:rPr>
+                          <w:sz w:val="16"/>
+                          <w:szCs w:val="16"/>
+                          <w:lang w:val="ru-RU"/>
+                        </w:rPr>
+                        <w:t xml:space="preserve"> </w:t>
+                      </w:r>
+                      <w:r>
+                        <w:rPr>
+                          <w:sz w:val="16"/>
+                          <w:szCs w:val="16"/>
+                          <w:lang w:val="ru-RU"/>
+                        </w:rPr>
+                        <w:t>С++</w:t>
+                      </w:r>
+                      <w:r>
+                        <w:rPr>
+                          <w:sz w:val="16"/>
+                          <w:szCs w:val="16"/>
+                          <w:lang w:val="ru-RU"/>
+                        </w:rPr>
+                        <w:t>:</w:t>
+                      </w:r>
+                    </w:p>
+                    <w:p>
+                      <w:pPr>
+                        <w:pStyle w:val="afb"/>
+                        <w:rPr>
+                          <w:sz w:val="16"/>
+                          <w:szCs w:val="16"/>
+                          <w:lang w:val="ru-RU"/>
+                        </w:rPr>
+                      </w:pPr>
+                    </w:p>
+                    <w:p>
+                      <w:pPr>
+                        <w:pStyle w:val="afb"/>
+                        <w:rPr>
+                          <w:sz w:val="16"/>
+                          <w:szCs w:val="16"/>
+                        </w:rPr>
+                      </w:pPr>
+                      <w:r>
+                        <w:rPr>
+                          <w:sz w:val="16"/>
+                          <w:szCs w:val="16"/>
+                        </w:rPr>
+                        <w:t>// Hello World in ISO C++</w:t>
+                      </w:r>
+                    </w:p>
+                    <w:p>
+                      <w:pPr>
+                        <w:pStyle w:val="afb"/>
+                        <w:rPr>
+                          <w:sz w:val="16"/>
+                          <w:szCs w:val="16"/>
+                        </w:rPr>
+                      </w:pPr>
+                    </w:p>
+                    <w:p>
+                      <w:pPr>
+                        <w:pStyle w:val="afb"/>
+                        <w:rPr>
+                          <w:sz w:val="16"/>
+                          <w:szCs w:val="16"/>
+                        </w:rPr>
+                      </w:pPr>
+                      <w:r>
+                        <w:rPr>
+                          <w:sz w:val="16"/>
+                          <w:szCs w:val="16"/>
+                        </w:rPr>
+                        <w:t>#include &lt;iostream&gt;</w:t>
+                      </w:r>
+                    </w:p>
+                    <w:p>
+                      <w:pPr>
+                        <w:pStyle w:val="afb"/>
+                        <w:rPr>
+                          <w:sz w:val="16"/>
+                          <w:szCs w:val="16"/>
+                        </w:rPr>
+                      </w:pPr>
+                    </w:p>
+                    <w:p>
+                      <w:pPr>
+                        <w:pStyle w:val="afb"/>
+                        <w:rPr>
+                          <w:sz w:val="16"/>
+                          <w:szCs w:val="16"/>
+                        </w:rPr>
+                      </w:pPr>
+                      <w:r>
+                        <w:rPr>
+                          <w:sz w:val="16"/>
+                          <w:szCs w:val="16"/>
+                        </w:rPr>
+                        <w:t xml:space="preserve">int </w:t>
+                      </w:r>
+                      <w:proofErr w:type="gramStart"/>
+                      <w:r>
+                        <w:rPr>
+                          <w:sz w:val="16"/>
+                          <w:szCs w:val="16"/>
+                        </w:rPr>
+                        <w:t>main(</w:t>
+                      </w:r>
+                      <w:proofErr w:type="gramEnd"/>
+                      <w:r>
+                        <w:rPr>
+                          <w:sz w:val="16"/>
+                          <w:szCs w:val="16"/>
+                        </w:rPr>
+                        <w:t>)</w:t>
+                      </w:r>
+                    </w:p>
+                    <w:p>
+                      <w:pPr>
+                        <w:pStyle w:val="afb"/>
+                        <w:rPr>
+                          <w:sz w:val="16"/>
+                          <w:szCs w:val="16"/>
+                        </w:rPr>
+                      </w:pPr>
+                      <w:r>
+                        <w:rPr>
+                          <w:sz w:val="16"/>
+                          <w:szCs w:val="16"/>
+                        </w:rPr>
+                        <w:t>{</w:t>
+                      </w:r>
+                    </w:p>
+                    <w:p>
+                      <w:pPr>
+                        <w:pStyle w:val="afb"/>
+                        <w:rPr>
+                          <w:sz w:val="16"/>
+                          <w:szCs w:val="16"/>
+                        </w:rPr>
+                      </w:pPr>
+                      <w:r>
+                        <w:rPr>
+                          <w:sz w:val="16"/>
+                          <w:szCs w:val="16"/>
+                        </w:rPr>
+                        <w:t xml:space="preserve">    </w:t>
+                      </w:r>
+                      <w:proofErr w:type="gramStart"/>
+                      <w:r>
+                        <w:rPr>
+                          <w:sz w:val="16"/>
+                          <w:szCs w:val="16"/>
+                        </w:rPr>
+                        <w:t>std::</w:t>
+                      </w:r>
+                      <w:proofErr w:type="spellStart"/>
+                      <w:proofErr w:type="gramEnd"/>
+                      <w:r>
+                        <w:rPr>
+                          <w:sz w:val="16"/>
+                          <w:szCs w:val="16"/>
+                        </w:rPr>
+                        <w:t>cout</w:t>
+                      </w:r>
+                      <w:proofErr w:type="spellEnd"/>
+                      <w:r>
+                        <w:rPr>
+                          <w:sz w:val="16"/>
+                          <w:szCs w:val="16"/>
+                        </w:rPr>
+                        <w:t xml:space="preserve"> &lt;&lt; "Hello World!" &lt;&lt; </w:t>
+                      </w:r>
+                      <w:proofErr w:type="gramStart"/>
+                      <w:r>
+                        <w:rPr>
+                          <w:sz w:val="16"/>
+                          <w:szCs w:val="16"/>
+                        </w:rPr>
+                        <w:t>std::</w:t>
+                      </w:r>
+                      <w:proofErr w:type="spellStart"/>
+                      <w:proofErr w:type="gramEnd"/>
+                      <w:r>
+                        <w:rPr>
+                          <w:sz w:val="16"/>
+                          <w:szCs w:val="16"/>
+                        </w:rPr>
+                        <w:t>endl</w:t>
+                      </w:r>
+                      <w:proofErr w:type="spellEnd"/>
+                      <w:r>
+                        <w:rPr>
+                          <w:sz w:val="16"/>
+                          <w:szCs w:val="16"/>
+                        </w:rPr>
+                        <w:t>;</w:t>
+                      </w:r>
+                    </w:p>
+                    <w:p>
+                      <w:pPr>
+                        <w:pStyle w:val="afb"/>
+                        <w:rPr>
+                          <w:sz w:val="16"/>
+                          <w:szCs w:val="16"/>
+                        </w:rPr>
+                      </w:pPr>
+                      <w:r>
+                        <w:rPr>
+                          <w:sz w:val="16"/>
+                          <w:szCs w:val="16"/>
+                        </w:rPr>
+                        <w:t>}</w:t>
+                      </w:r>
+                    </w:p>
+                  </w:txbxContent>
+                </v:textbox>
+                <w10:wrap type="through" anchorx="margin"/>
+              </v:shape>
+            </w:pict>
+          </mc:Fallback>
+        </mc:AlternateContent>
+      </w:r>
+      <w:r>
+        <w:rPr>
+          <w:lang w:val="en-US"/>
+        </w:rPr>
+        <w:t>C</w:t>
+      </w:r>
+      <w:r>
+        <w:t>++ — компилируемый, статически типизированный язык программирования общего назначения.</w:t>
+      </w:r>
+    </w:p>
+    <w:p>
+      <w:r>
+        <w:t xml:space="preserve">Поддерживает такие парадигмы программирования, как процедурное программирование, объектно-ориентированное программирование, обобщённое программирование. Язык имеет богатую стандартную библиотеку, которая включает в себя распространённые контейнеры и алгоритмы, ввод-вывод, регулярные выражения, поддержку многопоточности и другие возможности. </w:t>
+      </w:r>
+      <w:r>
+        <w:rPr>
+          <w:lang w:val="en-US"/>
+        </w:rPr>
+        <w:t>C</w:t>
+      </w:r>
+      <w:r>
+        <w:t xml:space="preserve">++ сочетает свойства как высокоуровневых, так и низкоуровневых языков. В сравнении с его предшественником — языком </w:t>
+      </w:r>
+      <w:r>
+        <w:rPr>
+          <w:lang w:val="en-US"/>
+        </w:rPr>
+        <w:t>C</w:t>
+      </w:r>
+      <w:r>
+        <w:t xml:space="preserve"> — наибольшее внимание уделено поддержке объектно-ориентированного и обобщённого программирования</w:t>
+      </w:r>
+      <w:r>
+        <w:t>.</w:t>
+      </w:r>
+    </w:p>
+    <w:p>
+      <w:r>
+        <w:t xml:space="preserve">Язык возник в начале 1980-х годов, когда сотрудник фирмы </w:t>
+      </w:r>
+      <w:proofErr w:type="spellStart"/>
+      <w:r>
+        <w:t>Bell</w:t>
+      </w:r>
+      <w:proofErr w:type="spellEnd"/>
+      <w:r>
+        <w:t xml:space="preserve"> </w:t>
+      </w:r>
+      <w:proofErr w:type="spellStart"/>
+      <w:r>
+        <w:t>Labs</w:t>
+      </w:r>
+      <w:proofErr w:type="spellEnd"/>
+      <w:r>
+        <w:t xml:space="preserve"> </w:t>
+      </w:r>
+      <w:proofErr w:type="spellStart"/>
+      <w:r>
+        <w:t>Бьёрн</w:t>
+      </w:r>
+      <w:proofErr w:type="spellEnd"/>
+      <w:r>
+        <w:t xml:space="preserve"> Страуструп придумал ряд усовершенствований к языку C под собственные нужды</w:t>
+      </w:r>
+      <w:r>
+        <w:t xml:space="preserve">. </w:t>
+      </w:r>
+      <w:r>
+        <w:t>Разрабатывая C с классами, Страуструп написал программу</w:t>
+      </w:r>
+      <w:r>
+        <w:t xml:space="preserve"> </w:t>
+      </w:r>
+      <w:r>
+        <w:t>— транслятор, перерабатывающий исходный код C с классами в исходный код простого C. Это позволило работать над новым языком и использовать его на практике. Новый язык, неожиданно для автора, приобрёл большую популярность среди коллег</w:t>
+      </w:r>
+      <w:r>
+        <w:t xml:space="preserve">. </w:t>
+      </w:r>
+    </w:p>
+    <w:p>
+      <w:r>
+        <w:t xml:space="preserve">Позднее </w:t>
+      </w:r>
+      <w:r>
+        <w:t>в язык были добавлены новые возможности, такие как виртуальные функции, перегрузка функций и операторов, ссылки, константы, пользовательский контроль над управлением свободной памятью, улучшенная проверка типов. Получившийся язык уже перестал быть просто дополненной версией классического C и был переименован из C с классами в «C++». Его первый коммерческий выпуск состоялся в октябре 1985 года.</w:t>
+      </w:r>
+    </w:p>
+    <w:p>
+      <w:r>
+        <w:t xml:space="preserve">C++ широко используется для разработки программного обеспечения, являясь одним из самых популярных языков программирования. Область его применения включает создание операционных систем, разнообразных прикладных программ, драйверов устройств, приложений для встраиваемых систем, высокопроизводительных серверов, а также компьютерных игр. Существует множество реализаций языка C++, как бесплатных, так и коммерческих и для различных платформ. C++ оказал огромное влияние на другие языки программирования, в первую очередь на </w:t>
+      </w:r>
+      <w:proofErr w:type="spellStart"/>
+      <w:r>
+        <w:t>Java</w:t>
+      </w:r>
+      <w:proofErr w:type="spellEnd"/>
+      <w:r>
+        <w:t xml:space="preserve"> и C#.</w:t>
+      </w:r>
+    </w:p>
+    <w:p>
+      <w:pPr>
+        <w:pStyle w:val="4"/>
+      </w:pPr>
+      <w:proofErr w:type="spellStart"/>
+      <w:r>
+        <w:lastRenderedPageBreak/>
+        <w:t>Java</w:t>
+      </w:r>
+      <w:proofErr w:type="spellEnd"/>
+    </w:p>
+    <w:p>
+      <w:r>
+        <w:rPr>
+          <w:noProof/>
+        </w:rPr>
+        <mc:AlternateContent>
+          <mc:Choice Requires="wps">
+            <w:drawing>
+              <wp:anchor distT="0" distB="0" distL="114300" distR="114300" simplePos="0" relativeHeight="251701248" behindDoc="0" locked="0" layoutInCell="1" allowOverlap="1" wp14:anchorId="4A6E3450" wp14:editId="58856055">
+                <wp:simplePos x="0" y="0"/>
+                <wp:positionH relativeFrom="margin">
+                  <wp:align>left</wp:align>
+                </wp:positionH>
+                <wp:positionV relativeFrom="paragraph">
+                  <wp:posOffset>7896</wp:posOffset>
+                </wp:positionV>
+                <wp:extent cx="2861945" cy="1391285"/>
+                <wp:effectExtent l="0" t="0" r="14605" b="18415"/>
+                <wp:wrapThrough wrapText="bothSides">
+                  <wp:wrapPolygon edited="0">
+                    <wp:start x="0" y="0"/>
+                    <wp:lineTo x="0" y="21590"/>
+                    <wp:lineTo x="21566" y="21590"/>
+                    <wp:lineTo x="21566" y="0"/>
+                    <wp:lineTo x="0" y="0"/>
+                  </wp:wrapPolygon>
+                </wp:wrapThrough>
+                <wp:docPr id="24" name="Надпись 24"/>
+                <wp:cNvGraphicFramePr/>
+                <a:graphic xmlns:a="http://schemas.openxmlformats.org/drawingml/2006/main">
+                  <a:graphicData uri="http://schemas.microsoft.com/office/word/2010/wordprocessingShape">
+                    <wps:wsp>
+                      <wps:cNvSpPr txBox="1"/>
+                      <wps:spPr>
+                        <a:xfrm>
+                          <a:off x="0" y="0"/>
+                          <a:ext cx="2861945" cy="1391478"/>
+                        </a:xfrm>
+                        <a:prstGeom prst="rect">
+                          <a:avLst/>
+                        </a:prstGeom>
+                        <a:solidFill>
+                          <a:schemeClr val="accent1">
+                            <a:lumMod val="20000"/>
+                            <a:lumOff val="80000"/>
+                          </a:schemeClr>
+                        </a:solidFill>
+                        <a:ln w="6350">
+                          <a:solidFill>
+                            <a:prstClr val="black"/>
+                          </a:solidFill>
+                        </a:ln>
+                      </wps:spPr>
+                      <wps:txbx>
+                        <w:txbxContent>
+                          <w:p>
+                            <w:pPr>
+                              <w:pStyle w:val="afb"/>
+                              <w:rPr>
+                                <w:sz w:val="16"/>
+                                <w:szCs w:val="16"/>
+                                <w:lang w:val="ru-RU"/>
+                              </w:rPr>
+                            </w:pPr>
+                            <w:r>
+                              <w:rPr>
+                                <w:sz w:val="16"/>
+                                <w:szCs w:val="16"/>
+                                <w:lang w:val="ru-RU"/>
+                              </w:rPr>
+                              <w:t>Программа</w:t>
+                            </w:r>
+                            <w:r>
+                              <w:rPr>
+                                <w:sz w:val="16"/>
+                                <w:szCs w:val="16"/>
+                                <w:lang w:val="ru-RU"/>
+                              </w:rPr>
+                              <w:t xml:space="preserve"> </w:t>
+                            </w:r>
+                            <w:r>
+                              <w:rPr>
+                                <w:sz w:val="16"/>
+                                <w:szCs w:val="16"/>
+                              </w:rPr>
+                              <w:t>Hello</w:t>
+                            </w:r>
+                            <w:r>
+                              <w:rPr>
+                                <w:sz w:val="16"/>
+                                <w:szCs w:val="16"/>
+                                <w:lang w:val="ru-RU"/>
+                              </w:rPr>
+                              <w:t xml:space="preserve"> </w:t>
+                            </w:r>
+                            <w:r>
+                              <w:rPr>
+                                <w:sz w:val="16"/>
+                                <w:szCs w:val="16"/>
+                              </w:rPr>
+                              <w:t>World</w:t>
+                            </w:r>
+                            <w:r>
+                              <w:rPr>
+                                <w:sz w:val="16"/>
+                                <w:szCs w:val="16"/>
+                                <w:lang w:val="ru-RU"/>
+                              </w:rPr>
+                              <w:t xml:space="preserve"> </w:t>
+                            </w:r>
+                            <w:r>
+                              <w:rPr>
+                                <w:sz w:val="16"/>
+                                <w:szCs w:val="16"/>
+                                <w:lang w:val="ru-RU"/>
+                              </w:rPr>
+                              <w:t>на</w:t>
+                            </w:r>
+                            <w:r>
+                              <w:rPr>
+                                <w:sz w:val="16"/>
+                                <w:szCs w:val="16"/>
+                                <w:lang w:val="ru-RU"/>
+                              </w:rPr>
+                              <w:t xml:space="preserve"> </w:t>
+                            </w:r>
+                            <w:proofErr w:type="spellStart"/>
+                            <w:r>
+                              <w:rPr>
+                                <w:sz w:val="16"/>
+                                <w:szCs w:val="16"/>
+                                <w:lang w:val="ru-RU"/>
+                              </w:rPr>
+                              <w:t>Java</w:t>
+                            </w:r>
+                            <w:proofErr w:type="spellEnd"/>
+                            <w:r>
+                              <w:rPr>
+                                <w:sz w:val="16"/>
+                                <w:szCs w:val="16"/>
+                                <w:lang w:val="ru-RU"/>
+                              </w:rPr>
+                              <w:t>:</w:t>
+                            </w:r>
+                          </w:p>
+                          <w:p>
+                            <w:pPr>
+                              <w:pStyle w:val="afb"/>
+                              <w:rPr>
+                                <w:sz w:val="16"/>
+                                <w:szCs w:val="16"/>
+                                <w:lang w:val="ru-RU"/>
+                              </w:rPr>
+                            </w:pPr>
+                          </w:p>
+                          <w:p>
+                            <w:pPr>
+                              <w:pStyle w:val="afb"/>
+                              <w:rPr>
+                                <w:sz w:val="16"/>
+                                <w:szCs w:val="16"/>
+                              </w:rPr>
+                            </w:pPr>
+                            <w:r>
+                              <w:rPr>
+                                <w:sz w:val="16"/>
+                                <w:szCs w:val="16"/>
+                              </w:rPr>
+                              <w:t>// Hello World in Java</w:t>
+                            </w:r>
+                          </w:p>
+                          <w:p>
+                            <w:pPr>
+                              <w:pStyle w:val="afb"/>
+                              <w:rPr>
+                                <w:sz w:val="16"/>
+                                <w:szCs w:val="16"/>
+                              </w:rPr>
+                            </w:pPr>
+                          </w:p>
+                          <w:p>
+                            <w:pPr>
+                              <w:pStyle w:val="afb"/>
+                              <w:rPr>
+                                <w:sz w:val="16"/>
+                                <w:szCs w:val="16"/>
+                              </w:rPr>
+                            </w:pPr>
+                            <w:r>
+                              <w:rPr>
+                                <w:sz w:val="16"/>
+                                <w:szCs w:val="16"/>
+                              </w:rPr>
+                              <w:t>class HelloWorld {</w:t>
+                            </w:r>
+                          </w:p>
+                          <w:p>
+                            <w:pPr>
+                              <w:pStyle w:val="afb"/>
+                              <w:rPr>
+                                <w:sz w:val="16"/>
+                                <w:szCs w:val="16"/>
+                              </w:rPr>
+                            </w:pPr>
+                            <w:r>
+                              <w:rPr>
+                                <w:sz w:val="16"/>
+                                <w:szCs w:val="16"/>
+                              </w:rPr>
+                              <w:t xml:space="preserve">  static public void </w:t>
+                            </w:r>
+                            <w:proofErr w:type="gramStart"/>
+                            <w:r>
+                              <w:rPr>
+                                <w:sz w:val="16"/>
+                                <w:szCs w:val="16"/>
+                              </w:rPr>
+                              <w:t>main( String</w:t>
+                            </w:r>
+                            <w:proofErr w:type="gramEnd"/>
+                            <w:r>
+                              <w:rPr>
+                                <w:sz w:val="16"/>
+                                <w:szCs w:val="16"/>
+                              </w:rPr>
+                              <w:t xml:space="preserve"> </w:t>
+                            </w:r>
+                            <w:proofErr w:type="spellStart"/>
+                            <w:r>
+                              <w:rPr>
+                                <w:sz w:val="16"/>
+                                <w:szCs w:val="16"/>
+                              </w:rPr>
+                              <w:t>args</w:t>
+                            </w:r>
+                            <w:proofErr w:type="spellEnd"/>
+                            <w:r>
+                              <w:rPr>
+                                <w:sz w:val="16"/>
+                                <w:szCs w:val="16"/>
+                              </w:rPr>
+                              <w:t>[] ) {</w:t>
+                            </w:r>
+                          </w:p>
+                          <w:p>
+                            <w:pPr>
+                              <w:pStyle w:val="afb"/>
+                              <w:rPr>
+                                <w:sz w:val="16"/>
+                                <w:szCs w:val="16"/>
+                              </w:rPr>
+                            </w:pPr>
+                            <w:r>
+                              <w:rPr>
+                                <w:sz w:val="16"/>
+                                <w:szCs w:val="16"/>
+                              </w:rPr>
+                              <w:t xml:space="preserve">    </w:t>
+                            </w:r>
+                            <w:proofErr w:type="spellStart"/>
+                            <w:r>
+                              <w:rPr>
+                                <w:sz w:val="16"/>
+                                <w:szCs w:val="16"/>
+                              </w:rPr>
+                              <w:t>System.out.println</w:t>
+                            </w:r>
+                            <w:proofErr w:type="spellEnd"/>
+                            <w:proofErr w:type="gramStart"/>
+                            <w:r>
+                              <w:rPr>
+                                <w:sz w:val="16"/>
+                                <w:szCs w:val="16"/>
+                              </w:rPr>
+                              <w:t>( "</w:t>
+                            </w:r>
+                            <w:proofErr w:type="gramEnd"/>
+                            <w:r>
+                              <w:rPr>
+                                <w:sz w:val="16"/>
+                                <w:szCs w:val="16"/>
+                              </w:rPr>
+                              <w:t>Hello World!" );</w:t>
+                            </w:r>
+                          </w:p>
+                          <w:p>
+                            <w:pPr>
+                              <w:pStyle w:val="afb"/>
+                              <w:rPr>
+                                <w:sz w:val="16"/>
+                                <w:szCs w:val="16"/>
+                              </w:rPr>
+                            </w:pPr>
+                            <w:r>
+                              <w:rPr>
+                                <w:sz w:val="16"/>
+                                <w:szCs w:val="16"/>
+                              </w:rPr>
+                              <w:t xml:space="preserve">  }</w:t>
+                            </w:r>
+                          </w:p>
+                          <w:p>
+                            <w:pPr>
+                              <w:pStyle w:val="afb"/>
+                              <w:rPr>
+                                <w:sz w:val="16"/>
+                                <w:szCs w:val="16"/>
+                              </w:rPr>
+                            </w:pPr>
+                            <w:r>
+                              <w:rPr>
+                                <w:sz w:val="16"/>
+                                <w:szCs w:val="16"/>
+                              </w:rPr>
+                              <w:t>}</w:t>
+                            </w:r>
+                          </w:p>
+                        </w:txbxContent>
+                      </wps:txbx>
+                      <wps:bodyPr rot="0" spcFirstLastPara="0" vertOverflow="overflow" horzOverflow="overflow" vert="horz" wrap="square" lIns="91440" tIns="45720" rIns="91440" bIns="45720" numCol="1" spcCol="0" rtlCol="0" fromWordArt="0" anchor="t" anchorCtr="0" forceAA="0" compatLnSpc="1">
+                        <a:prstTxWarp prst="textNoShape">
+                          <a:avLst/>
+                        </a:prstTxWarp>
+                        <a:noAutofit/>
+                      </wps:bodyPr>
+                    </wps:wsp>
+                  </a:graphicData>
+                </a:graphic>
+                <wp14:sizeRelH relativeFrom="margin">
+                  <wp14:pctWidth>0</wp14:pctWidth>
+                </wp14:sizeRelH>
+                <wp14:sizeRelV relativeFrom="margin">
+                  <wp14:pctHeight>0</wp14:pctHeight>
+                </wp14:sizeRelV>
+              </wp:anchor>
+            </w:drawing>
+          </mc:Choice>
+          <mc:Fallback>
+            <w:pict>
+              <v:shape w14:anchorId="4A6E3450" id="Надпись 24" o:spid="_x0000_s1044" type="#_x0000_t202" style="position:absolute;margin-left:0;margin-top:.6pt;width:225.35pt;height:109.55pt;z-index:251701248;visibility:visible;mso-wrap-style:square;mso-width-percent:0;mso-height-percent:0;mso-wrap-distance-left:9pt;mso-wrap-distance-top:0;mso-wrap-distance-right:9pt;mso-wrap-distance-bottom:0;mso-position-horizontal:left;mso-position-horizontal-relative:margin;mso-position-vertical:absolute;mso-position-vertical-relative:text;mso-width-percent:0;mso-height-percent:0;mso-width-relative:margin;mso-height-relative:margin;v-text-anchor:top" o:gfxdata="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" fillcolor="#deeaf6 [660]" strokeweight=".5pt">
+                <v:textbox>
+                  <w:txbxContent>
+                    <w:p>
+                      <w:pPr>
+                        <w:pStyle w:val="afb"/>
+                        <w:rPr>
+                          <w:sz w:val="16"/>
+                          <w:szCs w:val="16"/>
+                          <w:lang w:val="ru-RU"/>
+                        </w:rPr>
+                      </w:pPr>
+                      <w:r>
+                        <w:rPr>
+                          <w:sz w:val="16"/>
+                          <w:szCs w:val="16"/>
+                          <w:lang w:val="ru-RU"/>
+                        </w:rPr>
+                        <w:t>Программа</w:t>
+                      </w:r>
+                      <w:r>
+                        <w:rPr>
+                          <w:sz w:val="16"/>
+                          <w:szCs w:val="16"/>
+                          <w:lang w:val="ru-RU"/>
+                        </w:rPr>
+                        <w:t xml:space="preserve"> </w:t>
+                      </w:r>
+                      <w:r>
+                        <w:rPr>
+                          <w:sz w:val="16"/>
+                          <w:szCs w:val="16"/>
+                        </w:rPr>
+                        <w:t>Hello</w:t>
+                      </w:r>
+                      <w:r>
+                        <w:rPr>
+                          <w:sz w:val="16"/>
+                          <w:szCs w:val="16"/>
+                          <w:lang w:val="ru-RU"/>
+                        </w:rPr>
+                        <w:t xml:space="preserve"> </w:t>
+                      </w:r>
+                      <w:r>
+                        <w:rPr>
+                          <w:sz w:val="16"/>
+                          <w:szCs w:val="16"/>
+                        </w:rPr>
+                        <w:t>World</w:t>
+                      </w:r>
+                      <w:r>
+                        <w:rPr>
+                          <w:sz w:val="16"/>
+                          <w:szCs w:val="16"/>
+                          <w:lang w:val="ru-RU"/>
+                        </w:rPr>
+                        <w:t xml:space="preserve"> </w:t>
+                      </w:r>
+                      <w:r>
+                        <w:rPr>
+                          <w:sz w:val="16"/>
+                          <w:szCs w:val="16"/>
+                          <w:lang w:val="ru-RU"/>
+                        </w:rPr>
+                        <w:t>на</w:t>
+                      </w:r>
+                      <w:r>
+                        <w:rPr>
+                          <w:sz w:val="16"/>
+                          <w:szCs w:val="16"/>
+                          <w:lang w:val="ru-RU"/>
+                        </w:rPr>
+                        <w:t xml:space="preserve"> </w:t>
+                      </w:r>
+                      <w:proofErr w:type="spellStart"/>
+                      <w:r>
+                        <w:rPr>
+                          <w:sz w:val="16"/>
+                          <w:szCs w:val="16"/>
+                          <w:lang w:val="ru-RU"/>
+                        </w:rPr>
+                        <w:t>Java</w:t>
+                      </w:r>
+                      <w:proofErr w:type="spellEnd"/>
+                      <w:r>
+                        <w:rPr>
+                          <w:sz w:val="16"/>
+                          <w:szCs w:val="16"/>
+                          <w:lang w:val="ru-RU"/>
+                        </w:rPr>
+                        <w:t>:</w:t>
+                      </w:r>
+                    </w:p>
+                    <w:p>
+                      <w:pPr>
+                        <w:pStyle w:val="afb"/>
+                        <w:rPr>
+                          <w:sz w:val="16"/>
+                          <w:szCs w:val="16"/>
+                          <w:lang w:val="ru-RU"/>
+                        </w:rPr>
+                      </w:pPr>
+                    </w:p>
+                    <w:p>
+                      <w:pPr>
+                        <w:pStyle w:val="afb"/>
+                        <w:rPr>
+                          <w:sz w:val="16"/>
+                          <w:szCs w:val="16"/>
+                        </w:rPr>
+                      </w:pPr>
+                      <w:r>
+                        <w:rPr>
+                          <w:sz w:val="16"/>
+                          <w:szCs w:val="16"/>
+                        </w:rPr>
+                        <w:t>// Hello World in Java</w:t>
+                      </w:r>
+                    </w:p>
+                    <w:p>
+                      <w:pPr>
+                        <w:pStyle w:val="afb"/>
+                        <w:rPr>
+                          <w:sz w:val="16"/>
+                          <w:szCs w:val="16"/>
+                        </w:rPr>
+                      </w:pPr>
+                    </w:p>
+                    <w:p>
+                      <w:pPr>
+                        <w:pStyle w:val="afb"/>
+                        <w:rPr>
+                          <w:sz w:val="16"/>
+                          <w:szCs w:val="16"/>
+                        </w:rPr>
+                      </w:pPr>
+                      <w:r>
+                        <w:rPr>
+                          <w:sz w:val="16"/>
+                          <w:szCs w:val="16"/>
+                        </w:rPr>
+                        <w:t>class HelloWorld {</w:t>
+                      </w:r>
+                    </w:p>
+                    <w:p>
+                      <w:pPr>
+                        <w:pStyle w:val="afb"/>
+                        <w:rPr>
+                          <w:sz w:val="16"/>
+                          <w:szCs w:val="16"/>
+                        </w:rPr>
+                      </w:pPr>
+                      <w:r>
+                        <w:rPr>
+                          <w:sz w:val="16"/>
+                          <w:szCs w:val="16"/>
+                        </w:rPr>
+                        <w:t xml:space="preserve">  static public void </w:t>
+                      </w:r>
+                      <w:proofErr w:type="gramStart"/>
+                      <w:r>
+                        <w:rPr>
+                          <w:sz w:val="16"/>
+                          <w:szCs w:val="16"/>
+                        </w:rPr>
+                        <w:t>main( String</w:t>
+                      </w:r>
+                      <w:proofErr w:type="gramEnd"/>
+                      <w:r>
+                        <w:rPr>
+                          <w:sz w:val="16"/>
+                          <w:szCs w:val="16"/>
+                        </w:rPr>
+                        <w:t xml:space="preserve"> </w:t>
+                      </w:r>
+                      <w:proofErr w:type="spellStart"/>
+                      <w:r>
+                        <w:rPr>
+                          <w:sz w:val="16"/>
+                          <w:szCs w:val="16"/>
+                        </w:rPr>
+                        <w:t>args</w:t>
+                      </w:r>
+                      <w:proofErr w:type="spellEnd"/>
+                      <w:r>
+                        <w:rPr>
+                          <w:sz w:val="16"/>
+                          <w:szCs w:val="16"/>
+                        </w:rPr>
+                        <w:t>[] ) {</w:t>
+                      </w:r>
+                    </w:p>
+                    <w:p>
+                      <w:pPr>
+                        <w:pStyle w:val="afb"/>
+                        <w:rPr>
+                          <w:sz w:val="16"/>
+                          <w:szCs w:val="16"/>
+                        </w:rPr>
+                      </w:pPr>
+                      <w:r>
+                        <w:rPr>
+                          <w:sz w:val="16"/>
+                          <w:szCs w:val="16"/>
+                        </w:rPr>
+                        <w:t xml:space="preserve">    </w:t>
+                      </w:r>
+                      <w:proofErr w:type="spellStart"/>
+                      <w:r>
+                        <w:rPr>
+                          <w:sz w:val="16"/>
+                          <w:szCs w:val="16"/>
+                        </w:rPr>
+                        <w:t>System.out.println</w:t>
+                      </w:r>
+                      <w:proofErr w:type="spellEnd"/>
+                      <w:proofErr w:type="gramStart"/>
+                      <w:r>
+                        <w:rPr>
+                          <w:sz w:val="16"/>
+                          <w:szCs w:val="16"/>
+                        </w:rPr>
+                        <w:t>( "</w:t>
+                      </w:r>
+                      <w:proofErr w:type="gramEnd"/>
+                      <w:r>
+                        <w:rPr>
+                          <w:sz w:val="16"/>
+                          <w:szCs w:val="16"/>
+                        </w:rPr>
+                        <w:t>Hello World!" );</w:t>
+                      </w:r>
+                    </w:p>
+                    <w:p>
+                      <w:pPr>
+                        <w:pStyle w:val="afb"/>
+                        <w:rPr>
+                          <w:sz w:val="16"/>
+                          <w:szCs w:val="16"/>
+                        </w:rPr>
+                      </w:pPr>
+                      <w:r>
+                        <w:rPr>
+                          <w:sz w:val="16"/>
+                          <w:szCs w:val="16"/>
+                        </w:rPr>
+                        <w:t xml:space="preserve">  }</w:t>
+                      </w:r>
+                    </w:p>
+                    <w:p>
+                      <w:pPr>
+                        <w:pStyle w:val="afb"/>
+                        <w:rPr>
+                          <w:sz w:val="16"/>
+                          <w:szCs w:val="16"/>
+                        </w:rPr>
+                      </w:pPr>
+                      <w:r>
+                        <w:rPr>
+                          <w:sz w:val="16"/>
+                          <w:szCs w:val="16"/>
+                        </w:rPr>
+                        <w:t>}</w:t>
+                      </w:r>
+                    </w:p>
+                  </w:txbxContent>
+                </v:textbox>
+                <w10:wrap type="through" anchorx="margin"/>
+              </v:shape>
+            </w:pict>
+          </mc:Fallback>
+        </mc:AlternateContent>
+      </w:r>
+      <w:r>
+        <w:t xml:space="preserve">Джава </w:t>
+      </w:r>
+      <w:r>
+        <w:t xml:space="preserve">— строго типизированный объектно-ориентированный язык программирования общего назначения, разработанный компанией </w:t>
+      </w:r>
+      <w:proofErr w:type="spellStart"/>
+      <w:r>
+        <w:t>Sun</w:t>
+      </w:r>
+      <w:proofErr w:type="spellEnd"/>
+      <w:r>
+        <w:t xml:space="preserve"> </w:t>
+      </w:r>
+      <w:proofErr w:type="spellStart"/>
+      <w:r>
+        <w:t>Microsystems</w:t>
+      </w:r>
+      <w:proofErr w:type="spellEnd"/>
+      <w:r>
+        <w:t xml:space="preserve"> (в последующем приобретённой компанией </w:t>
+      </w:r>
+      <w:proofErr w:type="spellStart"/>
+      <w:r>
+        <w:t>Oracle</w:t>
+      </w:r>
+      <w:proofErr w:type="spellEnd"/>
+      <w:r>
+        <w:t xml:space="preserve">). </w:t>
+      </w:r>
+    </w:p>
+    <w:p>
+      <w:r>
+        <w:t xml:space="preserve">Приложения </w:t>
+      </w:r>
+      <w:proofErr w:type="spellStart"/>
+      <w:r>
+        <w:t>Java</w:t>
+      </w:r>
+      <w:proofErr w:type="spellEnd"/>
+      <w:r>
+        <w:t xml:space="preserve"> обычно транслируются в специальный байт-код, поэтому они могут работать на любой компьютерной архитектуре, для которой существует реализация виртуальной </w:t>
+      </w:r>
+      <w:proofErr w:type="spellStart"/>
+      <w:r>
+        <w:t>Java</w:t>
+      </w:r>
+      <w:proofErr w:type="spellEnd"/>
+      <w:r>
+        <w:t>-машины. Дата официального выпуска — 23 мая 1995 года. Занимает высокие места в рейтингах популярности языков программирования</w:t>
+      </w:r>
+      <w:r>
+        <w:t>.</w:t>
+      </w:r>
+    </w:p>
+    <w:p>
+      <w:pPr>
+        <w:pStyle w:val="4"/>
+      </w:pPr>
+      <w:r>
+        <w:t xml:space="preserve">C# </w:t>
+      </w:r>
+    </w:p>
+    <w:p>
+      <w:r>
+        <w:rPr>
+          <w:noProof/>
+        </w:rPr>
+        <mc:AlternateContent>
+          <mc:Choice Requires="wps">
+            <w:drawing>
+              <wp:anchor distT="0" distB="0" distL="114300" distR="114300" simplePos="0" relativeHeight="251703296" behindDoc="0" locked="0" layoutInCell="1" allowOverlap="1" wp14:anchorId="4586D016" wp14:editId="2913B755">
+                <wp:simplePos x="0" y="0"/>
+                <wp:positionH relativeFrom="margin">
+                  <wp:align>left</wp:align>
+                </wp:positionH>
+                <wp:positionV relativeFrom="paragraph">
+                  <wp:posOffset>7261</wp:posOffset>
+                </wp:positionV>
+                <wp:extent cx="3195955" cy="1645920"/>
+                <wp:effectExtent l="0" t="0" r="23495" b="11430"/>
+                <wp:wrapThrough wrapText="bothSides">
+                  <wp:wrapPolygon edited="0">
+                    <wp:start x="0" y="0"/>
+                    <wp:lineTo x="0" y="21500"/>
+                    <wp:lineTo x="21630" y="21500"/>
+                    <wp:lineTo x="21630" y="0"/>
+                    <wp:lineTo x="0" y="0"/>
+                  </wp:wrapPolygon>
+                </wp:wrapThrough>
+                <wp:docPr id="25" name="Надпись 25"/>
+                <wp:cNvGraphicFramePr/>
+                <a:graphic xmlns:a="http://schemas.openxmlformats.org/drawingml/2006/main">
+                  <a:graphicData uri="http://schemas.microsoft.com/office/word/2010/wordprocessingShape">
+                    <wps:wsp>
+                      <wps:cNvSpPr txBox="1"/>
+                      <wps:spPr>
+                        <a:xfrm>
+                          <a:off x="0" y="0"/>
+                          <a:ext cx="3195955" cy="1645920"/>
+                        </a:xfrm>
+                        <a:prstGeom prst="rect">
+                          <a:avLst/>
+                        </a:prstGeom>
+                        <a:solidFill>
+                          <a:schemeClr val="accent1">
+                            <a:lumMod val="20000"/>
+                            <a:lumOff val="80000"/>
+                          </a:schemeClr>
+                        </a:solidFill>
+                        <a:ln w="6350">
+                          <a:solidFill>
+                            <a:prstClr val="black"/>
+                          </a:solidFill>
+                        </a:ln>
+                      </wps:spPr>
+                      <wps:txbx>
+                        <w:txbxContent>
+                          <w:p>
+                            <w:pPr>
+                              <w:pStyle w:val="afb"/>
+                              <w:rPr>
+                                <w:sz w:val="16"/>
+                                <w:szCs w:val="16"/>
+                                <w:lang w:val="ru-RU"/>
+                              </w:rPr>
+                            </w:pPr>
+                            <w:r>
+                              <w:rPr>
+                                <w:sz w:val="16"/>
+                                <w:szCs w:val="16"/>
+                                <w:lang w:val="ru-RU"/>
+                              </w:rPr>
+                              <w:t>Программа</w:t>
+                            </w:r>
+                            <w:r>
+                              <w:rPr>
+                                <w:sz w:val="16"/>
+                                <w:szCs w:val="16"/>
+                                <w:lang w:val="ru-RU"/>
+                              </w:rPr>
+                              <w:t xml:space="preserve"> </w:t>
+                            </w:r>
+                            <w:r>
+                              <w:rPr>
+                                <w:sz w:val="16"/>
+                                <w:szCs w:val="16"/>
+                              </w:rPr>
+                              <w:t>Hello</w:t>
+                            </w:r>
+                            <w:r>
+                              <w:rPr>
+                                <w:sz w:val="16"/>
+                                <w:szCs w:val="16"/>
+                                <w:lang w:val="ru-RU"/>
+                              </w:rPr>
+                              <w:t xml:space="preserve"> </w:t>
+                            </w:r>
+                            <w:r>
+                              <w:rPr>
+                                <w:sz w:val="16"/>
+                                <w:szCs w:val="16"/>
+                              </w:rPr>
+                              <w:t>World</w:t>
+                            </w:r>
+                            <w:r>
+                              <w:rPr>
+                                <w:sz w:val="16"/>
+                                <w:szCs w:val="16"/>
+                                <w:lang w:val="ru-RU"/>
+                              </w:rPr>
+                              <w:t xml:space="preserve"> </w:t>
+                            </w:r>
+                            <w:r>
+                              <w:rPr>
+                                <w:sz w:val="16"/>
+                                <w:szCs w:val="16"/>
+                                <w:lang w:val="ru-RU"/>
+                              </w:rPr>
+                              <w:t>на</w:t>
+                            </w:r>
+                            <w:r>
+                              <w:rPr>
+                                <w:sz w:val="16"/>
+                                <w:szCs w:val="16"/>
+                                <w:lang w:val="ru-RU"/>
+                              </w:rPr>
+                              <w:t xml:space="preserve"> </w:t>
+                            </w:r>
+                            <w:r>
+                              <w:rPr>
+                                <w:sz w:val="16"/>
+                                <w:szCs w:val="16"/>
+                                <w:lang w:val="ru-RU"/>
+                              </w:rPr>
+                              <w:t>C#</w:t>
+                            </w:r>
+                            <w:r>
+                              <w:rPr>
+                                <w:sz w:val="16"/>
+                                <w:szCs w:val="16"/>
+                                <w:lang w:val="ru-RU"/>
+                              </w:rPr>
+                              <w:t>:</w:t>
+                            </w:r>
+                          </w:p>
+                          <w:p>
+                            <w:pPr>
+                              <w:pStyle w:val="afb"/>
+                              <w:rPr>
+                                <w:sz w:val="16"/>
+                                <w:szCs w:val="16"/>
+                                <w:lang w:val="ru-RU"/>
+                              </w:rPr>
+                            </w:pPr>
+                          </w:p>
+                          <w:p>
+                            <w:pPr>
+                              <w:pStyle w:val="afb"/>
+                              <w:rPr>
+                                <w:sz w:val="16"/>
+                                <w:szCs w:val="16"/>
+                              </w:rPr>
+                            </w:pPr>
+                            <w:r>
+                              <w:rPr>
+                                <w:sz w:val="16"/>
+                                <w:szCs w:val="16"/>
+                              </w:rPr>
+                              <w:t>//Hello World in C#</w:t>
+                            </w:r>
+                          </w:p>
+                          <w:p>
+                            <w:pPr>
+                              <w:pStyle w:val="afb"/>
+                              <w:rPr>
+                                <w:sz w:val="16"/>
+                                <w:szCs w:val="16"/>
+                              </w:rPr>
+                            </w:pPr>
+                          </w:p>
+                          <w:p>
+                            <w:pPr>
+                              <w:pStyle w:val="afb"/>
+                              <w:rPr>
+                                <w:sz w:val="16"/>
+                                <w:szCs w:val="16"/>
+                              </w:rPr>
+                            </w:pPr>
+                            <w:r>
+                              <w:rPr>
+                                <w:sz w:val="16"/>
+                                <w:szCs w:val="16"/>
+                              </w:rPr>
+                              <w:t>class HelloWorld</w:t>
+                            </w:r>
+                          </w:p>
+                          <w:p>
+                            <w:pPr>
+                              <w:pStyle w:val="afb"/>
+                              <w:rPr>
+                                <w:sz w:val="16"/>
+                                <w:szCs w:val="16"/>
+                              </w:rPr>
+                            </w:pPr>
+                            <w:r>
+                              <w:rPr>
+                                <w:sz w:val="16"/>
+                                <w:szCs w:val="16"/>
+                              </w:rPr>
+                              <w:t>{</w:t>
+                            </w:r>
+                          </w:p>
+                          <w:p>
+                            <w:pPr>
+                              <w:pStyle w:val="afb"/>
+                              <w:rPr>
+                                <w:sz w:val="16"/>
+                                <w:szCs w:val="16"/>
+                              </w:rPr>
+                            </w:pPr>
+                            <w:r>
+                              <w:rPr>
+                                <w:sz w:val="16"/>
+                                <w:szCs w:val="16"/>
+                              </w:rPr>
+                              <w:t xml:space="preserve">    static void </w:t>
+                            </w:r>
+                            <w:proofErr w:type="gramStart"/>
+                            <w:r>
+                              <w:rPr>
+                                <w:sz w:val="16"/>
+                                <w:szCs w:val="16"/>
+                              </w:rPr>
+                              <w:t>Main(</w:t>
+                            </w:r>
+                            <w:proofErr w:type="gramEnd"/>
+                            <w:r>
+                              <w:rPr>
+                                <w:sz w:val="16"/>
+                                <w:szCs w:val="16"/>
+                              </w:rPr>
+                              <w:t>)</w:t>
+                            </w:r>
+                          </w:p>
+                          <w:p>
+                            <w:pPr>
+                              <w:pStyle w:val="afb"/>
+                              <w:rPr>
+                                <w:sz w:val="16"/>
+                                <w:szCs w:val="16"/>
+                              </w:rPr>
+                            </w:pPr>
+                            <w:r>
+                              <w:rPr>
+                                <w:sz w:val="16"/>
+                                <w:szCs w:val="16"/>
+                              </w:rPr>
+                              <w:t xml:space="preserve">    {</w:t>
+                            </w:r>
+                          </w:p>
+                          <w:p>
+                            <w:pPr>
+                              <w:pStyle w:val="afb"/>
+                              <w:rPr>
+                                <w:sz w:val="16"/>
+                                <w:szCs w:val="16"/>
+                              </w:rPr>
+                            </w:pPr>
+                            <w:r>
+                              <w:rPr>
+                                <w:sz w:val="16"/>
+                                <w:szCs w:val="16"/>
+                              </w:rPr>
+                              <w:t xml:space="preserve">        </w:t>
+                            </w:r>
+                            <w:proofErr w:type="spellStart"/>
+                            <w:proofErr w:type="gramStart"/>
+                            <w:r>
+                              <w:rPr>
+                                <w:sz w:val="16"/>
+                                <w:szCs w:val="16"/>
+                              </w:rPr>
+                              <w:t>System.Console.WriteLine</w:t>
+                            </w:r>
+                            <w:proofErr w:type="spellEnd"/>
+                            <w:proofErr w:type="gramEnd"/>
+                            <w:r>
+                              <w:rPr>
+                                <w:sz w:val="16"/>
+                                <w:szCs w:val="16"/>
+                              </w:rPr>
+                              <w:t>("Hello, World!");</w:t>
+                            </w:r>
+                          </w:p>
+                          <w:p>
+                            <w:pPr>
+                              <w:pStyle w:val="afb"/>
+                              <w:rPr>
+                                <w:sz w:val="16"/>
+                                <w:szCs w:val="16"/>
+                              </w:rPr>
+                            </w:pPr>
+                            <w:r>
+                              <w:rPr>
+                                <w:sz w:val="16"/>
+                                <w:szCs w:val="16"/>
+                              </w:rPr>
+                              <w:t xml:space="preserve">    }</w:t>
+                            </w:r>
+                          </w:p>
+                          <w:p>
+                            <w:pPr>
+                              <w:pStyle w:val="afb"/>
+                              <w:rPr>
+                                <w:sz w:val="16"/>
+                                <w:szCs w:val="16"/>
+                              </w:rPr>
+                            </w:pPr>
+                            <w:r>
+                              <w:rPr>
+                                <w:sz w:val="16"/>
+                                <w:szCs w:val="16"/>
+                              </w:rPr>
+                              <w:t>}</w:t>
+                            </w:r>
+                          </w:p>
+                        </w:txbxContent>
+                      </wps:txbx>
+                      <wps:bodyPr rot="0" spcFirstLastPara="0" vertOverflow="overflow" horzOverflow="overflow" vert="horz" wrap="square" lIns="91440" tIns="45720" rIns="91440" bIns="45720" numCol="1" spcCol="0" rtlCol="0" fromWordArt="0" anchor="t" anchorCtr="0" forceAA="0" compatLnSpc="1">
+                        <a:prstTxWarp prst="textNoShape">
+                          <a:avLst/>
+                        </a:prstTxWarp>
+                        <a:noAutofit/>
+                      </wps:bodyPr>
+                    </wps:wsp>
+                  </a:graphicData>
+                </a:graphic>
+                <wp14:sizeRelH relativeFrom="margin">
+                  <wp14:pctWidth>0</wp14:pctWidth>
+                </wp14:sizeRelH>
+                <wp14:sizeRelV relativeFrom="margin">
+                  <wp14:pctHeight>0</wp14:pctHeight>
+                </wp14:sizeRelV>
+              </wp:anchor>
+            </w:drawing>
+          </mc:Choice>
+          <mc:Fallback>
+            <w:pict>
+              <v:shape w14:anchorId="4586D016" id="Надпись 25" o:spid="_x0000_s1045" type="#_x0000_t202" style="position:absolute;margin-left:0;margin-top:.55pt;width:251.65pt;height:129.6pt;z-index:251703296;visibility:visible;mso-wrap-style:square;mso-width-percent:0;mso-height-percent:0;mso-wrap-distance-left:9pt;mso-wrap-distance-top:0;mso-wrap-distance-right:9pt;mso-wrap-distance-bottom:0;mso-position-horizontal:left;mso-position-horizontal-relative:margin;mso-position-vertical:absolute;mso-position-vertical-relative:text;mso-width-percent:0;mso-height-percent:0;mso-width-relative:margin;mso-height-relative:margin;v-text-anchor:top" o:gfxdata="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" fillcolor="#deeaf6 [660]" strokeweight=".5pt">
+                <v:textbox>
+                  <w:txbxContent>
+                    <w:p>
+                      <w:pPr>
+                        <w:pStyle w:val="afb"/>
+                        <w:rPr>
+                          <w:sz w:val="16"/>
+                          <w:szCs w:val="16"/>
+                          <w:lang w:val="ru-RU"/>
+                        </w:rPr>
+                      </w:pPr>
+                      <w:r>
+                        <w:rPr>
+                          <w:sz w:val="16"/>
+                          <w:szCs w:val="16"/>
+                          <w:lang w:val="ru-RU"/>
+                        </w:rPr>
+                        <w:t>Программа</w:t>
+                      </w:r>
+                      <w:r>
+                        <w:rPr>
+                          <w:sz w:val="16"/>
+                          <w:szCs w:val="16"/>
+                          <w:lang w:val="ru-RU"/>
+                        </w:rPr>
+                        <w:t xml:space="preserve"> </w:t>
+                      </w:r>
+                      <w:r>
+                        <w:rPr>
+                          <w:sz w:val="16"/>
+                          <w:szCs w:val="16"/>
+                        </w:rPr>
+                        <w:t>Hello</w:t>
+                      </w:r>
+                      <w:r>
+                        <w:rPr>
+                          <w:sz w:val="16"/>
+                          <w:szCs w:val="16"/>
+                          <w:lang w:val="ru-RU"/>
+                        </w:rPr>
+                        <w:t xml:space="preserve"> </w:t>
+                      </w:r>
+                      <w:r>
+                        <w:rPr>
+                          <w:sz w:val="16"/>
+                          <w:szCs w:val="16"/>
+                        </w:rPr>
+                        <w:t>World</w:t>
+                      </w:r>
+                      <w:r>
+                        <w:rPr>
+                          <w:sz w:val="16"/>
+                          <w:szCs w:val="16"/>
+                          <w:lang w:val="ru-RU"/>
+                        </w:rPr>
+                        <w:t xml:space="preserve"> </w:t>
+                      </w:r>
+                      <w:r>
+                        <w:rPr>
+                          <w:sz w:val="16"/>
+                          <w:szCs w:val="16"/>
+                          <w:lang w:val="ru-RU"/>
+                        </w:rPr>
+                        <w:t>на</w:t>
+                      </w:r>
+                      <w:r>
+                        <w:rPr>
+                          <w:sz w:val="16"/>
+                          <w:szCs w:val="16"/>
+                          <w:lang w:val="ru-RU"/>
+                        </w:rPr>
+                        <w:t xml:space="preserve"> </w:t>
+                      </w:r>
+                      <w:r>
+                        <w:rPr>
+                          <w:sz w:val="16"/>
+                          <w:szCs w:val="16"/>
+                          <w:lang w:val="ru-RU"/>
+                        </w:rPr>
+                        <w:t>C#</w:t>
+                      </w:r>
+                      <w:r>
+                        <w:rPr>
+                          <w:sz w:val="16"/>
+                          <w:szCs w:val="16"/>
+                          <w:lang w:val="ru-RU"/>
+                        </w:rPr>
+                        <w:t>:</w:t>
+                      </w:r>
+                    </w:p>
+                    <w:p>
+                      <w:pPr>
+                        <w:pStyle w:val="afb"/>
+                        <w:rPr>
+                          <w:sz w:val="16"/>
+                          <w:szCs w:val="16"/>
+                          <w:lang w:val="ru-RU"/>
+                        </w:rPr>
+                      </w:pPr>
+                    </w:p>
+                    <w:p>
+                      <w:pPr>
+                        <w:pStyle w:val="afb"/>
+                        <w:rPr>
+                          <w:sz w:val="16"/>
+                          <w:szCs w:val="16"/>
+                        </w:rPr>
+                      </w:pPr>
+                      <w:r>
+                        <w:rPr>
+                          <w:sz w:val="16"/>
+                          <w:szCs w:val="16"/>
+                        </w:rPr>
+                        <w:t>//Hello World in C#</w:t>
+                      </w:r>
+                    </w:p>
+                    <w:p>
+                      <w:pPr>
+                        <w:pStyle w:val="afb"/>
+                        <w:rPr>
+                          <w:sz w:val="16"/>
+                          <w:szCs w:val="16"/>
+                        </w:rPr>
+                      </w:pPr>
+                    </w:p>
+                    <w:p>
+                      <w:pPr>
+                        <w:pStyle w:val="afb"/>
+                        <w:rPr>
+                          <w:sz w:val="16"/>
+                          <w:szCs w:val="16"/>
+                        </w:rPr>
+                      </w:pPr>
+                      <w:r>
+                        <w:rPr>
+                          <w:sz w:val="16"/>
+                          <w:szCs w:val="16"/>
+                        </w:rPr>
+                        <w:t>class HelloWorld</w:t>
+                      </w:r>
+                    </w:p>
+                    <w:p>
+                      <w:pPr>
+                        <w:pStyle w:val="afb"/>
+                        <w:rPr>
+                          <w:sz w:val="16"/>
+                          <w:szCs w:val="16"/>
+                        </w:rPr>
+                      </w:pPr>
+                      <w:r>
+                        <w:rPr>
+                          <w:sz w:val="16"/>
+                          <w:szCs w:val="16"/>
+                        </w:rPr>
+                        <w:t>{</w:t>
+                      </w:r>
+                    </w:p>
+                    <w:p>
+                      <w:pPr>
+                        <w:pStyle w:val="afb"/>
+                        <w:rPr>
+                          <w:sz w:val="16"/>
+                          <w:szCs w:val="16"/>
+                        </w:rPr>
+                      </w:pPr>
+                      <w:r>
+                        <w:rPr>
+                          <w:sz w:val="16"/>
+                          <w:szCs w:val="16"/>
+                        </w:rPr>
+                        <w:t xml:space="preserve">    static void </w:t>
+                      </w:r>
+                      <w:proofErr w:type="gramStart"/>
+                      <w:r>
+                        <w:rPr>
+                          <w:sz w:val="16"/>
+                          <w:szCs w:val="16"/>
+                        </w:rPr>
+                        <w:t>Main(</w:t>
+                      </w:r>
+                      <w:proofErr w:type="gramEnd"/>
+                      <w:r>
+                        <w:rPr>
+                          <w:sz w:val="16"/>
+                          <w:szCs w:val="16"/>
+                        </w:rPr>
+                        <w:t>)</w:t>
+                      </w:r>
+                    </w:p>
+                    <w:p>
+                      <w:pPr>
+                        <w:pStyle w:val="afb"/>
+                        <w:rPr>
+                          <w:sz w:val="16"/>
+                          <w:szCs w:val="16"/>
+                        </w:rPr>
+                      </w:pPr>
+                      <w:r>
+                        <w:rPr>
+                          <w:sz w:val="16"/>
+                          <w:szCs w:val="16"/>
+                        </w:rPr>
+                        <w:t xml:space="preserve">    {</w:t>
+                      </w:r>
+                    </w:p>
+                    <w:p>
+                      <w:pPr>
+                        <w:pStyle w:val="afb"/>
+                        <w:rPr>
+                          <w:sz w:val="16"/>
+                          <w:szCs w:val="16"/>
+                        </w:rPr>
+                      </w:pPr>
+                      <w:r>
+                        <w:rPr>
+                          <w:sz w:val="16"/>
+                          <w:szCs w:val="16"/>
+                        </w:rPr>
+                        <w:t xml:space="preserve">        </w:t>
+                      </w:r>
+                      <w:proofErr w:type="spellStart"/>
+                      <w:proofErr w:type="gramStart"/>
+                      <w:r>
+                        <w:rPr>
+                          <w:sz w:val="16"/>
+                          <w:szCs w:val="16"/>
+                        </w:rPr>
+                        <w:t>System.Console.WriteLine</w:t>
+                      </w:r>
+                      <w:proofErr w:type="spellEnd"/>
+                      <w:proofErr w:type="gramEnd"/>
+                      <w:r>
+                        <w:rPr>
+                          <w:sz w:val="16"/>
+                          <w:szCs w:val="16"/>
+                        </w:rPr>
+                        <w:t>("Hello, World!");</w:t>
+                      </w:r>
+                    </w:p>
+                    <w:p>
+                      <w:pPr>
+                        <w:pStyle w:val="afb"/>
+                        <w:rPr>
+                          <w:sz w:val="16"/>
+                          <w:szCs w:val="16"/>
+                        </w:rPr>
+                      </w:pPr>
+                      <w:r>
+                        <w:rPr>
+                          <w:sz w:val="16"/>
+                          <w:szCs w:val="16"/>
+                        </w:rPr>
+                        <w:t xml:space="preserve">    }</w:t>
+                      </w:r>
+                    </w:p>
+                    <w:p>
+                      <w:pPr>
+                        <w:pStyle w:val="afb"/>
+                        <w:rPr>
+                          <w:sz w:val="16"/>
+                          <w:szCs w:val="16"/>
+                        </w:rPr>
+                      </w:pPr>
+                      <w:r>
+                        <w:rPr>
+                          <w:sz w:val="16"/>
+                          <w:szCs w:val="16"/>
+                        </w:rPr>
+                        <w:t>}</w:t>
+                      </w:r>
+                    </w:p>
+                  </w:txbxContent>
+                </v:textbox>
+                <w10:wrap type="through" anchorx="margin"/>
+              </v:shape>
+            </w:pict>
+          </mc:Fallback>
+        </mc:AlternateContent>
+      </w:r>
+      <w:r>
+        <w:t>С</w:t>
+      </w:r>
+      <w:r>
+        <w:t xml:space="preserve">и </w:t>
+      </w:r>
+      <w:proofErr w:type="spellStart"/>
+      <w:r>
+        <w:t>шарп</w:t>
+      </w:r>
+      <w:proofErr w:type="spellEnd"/>
+      <w:r>
+        <w:t xml:space="preserve"> — объектно-ориентированный язык программирования общего назначения. Разработан в 1998—2001 годах группой инженеров компании </w:t>
+      </w:r>
+      <w:proofErr w:type="spellStart"/>
+      <w:r>
+        <w:t>Microsoft</w:t>
+      </w:r>
+      <w:proofErr w:type="spellEnd"/>
+      <w:r>
+        <w:t xml:space="preserve"> под руководством Андерса </w:t>
+      </w:r>
+      <w:proofErr w:type="spellStart"/>
+      <w:r>
+        <w:t>Хейлсберга</w:t>
+      </w:r>
+      <w:proofErr w:type="spellEnd"/>
+      <w:r>
+        <w:t xml:space="preserve"> и Скотта </w:t>
+      </w:r>
+      <w:proofErr w:type="spellStart"/>
+      <w:r>
+        <w:t>Вильтаумота</w:t>
+      </w:r>
+      <w:proofErr w:type="spellEnd"/>
+      <w:r>
+        <w:t xml:space="preserve"> как язык разработки приложений для платформы </w:t>
+      </w:r>
+      <w:proofErr w:type="spellStart"/>
+      <w:r>
+        <w:t>Microsoft</w:t>
+      </w:r>
+      <w:proofErr w:type="spellEnd"/>
+      <w:r>
+        <w:t xml:space="preserve"> .NET </w:t>
+      </w:r>
+      <w:proofErr w:type="spellStart"/>
+      <w:r>
+        <w:t>Framework</w:t>
+      </w:r>
+      <w:proofErr w:type="spellEnd"/>
+      <w:r>
+        <w:t xml:space="preserve"> и .NET </w:t>
+      </w:r>
+      <w:proofErr w:type="spellStart"/>
+      <w:r>
+        <w:t>Core</w:t>
+      </w:r>
+      <w:proofErr w:type="spellEnd"/>
+      <w:r>
+        <w:t>.</w:t>
+      </w:r>
+    </w:p>
+    <w:p>
+      <w:r>
+        <w:t xml:space="preserve">C# относится к семье языков с C-подобным синтаксисом, из них его синтаксис наиболее близок к C++ и </w:t>
+      </w:r>
+      <w:proofErr w:type="spellStart"/>
+      <w:r>
+        <w:t>Java</w:t>
+      </w:r>
+      <w:proofErr w:type="spellEnd"/>
+      <w:r>
+        <w:t>. Язык имеет статическую типизацию, поддерживает полиморфизм, перегрузку операторов (в том числе операторов явного и неявного приведения типа), делегаты, атрибуты, события, переменные, свойства, обобщённые типы и методы, итераторы, анонимные функции с поддержкой замыканий, LINQ, исключения, комментарии в формате XML.</w:t>
+      </w:r>
+    </w:p>
+    <w:p>
+      <w:r>
+        <w:t xml:space="preserve">Переняв многое от своих предшественников — языков C++, </w:t>
+      </w:r>
+      <w:proofErr w:type="spellStart"/>
+      <w:r>
+        <w:t>Delphi</w:t>
+      </w:r>
+      <w:proofErr w:type="spellEnd"/>
+      <w:r>
+        <w:t xml:space="preserve">, Модула, </w:t>
+      </w:r>
+      <w:proofErr w:type="spellStart"/>
+      <w:r>
+        <w:t>Smalltalk</w:t>
+      </w:r>
+      <w:proofErr w:type="spellEnd"/>
+      <w:r>
+        <w:t xml:space="preserve"> и, в особенности, </w:t>
+      </w:r>
+      <w:proofErr w:type="spellStart"/>
+      <w:r>
+        <w:t>Java</w:t>
+      </w:r>
+      <w:proofErr w:type="spellEnd"/>
+      <w:r>
+        <w:t xml:space="preserve"> — С#, опираясь на практику их использования, исключает некоторые модели, зарекомендовавшие себя как проблематичные при разработке программных систем</w:t>
+      </w:r>
+      <w:r>
+        <w:t>.</w:t>
       </w:r>
     </w:p>
     <w:p/>
-    <w:p/>
-    <w:p/>
+    <w:p>
+      <w:r>
+        <w:t>Конечно, языков программирования и было и есть и будет гораздо больше. Упоминать их все, нет ни возможности, ни большого смысла. Однако перейдем к различным классификациям языков программирования.</w:t>
+      </w:r>
+    </w:p>
+    <w:p>
+      <w:r>
+        <w:br w:type="page"/>
+      </w:r>
+    </w:p>
+    <w:p>
+      <w:pPr>
+        <w:pStyle w:val="2"/>
+      </w:pPr>
+      <w:r>
+        <w:lastRenderedPageBreak/>
+        <w:t>Языки программирования: определение, классификаци</w:t>
+      </w:r>
+      <w:r>
+        <w:t>и</w:t>
+      </w:r>
+    </w:p>
+    <w:p>
+      <w:bookmarkStart w:id="0" w:name="_GoBack"/>
+      <w:bookmarkEnd w:id="0"/>
+    </w:p>
     <w:sectPr>
       <w:headerReference w:type="default" r:id="rId14"/>
       <w:pgSz w:w="11906" w:h="16838"/>
@@ -6897,7 +14067,7 @@
 </file>
 
 <file path=word/endnotes.xml><?xml version="1.0" encoding="utf-8"?>
-<w:endnotes xmlns:wpc="http://schemas.microsoft.com/office/word/2010/wordprocessingCanvas" xmlns:cx="http://schemas.microsoft.com/office/drawing/2014/chartex" xmlns:cx1="http://schemas.microsoft.com/office/drawing/2015/9/8/chartex" xmlns:cx2="http://schemas.microsoft.com/office/drawing/2015/10/21/chartex" xmlns:cx3="http://schemas.microsoft.com/office/drawing/2016/5/9/chartex" xmlns:cx4="http://schemas.microsoft.com/office/drawing/2016/5/10/chartex" xmlns:cx5="http://schemas.microsoft.com/office/drawing/2016/5/11/chartex" xmlns:cx6="http://schemas.microsoft.com/office/drawing/2016/5/12/chartex" xmlns:cx7="http://schemas.microsoft.com/office/drawing/2016/5/13/chartex" xmlns:cx8="http://schemas.microsoft.com/office/drawing/2016/5/14/chartex" xmlns:mc="http://schemas.openxmlformats.org/markup-compatibility/2006" xmlns:aink="http://schemas.microsoft.com/office/drawing/2016/ink" xmlns:am3d="http://schemas.microsoft.com/office/drawing/2017/model3d" xmlns:o="urn:schemas-microsoft-com:office:office" xmlns:r="http://schemas.openxmlformats.org/officeDocument/2006/relationships" xmlns:m="http://schemas.openxmlformats.org/officeDocument/2006/math" xmlns:v="urn:schemas-microsoft-com:vml" xmlns:wp14="http://schemas.microsoft.com/office/word/2010/wordprocessingDrawing" xmlns:wp="http://schemas.openxmlformats.org/drawingml/2006/wordprocessingDrawing" xmlns:w10="urn:schemas-microsoft-com:office:word" xmlns:w="http://schemas.openxmlformats.org/wordprocessingml/2006/main" xmlns:w14="http://schemas.microsoft.com/office/word/2010/wordml" xmlns:w15="http://schemas.microsoft.com/office/word/2012/wordml" xmlns:w16cex="http://schemas.microsoft.com/office/word/2018/wordml/cex" xmlns:w16cid="http://schemas.microsoft.com/office/word/2016/wordml/cid" xmlns:w16="http://schemas.microsoft.com/office/word/2018/wordml" xmlns:w16sdtdh="http://schemas.microsoft.com/office/word/2020/wordml/sdtdatahash" xmlns:w16se="http://schemas.microsoft.com/office/word/2015/wordml/symex" xmlns:wpg="http://schemas.microsoft.com/office/word/2010/wordprocessingGroup" xmlns:wpi="http://schemas.microsoft.com/office/word/2010/wordprocessingInk" xmlns:wne="http://schemas.microsoft.com/office/word/2006/wordml" xmlns:wps="http://schemas.microsoft.com/office/word/2010/wordprocessingShape" mc:Ignorable="w14 w15 w16se w16cid w16 w16cex w16sdtdh wp14">
+<w:endnotes xmlns:wpc="http://schemas.microsoft.com/office/word/2010/wordprocessingCanvas" xmlns:cx="http://schemas.microsoft.com/office/drawing/2014/chartex" xmlns:cx1="http://schemas.microsoft.com/office/drawing/2015/9/8/chartex" xmlns:cx2="http://schemas.microsoft.com/office/drawing/2015/10/21/chartex" xmlns:cx3="http://schemas.microsoft.com/office/drawing/2016/5/9/chartex" xmlns:cx4="http://schemas.microsoft.com/office/drawing/2016/5/10/chartex" xmlns:cx5="http://schemas.microsoft.com/office/drawing/2016/5/11/chartex" xmlns:cx6="http://schemas.microsoft.com/office/drawing/2016/5/12/chartex" xmlns:cx7="http://schemas.microsoft.com/office/drawing/2016/5/13/chartex" xmlns:cx8="http://schemas.microsoft.com/office/drawing/2016/5/14/chartex" xmlns:mc="http://schemas.openxmlformats.org/markup-compatibility/2006" xmlns:aink="http://schemas.microsoft.com/office/drawing/2016/ink" xmlns:am3d="http://schemas.microsoft.com/office/drawing/2017/model3d" xmlns:o="urn:schemas-microsoft-com:office:office" xmlns:r="http://schemas.openxmlformats.org/officeDocument/2006/relationships" xmlns:m="http://schemas.openxmlformats.org/officeDocument/2006/math" xmlns:v="urn:schemas-microsoft-com:vml" xmlns:wp14="http://schemas.microsoft.com/office/word/2010/wordprocessingDrawing" xmlns:wp="http://schemas.openxmlformats.org/drawingml/2006/wordprocessingDrawing" xmlns:w10="urn:schemas-microsoft-com:office:word" xmlns:w="http://schemas.openxmlformats.org/wordprocessingml/2006/main" xmlns:w14="http://schemas.microsoft.com/office/word/2010/wordml" xmlns:w15="http://schemas.microsoft.com/office/word/2012/wordml" xmlns:w16cex="http://schemas.microsoft.com/office/word/2018/wordml/cex" xmlns:w16cid="http://schemas.microsoft.com/office/word/2016/wordml/cid" xmlns:w16="http://schemas.microsoft.com/office/word/2018/wordml" xmlns:w16se="http://schemas.microsoft.com/office/word/2015/wordml/symex" xmlns:wpg="http://schemas.microsoft.com/office/word/2010/wordprocessingGroup" xmlns:wpi="http://schemas.microsoft.com/office/word/2010/wordprocessingInk" xmlns:wne="http://schemas.microsoft.com/office/word/2006/wordml" xmlns:wps="http://schemas.microsoft.com/office/word/2010/wordprocessingShape" mc:Ignorable="w14 w15 w16se w16cid w16 w16cex wp14">
   <w:endnote w:type="separator" w:id="-1">
     <w:p>
       <w:r>
@@ -6916,7 +14086,7 @@
 </file>
 
 <file path=word/footnotes.xml><?xml version="1.0" encoding="utf-8"?>
-<w:footnotes xmlns:wpc="http://schemas.microsoft.com/office/word/2010/wordprocessingCanvas" xmlns:cx="http://schemas.microsoft.com/office/drawing/2014/chartex" xmlns:cx1="http://schemas.microsoft.com/office/drawing/2015/9/8/chartex" xmlns:cx2="http://schemas.microsoft.com/office/drawing/2015/10/21/chartex" xmlns:cx3="http://schemas.microsoft.com/office/drawing/2016/5/9/chartex" xmlns:cx4="http://schemas.microsoft.com/office/drawing/2016/5/10/chartex" xmlns:cx5="http://schemas.microsoft.com/office/drawing/2016/5/11/chartex" xmlns:cx6="http://schemas.microsoft.com/office/drawing/2016/5/12/chartex" xmlns:cx7="http://schemas.microsoft.com/office/drawing/2016/5/13/chartex" xmlns:cx8="http://schemas.microsoft.com/office/drawing/2016/5/14/chartex" xmlns:mc="http://schemas.openxmlformats.org/markup-compatibility/2006" xmlns:aink="http://schemas.microsoft.com/office/drawing/2016/ink" xmlns:am3d="http://schemas.microsoft.com/office/drawing/2017/model3d" xmlns:o="urn:schemas-microsoft-com:office:office" xmlns:r="http://schemas.openxmlformats.org/officeDocument/2006/relationships" xmlns:m="http://schemas.openxmlformats.org/officeDocument/2006/math" xmlns:v="urn:schemas-microsoft-com:vml" xmlns:wp14="http://schemas.microsoft.com/office/word/2010/wordprocessingDrawing" xmlns:wp="http://schemas.openxmlformats.org/drawingml/2006/wordprocessingDrawing" xmlns:w10="urn:schemas-microsoft-com:office:word" xmlns:w="http://schemas.openxmlformats.org/wordprocessingml/2006/main" xmlns:w14="http://schemas.microsoft.com/office/word/2010/wordml" xmlns:w15="http://schemas.microsoft.com/office/word/2012/wordml" xmlns:w16cex="http://schemas.microsoft.com/office/word/2018/wordml/cex" xmlns:w16cid="http://schemas.microsoft.com/office/word/2016/wordml/cid" xmlns:w16="http://schemas.microsoft.com/office/word/2018/wordml" xmlns:w16sdtdh="http://schemas.microsoft.com/office/word/2020/wordml/sdtdatahash" xmlns:w16se="http://schemas.microsoft.com/office/word/2015/wordml/symex" xmlns:wpg="http://schemas.microsoft.com/office/word/2010/wordprocessingGroup" xmlns:wpi="http://schemas.microsoft.com/office/word/2010/wordprocessingInk" xmlns:wne="http://schemas.microsoft.com/office/word/2006/wordml" xmlns:wps="http://schemas.microsoft.com/office/word/2010/wordprocessingShape" mc:Ignorable="w14 w15 w16se w16cid w16 w16cex w16sdtdh wp14">
+<w:footnotes xmlns:wpc="http://schemas.microsoft.com/office/word/2010/wordprocessingCanvas" xmlns:cx="http://schemas.microsoft.com/office/drawing/2014/chartex" xmlns:cx1="http://schemas.microsoft.com/office/drawing/2015/9/8/chartex" xmlns:cx2="http://schemas.microsoft.com/office/drawing/2015/10/21/chartex" xmlns:cx3="http://schemas.microsoft.com/office/drawing/2016/5/9/chartex" xmlns:cx4="http://schemas.microsoft.com/office/drawing/2016/5/10/chartex" xmlns:cx5="http://schemas.microsoft.com/office/drawing/2016/5/11/chartex" xmlns:cx6="http://schemas.microsoft.com/office/drawing/2016/5/12/chartex" xmlns:cx7="http://schemas.microsoft.com/office/drawing/2016/5/13/chartex" xmlns:cx8="http://schemas.microsoft.com/office/drawing/2016/5/14/chartex" xmlns:mc="http://schemas.openxmlformats.org/markup-compatibility/2006" xmlns:aink="http://schemas.microsoft.com/office/drawing/2016/ink" xmlns:am3d="http://schemas.microsoft.com/office/drawing/2017/model3d" xmlns:o="urn:schemas-microsoft-com:office:office" xmlns:r="http://schemas.openxmlformats.org/officeDocument/2006/relationships" xmlns:m="http://schemas.openxmlformats.org/officeDocument/2006/math" xmlns:v="urn:schemas-microsoft-com:vml" xmlns:wp14="http://schemas.microsoft.com/office/word/2010/wordprocessingDrawing" xmlns:wp="http://schemas.openxmlformats.org/drawingml/2006/wordprocessingDrawing" xmlns:w10="urn:schemas-microsoft-com:office:word" xmlns:w="http://schemas.openxmlformats.org/wordprocessingml/2006/main" xmlns:w14="http://schemas.microsoft.com/office/word/2010/wordml" xmlns:w15="http://schemas.microsoft.com/office/word/2012/wordml" xmlns:w16cex="http://schemas.microsoft.com/office/word/2018/wordml/cex" xmlns:w16cid="http://schemas.microsoft.com/office/word/2016/wordml/cid" xmlns:w16="http://schemas.microsoft.com/office/word/2018/wordml" xmlns:w16se="http://schemas.microsoft.com/office/word/2015/wordml/symex" xmlns:wpg="http://schemas.microsoft.com/office/word/2010/wordprocessingGroup" xmlns:wpi="http://schemas.microsoft.com/office/word/2010/wordprocessingInk" xmlns:wne="http://schemas.microsoft.com/office/word/2006/wordml" xmlns:wps="http://schemas.microsoft.com/office/word/2010/wordprocessingShape" mc:Ignorable="w14 w15 w16se w16cid w16 w16cex wp14">
   <w:footnote w:type="separator" w:id="-1">
     <w:p>
       <w:r>
@@ -6935,7 +14105,7 @@
 </file>
 
 <file path=word/header1.xml><?xml version="1.0" encoding="utf-8"?>
-<w:hdr xmlns:wpc="http://schemas.microsoft.com/office/word/2010/wordprocessingCanvas" xmlns:cx="http://schemas.microsoft.com/office/drawing/2014/chartex" xmlns:cx1="http://schemas.microsoft.com/office/drawing/2015/9/8/chartex" xmlns:cx2="http://schemas.microsoft.com/office/drawing/2015/10/21/chartex" xmlns:cx3="http://schemas.microsoft.com/office/drawing/2016/5/9/chartex" xmlns:cx4="http://schemas.microsoft.com/office/drawing/2016/5/10/chartex" xmlns:cx5="http://schemas.microsoft.com/office/drawing/2016/5/11/chartex" xmlns:cx6="http://schemas.microsoft.com/office/drawing/2016/5/12/chartex" xmlns:cx7="http://schemas.microsoft.com/office/drawing/2016/5/13/chartex" xmlns:cx8="http://schemas.microsoft.com/office/drawing/2016/5/14/chartex" xmlns:mc="http://schemas.openxmlformats.org/markup-compatibility/2006" xmlns:aink="http://schemas.microsoft.com/office/drawing/2016/ink" xmlns:am3d="http://schemas.microsoft.com/office/drawing/2017/model3d" xmlns:o="urn:schemas-microsoft-com:office:office" xmlns:r="http://schemas.openxmlformats.org/officeDocument/2006/relationships" xmlns:m="http://schemas.openxmlformats.org/officeDocument/2006/math" xmlns:v="urn:schemas-microsoft-com:vml" xmlns:wp14="http://schemas.microsoft.com/office/word/2010/wordprocessingDrawing" xmlns:wp="http://schemas.openxmlformats.org/drawingml/2006/wordprocessingDrawing" xmlns:w10="urn:schemas-microsoft-com:office:word" xmlns:w="http://schemas.openxmlformats.org/wordprocessingml/2006/main" xmlns:w14="http://schemas.microsoft.com/office/word/2010/wordml" xmlns:w15="http://schemas.microsoft.com/office/word/2012/wordml" xmlns:w16cex="http://schemas.microsoft.com/office/word/2018/wordml/cex" xmlns:w16cid="http://schemas.microsoft.com/office/word/2016/wordml/cid" xmlns:w16="http://schemas.microsoft.com/office/word/2018/wordml" xmlns:w16sdtdh="http://schemas.microsoft.com/office/word/2020/wordml/sdtdatahash" xmlns:w16se="http://schemas.microsoft.com/office/word/2015/wordml/symex" xmlns:wpg="http://schemas.microsoft.com/office/word/2010/wordprocessingGroup" xmlns:wpi="http://schemas.microsoft.com/office/word/2010/wordprocessingInk" xmlns:wne="http://schemas.microsoft.com/office/word/2006/wordml" xmlns:wps="http://schemas.microsoft.com/office/word/2010/wordprocessingShape" mc:Ignorable="w14 w15 w16se w16cid w16 w16cex w16sdtdh wp14">
+<w:hdr xmlns:wpc="http://schemas.microsoft.com/office/word/2010/wordprocessingCanvas" xmlns:cx="http://schemas.microsoft.com/office/drawing/2014/chartex" xmlns:cx1="http://schemas.microsoft.com/office/drawing/2015/9/8/chartex" xmlns:cx2="http://schemas.microsoft.com/office/drawing/2015/10/21/chartex" xmlns:cx3="http://schemas.microsoft.com/office/drawing/2016/5/9/chartex" xmlns:cx4="http://schemas.microsoft.com/office/drawing/2016/5/10/chartex" xmlns:cx5="http://schemas.microsoft.com/office/drawing/2016/5/11/chartex" xmlns:cx6="http://schemas.microsoft.com/office/drawing/2016/5/12/chartex" xmlns:cx7="http://schemas.microsoft.com/office/drawing/2016/5/13/chartex" xmlns:cx8="http://schemas.microsoft.com/office/drawing/2016/5/14/chartex" xmlns:mc="http://schemas.openxmlformats.org/markup-compatibility/2006" xmlns:aink="http://schemas.microsoft.com/office/drawing/2016/ink" xmlns:am3d="http://schemas.microsoft.com/office/drawing/2017/model3d" xmlns:o="urn:schemas-microsoft-com:office:office" xmlns:r="http://schemas.openxmlformats.org/officeDocument/2006/relationships" xmlns:m="http://schemas.openxmlformats.org/officeDocument/2006/math" xmlns:v="urn:schemas-microsoft-com:vml" xmlns:wp14="http://schemas.microsoft.com/office/word/2010/wordprocessingDrawing" xmlns:wp="http://schemas.openxmlformats.org/drawingml/2006/wordprocessingDrawing" xmlns:w10="urn:schemas-microsoft-com:office:word" xmlns:w="http://schemas.openxmlformats.org/wordprocessingml/2006/main" xmlns:w14="http://schemas.microsoft.com/office/word/2010/wordml" xmlns:w15="http://schemas.microsoft.com/office/word/2012/wordml" xmlns:w16cex="http://schemas.microsoft.com/office/word/2018/wordml/cex" xmlns:w16cid="http://schemas.microsoft.com/office/word/2016/wordml/cid" xmlns:w16="http://schemas.microsoft.com/office/word/2018/wordml" xmlns:w16se="http://schemas.microsoft.com/office/word/2015/wordml/symex" xmlns:wpg="http://schemas.microsoft.com/office/word/2010/wordprocessingGroup" xmlns:wpi="http://schemas.microsoft.com/office/word/2010/wordprocessingInk" xmlns:wne="http://schemas.microsoft.com/office/word/2006/wordml" xmlns:wps="http://schemas.microsoft.com/office/word/2010/wordprocessingShape" mc:Ignorable="w14 w15 w16se w16cid w16 w16cex wp14">
   <w:p>
     <w:r>
       <w:fldChar w:fldCharType="begin"/>
@@ -6963,7 +14133,7 @@
 </file>
 
 <file path=word/numbering.xml><?xml version="1.0" encoding="utf-8"?>
-<w:numbering xmlns:wpc="http://schemas.microsoft.com/office/word/2010/wordprocessingCanvas" xmlns:cx="http://schemas.microsoft.com/office/drawing/2014/chartex" xmlns:cx1="http://schemas.microsoft.com/office/drawing/2015/9/8/chartex" xmlns:cx2="http://schemas.microsoft.com/office/drawing/2015/10/21/chartex" xmlns:cx3="http://schemas.microsoft.com/office/drawing/2016/5/9/chartex" xmlns:cx4="http://schemas.microsoft.com/office/drawing/2016/5/10/chartex" xmlns:cx5="http://schemas.microsoft.com/office/drawing/2016/5/11/chartex" xmlns:cx6="http://schemas.microsoft.com/office/drawing/2016/5/12/chartex" xmlns:cx7="http://schemas.microsoft.com/office/drawing/2016/5/13/chartex" xmlns:cx8="http://schemas.microsoft.com/office/drawing/2016/5/14/chartex" xmlns:mc="http://schemas.openxmlformats.org/markup-compatibility/2006" xmlns:aink="http://schemas.microsoft.com/office/drawing/2016/ink" xmlns:am3d="http://schemas.microsoft.com/office/drawing/2017/model3d" xmlns:o="urn:schemas-microsoft-com:office:office" xmlns:r="http://schemas.openxmlformats.org/officeDocument/2006/relationships" xmlns:m="http://schemas.openxmlformats.org/officeDocument/2006/math" xmlns:v="urn:schemas-microsoft-com:vml" xmlns:wp14="http://schemas.microsoft.com/office/word/2010/wordprocessingDrawing" xmlns:wp="http://schemas.openxmlformats.org/drawingml/2006/wordprocessingDrawing" xmlns:w10="urn:schemas-microsoft-com:office:word" xmlns:w="http://schemas.openxmlformats.org/wordprocessingml/2006/main" xmlns:w14="http://schemas.microsoft.com/office/word/2010/wordml" xmlns:w15="http://schemas.microsoft.com/office/word/2012/wordml" xmlns:w16cex="http://schemas.microsoft.com/office/word/2018/wordml/cex" xmlns:w16cid="http://schemas.microsoft.com/office/word/2016/wordml/cid" xmlns:w16="http://schemas.microsoft.com/office/word/2018/wordml" xmlns:w16sdtdh="http://schemas.microsoft.com/office/word/2020/wordml/sdtdatahash" xmlns:w16se="http://schemas.microsoft.com/office/word/2015/wordml/symex" xmlns:wpg="http://schemas.microsoft.com/office/word/2010/wordprocessingGroup" xmlns:wpi="http://schemas.microsoft.com/office/word/2010/wordprocessingInk" xmlns:wne="http://schemas.microsoft.com/office/word/2006/wordml" xmlns:wps="http://schemas.microsoft.com/office/word/2010/wordprocessingShape" mc:Ignorable="w14 w15 w16se w16cid w16 w16cex w16sdtdh wp14">
+<w:numbering xmlns:wpc="http://schemas.microsoft.com/office/word/2010/wordprocessingCanvas" xmlns:cx="http://schemas.microsoft.com/office/drawing/2014/chartex" xmlns:cx1="http://schemas.microsoft.com/office/drawing/2015/9/8/chartex" xmlns:cx2="http://schemas.microsoft.com/office/drawing/2015/10/21/chartex" xmlns:cx3="http://schemas.microsoft.com/office/drawing/2016/5/9/chartex" xmlns:cx4="http://schemas.microsoft.com/office/drawing/2016/5/10/chartex" xmlns:cx5="http://schemas.microsoft.com/office/drawing/2016/5/11/chartex" xmlns:cx6="http://schemas.microsoft.com/office/drawing/2016/5/12/chartex" xmlns:cx7="http://schemas.microsoft.com/office/drawing/2016/5/13/chartex" xmlns:cx8="http://schemas.microsoft.com/office/drawing/2016/5/14/chartex" xmlns:mc="http://schemas.openxmlformats.org/markup-compatibility/2006" xmlns:aink="http://schemas.microsoft.com/office/drawing/2016/ink" xmlns:am3d="http://schemas.microsoft.com/office/drawing/2017/model3d" xmlns:o="urn:schemas-microsoft-com:office:office" xmlns:r="http://schemas.openxmlformats.org/officeDocument/2006/relationships" xmlns:m="http://schemas.openxmlformats.org/officeDocument/2006/math" xmlns:v="urn:schemas-microsoft-com:vml" xmlns:wp14="http://schemas.microsoft.com/office/word/2010/wordprocessingDrawing" xmlns:wp="http://schemas.openxmlformats.org/drawingml/2006/wordprocessingDrawing" xmlns:w10="urn:schemas-microsoft-com:office:word" xmlns:w="http://schemas.openxmlformats.org/wordprocessingml/2006/main" xmlns:w14="http://schemas.microsoft.com/office/word/2010/wordml" xmlns:w15="http://schemas.microsoft.com/office/word/2012/wordml" xmlns:w16cex="http://schemas.microsoft.com/office/word/2018/wordml/cex" xmlns:w16cid="http://schemas.microsoft.com/office/word/2016/wordml/cid" xmlns:w16="http://schemas.microsoft.com/office/word/2018/wordml" xmlns:w16se="http://schemas.microsoft.com/office/word/2015/wordml/symex" xmlns:wpg="http://schemas.microsoft.com/office/word/2010/wordprocessingGroup" xmlns:wpi="http://schemas.microsoft.com/office/word/2010/wordprocessingInk" xmlns:wne="http://schemas.microsoft.com/office/word/2006/wordml" xmlns:wps="http://schemas.microsoft.com/office/word/2010/wordprocessingShape" mc:Ignorable="w14 w15 w16se w16cid w16 w16cex wp14">
   <w:abstractNum w:abstractNumId="0" w15:restartNumberingAfterBreak="0">
     <w:nsid w:val="04E461AB"/>
     <w:multiLevelType w:val="multilevel"/>
@@ -7664,7 +14834,7 @@
 </file>
 
 <file path=word/styles.xml><?xml version="1.0" encoding="utf-8"?>
-<w:styles xmlns:mc="http://schemas.openxmlformats.org/markup-compatibility/2006" xmlns:r="http://schemas.openxmlformats.org/officeDocument/2006/relationships" xmlns:w="http://schemas.openxmlformats.org/wordprocessingml/2006/main" xmlns:w14="http://schemas.microsoft.com/office/word/2010/wordml" xmlns:w15="http://schemas.microsoft.com/office/word/2012/wordml" xmlns:w16cex="http://schemas.microsoft.com/office/word/2018/wordml/cex" xmlns:w16cid="http://schemas.microsoft.com/office/word/2016/wordml/cid" xmlns:w16="http://schemas.microsoft.com/office/word/2018/wordml" xmlns:w16sdtdh="http://schemas.microsoft.com/office/word/2020/wordml/sdtdatahash" xmlns:w16se="http://schemas.microsoft.com/office/word/2015/wordml/symex" mc:Ignorable="w14 w15 w16se w16cid w16 w16cex w16sdtdh">
+<w:styles xmlns:mc="http://schemas.openxmlformats.org/markup-compatibility/2006" xmlns:r="http://schemas.openxmlformats.org/officeDocument/2006/relationships" xmlns:w="http://schemas.openxmlformats.org/wordprocessingml/2006/main" xmlns:w14="http://schemas.microsoft.com/office/word/2010/wordml" xmlns:w15="http://schemas.microsoft.com/office/word/2012/wordml" xmlns:w16cex="http://schemas.microsoft.com/office/word/2018/wordml/cex" xmlns:w16cid="http://schemas.microsoft.com/office/word/2016/wordml/cid" xmlns:w16="http://schemas.microsoft.com/office/word/2018/wordml" xmlns:w16se="http://schemas.microsoft.com/office/word/2015/wordml/symex" mc:Ignorable="w14 w15 w16se w16cid w16 w16cex">
   <w:docDefaults>
     <w:rPrDefault>
       <w:rPr>
@@ -20037,7 +27207,7 @@
 </file>
 
 <file path=customXml/itemProps2.xml><?xml version="1.0" encoding="utf-8"?>
-<ds:datastoreItem xmlns:ds="http://schemas.openxmlformats.org/officeDocument/2006/customXml" ds:itemID="{8D9F60D7-41A0-4F05-8E24-BDA87064FFCD}">
+<ds:datastoreItem xmlns:ds="http://schemas.openxmlformats.org/officeDocument/2006/customXml" ds:itemID="{1DB0B868-026F-426F-8B0B-BC7B3772C603}">
   <ds:schemaRefs>
     <ds:schemaRef ds:uri="http://schemas.openxmlformats.org/officeDocument/2006/bibliography"/>
   </ds:schemaRefs>

--- a/Основы программирования на C++/lesson 02-2.docx
+++ b/Основы программирования на C++/lesson 02-2.docx
@@ -1,6 +1,6 @@
 
 <file path=word/document.xml><?xml version="1.0" encoding="utf-8"?>
-<w:document xmlns:wpc="http://schemas.microsoft.com/office/word/2010/wordprocessingCanvas" xmlns:cx="http://schemas.microsoft.com/office/drawing/2014/chartex" xmlns:cx1="http://schemas.microsoft.com/office/drawing/2015/9/8/chartex" xmlns:cx2="http://schemas.microsoft.com/office/drawing/2015/10/21/chartex" xmlns:cx3="http://schemas.microsoft.com/office/drawing/2016/5/9/chartex" xmlns:cx4="http://schemas.microsoft.com/office/drawing/2016/5/10/chartex" xmlns:cx5="http://schemas.microsoft.com/office/drawing/2016/5/11/chartex" xmlns:cx6="http://schemas.microsoft.com/office/drawing/2016/5/12/chartex" xmlns:cx7="http://schemas.microsoft.com/office/drawing/2016/5/13/chartex" xmlns:cx8="http://schemas.microsoft.com/office/drawing/2016/5/14/chartex" xmlns:mc="http://schemas.openxmlformats.org/markup-compatibility/2006" xmlns:aink="http://schemas.microsoft.com/office/drawing/2016/ink" xmlns:am3d="http://schemas.microsoft.com/office/drawing/2017/model3d" xmlns:o="urn:schemas-microsoft-com:office:office" xmlns:r="http://schemas.openxmlformats.org/officeDocument/2006/relationships" xmlns:m="http://schemas.openxmlformats.org/officeDocument/2006/math" xmlns:v="urn:schemas-microsoft-com:vml" xmlns:wp14="http://schemas.microsoft.com/office/word/2010/wordprocessingDrawing" xmlns:wp="http://schemas.openxmlformats.org/drawingml/2006/wordprocessingDrawing" xmlns:w10="urn:schemas-microsoft-com:office:word" xmlns:w="http://schemas.openxmlformats.org/wordprocessingml/2006/main" xmlns:w14="http://schemas.microsoft.com/office/word/2010/wordml" xmlns:w15="http://schemas.microsoft.com/office/word/2012/wordml" xmlns:w16cex="http://schemas.microsoft.com/office/word/2018/wordml/cex" xmlns:w16cid="http://schemas.microsoft.com/office/word/2016/wordml/cid" xmlns:w16="http://schemas.microsoft.com/office/word/2018/wordml" xmlns:w16se="http://schemas.microsoft.com/office/word/2015/wordml/symex" xmlns:wpg="http://schemas.microsoft.com/office/word/2010/wordprocessingGroup" xmlns:wpi="http://schemas.microsoft.com/office/word/2010/wordprocessingInk" xmlns:wne="http://schemas.microsoft.com/office/word/2006/wordml" xmlns:wps="http://schemas.microsoft.com/office/word/2010/wordprocessingShape" mc:Ignorable="w14 w15 w16se w16cid w16 w16cex wp14">
+<w:document xmlns:wpc="http://schemas.microsoft.com/office/word/2010/wordprocessingCanvas" xmlns:cx="http://schemas.microsoft.com/office/drawing/2014/chartex" xmlns:cx1="http://schemas.microsoft.com/office/drawing/2015/9/8/chartex" xmlns:cx2="http://schemas.microsoft.com/office/drawing/2015/10/21/chartex" xmlns:cx3="http://schemas.microsoft.com/office/drawing/2016/5/9/chartex" xmlns:cx4="http://schemas.microsoft.com/office/drawing/2016/5/10/chartex" xmlns:cx5="http://schemas.microsoft.com/office/drawing/2016/5/11/chartex" xmlns:cx6="http://schemas.microsoft.com/office/drawing/2016/5/12/chartex" xmlns:cx7="http://schemas.microsoft.com/office/drawing/2016/5/13/chartex" xmlns:cx8="http://schemas.microsoft.com/office/drawing/2016/5/14/chartex" xmlns:mc="http://schemas.openxmlformats.org/markup-compatibility/2006" xmlns:aink="http://schemas.microsoft.com/office/drawing/2016/ink" xmlns:am3d="http://schemas.microsoft.com/office/drawing/2017/model3d" xmlns:o="urn:schemas-microsoft-com:office:office" xmlns:r="http://schemas.openxmlformats.org/officeDocument/2006/relationships" xmlns:m="http://schemas.openxmlformats.org/officeDocument/2006/math" xmlns:v="urn:schemas-microsoft-com:vml" xmlns:wp14="http://schemas.microsoft.com/office/word/2010/wordprocessingDrawing" xmlns:wp="http://schemas.openxmlformats.org/drawingml/2006/wordprocessingDrawing" xmlns:w10="urn:schemas-microsoft-com:office:word" xmlns:w="http://schemas.openxmlformats.org/wordprocessingml/2006/main" xmlns:w14="http://schemas.microsoft.com/office/word/2010/wordml" xmlns:w15="http://schemas.microsoft.com/office/word/2012/wordml" xmlns:w16cex="http://schemas.microsoft.com/office/word/2018/wordml/cex" xmlns:w16cid="http://schemas.microsoft.com/office/word/2016/wordml/cid" xmlns:w16="http://schemas.microsoft.com/office/word/2018/wordml" xmlns:w16sdtdh="http://schemas.microsoft.com/office/word/2020/wordml/sdtdatahash" xmlns:w16se="http://schemas.microsoft.com/office/word/2015/wordml/symex" xmlns:wpg="http://schemas.microsoft.com/office/word/2010/wordprocessingGroup" xmlns:wpi="http://schemas.microsoft.com/office/word/2010/wordprocessingInk" xmlns:wne="http://schemas.microsoft.com/office/word/2006/wordml" xmlns:wps="http://schemas.microsoft.com/office/word/2010/wordprocessingShape" mc:Ignorable="w14 w15 w16se w16cid w16 w16cex w16sdtdh wp14">
   <w:body>
     <w:p>
       <w:pPr>
@@ -19,6 +19,138 @@
       </w:pPr>
       <w:r>
         <w:lastRenderedPageBreak/>
+        <w:t>Язык программирования</w:t>
+      </w:r>
+    </w:p>
+    <w:p>
+      <w:r>
+        <w:t xml:space="preserve">Язык программирования </w:t>
+      </w:r>
+      <w:r>
+        <w:rPr>
+          <w:rFonts w:cs="Calibri"/>
+        </w:rPr>
+        <w:t>—</w:t>
+      </w:r>
+      <w:r>
+        <w:rPr>
+          <w:rFonts w:cs="Calibri"/>
+        </w:rPr>
+        <w:t xml:space="preserve"> </w:t>
+      </w:r>
+      <w:r>
+        <w:t>это формальный язык, предназначенный для записи компьютерных программ. Формальность языка заключается в том, что каждый язык содержит конечное множество лексических конструкций.</w:t>
+      </w:r>
+    </w:p>
+    <w:p>
+      <w:r>
+        <w:t>Язык программирования в первую очередь отличается от обычного, тем, что целью «общения» является вычислительная система. Я</w:t>
+      </w:r>
+      <w:r>
+        <w:t>зык</w:t>
+      </w:r>
+      <w:r>
+        <w:t>и</w:t>
+      </w:r>
+      <w:r>
+        <w:t xml:space="preserve"> программирования использу</w:t>
+      </w:r>
+      <w:r>
+        <w:t>ю</w:t>
+      </w:r>
+      <w:r>
+        <w:t>т специальные конструкции для определения и манипулирования структурами данных и управления процессом вычислений.</w:t>
+      </w:r>
+    </w:p>
+    <w:p>
+      <w:pPr>
+        <w:rPr>
+          <w:rFonts w:cs="Calibri"/>
+        </w:rPr>
+      </w:pPr>
+      <w:r>
+        <w:t>В идеале язык программирования стандартизируется</w:t>
+      </w:r>
+      <w:r>
+        <w:t xml:space="preserve"> </w:t>
+      </w:r>
+      <w:r>
+        <w:rPr>
+          <w:rFonts w:cs="Calibri"/>
+        </w:rPr>
+        <w:t>—</w:t>
+      </w:r>
+      <w:r>
+        <w:rPr>
+          <w:rFonts w:cs="Calibri"/>
+        </w:rPr>
+        <w:t xml:space="preserve"> определяется его спецификация, включающая семантику и синтаксис языка.</w:t>
+      </w:r>
+    </w:p>
+    <w:p>
+      <w:r>
+        <w:rPr>
+          <w:rFonts w:cs="Calibri"/>
+        </w:rPr>
+        <w:t xml:space="preserve">Однако, на практике стоит учитывать еще и конкретные реализации </w:t>
+      </w:r>
+      <w:r>
+        <w:rPr>
+          <w:rFonts w:cs="Calibri"/>
+        </w:rPr>
+        <w:t>—</w:t>
+      </w:r>
+      <w:r>
+        <w:rPr>
+          <w:rFonts w:cs="Calibri"/>
+        </w:rPr>
+        <w:t xml:space="preserve"> программные средства в виде программ трансляторов </w:t>
+      </w:r>
+      <w:r>
+        <w:rPr>
+          <w:rFonts w:cs="Calibri"/>
+        </w:rPr>
+        <w:t>—</w:t>
+      </w:r>
+      <w:r>
+        <w:rPr>
+          <w:rFonts w:cs="Calibri"/>
+        </w:rPr>
+        <w:t xml:space="preserve"> компиляторов или интерпретаторов (а также их гибридными вариантами). Такие реализации можно различать по производителю (</w:t>
+      </w:r>
+      <w:proofErr w:type="spellStart"/>
+      <w:r>
+        <w:rPr>
+          <w:rFonts w:cs="Calibri"/>
+        </w:rPr>
+        <w:t>айти</w:t>
+      </w:r>
+      <w:proofErr w:type="spellEnd"/>
+      <w:r>
+        <w:rPr>
+          <w:rFonts w:cs="Calibri"/>
+        </w:rPr>
+        <w:t xml:space="preserve"> компании), по марке и варианту (обычно это выражается в указании версии программы), времени выпуска, насколько полно был реализован стандарт и другим признакам.</w:t>
+      </w:r>
+    </w:p>
+    <w:p>
+      <w:pPr>
+        <w:rPr>
+          <w:rFonts w:eastAsia="Arial" w:cs="Arial"/>
+          <w:color w:val="44546A" w:themeColor="text2"/>
+          <w:sz w:val="36"/>
+        </w:rPr>
+      </w:pPr>
+      <w:r>
+        <w:br w:type="page"/>
+      </w:r>
+    </w:p>
+    <w:p>
+      <w:pPr>
+        <w:pStyle w:val="2"/>
+      </w:pPr>
+      <w:r>
+        <w:lastRenderedPageBreak/>
         <w:t>История языков программирования</w:t>
       </w:r>
     </w:p>
@@ -52,7 +184,7 @@
           <w:noProof/>
         </w:rPr>
         <w:drawing>
-          <wp:anchor distT="0" distB="0" distL="114300" distR="114300" simplePos="0" relativeHeight="251658240" behindDoc="1" locked="0" layoutInCell="1" allowOverlap="1" wp14:anchorId="0088CAAF" wp14:editId="4B2817E6">
+          <wp:anchor distT="0" distB="0" distL="114300" distR="114300" simplePos="0" relativeHeight="251657216" behindDoc="1" locked="0" layoutInCell="1" allowOverlap="1" wp14:anchorId="0088CAAF" wp14:editId="4CD5D325">
             <wp:simplePos x="0" y="0"/>
             <wp:positionH relativeFrom="margin">
               <wp:posOffset>-3810</wp:posOffset>
@@ -184,7 +316,7 @@
           <w:noProof/>
         </w:rPr>
         <w:drawing>
-          <wp:anchor distT="0" distB="0" distL="114300" distR="114300" simplePos="0" relativeHeight="251659264" behindDoc="0" locked="0" layoutInCell="1" allowOverlap="1" wp14:anchorId="549135FF" wp14:editId="2CCF64F7">
+          <wp:anchor distT="0" distB="0" distL="114300" distR="114300" simplePos="0" relativeHeight="251658240" behindDoc="0" locked="0" layoutInCell="1" allowOverlap="1" wp14:anchorId="549135FF" wp14:editId="421219D8">
             <wp:simplePos x="0" y="0"/>
             <wp:positionH relativeFrom="margin">
               <wp:align>right</wp:align>
@@ -302,7 +434,7 @@
           <w:noProof/>
         </w:rPr>
         <w:drawing>
-          <wp:anchor distT="0" distB="0" distL="114300" distR="114300" simplePos="0" relativeHeight="251661312" behindDoc="0" locked="0" layoutInCell="1" allowOverlap="1" wp14:anchorId="176DDF5A" wp14:editId="38A3FD4C">
+          <wp:anchor distT="0" distB="0" distL="114300" distR="114300" simplePos="0" relativeHeight="251660288" behindDoc="0" locked="0" layoutInCell="1" allowOverlap="1" wp14:anchorId="176DDF5A" wp14:editId="4B76406B">
             <wp:simplePos x="0" y="0"/>
             <wp:positionH relativeFrom="column">
               <wp:posOffset>9525</wp:posOffset>
@@ -409,7 +541,7 @@
           <w:noProof/>
         </w:rPr>
         <w:drawing>
-          <wp:anchor distT="0" distB="0" distL="114300" distR="114300" simplePos="0" relativeHeight="251660288" behindDoc="0" locked="0" layoutInCell="1" allowOverlap="1" wp14:anchorId="45834B39" wp14:editId="0CB1E28D">
+          <wp:anchor distT="0" distB="0" distL="114300" distR="114300" simplePos="0" relativeHeight="251659264" behindDoc="0" locked="0" layoutInCell="1" allowOverlap="1" wp14:anchorId="45834B39" wp14:editId="1292379E">
             <wp:simplePos x="0" y="0"/>
             <wp:positionH relativeFrom="margin">
               <wp:posOffset>5400675</wp:posOffset>
@@ -560,7 +692,7 @@
           <w:noProof/>
         </w:rPr>
         <w:drawing>
-          <wp:anchor distT="0" distB="0" distL="114300" distR="114300" simplePos="0" relativeHeight="251662336" behindDoc="0" locked="0" layoutInCell="1" allowOverlap="1" wp14:anchorId="3A713CF9" wp14:editId="7B0EA982">
+          <wp:anchor distT="0" distB="0" distL="114300" distR="114300" simplePos="0" relativeHeight="251661312" behindDoc="0" locked="0" layoutInCell="1" allowOverlap="1" wp14:anchorId="3A713CF9" wp14:editId="0E6C6DB6">
             <wp:simplePos x="0" y="0"/>
             <wp:positionH relativeFrom="margin">
               <wp:align>left</wp:align>
@@ -747,7 +879,7 @@
         <mc:AlternateContent>
           <mc:Choice Requires="wps">
             <w:drawing>
-              <wp:anchor distT="0" distB="0" distL="114300" distR="114300" simplePos="0" relativeHeight="251664384" behindDoc="0" locked="0" layoutInCell="1" allowOverlap="1" wp14:anchorId="53716914" wp14:editId="1B8DC18E">
+              <wp:anchor distT="0" distB="0" distL="114300" distR="114300" simplePos="0" relativeHeight="251663360" behindDoc="0" locked="0" layoutInCell="1" allowOverlap="1" wp14:anchorId="53716914" wp14:editId="70B99344">
                 <wp:simplePos x="0" y="0"/>
                 <wp:positionH relativeFrom="margin">
                   <wp:align>left</wp:align>
@@ -802,12 +934,21 @@
                                 <w:szCs w:val="16"/>
                               </w:rPr>
                             </w:pPr>
-                            <w:r>
-                              <w:rPr>
-                                <w:sz w:val="16"/>
-                                <w:szCs w:val="16"/>
-                              </w:rPr>
-                              <w:t xml:space="preserve">Программа Hello World </w:t>
+                            <w:proofErr w:type="spellStart"/>
+                            <w:r>
+                              <w:rPr>
+                                <w:sz w:val="16"/>
+                                <w:szCs w:val="16"/>
+                              </w:rPr>
+                              <w:t>Программа</w:t>
+                            </w:r>
+                            <w:proofErr w:type="spellEnd"/>
+                            <w:r>
+                              <w:rPr>
+                                <w:sz w:val="16"/>
+                                <w:szCs w:val="16"/>
+                              </w:rPr>
+                              <w:t xml:space="preserve"> Hello World </w:t>
                             </w:r>
                             <w:proofErr w:type="spellStart"/>
                             <w:r>
@@ -1097,7 +1238,7 @@
                 <v:stroke joinstyle="miter"/>
                 <v:path gradientshapeok="t" o:connecttype="rect"/>
               </v:shapetype>
-              <v:shape id="Надпись 7" o:spid="_x0000_s1026" type="#_x0000_t202" style="position:absolute;margin-left:0;margin-top:6.75pt;width:207.85pt;height:158.4pt;z-index:251664384;visibility:visible;mso-wrap-style:square;mso-width-percent:0;mso-height-percent:0;mso-wrap-distance-left:9pt;mso-wrap-distance-top:0;mso-wrap-distance-right:9pt;mso-wrap-distance-bottom:0;mso-position-horizontal:left;mso-position-horizontal-relative:margin;mso-position-vertical:absolute;mso-position-vertical-relative:text;mso-width-percent:0;mso-height-percent:0;mso-width-relative:margin;mso-height-relative:margin;v-text-anchor:top" o:gfxdata="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" fillcolor="#deeaf6 [660]" strokeweight=".5pt">
+              <v:shape id="Надпись 7" o:spid="_x0000_s1026" type="#_x0000_t202" style="position:absolute;margin-left:0;margin-top:6.75pt;width:207.85pt;height:158.4pt;z-index:251663360;visibility:visible;mso-wrap-style:square;mso-width-percent:0;mso-height-percent:0;mso-wrap-distance-left:9pt;mso-wrap-distance-top:0;mso-wrap-distance-right:9pt;mso-wrap-distance-bottom:0;mso-position-horizontal:left;mso-position-horizontal-relative:margin;mso-position-vertical:absolute;mso-position-vertical-relative:text;mso-width-percent:0;mso-height-percent:0;mso-width-relative:margin;mso-height-relative:margin;v-text-anchor:top" o:gfxdata="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" fillcolor="#deeaf6 [660]" strokeweight=".5pt">
                 <v:textbox>
                   <w:txbxContent>
                     <w:p>
@@ -1108,12 +1249,21 @@
                           <w:szCs w:val="16"/>
                         </w:rPr>
                       </w:pPr>
-                      <w:r>
-                        <w:rPr>
-                          <w:sz w:val="16"/>
-                          <w:szCs w:val="16"/>
-                        </w:rPr>
-                        <w:t xml:space="preserve">Программа Hello World </w:t>
+                      <w:proofErr w:type="spellStart"/>
+                      <w:r>
+                        <w:rPr>
+                          <w:sz w:val="16"/>
+                          <w:szCs w:val="16"/>
+                        </w:rPr>
+                        <w:t>Программа</w:t>
+                      </w:r>
+                      <w:proofErr w:type="spellEnd"/>
+                      <w:r>
+                        <w:rPr>
+                          <w:sz w:val="16"/>
+                          <w:szCs w:val="16"/>
+                        </w:rPr>
+                        <w:t xml:space="preserve"> Hello World </w:t>
                       </w:r>
                       <w:proofErr w:type="spellStart"/>
                       <w:r>
@@ -1402,7 +1552,7 @@
         <mc:AlternateContent>
           <mc:Choice Requires="wps">
             <w:drawing>
-              <wp:anchor distT="0" distB="0" distL="114300" distR="114300" simplePos="0" relativeHeight="251666432" behindDoc="0" locked="0" layoutInCell="1" allowOverlap="1" wp14:anchorId="12151862" wp14:editId="07CF9799">
+              <wp:anchor distT="0" distB="0" distL="114300" distR="114300" simplePos="0" relativeHeight="251665408" behindDoc="0" locked="0" layoutInCell="1" allowOverlap="1" wp14:anchorId="12151862" wp14:editId="1A5381BB">
                 <wp:simplePos x="0" y="0"/>
                 <wp:positionH relativeFrom="margin">
                   <wp:posOffset>3183890</wp:posOffset>
@@ -1923,7 +2073,7 @@
           </mc:Choice>
           <mc:Fallback>
             <w:pict>
-              <v:shape w14:anchorId="12151862" id="Надпись 8" o:spid="_x0000_s1027" type="#_x0000_t202" style="position:absolute;margin-left:250.7pt;margin-top:2.5pt;width:257.05pt;height:204.1pt;z-index:251666432;visibility:visible;mso-wrap-style:square;mso-width-percent:0;mso-height-percent:0;mso-wrap-distance-left:9pt;mso-wrap-distance-top:0;mso-wrap-distance-right:9pt;mso-wrap-distance-bottom:0;mso-position-horizontal:absolute;mso-position-horizontal-relative:margin;mso-position-vertical:absolute;mso-position-vertical-relative:text;mso-width-percent:0;mso-height-percent:0;mso-width-relative:margin;mso-height-relative:margin;v-text-anchor:top" o:gfxdata="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" fillcolor="#deeaf6 [660]" strokeweight=".5pt">
+              <v:shape w14:anchorId="12151862" id="Надпись 8" o:spid="_x0000_s1027" type="#_x0000_t202" style="position:absolute;margin-left:250.7pt;margin-top:2.5pt;width:257.05pt;height:204.1pt;z-index:251665408;visibility:visible;mso-wrap-style:square;mso-width-percent:0;mso-height-percent:0;mso-wrap-distance-left:9pt;mso-wrap-distance-top:0;mso-wrap-distance-right:9pt;mso-wrap-distance-bottom:0;mso-position-horizontal:absolute;mso-position-horizontal-relative:margin;mso-position-vertical:absolute;mso-position-vertical-relative:text;mso-width-percent:0;mso-height-percent:0;mso-width-relative:margin;mso-height-relative:margin;v-text-anchor:top" o:gfxdata="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" fillcolor="#deeaf6 [660]" strokeweight=".5pt">
                 <v:textbox>
                   <w:txbxContent>
                     <w:p>
@@ -2445,7 +2595,7 @@
         <mc:AlternateContent>
           <mc:Choice Requires="wps">
             <w:drawing>
-              <wp:anchor distT="0" distB="0" distL="114300" distR="114300" simplePos="0" relativeHeight="251668480" behindDoc="0" locked="0" layoutInCell="1" allowOverlap="1" wp14:anchorId="776B0373" wp14:editId="0E29557E">
+              <wp:anchor distT="0" distB="0" distL="114300" distR="114300" simplePos="0" relativeHeight="251667456" behindDoc="0" locked="0" layoutInCell="1" allowOverlap="1" wp14:anchorId="776B0373" wp14:editId="10A49750">
                 <wp:simplePos x="0" y="0"/>
                 <wp:positionH relativeFrom="margin">
                   <wp:align>left</wp:align>
@@ -3019,7 +3169,7 @@
           </mc:Choice>
           <mc:Fallback>
             <w:pict>
-              <v:shape w14:anchorId="776B0373" id="Надпись 9" o:spid="_x0000_s1028" type="#_x0000_t202" style="position:absolute;margin-left:0;margin-top:.25pt;width:266.7pt;height:248.55pt;z-index:251668480;visibility:visible;mso-wrap-style:square;mso-width-percent:0;mso-height-percent:0;mso-wrap-distance-left:9pt;mso-wrap-distance-top:0;mso-wrap-distance-right:9pt;mso-wrap-distance-bottom:0;mso-position-horizontal:left;mso-position-horizontal-relative:margin;mso-position-vertical:absolute;mso-position-vertical-relative:text;mso-width-percent:0;mso-height-percent:0;mso-width-relative:margin;mso-height-relative:margin;v-text-anchor:top" o:gfxdata="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" fillcolor="#deeaf6 [660]" strokeweight=".5pt">
+              <v:shape w14:anchorId="776B0373" id="Надпись 9" o:spid="_x0000_s1028" type="#_x0000_t202" style="position:absolute;margin-left:0;margin-top:.25pt;width:266.7pt;height:248.55pt;z-index:251667456;visibility:visible;mso-wrap-style:square;mso-width-percent:0;mso-height-percent:0;mso-wrap-distance-left:9pt;mso-wrap-distance-top:0;mso-wrap-distance-right:9pt;mso-wrap-distance-bottom:0;mso-position-horizontal:left;mso-position-horizontal-relative:margin;mso-position-vertical:absolute;mso-position-vertical-relative:text;mso-width-percent:0;mso-height-percent:0;mso-width-relative:margin;mso-height-relative:margin;v-text-anchor:top" o:gfxdata="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" fillcolor="#deeaf6 [660]" strokeweight=".5pt">
                 <v:textbox>
                   <w:txbxContent>
                     <w:p>
@@ -3676,9 +3826,6 @@
     <w:p>
       <w:pPr>
         <w:pStyle w:val="4"/>
-        <w:rPr>
-          <w:lang w:val="en-US"/>
-        </w:rPr>
       </w:pPr>
       <w:r>
         <w:rPr>
@@ -3700,7 +3847,7 @@
         <mc:AlternateContent>
           <mc:Choice Requires="wps">
             <w:drawing>
-              <wp:anchor distT="0" distB="0" distL="114300" distR="114300" simplePos="0" relativeHeight="251670528" behindDoc="0" locked="0" layoutInCell="1" allowOverlap="1" wp14:anchorId="33FA8625" wp14:editId="4E18C58F">
+              <wp:anchor distT="0" distB="0" distL="114300" distR="114300" simplePos="0" relativeHeight="251669504" behindDoc="0" locked="0" layoutInCell="1" allowOverlap="1" wp14:anchorId="33FA8625" wp14:editId="154D8A44">
                 <wp:simplePos x="0" y="0"/>
                 <wp:positionH relativeFrom="margin">
                   <wp:align>left</wp:align>
@@ -3954,7 +4101,7 @@
           </mc:Choice>
           <mc:Fallback>
             <w:pict>
-              <v:shape w14:anchorId="33FA8625" id="Надпись 10" o:spid="_x0000_s1029" type="#_x0000_t202" style="position:absolute;margin-left:0;margin-top:.3pt;width:190.65pt;height:104.25pt;z-index:251670528;visibility:visible;mso-wrap-style:square;mso-width-percent:0;mso-height-percent:0;mso-wrap-distance-left:9pt;mso-wrap-distance-top:0;mso-wrap-distance-right:9pt;mso-wrap-distance-bottom:0;mso-position-horizontal:left;mso-position-horizontal-relative:margin;mso-position-vertical:absolute;mso-position-vertical-relative:text;mso-width-percent:0;mso-height-percent:0;mso-width-relative:margin;mso-height-relative:margin;v-text-anchor:top" o:gfxdata="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" fillcolor="#deeaf6 [660]" strokeweight=".5pt">
+              <v:shape w14:anchorId="33FA8625" id="Надпись 10" o:spid="_x0000_s1029" type="#_x0000_t202" style="position:absolute;margin-left:0;margin-top:.3pt;width:190.65pt;height:104.25pt;z-index:251669504;visibility:visible;mso-wrap-style:square;mso-width-percent:0;mso-height-percent:0;mso-wrap-distance-left:9pt;mso-wrap-distance-top:0;mso-wrap-distance-right:9pt;mso-wrap-distance-bottom:0;mso-position-horizontal:left;mso-position-horizontal-relative:margin;mso-position-vertical:absolute;mso-position-vertical-relative:text;mso-width-percent:0;mso-height-percent:0;mso-width-relative:margin;mso-height-relative:margin;v-text-anchor:top" o:gfxdata="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" fillcolor="#deeaf6 [660]" strokeweight=".5pt">
                 <v:textbox>
                   <w:txbxContent>
                     <w:p>
@@ -4341,7 +4488,7 @@
         <mc:AlternateContent>
           <mc:Choice Requires="wps">
             <w:drawing>
-              <wp:anchor distT="0" distB="0" distL="114300" distR="114300" simplePos="0" relativeHeight="251672576" behindDoc="0" locked="0" layoutInCell="1" allowOverlap="1" wp14:anchorId="29025BEA" wp14:editId="6FFCA456">
+              <wp:anchor distT="0" distB="0" distL="114300" distR="114300" simplePos="0" relativeHeight="251671552" behindDoc="0" locked="0" layoutInCell="1" allowOverlap="1" wp14:anchorId="29025BEA" wp14:editId="5ABE2100">
                 <wp:simplePos x="0" y="0"/>
                 <wp:positionH relativeFrom="margin">
                   <wp:align>right</wp:align>
@@ -4563,7 +4710,7 @@
           </mc:Choice>
           <mc:Fallback>
             <w:pict>
-              <v:shape w14:anchorId="29025BEA" id="Надпись 11" o:spid="_x0000_s1030" type="#_x0000_t202" style="position:absolute;margin-left:149.75pt;margin-top:3.55pt;width:200.95pt;height:83.5pt;z-index:251672576;visibility:visible;mso-wrap-style:square;mso-width-percent:0;mso-height-percent:0;mso-wrap-distance-left:9pt;mso-wrap-distance-top:0;mso-wrap-distance-right:9pt;mso-wrap-distance-bottom:0;mso-position-horizontal:right;mso-position-horizontal-relative:margin;mso-position-vertical:absolute;mso-position-vertical-relative:text;mso-width-percent:0;mso-height-percent:0;mso-width-relative:margin;mso-height-relative:margin;v-text-anchor:top" o:gfxdata="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" fillcolor="#deeaf6 [660]" strokeweight=".5pt">
+              <v:shape w14:anchorId="29025BEA" id="Надпись 11" o:spid="_x0000_s1030" type="#_x0000_t202" style="position:absolute;margin-left:149.75pt;margin-top:3.55pt;width:200.95pt;height:83.5pt;z-index:251671552;visibility:visible;mso-wrap-style:square;mso-width-percent:0;mso-height-percent:0;mso-wrap-distance-left:9pt;mso-wrap-distance-top:0;mso-wrap-distance-right:9pt;mso-wrap-distance-bottom:0;mso-position-horizontal:right;mso-position-horizontal-relative:margin;mso-position-vertical:absolute;mso-position-vertical-relative:text;mso-width-percent:0;mso-height-percent:0;mso-width-relative:margin;mso-height-relative:margin;v-text-anchor:top" o:gfxdata="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" fillcolor="#deeaf6 [660]" strokeweight=".5pt">
                 <v:textbox>
                   <w:txbxContent>
                     <w:p>
@@ -4936,7 +5083,7 @@
         <mc:AlternateContent>
           <mc:Choice Requires="wps">
             <w:drawing>
-              <wp:anchor distT="0" distB="0" distL="114300" distR="114300" simplePos="0" relativeHeight="251674624" behindDoc="0" locked="0" layoutInCell="1" allowOverlap="1" wp14:anchorId="598FCF31" wp14:editId="524D368F">
+              <wp:anchor distT="0" distB="0" distL="114300" distR="114300" simplePos="0" relativeHeight="251673600" behindDoc="0" locked="0" layoutInCell="1" allowOverlap="1" wp14:anchorId="598FCF31" wp14:editId="4B04F615">
                 <wp:simplePos x="0" y="0"/>
                 <wp:positionH relativeFrom="margin">
                   <wp:align>left</wp:align>
@@ -5149,7 +5296,7 @@
           </mc:Choice>
           <mc:Fallback>
             <w:pict>
-              <v:shape w14:anchorId="598FCF31" id="Надпись 12" o:spid="_x0000_s1031" type="#_x0000_t202" style="position:absolute;margin-left:0;margin-top:1.2pt;width:213.1pt;height:83.5pt;z-index:251674624;visibility:visible;mso-wrap-style:square;mso-width-percent:0;mso-height-percent:0;mso-wrap-distance-left:9pt;mso-wrap-distance-top:0;mso-wrap-distance-right:9pt;mso-wrap-distance-bottom:0;mso-position-horizontal:left;mso-position-horizontal-relative:margin;mso-position-vertical:absolute;mso-position-vertical-relative:text;mso-width-percent:0;mso-height-percent:0;mso-width-relative:margin;mso-height-relative:margin;v-text-anchor:top" o:gfxdata="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" fillcolor="#deeaf6 [660]" strokeweight=".5pt">
+              <v:shape w14:anchorId="598FCF31" id="Надпись 12" o:spid="_x0000_s1031" type="#_x0000_t202" style="position:absolute;margin-left:0;margin-top:1.2pt;width:213.1pt;height:83.5pt;z-index:251673600;visibility:visible;mso-wrap-style:square;mso-width-percent:0;mso-height-percent:0;mso-wrap-distance-left:9pt;mso-wrap-distance-top:0;mso-wrap-distance-right:9pt;mso-wrap-distance-bottom:0;mso-position-horizontal:left;mso-position-horizontal-relative:margin;mso-position-vertical:absolute;mso-position-vertical-relative:text;mso-width-percent:0;mso-height-percent:0;mso-width-relative:margin;mso-height-relative:margin;v-text-anchor:top" o:gfxdata="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" fillcolor="#deeaf6 [660]" strokeweight=".5pt">
                 <v:textbox>
                   <w:txbxContent>
                     <w:p>
@@ -5350,7 +5497,7 @@
         <mc:AlternateContent>
           <mc:Choice Requires="wps">
             <w:drawing>
-              <wp:anchor distT="0" distB="0" distL="114300" distR="114300" simplePos="0" relativeHeight="251676672" behindDoc="0" locked="0" layoutInCell="1" allowOverlap="1" wp14:anchorId="2FB8A095" wp14:editId="2BDE978E">
+              <wp:anchor distT="0" distB="0" distL="114300" distR="114300" simplePos="0" relativeHeight="251675648" behindDoc="0" locked="0" layoutInCell="1" allowOverlap="1" wp14:anchorId="2FB8A095" wp14:editId="186171DA">
                 <wp:simplePos x="0" y="0"/>
                 <wp:positionH relativeFrom="margin">
                   <wp:align>left</wp:align>
@@ -5613,7 +5760,7 @@
           </mc:Choice>
           <mc:Fallback>
             <w:pict>
-              <v:shape w14:anchorId="2FB8A095" id="Надпись 13" o:spid="_x0000_s1032" type="#_x0000_t202" style="position:absolute;margin-left:0;margin-top:3.45pt;width:191.2pt;height:101.35pt;z-index:251676672;visibility:visible;mso-wrap-style:square;mso-width-percent:0;mso-height-percent:0;mso-wrap-distance-left:9pt;mso-wrap-distance-top:0;mso-wrap-distance-right:9pt;mso-wrap-distance-bottom:0;mso-position-horizontal:left;mso-position-horizontal-relative:margin;mso-position-vertical:absolute;mso-position-vertical-relative:text;mso-width-percent:0;mso-height-percent:0;mso-width-relative:margin;mso-height-relative:margin;v-text-anchor:top" o:gfxdata="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" fillcolor="#deeaf6 [660]" strokeweight=".5pt">
+              <v:shape w14:anchorId="2FB8A095" id="Надпись 13" o:spid="_x0000_s1032" type="#_x0000_t202" style="position:absolute;margin-left:0;margin-top:3.45pt;width:191.2pt;height:101.35pt;z-index:251675648;visibility:visible;mso-wrap-style:square;mso-width-percent:0;mso-height-percent:0;mso-wrap-distance-left:9pt;mso-wrap-distance-top:0;mso-wrap-distance-right:9pt;mso-wrap-distance-bottom:0;mso-position-horizontal:left;mso-position-horizontal-relative:margin;mso-position-vertical:absolute;mso-position-vertical-relative:text;mso-width-percent:0;mso-height-percent:0;mso-width-relative:margin;mso-height-relative:margin;v-text-anchor:top" o:gfxdata="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" fillcolor="#deeaf6 [660]" strokeweight=".5pt">
                 <v:textbox>
                   <w:txbxContent>
                     <w:p>
@@ -5833,13 +5980,8 @@
       </w:r>
       <w:proofErr w:type="spellEnd"/>
       <w:r>
-        <w:t xml:space="preserve"> </w:t>
-      </w:r>
-      <w:proofErr w:type="spellStart"/>
-      <w:r>
-        <w:t>Processing</w:t>
-      </w:r>
-      <w:proofErr w:type="spellEnd"/>
+        <w:t xml:space="preserve"> Processing</w:t>
+      </w:r>
       <w:r>
         <w:t xml:space="preserve"> </w:t>
       </w:r>
@@ -5888,7 +6030,7 @@
         <mc:AlternateContent>
           <mc:Choice Requires="wps">
             <w:drawing>
-              <wp:anchor distT="0" distB="0" distL="114300" distR="114300" simplePos="0" relativeHeight="251678720" behindDoc="0" locked="0" layoutInCell="1" allowOverlap="1" wp14:anchorId="14DE1DAA" wp14:editId="0AA875DC">
+              <wp:anchor distT="0" distB="0" distL="114300" distR="114300" simplePos="0" relativeHeight="251677696" behindDoc="0" locked="0" layoutInCell="1" allowOverlap="1" wp14:anchorId="14DE1DAA" wp14:editId="6D597316">
                 <wp:simplePos x="0" y="0"/>
                 <wp:positionH relativeFrom="margin">
                   <wp:align>left</wp:align>
@@ -6206,7 +6348,7 @@
           </mc:Choice>
           <mc:Fallback>
             <w:pict>
-              <v:shape w14:anchorId="14DE1DAA" id="Надпись 14" o:spid="_x0000_s1033" type="#_x0000_t202" style="position:absolute;margin-left:0;margin-top:2.05pt;width:191.2pt;height:155.5pt;z-index:251678720;visibility:visible;mso-wrap-style:square;mso-width-percent:0;mso-height-percent:0;mso-wrap-distance-left:9pt;mso-wrap-distance-top:0;mso-wrap-distance-right:9pt;mso-wrap-distance-bottom:0;mso-position-horizontal:left;mso-position-horizontal-relative:margin;mso-position-vertical:absolute;mso-position-vertical-relative:text;mso-width-percent:0;mso-height-percent:0;mso-width-relative:margin;mso-height-relative:margin;v-text-anchor:top" o:gfxdata="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" fillcolor="#deeaf6 [660]" strokeweight=".5pt">
+              <v:shape w14:anchorId="14DE1DAA" id="Надпись 14" o:spid="_x0000_s1033" type="#_x0000_t202" style="position:absolute;margin-left:0;margin-top:2.05pt;width:191.2pt;height:155.5pt;z-index:251677696;visibility:visible;mso-wrap-style:square;mso-width-percent:0;mso-height-percent:0;mso-wrap-distance-left:9pt;mso-wrap-distance-top:0;mso-wrap-distance-right:9pt;mso-wrap-distance-bottom:0;mso-position-horizontal:left;mso-position-horizontal-relative:margin;mso-position-vertical:absolute;mso-position-vertical-relative:text;mso-width-percent:0;mso-height-percent:0;mso-width-relative:margin;mso-height-relative:margin;v-text-anchor:top" o:gfxdata="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" fillcolor="#deeaf6 [660]" strokeweight=".5pt">
                 <v:textbox>
                   <w:txbxContent>
                     <w:p>
@@ -6609,7 +6751,7 @@
         <mc:AlternateContent>
           <mc:Choice Requires="wps">
             <w:drawing>
-              <wp:anchor distT="0" distB="0" distL="114300" distR="114300" simplePos="0" relativeHeight="251680768" behindDoc="0" locked="0" layoutInCell="1" allowOverlap="1" wp14:anchorId="696BD745" wp14:editId="6788EE6D">
+              <wp:anchor distT="0" distB="0" distL="114300" distR="114300" simplePos="0" relativeHeight="251679744" behindDoc="0" locked="0" layoutInCell="1" allowOverlap="1" wp14:anchorId="696BD745" wp14:editId="1BA10A5B">
                 <wp:simplePos x="0" y="0"/>
                 <wp:positionH relativeFrom="margin">
                   <wp:align>left</wp:align>
@@ -6774,7 +6916,7 @@
           </mc:Choice>
           <mc:Fallback>
             <w:pict>
-              <v:shape w14:anchorId="696BD745" id="Надпись 15" o:spid="_x0000_s1034" type="#_x0000_t202" style="position:absolute;margin-left:0;margin-top:.55pt;width:191.2pt;height:53.55pt;z-index:251680768;visibility:visible;mso-wrap-style:square;mso-width-percent:0;mso-height-percent:0;mso-wrap-distance-left:9pt;mso-wrap-distance-top:0;mso-wrap-distance-right:9pt;mso-wrap-distance-bottom:0;mso-position-horizontal:left;mso-position-horizontal-relative:margin;mso-position-vertical:absolute;mso-position-vertical-relative:text;mso-width-percent:0;mso-height-percent:0;mso-width-relative:margin;mso-height-relative:margin;v-text-anchor:top" o:gfxdata="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" fillcolor="#deeaf6 [660]" strokeweight=".5pt">
+              <v:shape w14:anchorId="696BD745" id="Надпись 15" o:spid="_x0000_s1034" type="#_x0000_t202" style="position:absolute;margin-left:0;margin-top:.55pt;width:191.2pt;height:53.55pt;z-index:251679744;visibility:visible;mso-wrap-style:square;mso-width-percent:0;mso-height-percent:0;mso-wrap-distance-left:9pt;mso-wrap-distance-top:0;mso-wrap-distance-right:9pt;mso-wrap-distance-bottom:0;mso-position-horizontal:left;mso-position-horizontal-relative:margin;mso-position-vertical:absolute;mso-position-vertical-relative:text;mso-width-percent:0;mso-height-percent:0;mso-width-relative:margin;mso-height-relative:margin;v-text-anchor:top" o:gfxdata="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" fillcolor="#deeaf6 [660]" strokeweight=".5pt">
                 <v:textbox>
                   <w:txbxContent>
                     <w:p>
@@ -7020,21 +7162,7 @@
           <w:b/>
           <w:bCs/>
         </w:rPr>
-        <w:t>Структ</w:t>
-      </w:r>
-      <w:r>
-        <w:rPr>
-          <w:b/>
-          <w:bCs/>
-        </w:rPr>
-        <w:t>у</w:t>
-      </w:r>
-      <w:r>
-        <w:rPr>
-          <w:b/>
-          <w:bCs/>
-        </w:rPr>
-        <w:t>рное программирование</w:t>
+        <w:t>Структурное программирование</w:t>
       </w:r>
       <w:r>
         <w:t xml:space="preserve"> — парадигма программирования, в основе которой лежит представление программы в виде иерархической структуры блоков. </w:t>
@@ -7049,13 +7177,7 @@
       </w:r>
       <w:proofErr w:type="spellStart"/>
       <w:r>
-        <w:t>Бёма</w:t>
-      </w:r>
-      <w:r>
-        <w:t>-</w:t>
-      </w:r>
-      <w:r>
-        <w:t>Якопини</w:t>
+        <w:t>Бёма-Якопини</w:t>
       </w:r>
       <w:proofErr w:type="spellEnd"/>
       <w:r>
@@ -7083,10 +7205,7 @@
       </w:r>
       <w:proofErr w:type="spellEnd"/>
       <w:r>
-        <w:t>»</w:t>
-      </w:r>
-      <w:r>
-        <w:t>.</w:t>
+        <w:t>».</w:t>
       </w:r>
     </w:p>
     <w:p>
@@ -7128,11 +7247,6 @@
       </w:r>
     </w:p>
     <w:p>
-      <w:pPr>
-        <w:rPr>
-          <w:lang w:val="en-US"/>
-        </w:rPr>
-      </w:pPr>
       <w:r>
         <w:rPr>
           <w:noProof/>
@@ -7140,7 +7254,7 @@
         <mc:AlternateContent>
           <mc:Choice Requires="wps">
             <w:drawing>
-              <wp:anchor distT="0" distB="0" distL="114300" distR="114300" simplePos="0" relativeHeight="251682816" behindDoc="0" locked="0" layoutInCell="1" allowOverlap="1" wp14:anchorId="72E3DD86" wp14:editId="348A8EB9">
+              <wp:anchor distT="0" distB="0" distL="114300" distR="114300" simplePos="0" relativeHeight="251681792" behindDoc="0" locked="0" layoutInCell="1" allowOverlap="1" wp14:anchorId="72E3DD86" wp14:editId="0C17062D">
                 <wp:simplePos x="0" y="0"/>
                 <wp:positionH relativeFrom="margin">
                   <wp:align>left</wp:align>
@@ -7247,15 +7361,7 @@
                                 <w:szCs w:val="16"/>
                                 <w:lang w:val="ru-RU"/>
                               </w:rPr>
-                              <w:t>/1</w:t>
-                            </w:r>
-                            <w:r>
-                              <w:rPr>
-                                <w:sz w:val="16"/>
-                                <w:szCs w:val="16"/>
-                                <w:lang w:val="ru-RU"/>
-                              </w:rPr>
-                              <w:t>:</w:t>
+                              <w:t>/1:</w:t>
                             </w:r>
                           </w:p>
                           <w:p>
@@ -7379,7 +7485,7 @@
           </mc:Choice>
           <mc:Fallback>
             <w:pict>
-              <v:shape w14:anchorId="72E3DD86" id="Надпись 6" o:spid="_x0000_s1035" type="#_x0000_t202" style="position:absolute;margin-left:0;margin-top:3.25pt;width:191.2pt;height:82pt;z-index:251682816;visibility:visible;mso-wrap-style:square;mso-width-percent:0;mso-height-percent:0;mso-wrap-distance-left:9pt;mso-wrap-distance-top:0;mso-wrap-distance-right:9pt;mso-wrap-distance-bottom:0;mso-position-horizontal:left;mso-position-horizontal-relative:margin;mso-position-vertical:absolute;mso-position-vertical-relative:text;mso-width-percent:0;mso-height-percent:0;mso-width-relative:margin;mso-height-relative:margin;v-text-anchor:top" o:gfxdata="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" fillcolor="#deeaf6 [660]" strokeweight=".5pt">
+              <v:shape w14:anchorId="72E3DD86" id="Надпись 6" o:spid="_x0000_s1035" type="#_x0000_t202" style="position:absolute;margin-left:0;margin-top:3.25pt;width:191.2pt;height:82pt;z-index:251681792;visibility:visible;mso-wrap-style:square;mso-width-percent:0;mso-height-percent:0;mso-wrap-distance-left:9pt;mso-wrap-distance-top:0;mso-wrap-distance-right:9pt;mso-wrap-distance-bottom:0;mso-position-horizontal:left;mso-position-horizontal-relative:margin;mso-position-vertical:absolute;mso-position-vertical-relative:text;mso-width-percent:0;mso-height-percent:0;mso-width-relative:margin;mso-height-relative:margin;v-text-anchor:top" o:gfxdata="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" fillcolor="#deeaf6 [660]" strokeweight=".5pt">
                 <v:textbox>
                   <w:txbxContent>
                     <w:p>
@@ -7442,15 +7548,7 @@
                           <w:szCs w:val="16"/>
                           <w:lang w:val="ru-RU"/>
                         </w:rPr>
-                        <w:t>/1</w:t>
-                      </w:r>
-                      <w:r>
-                        <w:rPr>
-                          <w:sz w:val="16"/>
-                          <w:szCs w:val="16"/>
-                          <w:lang w:val="ru-RU"/>
-                        </w:rPr>
-                        <w:t>:</w:t>
+                        <w:t>/1:</w:t>
                       </w:r>
                     </w:p>
                     <w:p>
@@ -7569,15 +7667,7 @@
       </w:r>
       <w:proofErr w:type="spellEnd"/>
       <w:r>
-        <w:t xml:space="preserve"> </w:t>
-      </w:r>
-      <w:proofErr w:type="spellStart"/>
-      <w:r>
-        <w:t>Language</w:t>
-      </w:r>
-      <w:proofErr w:type="spellEnd"/>
-      <w:r>
-        <w:t xml:space="preserve"> I — «язык программирования номер один»</w:t>
+        <w:t xml:space="preserve"> Language I — «язык программирования номер один»</w:t>
       </w:r>
       <w:r>
         <w:t>)</w:t>
@@ -7622,7 +7712,7 @@
         <mc:AlternateContent>
           <mc:Choice Requires="wps">
             <w:drawing>
-              <wp:anchor distT="0" distB="0" distL="114300" distR="114300" simplePos="0" relativeHeight="251684864" behindDoc="0" locked="0" layoutInCell="1" allowOverlap="1" wp14:anchorId="3C6B634D" wp14:editId="4D7DBA16">
+              <wp:anchor distT="0" distB="0" distL="114300" distR="114300" simplePos="0" relativeHeight="251683840" behindDoc="0" locked="0" layoutInCell="1" allowOverlap="1" wp14:anchorId="3C6B634D" wp14:editId="6A5499E7">
                 <wp:simplePos x="0" y="0"/>
                 <wp:positionH relativeFrom="margin">
                   <wp:align>left</wp:align>
@@ -7927,7 +8017,7 @@
           </mc:Choice>
           <mc:Fallback>
             <w:pict>
-              <v:shape w14:anchorId="3C6B634D" id="Надпись 16" o:spid="_x0000_s1036" type="#_x0000_t202" style="position:absolute;margin-left:0;margin-top:3.3pt;width:191.2pt;height:104.55pt;z-index:251684864;visibility:visible;mso-wrap-style:square;mso-width-percent:0;mso-height-percent:0;mso-wrap-distance-left:9pt;mso-wrap-distance-top:0;mso-wrap-distance-right:9pt;mso-wrap-distance-bottom:0;mso-position-horizontal:left;mso-position-horizontal-relative:margin;mso-position-vertical:absolute;mso-position-vertical-relative:text;mso-width-percent:0;mso-height-percent:0;mso-width-relative:margin;mso-height-relative:margin;v-text-anchor:top" o:gfxdata="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" fillcolor="#deeaf6 [660]" strokeweight=".5pt">
+              <v:shape w14:anchorId="3C6B634D" id="Надпись 16" o:spid="_x0000_s1036" type="#_x0000_t202" style="position:absolute;margin-left:0;margin-top:3.3pt;width:191.2pt;height:104.55pt;z-index:251683840;visibility:visible;mso-wrap-style:square;mso-width-percent:0;mso-height-percent:0;mso-wrap-distance-left:9pt;mso-wrap-distance-top:0;mso-wrap-distance-right:9pt;mso-wrap-distance-bottom:0;mso-position-horizontal:left;mso-position-horizontal-relative:margin;mso-position-vertical:absolute;mso-position-vertical-relative:text;mso-width-percent:0;mso-height-percent:0;mso-width-relative:margin;mso-height-relative:margin;v-text-anchor:top" o:gfxdata="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" fillcolor="#deeaf6 [660]" strokeweight=".5pt">
                 <v:textbox>
                   <w:txbxContent>
                     <w:p>
@@ -8270,7 +8360,7 @@
         <mc:AlternateContent>
           <mc:Choice Requires="wps">
             <w:drawing>
-              <wp:anchor distT="0" distB="0" distL="114300" distR="114300" simplePos="0" relativeHeight="251686912" behindDoc="0" locked="0" layoutInCell="1" allowOverlap="1" wp14:anchorId="39BF0BE1" wp14:editId="3D59A2B6">
+              <wp:anchor distT="0" distB="0" distL="114300" distR="114300" simplePos="0" relativeHeight="251685888" behindDoc="0" locked="0" layoutInCell="1" allowOverlap="1" wp14:anchorId="39BF0BE1" wp14:editId="4AA11D8A">
                 <wp:simplePos x="0" y="0"/>
                 <wp:positionH relativeFrom="margin">
                   <wp:align>left</wp:align>
@@ -8470,7 +8560,7 @@
           </mc:Choice>
           <mc:Fallback>
             <w:pict>
-              <v:shape w14:anchorId="39BF0BE1" id="Надпись 17" o:spid="_x0000_s1037" type="#_x0000_t202" style="position:absolute;margin-left:0;margin-top:4.55pt;width:191.2pt;height:60.7pt;z-index:251686912;visibility:visible;mso-wrap-style:square;mso-width-percent:0;mso-height-percent:0;mso-wrap-distance-left:9pt;mso-wrap-distance-top:0;mso-wrap-distance-right:9pt;mso-wrap-distance-bottom:0;mso-position-horizontal:left;mso-position-horizontal-relative:margin;mso-position-vertical:absolute;mso-position-vertical-relative:text;mso-width-percent:0;mso-height-percent:0;mso-width-relative:margin;mso-height-relative:margin;v-text-anchor:top" o:gfxdata="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" fillcolor="#deeaf6 [660]" strokeweight=".5pt">
+              <v:shape w14:anchorId="39BF0BE1" id="Надпись 17" o:spid="_x0000_s1037" type="#_x0000_t202" style="position:absolute;margin-left:0;margin-top:4.55pt;width:191.2pt;height:60.7pt;z-index:251685888;visibility:visible;mso-wrap-style:square;mso-width-percent:0;mso-height-percent:0;mso-wrap-distance-left:9pt;mso-wrap-distance-top:0;mso-wrap-distance-right:9pt;mso-wrap-distance-bottom:0;mso-position-horizontal:left;mso-position-horizontal-relative:margin;mso-position-vertical:absolute;mso-position-vertical-relative:text;mso-width-percent:0;mso-height-percent:0;mso-width-relative:margin;mso-height-relative:margin;v-text-anchor:top" o:gfxdata="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" fillcolor="#deeaf6 [660]" strokeweight=".5pt">
                 <v:textbox>
                   <w:txbxContent>
                     <w:p>
@@ -8674,7 +8764,7 @@
         <mc:AlternateContent>
           <mc:Choice Requires="wps">
             <w:drawing>
-              <wp:anchor distT="0" distB="0" distL="114300" distR="114300" simplePos="0" relativeHeight="251688960" behindDoc="0" locked="0" layoutInCell="1" allowOverlap="1" wp14:anchorId="05E0A76E" wp14:editId="495FB8AB">
+              <wp:anchor distT="0" distB="0" distL="114300" distR="114300" simplePos="0" relativeHeight="251687936" behindDoc="0" locked="0" layoutInCell="1" allowOverlap="1" wp14:anchorId="05E0A76E" wp14:editId="21F7232E">
                 <wp:simplePos x="0" y="0"/>
                 <wp:positionH relativeFrom="margin">
                   <wp:align>left</wp:align>
@@ -9034,7 +9124,7 @@
           </mc:Choice>
           <mc:Fallback>
             <w:pict>
-              <v:shape w14:anchorId="05E0A76E" id="Надпись 18" o:spid="_x0000_s1038" type="#_x0000_t202" style="position:absolute;margin-left:0;margin-top:.95pt;width:191.2pt;height:115.2pt;z-index:251688960;visibility:visible;mso-wrap-style:square;mso-width-percent:0;mso-height-percent:0;mso-wrap-distance-left:9pt;mso-wrap-distance-top:0;mso-wrap-distance-right:9pt;mso-wrap-distance-bottom:0;mso-position-horizontal:left;mso-position-horizontal-relative:margin;mso-position-vertical:absolute;mso-position-vertical-relative:text;mso-width-percent:0;mso-height-percent:0;mso-width-relative:margin;mso-height-relative:margin;v-text-anchor:top" o:gfxdata="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" fillcolor="#deeaf6 [660]" strokeweight=".5pt">
+              <v:shape w14:anchorId="05E0A76E" id="Надпись 18" o:spid="_x0000_s1038" type="#_x0000_t202" style="position:absolute;margin-left:0;margin-top:.95pt;width:191.2pt;height:115.2pt;z-index:251687936;visibility:visible;mso-wrap-style:square;mso-width-percent:0;mso-height-percent:0;mso-wrap-distance-left:9pt;mso-wrap-distance-top:0;mso-wrap-distance-right:9pt;mso-wrap-distance-bottom:0;mso-position-horizontal:left;mso-position-horizontal-relative:margin;mso-position-vertical:absolute;mso-position-vertical-relative:text;mso-width-percent:0;mso-height-percent:0;mso-width-relative:margin;mso-height-relative:margin;v-text-anchor:top" o:gfxdata="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" fillcolor="#deeaf6 [660]" strokeweight=".5pt">
                 <v:textbox>
                   <w:txbxContent>
                     <w:p>
@@ -9372,7 +9462,7 @@
         <mc:AlternateContent>
           <mc:Choice Requires="wps">
             <w:drawing>
-              <wp:anchor distT="0" distB="0" distL="114300" distR="114300" simplePos="0" relativeHeight="251691008" behindDoc="0" locked="0" layoutInCell="1" allowOverlap="1" wp14:anchorId="630CB323" wp14:editId="61AC6F8B">
+              <wp:anchor distT="0" distB="0" distL="114300" distR="114300" simplePos="0" relativeHeight="251689984" behindDoc="0" locked="0" layoutInCell="1" allowOverlap="1" wp14:anchorId="630CB323" wp14:editId="210D72B4">
                 <wp:simplePos x="0" y="0"/>
                 <wp:positionH relativeFrom="margin">
                   <wp:align>left</wp:align>
@@ -9588,7 +9678,6 @@
                               <w:rPr>
                                 <w:sz w:val="16"/>
                                 <w:szCs w:val="16"/>
-                                <w:lang w:val="ru-RU"/>
                               </w:rPr>
                             </w:pPr>
                             <w:r>
@@ -9621,7 +9710,7 @@
           </mc:Choice>
           <mc:Fallback>
             <w:pict>
-              <v:shape w14:anchorId="630CB323" id="Надпись 19" o:spid="_x0000_s1039" type="#_x0000_t202" style="position:absolute;margin-left:0;margin-top:.4pt;width:191.2pt;height:77pt;z-index:251691008;visibility:visible;mso-wrap-style:square;mso-width-percent:0;mso-height-percent:0;mso-wrap-distance-left:9pt;mso-wrap-distance-top:0;mso-wrap-distance-right:9pt;mso-wrap-distance-bottom:0;mso-position-horizontal:left;mso-position-horizontal-relative:margin;mso-position-vertical:absolute;mso-position-vertical-relative:text;mso-width-percent:0;mso-height-percent:0;mso-width-relative:margin;mso-height-relative:margin;v-text-anchor:top" o:gfxdata="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" fillcolor="#deeaf6 [660]" strokeweight=".5pt">
+              <v:shape w14:anchorId="630CB323" id="Надпись 19" o:spid="_x0000_s1039" type="#_x0000_t202" style="position:absolute;margin-left:0;margin-top:.4pt;width:191.2pt;height:77pt;z-index:251689984;visibility:visible;mso-wrap-style:square;mso-width-percent:0;mso-height-percent:0;mso-wrap-distance-left:9pt;mso-wrap-distance-top:0;mso-wrap-distance-right:9pt;mso-wrap-distance-bottom:0;mso-position-horizontal:left;mso-position-horizontal-relative:margin;mso-position-vertical:absolute;mso-position-vertical-relative:text;mso-width-percent:0;mso-height-percent:0;mso-width-relative:margin;mso-height-relative:margin;v-text-anchor:top" o:gfxdata="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" fillcolor="#deeaf6 [660]" strokeweight=".5pt">
                 <v:textbox>
                   <w:txbxContent>
                     <w:p>
@@ -9793,7 +9882,6 @@
                         <w:rPr>
                           <w:sz w:val="16"/>
                           <w:szCs w:val="16"/>
-                          <w:lang w:val="ru-RU"/>
                         </w:rPr>
                       </w:pPr>
                       <w:r>
@@ -9813,16 +9901,7 @@
         </mc:AlternateContent>
       </w:r>
       <w:r>
-        <w:t xml:space="preserve">Язык программирования </w:t>
-      </w:r>
-      <w:r>
-        <w:t>Паскаль</w:t>
-      </w:r>
-      <w:r>
-        <w:t xml:space="preserve"> был создан в 1970 году на основе языка</w:t>
-      </w:r>
-      <w:r>
-        <w:t xml:space="preserve"> </w:t>
+        <w:t xml:space="preserve">Язык программирования Паскаль был создан в 1970 году на основе языка </w:t>
       </w:r>
       <w:proofErr w:type="spellStart"/>
       <w:r>
@@ -9830,25 +9909,7 @@
       </w:r>
       <w:proofErr w:type="spellEnd"/>
       <w:r>
-        <w:t>.</w:t>
-      </w:r>
-      <w:r>
-        <w:t xml:space="preserve"> Язык</w:t>
-      </w:r>
-      <w:r>
-        <w:t xml:space="preserve"> создавался Никлаусом Виртом в </w:t>
-      </w:r>
-      <w:r>
-        <w:t>конце 60-х</w:t>
-      </w:r>
-      <w:r>
-        <w:t xml:space="preserve"> год</w:t>
-      </w:r>
-      <w:r>
-        <w:t>ов</w:t>
-      </w:r>
-      <w:r>
-        <w:t xml:space="preserve"> после его участия в работе комитета разработки стандарта языка Алгол-68. Язык назван в честь французского математика, физика, литератора и философа </w:t>
+        <w:t xml:space="preserve">. Язык создавался Никлаусом Виртом в конце 60-х годов после его участия в работе комитета разработки стандарта языка Алгол-68. Язык назван в честь французского математика, физика, литератора и философа </w:t>
       </w:r>
       <w:proofErr w:type="spellStart"/>
       <w:r>
@@ -9856,19 +9917,7 @@
       </w:r>
       <w:proofErr w:type="spellEnd"/>
       <w:r>
-        <w:t xml:space="preserve"> Паскаля, который создал одну из первых в мире механических машин, складывающую два числа. </w:t>
-      </w:r>
-      <w:r>
-        <w:t xml:space="preserve">По мысли автора языка Вирта, </w:t>
-      </w:r>
-      <w:r>
-        <w:t>цел</w:t>
-      </w:r>
-      <w:r>
-        <w:t>ью</w:t>
-      </w:r>
-      <w:r>
-        <w:t xml:space="preserve"> его создания указывал построение небольшого и эффективного языка, способствующего хорошему стилю программирования, использующему структурное программирование и структурированные данные.</w:t>
+        <w:t xml:space="preserve"> Паскаля, который создал одну из первых в мире механических машин, складывающую два числа. По мысли автора языка Вирта, целью его создания указывал построение небольшого и эффективного языка, способствующего хорошему стилю программирования, использующему структурное программирование и структурированные данные.</w:t>
       </w:r>
     </w:p>
     <w:p>
@@ -9945,13 +9994,7 @@
     </w:p>
     <w:p>
       <w:r>
-        <w:t xml:space="preserve">В центре ООП находится понятие объекта. Объект — это сущность, которой можно посылать </w:t>
-      </w:r>
-      <w:r>
-        <w:t>сообщения,</w:t>
-      </w:r>
-      <w:r>
-        <w:t xml:space="preserve"> и которая может на них реагировать, используя свои данные. Объект — это экземпляр класса. Данные объекта скрыты от остальной программы.</w:t>
+        <w:t>В центре ООП находится понятие объекта. Объект — это сущность, которой можно посылать сообщения, и которая может на них реагировать, используя свои данные. Объект — это экземпляр класса. Данные объекта скрыты от остальной программы.</w:t>
       </w:r>
       <w:r>
         <w:t xml:space="preserve"> </w:t>
@@ -9961,133 +10004,13 @@
       </w:r>
     </w:p>
     <w:p>
-      <w:pPr>
-        <w:shd w:val="clear" w:color="auto" w:fill="DEEAF6" w:themeFill="accent1" w:themeFillTint="33"/>
-      </w:pPr>
-      <w:r>
-        <w:t>Основные принципы этой парадигмы:</w:t>
+      <w:r>
+        <w:t xml:space="preserve">Объектно-ориентированный язык программирования (ОО-язык) — язык, построенный на принципах объектно-ориентированного программирования. </w:t>
       </w:r>
     </w:p>
     <w:p>
-      <w:pPr>
-        <w:shd w:val="clear" w:color="auto" w:fill="DEEAF6" w:themeFill="accent1" w:themeFillTint="33"/>
-        <w:rPr>
-          <w:b/>
-          <w:bCs/>
-        </w:rPr>
-      </w:pPr>
-      <w:r>
-        <w:rPr>
-          <w:b/>
-          <w:bCs/>
-        </w:rPr>
-        <w:t>Абстракция данных</w:t>
-      </w:r>
-    </w:p>
-    <w:p>
-      <w:pPr>
-        <w:shd w:val="clear" w:color="auto" w:fill="DEEAF6" w:themeFill="accent1" w:themeFillTint="33"/>
-      </w:pPr>
-      <w:r>
-        <w:t>Абстрагирование означает выделение значимой информации и исключение из рассмотрения незначимой. В ООП рассматривают лишь абстракцию данных (нередко называя её просто «абстракцией»), подразумевая набор наиболее значимых характеристик объекта, доступных остальной программе.</w:t>
-      </w:r>
-    </w:p>
-    <w:p>
-      <w:pPr>
-        <w:shd w:val="clear" w:color="auto" w:fill="DEEAF6" w:themeFill="accent1" w:themeFillTint="33"/>
-        <w:rPr>
-          <w:b/>
-          <w:bCs/>
-        </w:rPr>
-      </w:pPr>
-      <w:r>
-        <w:rPr>
-          <w:b/>
-          <w:bCs/>
-        </w:rPr>
-        <w:t>Инкапсуляция</w:t>
-      </w:r>
-    </w:p>
-    <w:p>
-      <w:pPr>
-        <w:shd w:val="clear" w:color="auto" w:fill="DEEAF6" w:themeFill="accent1" w:themeFillTint="33"/>
-      </w:pPr>
-      <w:r>
-        <w:t xml:space="preserve">Инкапсуляция — свойство системы, позволяющее объединить данные и методы, работающие с ними, в классе. </w:t>
-      </w:r>
-      <w:r>
-        <w:t>Многие</w:t>
-      </w:r>
-      <w:r>
-        <w:t xml:space="preserve"> языки отождествляют инкапсуляцию с сокрытием</w:t>
-      </w:r>
-      <w:r>
-        <w:t>.</w:t>
-      </w:r>
-    </w:p>
-    <w:p>
-      <w:pPr>
-        <w:shd w:val="clear" w:color="auto" w:fill="DEEAF6" w:themeFill="accent1" w:themeFillTint="33"/>
-        <w:rPr>
-          <w:b/>
-          <w:bCs/>
-        </w:rPr>
-      </w:pPr>
-      <w:r>
-        <w:rPr>
-          <w:b/>
-          <w:bCs/>
-        </w:rPr>
-        <w:t>Наследование</w:t>
-      </w:r>
-    </w:p>
-    <w:p>
-      <w:pPr>
-        <w:shd w:val="clear" w:color="auto" w:fill="DEEAF6" w:themeFill="accent1" w:themeFillTint="33"/>
-      </w:pPr>
-      <w:r>
-        <w:t>Наследование — свойство системы, позволяющее описать новый класс на основе уже существующего с частично или полностью заимствованной функциональностью. Класс, от которого производится наследование, называется базовым, родительским или суперклассом. Новый класс — потомком, наследником, дочерним или производным классом.</w:t>
-      </w:r>
-    </w:p>
-    <w:p>
-      <w:pPr>
-        <w:shd w:val="clear" w:color="auto" w:fill="DEEAF6" w:themeFill="accent1" w:themeFillTint="33"/>
-        <w:rPr>
-          <w:b/>
-          <w:bCs/>
-        </w:rPr>
-      </w:pPr>
-      <w:r>
-        <w:rPr>
-          <w:b/>
-          <w:bCs/>
-        </w:rPr>
-        <w:t>Полиморфизм подтипов</w:t>
-      </w:r>
-    </w:p>
-    <w:p>
-      <w:pPr>
-        <w:shd w:val="clear" w:color="auto" w:fill="DEEAF6" w:themeFill="accent1" w:themeFillTint="33"/>
-      </w:pPr>
-      <w:r>
-        <w:t>Полиморфизм подтипов (</w:t>
-      </w:r>
-      <w:r>
-        <w:t>в ООП,</w:t>
-      </w:r>
-      <w:r>
-        <w:t xml:space="preserve"> называемый просто «полиморфизмом») — свойство системы, позволяющее использовать объекты с одинаковым интерфейсом без информации о типе и внутренней структуре объекта. </w:t>
-      </w:r>
-    </w:p>
-    <w:p>
-      <w:r>
-        <w:t>Объектно-ориентированный язык программирования (ОО-язык) — язык, построенный на принципах объектно-ориентированного программирования.</w:t>
-      </w:r>
-      <w:r>
-        <w:t xml:space="preserve"> </w:t>
-      </w:r>
-      <w:r>
-        <w:t>В основе концепции объектно-ориентированного программирования лежит понятие объекта — некой сущности, которая объединяет в себе поля (данные) и методы (выполняемые объектом действия).</w:t>
+      <w:r>
+        <w:t>Со всеми концепциями и понятиями объектно-ориентированного программирования вы познакомитесь в свое время.</w:t>
       </w:r>
     </w:p>
     <w:p>
@@ -10096,7 +10019,6 @@
       </w:pPr>
       <w:proofErr w:type="spellStart"/>
       <w:r>
-        <w:lastRenderedPageBreak/>
         <w:t>Simula</w:t>
       </w:r>
       <w:proofErr w:type="spellEnd"/>
@@ -10109,7 +10031,7 @@
         <mc:AlternateContent>
           <mc:Choice Requires="wps">
             <w:drawing>
-              <wp:anchor distT="0" distB="0" distL="114300" distR="114300" simplePos="0" relativeHeight="251693056" behindDoc="0" locked="0" layoutInCell="1" allowOverlap="1" wp14:anchorId="63BABE96" wp14:editId="653B9158">
+              <wp:anchor distT="0" distB="0" distL="114300" distR="114300" simplePos="0" relativeHeight="251692032" behindDoc="0" locked="0" layoutInCell="1" allowOverlap="1" wp14:anchorId="63BABE96" wp14:editId="1BF638D0">
                 <wp:simplePos x="0" y="0"/>
                 <wp:positionH relativeFrom="margin">
                   <wp:align>left</wp:align>
@@ -10417,7 +10339,7 @@
           </mc:Choice>
           <mc:Fallback>
             <w:pict>
-              <v:shape w14:anchorId="63BABE96" id="Надпись 20" o:spid="_x0000_s1040" type="#_x0000_t202" style="position:absolute;margin-left:0;margin-top:.55pt;width:191.2pt;height:92.65pt;z-index:251693056;visibility:visible;mso-wrap-style:square;mso-width-percent:0;mso-height-percent:0;mso-wrap-distance-left:9pt;mso-wrap-distance-top:0;mso-wrap-distance-right:9pt;mso-wrap-distance-bottom:0;mso-position-horizontal:left;mso-position-horizontal-relative:margin;mso-position-vertical:absolute;mso-position-vertical-relative:text;mso-width-percent:0;mso-height-percent:0;mso-width-relative:margin;mso-height-relative:margin;v-text-anchor:top" o:gfxdata="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" fillcolor="#deeaf6 [660]" strokeweight=".5pt">
+              <v:shape w14:anchorId="63BABE96" id="Надпись 20" o:spid="_x0000_s1040" type="#_x0000_t202" style="position:absolute;margin-left:0;margin-top:.55pt;width:191.2pt;height:92.65pt;z-index:251692032;visibility:visible;mso-wrap-style:square;mso-width-percent:0;mso-height-percent:0;mso-wrap-distance-left:9pt;mso-wrap-distance-top:0;mso-wrap-distance-right:9pt;mso-wrap-distance-bottom:0;mso-position-horizontal:left;mso-position-horizontal-relative:margin;mso-position-vertical:absolute;mso-position-vertical-relative:text;mso-width-percent:0;mso-height-percent:0;mso-width-relative:margin;mso-height-relative:margin;v-text-anchor:top" o:gfxdata="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" fillcolor="#deeaf6 [660]" strokeweight=".5pt">
                 <v:textbox>
                   <w:txbxContent>
                     <w:p>
@@ -10723,7 +10645,7 @@
         <mc:AlternateContent>
           <mc:Choice Requires="wps">
             <w:drawing>
-              <wp:anchor distT="0" distB="0" distL="114300" distR="114300" simplePos="0" relativeHeight="251695104" behindDoc="0" locked="0" layoutInCell="1" allowOverlap="1" wp14:anchorId="3E7D3522" wp14:editId="4BA8BBBD">
+              <wp:anchor distT="0" distB="0" distL="114300" distR="114300" simplePos="0" relativeHeight="251694080" behindDoc="0" locked="0" layoutInCell="1" allowOverlap="1" wp14:anchorId="3E7D3522" wp14:editId="4FEE39BC">
                 <wp:simplePos x="0" y="0"/>
                 <wp:positionH relativeFrom="margin">
                   <wp:align>left</wp:align>
@@ -10923,7 +10845,7 @@
           </mc:Choice>
           <mc:Fallback>
             <w:pict>
-              <v:shape w14:anchorId="3E7D3522" id="Надпись 21" o:spid="_x0000_s1041" type="#_x0000_t202" style="position:absolute;margin-left:0;margin-top:.55pt;width:216.6pt;height:65.7pt;z-index:251695104;visibility:visible;mso-wrap-style:square;mso-width-percent:0;mso-height-percent:0;mso-wrap-distance-left:9pt;mso-wrap-distance-top:0;mso-wrap-distance-right:9pt;mso-wrap-distance-bottom:0;mso-position-horizontal:left;mso-position-horizontal-relative:margin;mso-position-vertical:absolute;mso-position-vertical-relative:text;mso-width-percent:0;mso-height-percent:0;mso-width-relative:margin;mso-height-relative:margin;v-text-anchor:top" o:gfxdata="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" fillcolor="#deeaf6 [660]" strokeweight=".5pt">
+              <v:shape w14:anchorId="3E7D3522" id="Надпись 21" o:spid="_x0000_s1041" type="#_x0000_t202" style="position:absolute;margin-left:0;margin-top:.55pt;width:216.6pt;height:65.7pt;z-index:251694080;visibility:visible;mso-wrap-style:square;mso-width-percent:0;mso-height-percent:0;mso-wrap-distance-left:9pt;mso-wrap-distance-top:0;mso-wrap-distance-right:9pt;mso-wrap-distance-bottom:0;mso-position-horizontal:left;mso-position-horizontal-relative:margin;mso-position-vertical:absolute;mso-position-vertical-relative:text;mso-width-percent:0;mso-height-percent:0;mso-width-relative:margin;mso-height-relative:margin;v-text-anchor:top" o:gfxdata="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" fillcolor="#deeaf6 [660]" strokeweight=".5pt">
                 <v:textbox>
                   <w:txbxContent>
                     <w:p>
@@ -11071,18 +10993,7 @@
       </w:r>
       <w:proofErr w:type="spellEnd"/>
       <w:r>
-        <w:t xml:space="preserve"> </w:t>
-      </w:r>
-      <w:r>
-        <w:t xml:space="preserve">— объектно-ориентированный язык программирования с динамической типизацией, основанный на идее посылки сообщений, разработанный в </w:t>
-      </w:r>
-      <w:proofErr w:type="spellStart"/>
-      <w:r>
-        <w:t>Xerox</w:t>
-      </w:r>
-      <w:proofErr w:type="spellEnd"/>
-      <w:r>
-        <w:t xml:space="preserve"> PARC Аланом </w:t>
+        <w:t xml:space="preserve"> — объектно-ориентированный язык программирования с динамической типизацией, основанный на идее посылки сообщений, разработанный в Xerox PARC Аланом </w:t>
       </w:r>
       <w:proofErr w:type="spellStart"/>
       <w:r>
@@ -11144,7 +11055,11 @@
       </w:r>
       <w:proofErr w:type="spellEnd"/>
       <w:r>
-        <w:t>. К ним можно отнести рефакторинг, шаблоны проектирования, карты «класс — обязанности — взаимодействие» и экстремальное программирование в целом.</w:t>
+        <w:t xml:space="preserve">. К </w:t>
+      </w:r>
+      <w:r>
+        <w:lastRenderedPageBreak/>
+        <w:t>ним можно отнести рефакторинг, шаблоны проектирования, карты «класс — обязанности — взаимодействие» и экстремальное программирование в целом.</w:t>
       </w:r>
     </w:p>
     <w:p>
@@ -11189,7 +11104,7 @@
         <mc:AlternateContent>
           <mc:Choice Requires="wps">
             <w:drawing>
-              <wp:anchor distT="0" distB="0" distL="114300" distR="114300" simplePos="0" relativeHeight="251697152" behindDoc="0" locked="0" layoutInCell="1" allowOverlap="1" wp14:anchorId="08491B18" wp14:editId="1EEA0912">
+              <wp:anchor distT="0" distB="0" distL="114300" distR="114300" simplePos="0" relativeHeight="251696128" behindDoc="0" locked="0" layoutInCell="1" allowOverlap="1" wp14:anchorId="08491B18" wp14:editId="0129C7A7">
                 <wp:simplePos x="0" y="0"/>
                 <wp:positionH relativeFrom="margin">
                   <wp:align>left</wp:align>
@@ -11503,7 +11418,7 @@
           </mc:Choice>
           <mc:Fallback>
             <w:pict>
-              <v:shape w14:anchorId="08491B18" id="Надпись 22" o:spid="_x0000_s1042" type="#_x0000_t202" style="position:absolute;margin-left:0;margin-top:.5pt;width:216.6pt;height:117.7pt;z-index:251697152;visibility:visible;mso-wrap-style:square;mso-width-percent:0;mso-height-percent:0;mso-wrap-distance-left:9pt;mso-wrap-distance-top:0;mso-wrap-distance-right:9pt;mso-wrap-distance-bottom:0;mso-position-horizontal:left;mso-position-horizontal-relative:margin;mso-position-vertical:absolute;mso-position-vertical-relative:text;mso-width-percent:0;mso-height-percent:0;mso-width-relative:margin;mso-height-relative:margin;v-text-anchor:top" o:gfxdata="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" fillcolor="#deeaf6 [660]" strokeweight=".5pt">
+              <v:shape w14:anchorId="08491B18" id="Надпись 22" o:spid="_x0000_s1042" type="#_x0000_t202" style="position:absolute;margin-left:0;margin-top:.5pt;width:216.6pt;height:117.7pt;z-index:251696128;visibility:visible;mso-wrap-style:square;mso-width-percent:0;mso-height-percent:0;mso-wrap-distance-left:9pt;mso-wrap-distance-top:0;mso-wrap-distance-right:9pt;mso-wrap-distance-bottom:0;mso-position-horizontal:left;mso-position-horizontal-relative:margin;mso-position-vertical:absolute;mso-position-vertical-relative:text;mso-width-percent:0;mso-height-percent:0;mso-width-relative:margin;mso-height-relative:margin;v-text-anchor:top" o:gfxdata="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" fillcolor="#deeaf6 [660]" strokeweight=".5pt">
                 <v:textbox>
                   <w:txbxContent>
                     <w:p>
@@ -11759,7 +11674,6 @@
           </mc:Fallback>
         </mc:AlternateContent>
       </w:r>
-      <w:proofErr w:type="spellStart"/>
       <w:r>
         <w:rPr>
           <w:rFonts w:eastAsia="Open Sans" w:cs="Open Sans"/>
@@ -11767,39 +11681,12 @@
           <w:color w:val="auto"/>
           <w:szCs w:val="24"/>
         </w:rPr>
-        <w:t>Delphi</w:t>
-      </w:r>
-      <w:proofErr w:type="spellEnd"/>
-      <w:r>
-        <w:rPr>
-          <w:rFonts w:eastAsia="Open Sans" w:cs="Open Sans"/>
-          <w:bCs w:val="0"/>
-          <w:color w:val="auto"/>
-          <w:szCs w:val="24"/>
-        </w:rPr>
-        <w:t xml:space="preserve"> </w:t>
-      </w:r>
-      <w:r>
-        <w:rPr>
-          <w:rFonts w:eastAsia="Open Sans" w:cs="Open Sans"/>
-          <w:bCs w:val="0"/>
-          <w:color w:val="auto"/>
-          <w:szCs w:val="24"/>
-        </w:rPr>
-        <w:t>— императивный, структурированный, объектно-ориентированный, высокоуровневый язык программирования со строгой статической типизацией переменных. Основная область использования — написание прикладного программного обеспечения.</w:t>
+        <w:t>Delphi — императивный, структурированный, объектно-ориентированный, высокоуровневый язык программирования со строгой статической типизацией переменных. Основная область использования — написание прикладного программного обеспечения.</w:t>
       </w:r>
     </w:p>
     <w:p>
       <w:r>
-        <w:t xml:space="preserve">Этот язык программирования является диалектом языка </w:t>
-      </w:r>
-      <w:proofErr w:type="spellStart"/>
-      <w:r>
-        <w:t>Object</w:t>
-      </w:r>
-      <w:proofErr w:type="spellEnd"/>
-      <w:r>
-        <w:t xml:space="preserve"> </w:t>
+        <w:t xml:space="preserve">Этот язык программирования является диалектом языка Object </w:t>
       </w:r>
       <w:proofErr w:type="spellStart"/>
       <w:r>
@@ -11812,24 +11699,12 @@
     </w:p>
     <w:p>
       <w:r>
-        <w:t xml:space="preserve">При создании языка (и здесь качественное отличие от языка C) не ставилось задачи обеспечить максимальную производительность исполняемого кода или лаконичность исходного кода для </w:t>
-      </w:r>
-      <w:r>
-        <w:lastRenderedPageBreak/>
-        <w:t>экономии оперативной памяти. Изначально язык ставил во главу угла стройность и высокую читаемость, поскольку был предназначен для обучения дисциплине программирования. Эта изначальная стройность в дальнейшем, как по мере роста аппаратных мощностей, так и в результате появления новых парадигм, упростила расширение языка новыми конструкциями.</w:t>
+        <w:t>При создании языка (и здесь качественное отличие от языка C) не ставилось задачи обеспечить максимальную производительность исполняемого кода или лаконичность исходного кода для экономии оперативной памяти. Изначально язык ставил во главу угла стройность и высокую читаемость, поскольку был предназначен для обучения дисциплине программирования. Эта изначальная стройность в дальнейшем, как по мере роста аппаратных мощностей, так и в результате появления новых парадигм, упростила расширение языка новыми конструкциями.</w:t>
       </w:r>
     </w:p>
     <w:p>
       <w:r>
-        <w:t xml:space="preserve">Так, сложность объектного C++, по сравнению с C, выросла весьма существенно и затруднила его изучение в качестве первого языка программирования, чего нельзя сказать об </w:t>
-      </w:r>
-      <w:proofErr w:type="spellStart"/>
-      <w:r>
-        <w:t>Object</w:t>
-      </w:r>
-      <w:proofErr w:type="spellEnd"/>
-      <w:r>
-        <w:t xml:space="preserve"> </w:t>
+        <w:t xml:space="preserve">Так, сложность объектного C++, по сравнению с C, выросла весьма существенно и затруднила его изучение в качестве первого языка программирования, чего нельзя сказать об Object </w:t>
       </w:r>
       <w:proofErr w:type="spellStart"/>
       <w:r>
@@ -11870,7 +11745,7 @@
         <mc:AlternateContent>
           <mc:Choice Requires="wps">
             <w:drawing>
-              <wp:anchor distT="0" distB="0" distL="114300" distR="114300" simplePos="0" relativeHeight="251699200" behindDoc="0" locked="0" layoutInCell="1" allowOverlap="1" wp14:anchorId="14E4BDB5" wp14:editId="3E2DCF6C">
+              <wp:anchor distT="0" distB="0" distL="114300" distR="114300" simplePos="0" relativeHeight="251698176" behindDoc="0" locked="0" layoutInCell="1" allowOverlap="1" wp14:anchorId="14E4BDB5" wp14:editId="3ADD09CA">
                 <wp:simplePos x="0" y="0"/>
                 <wp:positionH relativeFrom="margin">
                   <wp:align>left</wp:align>
@@ -12217,7 +12092,7 @@
           </mc:Choice>
           <mc:Fallback>
             <w:pict>
-              <v:shape w14:anchorId="14E4BDB5" id="Надпись 23" o:spid="_x0000_s1043" type="#_x0000_t202" style="position:absolute;margin-left:0;margin-top:.55pt;width:229.75pt;height:116.45pt;z-index:251699200;visibility:visible;mso-wrap-style:square;mso-width-percent:0;mso-height-percent:0;mso-wrap-distance-left:9pt;mso-wrap-distance-top:0;mso-wrap-distance-right:9pt;mso-wrap-distance-bottom:0;mso-position-horizontal:left;mso-position-horizontal-relative:margin;mso-position-vertical:absolute;mso-position-vertical-relative:text;mso-width-percent:0;mso-height-percent:0;mso-width-relative:margin;mso-height-relative:margin;v-text-anchor:top" o:gfxdata="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" fillcolor="#deeaf6 [660]" strokeweight=".5pt">
+              <v:shape w14:anchorId="14E4BDB5" id="Надпись 23" o:spid="_x0000_s1043" type="#_x0000_t202" style="position:absolute;margin-left:0;margin-top:.55pt;width:229.75pt;height:116.45pt;z-index:251698176;visibility:visible;mso-wrap-style:square;mso-width-percent:0;mso-height-percent:0;mso-wrap-distance-left:9pt;mso-wrap-distance-top:0;mso-wrap-distance-right:9pt;mso-wrap-distance-bottom:0;mso-position-horizontal:left;mso-position-horizontal-relative:margin;mso-position-vertical:absolute;mso-position-vertical-relative:text;mso-width-percent:0;mso-height-percent:0;mso-width-relative:margin;mso-height-relative:margin;v-text-anchor:top" o:gfxdata="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" fillcolor="#deeaf6 [660]" strokeweight=".5pt">
                 <v:textbox>
                   <w:txbxContent>
                     <w:p>
@@ -12544,23 +12419,7 @@
     </w:p>
     <w:p>
       <w:r>
-        <w:t xml:space="preserve">Язык возник в начале 1980-х годов, когда сотрудник фирмы </w:t>
-      </w:r>
-      <w:proofErr w:type="spellStart"/>
-      <w:r>
-        <w:t>Bell</w:t>
-      </w:r>
-      <w:proofErr w:type="spellEnd"/>
-      <w:r>
-        <w:t xml:space="preserve"> </w:t>
-      </w:r>
-      <w:proofErr w:type="spellStart"/>
-      <w:r>
-        <w:t>Labs</w:t>
-      </w:r>
-      <w:proofErr w:type="spellEnd"/>
-      <w:r>
-        <w:t xml:space="preserve"> </w:t>
+        <w:t xml:space="preserve">Язык возник в начале 1980-х годов, когда сотрудник фирмы Bell Labs </w:t>
       </w:r>
       <w:proofErr w:type="spellStart"/>
       <w:r>
@@ -12588,6 +12447,7 @@
     </w:p>
     <w:p>
       <w:r>
+        <w:lastRenderedPageBreak/>
         <w:t xml:space="preserve">Позднее </w:t>
       </w:r>
       <w:r>
@@ -12596,27 +12456,16 @@
     </w:p>
     <w:p>
       <w:r>
-        <w:t xml:space="preserve">C++ широко используется для разработки программного обеспечения, являясь одним из самых популярных языков программирования. Область его применения включает создание операционных систем, разнообразных прикладных программ, драйверов устройств, приложений для встраиваемых систем, высокопроизводительных серверов, а также компьютерных игр. Существует множество реализаций языка C++, как бесплатных, так и коммерческих и для различных платформ. C++ оказал огромное влияние на другие языки программирования, в первую очередь на </w:t>
-      </w:r>
-      <w:proofErr w:type="spellStart"/>
-      <w:r>
-        <w:t>Java</w:t>
-      </w:r>
-      <w:proofErr w:type="spellEnd"/>
-      <w:r>
-        <w:t xml:space="preserve"> и C#.</w:t>
+        <w:t>C++ широко используется для разработки программного обеспечения, являясь одним из самых популярных языков программирования. Область его применения включает создание операционных систем, разнообразных прикладных программ, драйверов устройств, приложений для встраиваемых систем, высокопроизводительных серверов, а также компьютерных игр. Существует множество реализаций языка C++, как бесплатных, так и коммерческих и для различных платформ. C++ оказал огромное влияние на другие языки программирования, в первую очередь на Java и C#.</w:t>
       </w:r>
     </w:p>
     <w:p>
       <w:pPr>
         <w:pStyle w:val="4"/>
       </w:pPr>
-      <w:proofErr w:type="spellStart"/>
-      <w:r>
-        <w:lastRenderedPageBreak/>
+      <w:r>
         <w:t>Java</w:t>
       </w:r>
-      <w:proofErr w:type="spellEnd"/>
     </w:p>
     <w:p>
       <w:r>
@@ -12626,7 +12475,7 @@
         <mc:AlternateContent>
           <mc:Choice Requires="wps">
             <w:drawing>
-              <wp:anchor distT="0" distB="0" distL="114300" distR="114300" simplePos="0" relativeHeight="251701248" behindDoc="0" locked="0" layoutInCell="1" allowOverlap="1" wp14:anchorId="4A6E3450" wp14:editId="58856055">
+              <wp:anchor distT="0" distB="0" distL="114300" distR="114300" simplePos="0" relativeHeight="251700224" behindDoc="0" locked="0" layoutInCell="1" allowOverlap="1" wp14:anchorId="4A6E3450" wp14:editId="4CCD6619">
                 <wp:simplePos x="0" y="0"/>
                 <wp:positionH relativeFrom="margin">
                   <wp:align>left</wp:align>
@@ -12742,25 +12591,7 @@
                                 <w:szCs w:val="16"/>
                                 <w:lang w:val="ru-RU"/>
                               </w:rPr>
-                              <w:t xml:space="preserve"> </w:t>
-                            </w:r>
-                            <w:proofErr w:type="spellStart"/>
-                            <w:r>
-                              <w:rPr>
-                                <w:sz w:val="16"/>
-                                <w:szCs w:val="16"/>
-                                <w:lang w:val="ru-RU"/>
-                              </w:rPr>
-                              <w:t>Java</w:t>
-                            </w:r>
-                            <w:proofErr w:type="spellEnd"/>
-                            <w:r>
-                              <w:rPr>
-                                <w:sz w:val="16"/>
-                                <w:szCs w:val="16"/>
-                                <w:lang w:val="ru-RU"/>
-                              </w:rPr>
-                              <w:t>:</w:t>
+                              <w:t xml:space="preserve"> Java:</w:t>
                             </w:r>
                           </w:p>
                           <w:p>
@@ -12957,7 +12788,7 @@
           </mc:Choice>
           <mc:Fallback>
             <w:pict>
-              <v:shape w14:anchorId="4A6E3450" id="Надпись 24" o:spid="_x0000_s1044" type="#_x0000_t202" style="position:absolute;margin-left:0;margin-top:.6pt;width:225.35pt;height:109.55pt;z-index:251701248;visibility:visible;mso-wrap-style:square;mso-width-percent:0;mso-height-percent:0;mso-wrap-distance-left:9pt;mso-wrap-distance-top:0;mso-wrap-distance-right:9pt;mso-wrap-distance-bottom:0;mso-position-horizontal:left;mso-position-horizontal-relative:margin;mso-position-vertical:absolute;mso-position-vertical-relative:text;mso-width-percent:0;mso-height-percent:0;mso-width-relative:margin;mso-height-relative:margin;v-text-anchor:top" o:gfxdata="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" fillcolor="#deeaf6 [660]" strokeweight=".5pt">
+              <v:shape w14:anchorId="4A6E3450" id="Надпись 24" o:spid="_x0000_s1044" type="#_x0000_t202" style="position:absolute;margin-left:0;margin-top:.6pt;width:225.35pt;height:109.55pt;z-index:251700224;visibility:visible;mso-wrap-style:square;mso-width-percent:0;mso-height-percent:0;mso-wrap-distance-left:9pt;mso-wrap-distance-top:0;mso-wrap-distance-right:9pt;mso-wrap-distance-bottom:0;mso-position-horizontal:left;mso-position-horizontal-relative:margin;mso-position-vertical:absolute;mso-position-vertical-relative:text;mso-width-percent:0;mso-height-percent:0;mso-width-relative:margin;mso-height-relative:margin;v-text-anchor:top" o:gfxdata="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" fillcolor="#deeaf6 [660]" strokeweight=".5pt">
                 <v:textbox>
                   <w:txbxContent>
                     <w:p>
@@ -13029,25 +12860,7 @@
                           <w:szCs w:val="16"/>
                           <w:lang w:val="ru-RU"/>
                         </w:rPr>
-                        <w:t xml:space="preserve"> </w:t>
-                      </w:r>
-                      <w:proofErr w:type="spellStart"/>
-                      <w:r>
-                        <w:rPr>
-                          <w:sz w:val="16"/>
-                          <w:szCs w:val="16"/>
-                          <w:lang w:val="ru-RU"/>
-                        </w:rPr>
-                        <w:t>Java</w:t>
-                      </w:r>
-                      <w:proofErr w:type="spellEnd"/>
-                      <w:r>
-                        <w:rPr>
-                          <w:sz w:val="16"/>
-                          <w:szCs w:val="16"/>
-                          <w:lang w:val="ru-RU"/>
-                        </w:rPr>
-                        <w:t>:</w:t>
+                        <w:t xml:space="preserve"> Java:</w:t>
                       </w:r>
                     </w:p>
                     <w:p>
@@ -13231,58 +13044,12 @@
         </mc:AlternateContent>
       </w:r>
       <w:r>
-        <w:t xml:space="preserve">Джава </w:t>
-      </w:r>
-      <w:r>
-        <w:t xml:space="preserve">— строго типизированный объектно-ориентированный язык программирования общего назначения, разработанный компанией </w:t>
-      </w:r>
-      <w:proofErr w:type="spellStart"/>
-      <w:r>
-        <w:t>Sun</w:t>
-      </w:r>
-      <w:proofErr w:type="spellEnd"/>
-      <w:r>
-        <w:t xml:space="preserve"> </w:t>
-      </w:r>
-      <w:proofErr w:type="spellStart"/>
-      <w:r>
-        <w:t>Microsystems</w:t>
-      </w:r>
-      <w:proofErr w:type="spellEnd"/>
-      <w:r>
-        <w:t xml:space="preserve"> (в последующем приобретённой компанией </w:t>
-      </w:r>
-      <w:proofErr w:type="spellStart"/>
-      <w:r>
-        <w:t>Oracle</w:t>
-      </w:r>
-      <w:proofErr w:type="spellEnd"/>
-      <w:r>
-        <w:t xml:space="preserve">). </w:t>
+        <w:t xml:space="preserve">Джава — строго типизированный объектно-ориентированный язык программирования общего назначения, разработанный компанией Sun Microsystems (в последующем приобретённой компанией Oracle). </w:t>
       </w:r>
     </w:p>
     <w:p>
       <w:r>
-        <w:t xml:space="preserve">Приложения </w:t>
-      </w:r>
-      <w:proofErr w:type="spellStart"/>
-      <w:r>
-        <w:t>Java</w:t>
-      </w:r>
-      <w:proofErr w:type="spellEnd"/>
-      <w:r>
-        <w:t xml:space="preserve"> обычно транслируются в специальный байт-код, поэтому они могут работать на любой компьютерной архитектуре, для которой существует реализация виртуальной </w:t>
-      </w:r>
-      <w:proofErr w:type="spellStart"/>
-      <w:r>
-        <w:t>Java</w:t>
-      </w:r>
-      <w:proofErr w:type="spellEnd"/>
-      <w:r>
-        <w:t>-машины. Дата официального выпуска — 23 мая 1995 года. Занимает высокие места в рейтингах популярности языков программирования</w:t>
-      </w:r>
-      <w:r>
-        <w:t>.</w:t>
+        <w:t>Приложения Java обычно транслируются в специальный байт-код, поэтому они могут работать на любой компьютерной архитектуре, для которой существует реализация виртуальной Java-машины. Дата официального выпуска — 23 мая 1995 года. Занимает высокие места в рейтингах популярности языков программирования.</w:t>
       </w:r>
     </w:p>
     <w:p>
@@ -13301,7 +13068,7 @@
         <mc:AlternateContent>
           <mc:Choice Requires="wps">
             <w:drawing>
-              <wp:anchor distT="0" distB="0" distL="114300" distR="114300" simplePos="0" relativeHeight="251703296" behindDoc="0" locked="0" layoutInCell="1" allowOverlap="1" wp14:anchorId="4586D016" wp14:editId="2913B755">
+              <wp:anchor distT="0" distB="0" distL="114300" distR="114300" simplePos="0" relativeHeight="251702272" behindDoc="0" locked="0" layoutInCell="1" allowOverlap="1" wp14:anchorId="4586D016" wp14:editId="7ED2989B">
                 <wp:simplePos x="0" y="0"/>
                 <wp:positionH relativeFrom="margin">
                   <wp:align>left</wp:align>
@@ -13639,7 +13406,7 @@
           </mc:Choice>
           <mc:Fallback>
             <w:pict>
-              <v:shape w14:anchorId="4586D016" id="Надпись 25" o:spid="_x0000_s1045" type="#_x0000_t202" style="position:absolute;margin-left:0;margin-top:.55pt;width:251.65pt;height:129.6pt;z-index:251703296;visibility:visible;mso-wrap-style:square;mso-width-percent:0;mso-height-percent:0;mso-wrap-distance-left:9pt;mso-wrap-distance-top:0;mso-wrap-distance-right:9pt;mso-wrap-distance-bottom:0;mso-position-horizontal:left;mso-position-horizontal-relative:margin;mso-position-vertical:absolute;mso-position-vertical-relative:text;mso-width-percent:0;mso-height-percent:0;mso-width-relative:margin;mso-height-relative:margin;v-text-anchor:top" o:gfxdata="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" fillcolor="#deeaf6 [660]" strokeweight=".5pt">
+              <v:shape w14:anchorId="4586D016" id="Надпись 25" o:spid="_x0000_s1045" type="#_x0000_t202" style="position:absolute;margin-left:0;margin-top:.55pt;width:251.65pt;height:129.6pt;z-index:251702272;visibility:visible;mso-wrap-style:square;mso-width-percent:0;mso-height-percent:0;mso-wrap-distance-left:9pt;mso-wrap-distance-top:0;mso-wrap-distance-right:9pt;mso-wrap-distance-bottom:0;mso-position-horizontal:left;mso-position-horizontal-relative:margin;mso-position-vertical:absolute;mso-position-vertical-relative:text;mso-width-percent:0;mso-height-percent:0;mso-width-relative:margin;mso-height-relative:margin;v-text-anchor:top" o:gfxdata="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" fillcolor="#deeaf6 [660]" strokeweight=".5pt">
                 <v:textbox>
                   <w:txbxContent>
                     <w:p>
@@ -13920,10 +13687,7 @@
         </mc:AlternateContent>
       </w:r>
       <w:r>
-        <w:t>С</w:t>
-      </w:r>
-      <w:r>
-        <w:t xml:space="preserve">и </w:t>
+        <w:t xml:space="preserve">Си </w:t>
       </w:r>
       <w:proofErr w:type="spellStart"/>
       <w:r>
@@ -13931,97 +13695,41 @@
       </w:r>
       <w:proofErr w:type="spellEnd"/>
       <w:r>
-        <w:t xml:space="preserve"> — объектно-ориентированный язык программирования общего назначения. Разработан в 1998—2001 годах группой инженеров компании </w:t>
+        <w:t xml:space="preserve"> — объектно-ориентированный язык программирования общего назначения. Разработан в 1998—2001 годах группой инженеров компании Microsoft под руководством Андерса </w:t>
       </w:r>
       <w:proofErr w:type="spellStart"/>
       <w:r>
-        <w:t>Microsoft</w:t>
+        <w:t>Хейлсберга</w:t>
       </w:r>
       <w:proofErr w:type="spellEnd"/>
       <w:r>
-        <w:t xml:space="preserve"> под руководством Андерса </w:t>
+        <w:t xml:space="preserve"> и Скотта </w:t>
       </w:r>
       <w:proofErr w:type="spellStart"/>
       <w:r>
-        <w:t>Хейлсберга</w:t>
+        <w:t>Вильтаумота</w:t>
       </w:r>
       <w:proofErr w:type="spellEnd"/>
       <w:r>
-        <w:t xml:space="preserve"> и Скотта </w:t>
-      </w:r>
-      <w:proofErr w:type="spellStart"/>
-      <w:r>
-        <w:t>Вильтаумота</w:t>
-      </w:r>
-      <w:proofErr w:type="spellEnd"/>
-      <w:r>
-        <w:t xml:space="preserve"> как язык разработки приложений для платформы </w:t>
-      </w:r>
-      <w:proofErr w:type="spellStart"/>
-      <w:r>
-        <w:t>Microsoft</w:t>
-      </w:r>
-      <w:proofErr w:type="spellEnd"/>
-      <w:r>
-        <w:t xml:space="preserve"> .NET </w:t>
-      </w:r>
-      <w:proofErr w:type="spellStart"/>
-      <w:r>
-        <w:t>Framework</w:t>
-      </w:r>
-      <w:proofErr w:type="spellEnd"/>
-      <w:r>
-        <w:t xml:space="preserve"> и .NET </w:t>
-      </w:r>
-      <w:proofErr w:type="spellStart"/>
-      <w:r>
-        <w:t>Core</w:t>
-      </w:r>
-      <w:proofErr w:type="spellEnd"/>
-      <w:r>
-        <w:t>.</w:t>
+        <w:t xml:space="preserve"> как язык разработки приложений для платформы Microsoft .NET Framework и .NET Core.</w:t>
       </w:r>
     </w:p>
     <w:p>
       <w:r>
-        <w:t xml:space="preserve">C# относится к семье языков с C-подобным синтаксисом, из них его синтаксис наиболее близок к C++ и </w:t>
-      </w:r>
-      <w:proofErr w:type="spellStart"/>
-      <w:r>
-        <w:t>Java</w:t>
-      </w:r>
-      <w:proofErr w:type="spellEnd"/>
-      <w:r>
-        <w:t>. Язык имеет статическую типизацию, поддерживает полиморфизм, перегрузку операторов (в том числе операторов явного и неявного приведения типа), делегаты, атрибуты, события, переменные, свойства, обобщённые типы и методы, итераторы, анонимные функции с поддержкой замыканий, LINQ, исключения, комментарии в формате XML.</w:t>
+        <w:t>C# относится к семье языков с C-подобным синтаксисом, из них его синтаксис наиболее близок к C++ и Java. Язык имеет статическую типизацию, поддерживает полиморфизм, перегрузку операторов (в том числе операторов явного и неявного приведения типа), делегаты, атрибуты, события, переменные, свойства, обобщённые типы и методы, итераторы, анонимные функции с поддержкой замыканий, LINQ, исключения, комментарии в формате XML.</w:t>
       </w:r>
     </w:p>
     <w:p>
       <w:r>
-        <w:t xml:space="preserve">Переняв многое от своих предшественников — языков C++, </w:t>
+        <w:t xml:space="preserve">Переняв многое от своих предшественников — языков C++, Delphi, Модула, </w:t>
       </w:r>
       <w:proofErr w:type="spellStart"/>
       <w:r>
-        <w:t>Delphi</w:t>
+        <w:t>Smalltalk</w:t>
       </w:r>
       <w:proofErr w:type="spellEnd"/>
       <w:r>
-        <w:t xml:space="preserve">, Модула, </w:t>
-      </w:r>
-      <w:proofErr w:type="spellStart"/>
-      <w:r>
-        <w:t>Smalltalk</w:t>
-      </w:r>
-      <w:proofErr w:type="spellEnd"/>
-      <w:r>
-        <w:t xml:space="preserve"> и, в особенности, </w:t>
-      </w:r>
-      <w:proofErr w:type="spellStart"/>
-      <w:r>
-        <w:t>Java</w:t>
-      </w:r>
-      <w:proofErr w:type="spellEnd"/>
-      <w:r>
-        <w:t xml:space="preserve"> — С#, опираясь на практику их использования, исключает некоторые модели, зарекомендовавшие себя как проблематичные при разработке программных систем</w:t>
+        <w:t xml:space="preserve"> и, в особенности, Java — С#, опираясь на практику их использования, исключает некоторые модели, зарекомендовавшие себя как проблематичные при разработке программных систем</w:t>
       </w:r>
       <w:r>
         <w:t>.</w:t>
@@ -14030,6 +13738,7 @@
     <w:p/>
     <w:p>
       <w:r>
+        <w:lastRenderedPageBreak/>
         <w:t>Конечно, языков программирования и было и есть и будет гораздо больше. Упоминать их все, нет ни возможности, ни большого смысла. Однако перейдем к различным классификациям языков программирования.</w:t>
       </w:r>
     </w:p>
@@ -14051,11 +13760,2004 @@
       </w:r>
     </w:p>
     <w:p>
-      <w:bookmarkStart w:id="0" w:name="_GoBack"/>
-      <w:bookmarkEnd w:id="0"/>
+      <w:r>
+        <w:rPr>
+          <w:noProof/>
+        </w:rPr>
+        <mc:AlternateContent>
+          <mc:Choice Requires="wps">
+            <w:drawing>
+              <wp:anchor distT="0" distB="0" distL="114300" distR="114300" simplePos="0" relativeHeight="251705344" behindDoc="0" locked="0" layoutInCell="1" allowOverlap="1" wp14:anchorId="60157194" wp14:editId="7035761B">
+                <wp:simplePos x="0" y="0"/>
+                <wp:positionH relativeFrom="margin">
+                  <wp:posOffset>-4445</wp:posOffset>
+                </wp:positionH>
+                <wp:positionV relativeFrom="paragraph">
+                  <wp:posOffset>4445</wp:posOffset>
+                </wp:positionV>
+                <wp:extent cx="3093720" cy="2750185"/>
+                <wp:effectExtent l="0" t="0" r="11430" b="12065"/>
+                <wp:wrapThrough wrapText="bothSides">
+                  <wp:wrapPolygon edited="0">
+                    <wp:start x="0" y="0"/>
+                    <wp:lineTo x="0" y="21545"/>
+                    <wp:lineTo x="21547" y="21545"/>
+                    <wp:lineTo x="21547" y="0"/>
+                    <wp:lineTo x="0" y="0"/>
+                  </wp:wrapPolygon>
+                </wp:wrapThrough>
+                <wp:docPr id="30" name="Надпись 30"/>
+                <wp:cNvGraphicFramePr/>
+                <a:graphic xmlns:a="http://schemas.openxmlformats.org/drawingml/2006/main">
+                  <a:graphicData uri="http://schemas.microsoft.com/office/word/2010/wordprocessingShape">
+                    <wps:wsp>
+                      <wps:cNvSpPr txBox="1"/>
+                      <wps:spPr>
+                        <a:xfrm>
+                          <a:off x="0" y="0"/>
+                          <a:ext cx="3093720" cy="2750185"/>
+                        </a:xfrm>
+                        <a:prstGeom prst="rect">
+                          <a:avLst/>
+                        </a:prstGeom>
+                        <a:solidFill>
+                          <a:schemeClr val="accent1">
+                            <a:lumMod val="20000"/>
+                            <a:lumOff val="80000"/>
+                          </a:schemeClr>
+                        </a:solidFill>
+                        <a:ln w="6350">
+                          <a:solidFill>
+                            <a:prstClr val="black"/>
+                          </a:solidFill>
+                        </a:ln>
+                      </wps:spPr>
+                      <wps:txbx>
+                        <w:txbxContent>
+                          <w:p>
+                            <w:pPr>
+                              <w:pStyle w:val="afb"/>
+                              <w:rPr>
+                                <w:color w:val="000000"/>
+                              </w:rPr>
+                            </w:pPr>
+                            <w:r>
+                              <w:rPr>
+                                <w:color w:val="AF00DB"/>
+                              </w:rPr>
+                              <w:t>#include</w:t>
+                            </w:r>
+                            <w:r>
+                              <w:t>&lt;iostream&gt;</w:t>
+                            </w:r>
+                          </w:p>
+                          <w:p>
+                            <w:pPr>
+                              <w:pStyle w:val="afb"/>
+                              <w:rPr>
+                                <w:color w:val="000000"/>
+                              </w:rPr>
+                            </w:pPr>
+                          </w:p>
+                          <w:p>
+                            <w:pPr>
+                              <w:pStyle w:val="afb"/>
+                              <w:rPr>
+                                <w:color w:val="000000"/>
+                              </w:rPr>
+                            </w:pPr>
+                            <w:r>
+                              <w:rPr>
+                                <w:color w:val="AF00DB"/>
+                              </w:rPr>
+                              <w:t>using</w:t>
+                            </w:r>
+                            <w:r>
+                              <w:rPr>
+                                <w:color w:val="000000"/>
+                              </w:rPr>
+                              <w:t xml:space="preserve"> </w:t>
+                            </w:r>
+                            <w:r>
+                              <w:rPr>
+                                <w:color w:val="0000FF"/>
+                              </w:rPr>
+                              <w:t>namespace</w:t>
+                            </w:r>
+                            <w:r>
+                              <w:rPr>
+                                <w:color w:val="000000"/>
+                              </w:rPr>
+                              <w:t xml:space="preserve"> </w:t>
+                            </w:r>
+                            <w:r>
+                              <w:rPr>
+                                <w:color w:val="267F99"/>
+                              </w:rPr>
+                              <w:t>std</w:t>
+                            </w:r>
+                            <w:r>
+                              <w:rPr>
+                                <w:color w:val="000000"/>
+                              </w:rPr>
+                              <w:t>;</w:t>
+                            </w:r>
+                          </w:p>
+                          <w:p>
+                            <w:pPr>
+                              <w:pStyle w:val="afb"/>
+                              <w:rPr>
+                                <w:color w:val="000000"/>
+                              </w:rPr>
+                            </w:pPr>
+                          </w:p>
+                          <w:p>
+                            <w:pPr>
+                              <w:pStyle w:val="afb"/>
+                              <w:rPr>
+                                <w:color w:val="000000"/>
+                              </w:rPr>
+                            </w:pPr>
+                            <w:r>
+                              <w:rPr>
+                                <w:color w:val="0000FF"/>
+                              </w:rPr>
+                              <w:t>int</w:t>
+                            </w:r>
+                            <w:r>
+                              <w:rPr>
+                                <w:color w:val="000000"/>
+                              </w:rPr>
+                              <w:t xml:space="preserve"> </w:t>
+                            </w:r>
+                            <w:proofErr w:type="gramStart"/>
+                            <w:r>
+                              <w:rPr>
+                                <w:color w:val="795E26"/>
+                              </w:rPr>
+                              <w:t>main</w:t>
+                            </w:r>
+                            <w:r>
+                              <w:rPr>
+                                <w:color w:val="000000"/>
+                              </w:rPr>
+                              <w:t>(</w:t>
+                            </w:r>
+                            <w:proofErr w:type="gramEnd"/>
+                            <w:r>
+                              <w:rPr>
+                                <w:color w:val="000000"/>
+                              </w:rPr>
+                              <w:t>)</w:t>
+                            </w:r>
+                          </w:p>
+                          <w:p>
+                            <w:pPr>
+                              <w:pStyle w:val="afb"/>
+                              <w:rPr>
+                                <w:color w:val="000000"/>
+                              </w:rPr>
+                            </w:pPr>
+                            <w:r>
+                              <w:rPr>
+                                <w:color w:val="000000"/>
+                              </w:rPr>
+                              <w:t>{</w:t>
+                            </w:r>
+                          </w:p>
+                          <w:p>
+                            <w:pPr>
+                              <w:pStyle w:val="afb"/>
+                              <w:rPr>
+                                <w:color w:val="000000"/>
+                              </w:rPr>
+                            </w:pPr>
+                            <w:r>
+                              <w:rPr>
+                                <w:color w:val="000000"/>
+                              </w:rPr>
+                              <w:t xml:space="preserve">    </w:t>
+                            </w:r>
+                            <w:r>
+                              <w:rPr>
+                                <w:color w:val="0000FF"/>
+                              </w:rPr>
+                              <w:t>int</w:t>
+                            </w:r>
+                            <w:r>
+                              <w:rPr>
+                                <w:color w:val="000000"/>
+                              </w:rPr>
+                              <w:t xml:space="preserve"> N = </w:t>
+                            </w:r>
+                            <w:r>
+                              <w:rPr>
+                                <w:color w:val="098658"/>
+                              </w:rPr>
+                              <w:t>1000</w:t>
+                            </w:r>
+                            <w:r>
+                              <w:rPr>
+                                <w:color w:val="000000"/>
+                              </w:rPr>
+                              <w:t>;</w:t>
+                            </w:r>
+                          </w:p>
+                          <w:p>
+                            <w:pPr>
+                              <w:pStyle w:val="afb"/>
+                              <w:rPr>
+                                <w:color w:val="000000"/>
+                              </w:rPr>
+                            </w:pPr>
+                            <w:r>
+                              <w:rPr>
+                                <w:color w:val="000000"/>
+                              </w:rPr>
+                              <w:t xml:space="preserve">    </w:t>
+                            </w:r>
+                            <w:r>
+                              <w:rPr>
+                                <w:color w:val="0000FF"/>
+                              </w:rPr>
+                              <w:t>int</w:t>
+                            </w:r>
+                            <w:r>
+                              <w:rPr>
+                                <w:color w:val="000000"/>
+                              </w:rPr>
+                              <w:t xml:space="preserve"> Summa = </w:t>
+                            </w:r>
+                            <w:r>
+                              <w:rPr>
+                                <w:color w:val="098658"/>
+                              </w:rPr>
+                              <w:t>0</w:t>
+                            </w:r>
+                            <w:r>
+                              <w:rPr>
+                                <w:color w:val="000000"/>
+                              </w:rPr>
+                              <w:t>;</w:t>
+                            </w:r>
+                          </w:p>
+                          <w:p>
+                            <w:pPr>
+                              <w:pStyle w:val="afb"/>
+                              <w:rPr>
+                                <w:color w:val="000000"/>
+                              </w:rPr>
+                            </w:pPr>
+                            <w:r>
+                              <w:rPr>
+                                <w:color w:val="000000"/>
+                              </w:rPr>
+                              <w:t xml:space="preserve">    </w:t>
+                            </w:r>
+                            <w:proofErr w:type="gramStart"/>
+                            <w:r>
+                              <w:rPr>
+                                <w:color w:val="AF00DB"/>
+                              </w:rPr>
+                              <w:t>for</w:t>
+                            </w:r>
+                            <w:r>
+                              <w:rPr>
+                                <w:color w:val="000000"/>
+                              </w:rPr>
+                              <w:t>(</w:t>
+                            </w:r>
+                            <w:proofErr w:type="gramEnd"/>
+                            <w:r>
+                              <w:rPr>
+                                <w:color w:val="0000FF"/>
+                              </w:rPr>
+                              <w:t>int</w:t>
+                            </w:r>
+                            <w:r>
+                              <w:rPr>
+                                <w:color w:val="000000"/>
+                              </w:rPr>
+                              <w:t xml:space="preserve"> </w:t>
+                            </w:r>
+                            <w:proofErr w:type="spellStart"/>
+                            <w:r>
+                              <w:rPr>
+                                <w:color w:val="000000"/>
+                              </w:rPr>
+                              <w:t>i</w:t>
+                            </w:r>
+                            <w:proofErr w:type="spellEnd"/>
+                            <w:r>
+                              <w:rPr>
+                                <w:color w:val="000000"/>
+                              </w:rPr>
+                              <w:t xml:space="preserve"> = </w:t>
+                            </w:r>
+                            <w:r>
+                              <w:rPr>
+                                <w:color w:val="098658"/>
+                              </w:rPr>
+                              <w:t>0</w:t>
+                            </w:r>
+                            <w:r>
+                              <w:rPr>
+                                <w:color w:val="000000"/>
+                              </w:rPr>
+                              <w:t xml:space="preserve">; </w:t>
+                            </w:r>
+                            <w:proofErr w:type="spellStart"/>
+                            <w:r>
+                              <w:rPr>
+                                <w:color w:val="000000"/>
+                              </w:rPr>
+                              <w:t>i</w:t>
+                            </w:r>
+                            <w:proofErr w:type="spellEnd"/>
+                            <w:r>
+                              <w:rPr>
+                                <w:color w:val="000000"/>
+                              </w:rPr>
+                              <w:t xml:space="preserve"> &lt;= N; </w:t>
+                            </w:r>
+                            <w:proofErr w:type="spellStart"/>
+                            <w:r>
+                              <w:rPr>
+                                <w:color w:val="000000"/>
+                              </w:rPr>
+                              <w:t>i</w:t>
+                            </w:r>
+                            <w:proofErr w:type="spellEnd"/>
+                            <w:r>
+                              <w:rPr>
+                                <w:color w:val="000000"/>
+                              </w:rPr>
+                              <w:t>++)</w:t>
+                            </w:r>
+                          </w:p>
+                          <w:p>
+                            <w:pPr>
+                              <w:pStyle w:val="afb"/>
+                              <w:rPr>
+                                <w:color w:val="000000"/>
+                              </w:rPr>
+                            </w:pPr>
+                            <w:r>
+                              <w:rPr>
+                                <w:color w:val="000000"/>
+                              </w:rPr>
+                              <w:t xml:space="preserve">        Summa += </w:t>
+                            </w:r>
+                            <w:proofErr w:type="spellStart"/>
+                            <w:r>
+                              <w:rPr>
+                                <w:color w:val="000000"/>
+                              </w:rPr>
+                              <w:t>i</w:t>
+                            </w:r>
+                            <w:proofErr w:type="spellEnd"/>
+                            <w:r>
+                              <w:rPr>
+                                <w:color w:val="000000"/>
+                              </w:rPr>
+                              <w:t>;</w:t>
+                            </w:r>
+                          </w:p>
+                          <w:p>
+                            <w:pPr>
+                              <w:pStyle w:val="afb"/>
+                              <w:rPr>
+                                <w:color w:val="000000"/>
+                              </w:rPr>
+                            </w:pPr>
+                            <w:r>
+                              <w:rPr>
+                                <w:color w:val="000000"/>
+                              </w:rPr>
+                              <w:t xml:space="preserve">    </w:t>
+                            </w:r>
+                            <w:proofErr w:type="spellStart"/>
+                            <w:r>
+                              <w:rPr>
+                                <w:color w:val="000000"/>
+                              </w:rPr>
+                              <w:t>cout</w:t>
+                            </w:r>
+                            <w:proofErr w:type="spellEnd"/>
+                            <w:r>
+                              <w:rPr>
+                                <w:color w:val="000000"/>
+                              </w:rPr>
+                              <w:t xml:space="preserve"> &lt;&lt; Summa;</w:t>
+                            </w:r>
+                          </w:p>
+                          <w:p>
+                            <w:pPr>
+                              <w:pStyle w:val="afb"/>
+                              <w:rPr>
+                                <w:color w:val="000000"/>
+                              </w:rPr>
+                            </w:pPr>
+                            <w:r>
+                              <w:rPr>
+                                <w:color w:val="000000"/>
+                              </w:rPr>
+                              <w:t xml:space="preserve">    </w:t>
+                            </w:r>
+                            <w:r>
+                              <w:rPr>
+                                <w:color w:val="AF00DB"/>
+                              </w:rPr>
+                              <w:t>return</w:t>
+                            </w:r>
+                            <w:r>
+                              <w:rPr>
+                                <w:color w:val="000000"/>
+                              </w:rPr>
+                              <w:t xml:space="preserve"> </w:t>
+                            </w:r>
+                            <w:r>
+                              <w:rPr>
+                                <w:color w:val="098658"/>
+                              </w:rPr>
+                              <w:t>0</w:t>
+                            </w:r>
+                            <w:r>
+                              <w:rPr>
+                                <w:color w:val="000000"/>
+                              </w:rPr>
+                              <w:t>;</w:t>
+                            </w:r>
+                          </w:p>
+                          <w:p>
+                            <w:pPr>
+                              <w:pStyle w:val="afb"/>
+                              <w:rPr>
+                                <w:color w:val="000000"/>
+                              </w:rPr>
+                            </w:pPr>
+                            <w:r>
+                              <w:rPr>
+                                <w:color w:val="000000"/>
+                              </w:rPr>
+                              <w:t>}</w:t>
+                            </w:r>
+                          </w:p>
+                          <w:p>
+                            <w:pPr>
+                              <w:pStyle w:val="afb"/>
+                            </w:pPr>
+                          </w:p>
+                        </w:txbxContent>
+                      </wps:txbx>
+                      <wps:bodyPr rot="0" spcFirstLastPara="0" vertOverflow="overflow" horzOverflow="overflow" vert="horz" wrap="square" lIns="91440" tIns="45720" rIns="91440" bIns="45720" numCol="1" spcCol="0" rtlCol="0" fromWordArt="0" anchor="t" anchorCtr="0" forceAA="0" compatLnSpc="1">
+                        <a:prstTxWarp prst="textNoShape">
+                          <a:avLst/>
+                        </a:prstTxWarp>
+                        <a:noAutofit/>
+                      </wps:bodyPr>
+                    </wps:wsp>
+                  </a:graphicData>
+                </a:graphic>
+                <wp14:sizeRelH relativeFrom="margin">
+                  <wp14:pctWidth>0</wp14:pctWidth>
+                </wp14:sizeRelH>
+                <wp14:sizeRelV relativeFrom="margin">
+                  <wp14:pctHeight>0</wp14:pctHeight>
+                </wp14:sizeRelV>
+              </wp:anchor>
+            </w:drawing>
+          </mc:Choice>
+          <mc:Fallback>
+            <w:pict>
+              <v:shape w14:anchorId="60157194" id="Надпись 30" o:spid="_x0000_s1046" type="#_x0000_t202" style="position:absolute;margin-left:-.35pt;margin-top:.35pt;width:243.6pt;height:216.55pt;z-index:251705344;visibility:visible;mso-wrap-style:square;mso-width-percent:0;mso-height-percent:0;mso-wrap-distance-left:9pt;mso-wrap-distance-top:0;mso-wrap-distance-right:9pt;mso-wrap-distance-bottom:0;mso-position-horizontal:absolute;mso-position-horizontal-relative:margin;mso-position-vertical:absolute;mso-position-vertical-relative:text;mso-width-percent:0;mso-height-percent:0;mso-width-relative:margin;mso-height-relative:margin;v-text-anchor:top" o:gfxdata="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" fillcolor="#deeaf6 [660]" strokeweight=".5pt">
+                <v:textbox>
+                  <w:txbxContent>
+                    <w:p>
+                      <w:pPr>
+                        <w:pStyle w:val="afb"/>
+                        <w:rPr>
+                          <w:color w:val="000000"/>
+                        </w:rPr>
+                      </w:pPr>
+                      <w:r>
+                        <w:rPr>
+                          <w:color w:val="AF00DB"/>
+                        </w:rPr>
+                        <w:t>#include</w:t>
+                      </w:r>
+                      <w:r>
+                        <w:t>&lt;iostream&gt;</w:t>
+                      </w:r>
+                    </w:p>
+                    <w:p>
+                      <w:pPr>
+                        <w:pStyle w:val="afb"/>
+                        <w:rPr>
+                          <w:color w:val="000000"/>
+                        </w:rPr>
+                      </w:pPr>
+                    </w:p>
+                    <w:p>
+                      <w:pPr>
+                        <w:pStyle w:val="afb"/>
+                        <w:rPr>
+                          <w:color w:val="000000"/>
+                        </w:rPr>
+                      </w:pPr>
+                      <w:r>
+                        <w:rPr>
+                          <w:color w:val="AF00DB"/>
+                        </w:rPr>
+                        <w:t>using</w:t>
+                      </w:r>
+                      <w:r>
+                        <w:rPr>
+                          <w:color w:val="000000"/>
+                        </w:rPr>
+                        <w:t xml:space="preserve"> </w:t>
+                      </w:r>
+                      <w:r>
+                        <w:rPr>
+                          <w:color w:val="0000FF"/>
+                        </w:rPr>
+                        <w:t>namespace</w:t>
+                      </w:r>
+                      <w:r>
+                        <w:rPr>
+                          <w:color w:val="000000"/>
+                        </w:rPr>
+                        <w:t xml:space="preserve"> </w:t>
+                      </w:r>
+                      <w:r>
+                        <w:rPr>
+                          <w:color w:val="267F99"/>
+                        </w:rPr>
+                        <w:t>std</w:t>
+                      </w:r>
+                      <w:r>
+                        <w:rPr>
+                          <w:color w:val="000000"/>
+                        </w:rPr>
+                        <w:t>;</w:t>
+                      </w:r>
+                    </w:p>
+                    <w:p>
+                      <w:pPr>
+                        <w:pStyle w:val="afb"/>
+                        <w:rPr>
+                          <w:color w:val="000000"/>
+                        </w:rPr>
+                      </w:pPr>
+                    </w:p>
+                    <w:p>
+                      <w:pPr>
+                        <w:pStyle w:val="afb"/>
+                        <w:rPr>
+                          <w:color w:val="000000"/>
+                        </w:rPr>
+                      </w:pPr>
+                      <w:r>
+                        <w:rPr>
+                          <w:color w:val="0000FF"/>
+                        </w:rPr>
+                        <w:t>int</w:t>
+                      </w:r>
+                      <w:r>
+                        <w:rPr>
+                          <w:color w:val="000000"/>
+                        </w:rPr>
+                        <w:t xml:space="preserve"> </w:t>
+                      </w:r>
+                      <w:proofErr w:type="gramStart"/>
+                      <w:r>
+                        <w:rPr>
+                          <w:color w:val="795E26"/>
+                        </w:rPr>
+                        <w:t>main</w:t>
+                      </w:r>
+                      <w:r>
+                        <w:rPr>
+                          <w:color w:val="000000"/>
+                        </w:rPr>
+                        <w:t>(</w:t>
+                      </w:r>
+                      <w:proofErr w:type="gramEnd"/>
+                      <w:r>
+                        <w:rPr>
+                          <w:color w:val="000000"/>
+                        </w:rPr>
+                        <w:t>)</w:t>
+                      </w:r>
+                    </w:p>
+                    <w:p>
+                      <w:pPr>
+                        <w:pStyle w:val="afb"/>
+                        <w:rPr>
+                          <w:color w:val="000000"/>
+                        </w:rPr>
+                      </w:pPr>
+                      <w:r>
+                        <w:rPr>
+                          <w:color w:val="000000"/>
+                        </w:rPr>
+                        <w:t>{</w:t>
+                      </w:r>
+                    </w:p>
+                    <w:p>
+                      <w:pPr>
+                        <w:pStyle w:val="afb"/>
+                        <w:rPr>
+                          <w:color w:val="000000"/>
+                        </w:rPr>
+                      </w:pPr>
+                      <w:r>
+                        <w:rPr>
+                          <w:color w:val="000000"/>
+                        </w:rPr>
+                        <w:t xml:space="preserve">    </w:t>
+                      </w:r>
+                      <w:r>
+                        <w:rPr>
+                          <w:color w:val="0000FF"/>
+                        </w:rPr>
+                        <w:t>int</w:t>
+                      </w:r>
+                      <w:r>
+                        <w:rPr>
+                          <w:color w:val="000000"/>
+                        </w:rPr>
+                        <w:t xml:space="preserve"> N = </w:t>
+                      </w:r>
+                      <w:r>
+                        <w:rPr>
+                          <w:color w:val="098658"/>
+                        </w:rPr>
+                        <w:t>1000</w:t>
+                      </w:r>
+                      <w:r>
+                        <w:rPr>
+                          <w:color w:val="000000"/>
+                        </w:rPr>
+                        <w:t>;</w:t>
+                      </w:r>
+                    </w:p>
+                    <w:p>
+                      <w:pPr>
+                        <w:pStyle w:val="afb"/>
+                        <w:rPr>
+                          <w:color w:val="000000"/>
+                        </w:rPr>
+                      </w:pPr>
+                      <w:r>
+                        <w:rPr>
+                          <w:color w:val="000000"/>
+                        </w:rPr>
+                        <w:t xml:space="preserve">    </w:t>
+                      </w:r>
+                      <w:r>
+                        <w:rPr>
+                          <w:color w:val="0000FF"/>
+                        </w:rPr>
+                        <w:t>int</w:t>
+                      </w:r>
+                      <w:r>
+                        <w:rPr>
+                          <w:color w:val="000000"/>
+                        </w:rPr>
+                        <w:t xml:space="preserve"> Summa = </w:t>
+                      </w:r>
+                      <w:r>
+                        <w:rPr>
+                          <w:color w:val="098658"/>
+                        </w:rPr>
+                        <w:t>0</w:t>
+                      </w:r>
+                      <w:r>
+                        <w:rPr>
+                          <w:color w:val="000000"/>
+                        </w:rPr>
+                        <w:t>;</w:t>
+                      </w:r>
+                    </w:p>
+                    <w:p>
+                      <w:pPr>
+                        <w:pStyle w:val="afb"/>
+                        <w:rPr>
+                          <w:color w:val="000000"/>
+                        </w:rPr>
+                      </w:pPr>
+                      <w:r>
+                        <w:rPr>
+                          <w:color w:val="000000"/>
+                        </w:rPr>
+                        <w:t xml:space="preserve">    </w:t>
+                      </w:r>
+                      <w:proofErr w:type="gramStart"/>
+                      <w:r>
+                        <w:rPr>
+                          <w:color w:val="AF00DB"/>
+                        </w:rPr>
+                        <w:t>for</w:t>
+                      </w:r>
+                      <w:r>
+                        <w:rPr>
+                          <w:color w:val="000000"/>
+                        </w:rPr>
+                        <w:t>(</w:t>
+                      </w:r>
+                      <w:proofErr w:type="gramEnd"/>
+                      <w:r>
+                        <w:rPr>
+                          <w:color w:val="0000FF"/>
+                        </w:rPr>
+                        <w:t>int</w:t>
+                      </w:r>
+                      <w:r>
+                        <w:rPr>
+                          <w:color w:val="000000"/>
+                        </w:rPr>
+                        <w:t xml:space="preserve"> </w:t>
+                      </w:r>
+                      <w:proofErr w:type="spellStart"/>
+                      <w:r>
+                        <w:rPr>
+                          <w:color w:val="000000"/>
+                        </w:rPr>
+                        <w:t>i</w:t>
+                      </w:r>
+                      <w:proofErr w:type="spellEnd"/>
+                      <w:r>
+                        <w:rPr>
+                          <w:color w:val="000000"/>
+                        </w:rPr>
+                        <w:t xml:space="preserve"> = </w:t>
+                      </w:r>
+                      <w:r>
+                        <w:rPr>
+                          <w:color w:val="098658"/>
+                        </w:rPr>
+                        <w:t>0</w:t>
+                      </w:r>
+                      <w:r>
+                        <w:rPr>
+                          <w:color w:val="000000"/>
+                        </w:rPr>
+                        <w:t xml:space="preserve">; </w:t>
+                      </w:r>
+                      <w:proofErr w:type="spellStart"/>
+                      <w:r>
+                        <w:rPr>
+                          <w:color w:val="000000"/>
+                        </w:rPr>
+                        <w:t>i</w:t>
+                      </w:r>
+                      <w:proofErr w:type="spellEnd"/>
+                      <w:r>
+                        <w:rPr>
+                          <w:color w:val="000000"/>
+                        </w:rPr>
+                        <w:t xml:space="preserve"> &lt;= N; </w:t>
+                      </w:r>
+                      <w:proofErr w:type="spellStart"/>
+                      <w:r>
+                        <w:rPr>
+                          <w:color w:val="000000"/>
+                        </w:rPr>
+                        <w:t>i</w:t>
+                      </w:r>
+                      <w:proofErr w:type="spellEnd"/>
+                      <w:r>
+                        <w:rPr>
+                          <w:color w:val="000000"/>
+                        </w:rPr>
+                        <w:t>++)</w:t>
+                      </w:r>
+                    </w:p>
+                    <w:p>
+                      <w:pPr>
+                        <w:pStyle w:val="afb"/>
+                        <w:rPr>
+                          <w:color w:val="000000"/>
+                        </w:rPr>
+                      </w:pPr>
+                      <w:r>
+                        <w:rPr>
+                          <w:color w:val="000000"/>
+                        </w:rPr>
+                        <w:t xml:space="preserve">        Summa += </w:t>
+                      </w:r>
+                      <w:proofErr w:type="spellStart"/>
+                      <w:r>
+                        <w:rPr>
+                          <w:color w:val="000000"/>
+                        </w:rPr>
+                        <w:t>i</w:t>
+                      </w:r>
+                      <w:proofErr w:type="spellEnd"/>
+                      <w:r>
+                        <w:rPr>
+                          <w:color w:val="000000"/>
+                        </w:rPr>
+                        <w:t>;</w:t>
+                      </w:r>
+                    </w:p>
+                    <w:p>
+                      <w:pPr>
+                        <w:pStyle w:val="afb"/>
+                        <w:rPr>
+                          <w:color w:val="000000"/>
+                        </w:rPr>
+                      </w:pPr>
+                      <w:r>
+                        <w:rPr>
+                          <w:color w:val="000000"/>
+                        </w:rPr>
+                        <w:t xml:space="preserve">    </w:t>
+                      </w:r>
+                      <w:proofErr w:type="spellStart"/>
+                      <w:r>
+                        <w:rPr>
+                          <w:color w:val="000000"/>
+                        </w:rPr>
+                        <w:t>cout</w:t>
+                      </w:r>
+                      <w:proofErr w:type="spellEnd"/>
+                      <w:r>
+                        <w:rPr>
+                          <w:color w:val="000000"/>
+                        </w:rPr>
+                        <w:t xml:space="preserve"> &lt;&lt; Summa;</w:t>
+                      </w:r>
+                    </w:p>
+                    <w:p>
+                      <w:pPr>
+                        <w:pStyle w:val="afb"/>
+                        <w:rPr>
+                          <w:color w:val="000000"/>
+                        </w:rPr>
+                      </w:pPr>
+                      <w:r>
+                        <w:rPr>
+                          <w:color w:val="000000"/>
+                        </w:rPr>
+                        <w:t xml:space="preserve">    </w:t>
+                      </w:r>
+                      <w:r>
+                        <w:rPr>
+                          <w:color w:val="AF00DB"/>
+                        </w:rPr>
+                        <w:t>return</w:t>
+                      </w:r>
+                      <w:r>
+                        <w:rPr>
+                          <w:color w:val="000000"/>
+                        </w:rPr>
+                        <w:t xml:space="preserve"> </w:t>
+                      </w:r>
+                      <w:r>
+                        <w:rPr>
+                          <w:color w:val="098658"/>
+                        </w:rPr>
+                        <w:t>0</w:t>
+                      </w:r>
+                      <w:r>
+                        <w:rPr>
+                          <w:color w:val="000000"/>
+                        </w:rPr>
+                        <w:t>;</w:t>
+                      </w:r>
+                    </w:p>
+                    <w:p>
+                      <w:pPr>
+                        <w:pStyle w:val="afb"/>
+                        <w:rPr>
+                          <w:color w:val="000000"/>
+                        </w:rPr>
+                      </w:pPr>
+                      <w:r>
+                        <w:rPr>
+                          <w:color w:val="000000"/>
+                        </w:rPr>
+                        <w:t>}</w:t>
+                      </w:r>
+                    </w:p>
+                    <w:p>
+                      <w:pPr>
+                        <w:pStyle w:val="afb"/>
+                      </w:pPr>
+                    </w:p>
+                  </w:txbxContent>
+                </v:textbox>
+                <w10:wrap type="through" anchorx="margin"/>
+              </v:shape>
+            </w:pict>
+          </mc:Fallback>
+        </mc:AlternateContent>
+      </w:r>
+      <w:r>
+        <w:drawing>
+          <wp:anchor distT="0" distB="0" distL="114300" distR="114300" simplePos="0" relativeHeight="251703296" behindDoc="0" locked="0" layoutInCell="1" allowOverlap="1" wp14:anchorId="39C1A916" wp14:editId="4E00D721">
+            <wp:simplePos x="0" y="0"/>
+            <wp:positionH relativeFrom="page">
+              <wp:posOffset>3997198</wp:posOffset>
+            </wp:positionH>
+            <wp:positionV relativeFrom="paragraph">
+              <wp:posOffset>16510</wp:posOffset>
+            </wp:positionV>
+            <wp:extent cx="2201545" cy="2746375"/>
+            <wp:effectExtent l="0" t="0" r="8255" b="0"/>
+            <wp:wrapThrough wrapText="bothSides">
+              <wp:wrapPolygon edited="0">
+                <wp:start x="0" y="0"/>
+                <wp:lineTo x="0" y="21425"/>
+                <wp:lineTo x="21494" y="21425"/>
+                <wp:lineTo x="21494" y="0"/>
+                <wp:lineTo x="0" y="0"/>
+              </wp:wrapPolygon>
+            </wp:wrapThrough>
+            <wp:docPr id="29" name="Рисунок 29"/>
+            <wp:cNvGraphicFramePr>
+              <a:graphicFrameLocks xmlns:a="http://schemas.openxmlformats.org/drawingml/2006/main" noChangeAspect="1"/>
+            </wp:cNvGraphicFramePr>
+            <a:graphic xmlns:a="http://schemas.openxmlformats.org/drawingml/2006/main">
+              <a:graphicData uri="http://schemas.openxmlformats.org/drawingml/2006/picture">
+                <pic:pic xmlns:pic="http://schemas.openxmlformats.org/drawingml/2006/picture">
+                  <pic:nvPicPr>
+                    <pic:cNvPr id="1" name=""/>
+                    <pic:cNvPicPr/>
+                  </pic:nvPicPr>
+                  <pic:blipFill>
+                    <a:blip r:embed="rId14" cstate="print">
+                      <a:extLst>
+                        <a:ext uri="{28A0092B-C50C-407E-A947-70E740481C1C}">
+                          <a14:useLocalDpi xmlns:a14="http://schemas.microsoft.com/office/drawing/2010/main" val="0"/>
+                        </a:ext>
+                      </a:extLst>
+                    </a:blip>
+                    <a:stretch>
+                      <a:fillRect/>
+                    </a:stretch>
+                  </pic:blipFill>
+                  <pic:spPr>
+                    <a:xfrm>
+                      <a:off x="0" y="0"/>
+                      <a:ext cx="2201545" cy="2746375"/>
+                    </a:xfrm>
+                    <a:prstGeom prst="rect">
+                      <a:avLst/>
+                    </a:prstGeom>
+                  </pic:spPr>
+                </pic:pic>
+              </a:graphicData>
+            </a:graphic>
+            <wp14:sizeRelH relativeFrom="margin">
+              <wp14:pctWidth>0</wp14:pctWidth>
+            </wp14:sizeRelH>
+            <wp14:sizeRelV relativeFrom="margin">
+              <wp14:pctHeight>0</wp14:pctHeight>
+            </wp14:sizeRelV>
+          </wp:anchor>
+        </w:drawing>
+      </w:r>
+    </w:p>
+    <w:p/>
+    <w:p/>
+    <w:p/>
+    <w:p/>
+    <w:p/>
+    <w:p/>
+    <w:p/>
+    <w:p/>
+    <w:p>
+      <w:r>
+        <w:rPr>
+          <w:b/>
+          <w:bCs/>
+        </w:rPr>
+        <w:t>Язык программирования</w:t>
+      </w:r>
+      <w:r>
+        <w:t xml:space="preserve"> </w:t>
+      </w:r>
+      <w:r>
+        <w:t xml:space="preserve">(ЯП) </w:t>
+      </w:r>
+      <w:r>
+        <w:t xml:space="preserve">— </w:t>
+      </w:r>
+      <w:r>
+        <w:t>это искусственно созданный язык, основное предназначение которого это запись компьютерных программ. При этом целью применения программы может быть не только компьютер. Это может быть планшет, смартфон, станок с ЧПУ.</w:t>
+      </w:r>
+    </w:p>
+    <w:p>
+      <w:r>
+        <w:rPr>
+          <w:b/>
+          <w:bCs/>
+        </w:rPr>
+        <w:t>Компьютерная программа</w:t>
+      </w:r>
+      <w:r>
+        <w:t xml:space="preserve"> —</w:t>
+      </w:r>
+      <w:r>
+        <w:t xml:space="preserve"> это набор (последовательность) специальных инструкций, </w:t>
+      </w:r>
+      <w:proofErr w:type="gramStart"/>
+      <w:r>
+        <w:t>команд</w:t>
+      </w:r>
+      <w:proofErr w:type="gramEnd"/>
+      <w:r>
+        <w:t xml:space="preserve"> составляющих в итоге алгоритм, который в свою очередь должен приводить к конечному результату.</w:t>
+      </w:r>
+    </w:p>
+    <w:p>
+      <w:r>
+        <w:rPr>
+          <w:b/>
+          <w:bCs/>
+        </w:rPr>
+        <w:t>Команда (инструкция)</w:t>
+      </w:r>
+      <w:r>
+        <w:t xml:space="preserve"> — </w:t>
+      </w:r>
+      <w:r>
+        <w:t>обычно базовое, атомарное указание для вычислительного устройства.</w:t>
+      </w:r>
+    </w:p>
+    <w:p>
+      <w:r>
+        <w:t>ЯП безусловно делятся на множество самых различных групп и категорий, иногда концепции и принципы построения их отличаются очень заметно. Однако теория языков программирования (есть уже и такой раздел науки на стыке математики и филологии), так вот эта теория выявляет некоторые внутренние составляющие, которые присутствуют у любого языка программирования:</w:t>
+      </w:r>
+    </w:p>
+    <w:p>
+      <w:r>
+        <w:rPr>
+          <w:b/>
+          <w:bCs/>
+        </w:rPr>
+        <w:t>Алфавит</w:t>
+      </w:r>
+      <w:r>
+        <w:t xml:space="preserve"> — </w:t>
+      </w:r>
+      <w:r>
+        <w:t xml:space="preserve">очевидно, что под алфавитом ЯП, подразумевается набор символов допустимых в использовании ЯП. На основе алфавита строятся служебные слова ЯП (операторы), а также дополнительные сущности </w:t>
+      </w:r>
+      <w:r>
+        <w:rPr>
+          <w:rFonts w:cs="Calibri"/>
+        </w:rPr>
+        <w:t>—</w:t>
+      </w:r>
+      <w:r>
+        <w:rPr>
+          <w:rFonts w:cs="Calibri"/>
+        </w:rPr>
+        <w:t xml:space="preserve"> выражения, команды, идентификаторы</w:t>
+      </w:r>
+      <w:r>
+        <w:t>.</w:t>
+      </w:r>
+      <w:r>
+        <w:t xml:space="preserve"> Большинство языков программирования содержат символы латинского алфавита, знаки препинания (</w:t>
+      </w:r>
+      <w:proofErr w:type="gramStart"/>
+      <w:r>
+        <w:t>. ,</w:t>
+      </w:r>
+      <w:proofErr w:type="gramEnd"/>
+      <w:r>
+        <w:t xml:space="preserve"> : ; ! ?), символы математических операций (+ - </w:t>
+      </w:r>
+      <w:r>
+        <w:t>&gt; &lt; =</w:t>
+      </w:r>
+      <w:r>
+        <w:t>), а также ряд специальных символов (</w:t>
+      </w:r>
+      <w:r>
+        <w:t xml:space="preserve">/ * $ # @ _ \ ~ %) </w:t>
+      </w:r>
+      <w:r>
+        <w:t>и т.д.</w:t>
+      </w:r>
+    </w:p>
+    <w:p>
+      <w:r>
+        <w:rPr>
+          <w:b/>
+          <w:bCs/>
+        </w:rPr>
+        <w:t>Синтаксис</w:t>
+      </w:r>
+      <w:r>
+        <w:t xml:space="preserve">. </w:t>
+      </w:r>
+      <w:r>
+        <w:t xml:space="preserve">Это поверхностные, хотя и вполне строгие правила комбинаций символов алфавита </w:t>
+      </w:r>
+      <w:r>
+        <w:t xml:space="preserve">(токенов) </w:t>
+      </w:r>
+      <w:r>
+        <w:t xml:space="preserve">в слова, фразы и контекст. Синтаксис языка отвечает за внешнюю «правильность» языка. </w:t>
+      </w:r>
+      <w:r>
+        <w:t>Синтаксис языка описывает возможные комбинации символов, которые образуют синтаксически правильную программу</w:t>
+      </w:r>
+      <w:r>
+        <w:t>, а также порядок этих слов</w:t>
+      </w:r>
+      <w:r>
+        <w:t>.</w:t>
+      </w:r>
+    </w:p>
+    <w:p>
+      <w:r>
+        <w:t>По аналогии с нашим естественным языком синтаксис определяет и правильность написания слов: «молоко» против «</w:t>
+      </w:r>
+      <w:proofErr w:type="spellStart"/>
+      <w:r>
+        <w:t>малако</w:t>
+      </w:r>
+      <w:proofErr w:type="spellEnd"/>
+      <w:r>
+        <w:t>», «поезжайте» против «</w:t>
+      </w:r>
+      <w:proofErr w:type="spellStart"/>
+      <w:r>
+        <w:t>ехайте</w:t>
+      </w:r>
+      <w:proofErr w:type="spellEnd"/>
+      <w:r>
+        <w:t>» и т.п., а также синтаксис определяет правильность порядка слов: «положить яблоко на стол» против «яблоко стол на положить»</w:t>
+      </w:r>
+    </w:p>
+    <w:p>
+      <w:r>
+        <w:rPr>
+          <w:b/>
+          <w:bCs/>
+        </w:rPr>
+        <w:lastRenderedPageBreak/>
+        <w:t>Семантика</w:t>
+      </w:r>
+      <w:r>
+        <w:t xml:space="preserve">. </w:t>
+      </w:r>
+      <w:r>
+        <w:t xml:space="preserve">Вводит ряд ограничений на семантические высказывания, в зависимости от контекста. Семантика определяет «внутреннюю» правильность языка. Например, семантика ограничивает использование переменной до ее объявления. Также именно семантика различает </w:t>
+      </w:r>
+      <w:r>
+        <w:t>два цикла: с предусловием и с постусловием.</w:t>
+      </w:r>
+    </w:p>
+    <w:p>
+      <w:r>
+        <w:t xml:space="preserve">По аналогии с естественным языком: иногда набор </w:t>
+      </w:r>
+      <w:r>
+        <w:t xml:space="preserve">синтаксически </w:t>
+      </w:r>
+      <w:r>
+        <w:t>правильных слов приводят к семантически неверному (противоречивому или ложному) результату: «Бесцветные зеленые идеи яростно спят», «Холостой Вася ждал жену домой».</w:t>
+      </w:r>
+    </w:p>
+    <w:p>
+      <w:r>
+        <w:rPr>
+          <w:b/>
+          <w:bCs/>
+        </w:rPr>
+        <w:t>Словарь</w:t>
+      </w:r>
+      <w:r>
+        <w:t xml:space="preserve"> — </w:t>
+      </w:r>
+      <w:r>
+        <w:t>это набор служебных слов (неотъемлемых от языка). Эти ключевые слова обычно имеют строго определенное значение и назначение. (</w:t>
+      </w:r>
+      <w:r>
+        <w:rPr>
+          <w:lang w:val="en-US"/>
+        </w:rPr>
+        <w:t>include</w:t>
+      </w:r>
+      <w:r>
+        <w:t xml:space="preserve">, </w:t>
+      </w:r>
+      <w:r>
+        <w:rPr>
+          <w:lang w:val="en-US"/>
+        </w:rPr>
+        <w:t>for</w:t>
+      </w:r>
+      <w:r>
+        <w:t xml:space="preserve">, </w:t>
+      </w:r>
+      <w:r>
+        <w:rPr>
+          <w:lang w:val="en-US"/>
+        </w:rPr>
+        <w:t>switch</w:t>
+      </w:r>
+      <w:r>
+        <w:t xml:space="preserve">, </w:t>
+      </w:r>
+      <w:r>
+        <w:rPr>
+          <w:lang w:val="en-US"/>
+        </w:rPr>
+        <w:t>auto</w:t>
+      </w:r>
+      <w:r>
+        <w:t xml:space="preserve"> </w:t>
+      </w:r>
+      <w:r>
+        <w:t>и т.д.)</w:t>
+      </w:r>
+    </w:p>
+    <w:p>
+      <w:pPr>
+        <w:pStyle w:val="3"/>
+      </w:pPr>
+      <w:r>
+        <w:t>Классификация по машинно-ориентированности</w:t>
+      </w:r>
+    </w:p>
+    <w:p>
+      <w:pPr>
+        <w:pStyle w:val="af9"/>
+        <w:numPr>
+          <w:ilvl w:val="0"/>
+          <w:numId w:val="7"/>
+        </w:numPr>
+      </w:pPr>
+      <w:r>
+        <w:t>Машинно-ориентированные (аппаратно-связанные)</w:t>
+      </w:r>
+    </w:p>
+    <w:p>
+      <w:pPr>
+        <w:pStyle w:val="af9"/>
+        <w:numPr>
+          <w:ilvl w:val="0"/>
+          <w:numId w:val="7"/>
+        </w:numPr>
+      </w:pPr>
+      <w:r>
+        <w:t>Машинно-</w:t>
+      </w:r>
+      <w:r>
+        <w:t>не</w:t>
+      </w:r>
+      <w:r>
+        <w:t>ориентированные (аппаратно-</w:t>
+      </w:r>
+      <w:r>
+        <w:t>не</w:t>
+      </w:r>
+      <w:r>
+        <w:t>связанные)</w:t>
+      </w:r>
+    </w:p>
+    <w:p>
+      <w:r>
+        <w:t>При обзоре истории языков программирования мы упоминали и о машинном языке и о ассемблерах. По большому счету именно они и являются машинно-ориентированными языками, то есть полностью зависящими от архитектуры процессора.</w:t>
+      </w:r>
+    </w:p>
+    <w:p>
+      <w:r>
+        <w:t>Се остальные языки, в той или иной степени, абстрагируются от конечной реализации аппаратной архитектуры.</w:t>
+      </w:r>
+    </w:p>
+    <w:p>
+      <w:pPr>
+        <w:pStyle w:val="3"/>
+      </w:pPr>
+      <w:r>
+        <w:t>Классификация по трансляции в машинный язык</w:t>
+      </w:r>
+    </w:p>
+    <w:p>
+      <w:r>
+        <w:rPr>
+          <w:noProof/>
+        </w:rPr>
+        <mc:AlternateContent>
+          <mc:Choice Requires="wpg">
+            <w:drawing>
+              <wp:anchor distT="0" distB="0" distL="114300" distR="114300" simplePos="0" relativeHeight="251714560" behindDoc="0" locked="0" layoutInCell="1" allowOverlap="1" wp14:anchorId="39F50144" wp14:editId="0F3783DA">
+                <wp:simplePos x="0" y="0"/>
+                <wp:positionH relativeFrom="margin">
+                  <wp:align>left</wp:align>
+                </wp:positionH>
+                <wp:positionV relativeFrom="paragraph">
+                  <wp:posOffset>951348</wp:posOffset>
+                </wp:positionV>
+                <wp:extent cx="2394585" cy="1650365"/>
+                <wp:effectExtent l="0" t="0" r="24765" b="26035"/>
+                <wp:wrapThrough wrapText="bothSides">
+                  <wp:wrapPolygon edited="0">
+                    <wp:start x="0" y="0"/>
+                    <wp:lineTo x="0" y="5236"/>
+                    <wp:lineTo x="9967" y="7978"/>
+                    <wp:lineTo x="0" y="7978"/>
+                    <wp:lineTo x="0" y="13464"/>
+                    <wp:lineTo x="9623" y="15957"/>
+                    <wp:lineTo x="0" y="16456"/>
+                    <wp:lineTo x="0" y="21691"/>
+                    <wp:lineTo x="21652" y="21691"/>
+                    <wp:lineTo x="21652" y="16456"/>
+                    <wp:lineTo x="12029" y="15957"/>
+                    <wp:lineTo x="21652" y="13464"/>
+                    <wp:lineTo x="21652" y="7978"/>
+                    <wp:lineTo x="11685" y="7978"/>
+                    <wp:lineTo x="21652" y="5236"/>
+                    <wp:lineTo x="21652" y="0"/>
+                    <wp:lineTo x="0" y="0"/>
+                  </wp:wrapPolygon>
+                </wp:wrapThrough>
+                <wp:docPr id="36" name="Группа 36"/>
+                <wp:cNvGraphicFramePr/>
+                <a:graphic xmlns:a="http://schemas.openxmlformats.org/drawingml/2006/main">
+                  <a:graphicData uri="http://schemas.microsoft.com/office/word/2010/wordprocessingGroup">
+                    <wpg:wgp>
+                      <wpg:cNvGrpSpPr/>
+                      <wpg:grpSpPr>
+                        <a:xfrm>
+                          <a:off x="0" y="0"/>
+                          <a:ext cx="2395182" cy="1650365"/>
+                          <a:chOff x="0" y="0"/>
+                          <a:chExt cx="2811439" cy="1650877"/>
+                        </a:xfrm>
+                      </wpg:grpSpPr>
+                      <wps:wsp>
+                        <wps:cNvPr id="31" name="Прямоугольник 31"/>
+                        <wps:cNvSpPr/>
+                        <wps:spPr>
+                          <a:xfrm>
+                            <a:off x="0" y="0"/>
+                            <a:ext cx="2811439" cy="382137"/>
+                          </a:xfrm>
+                          <a:prstGeom prst="rect">
+                            <a:avLst/>
+                          </a:prstGeom>
+                        </wps:spPr>
+                        <wps:style>
+                          <a:lnRef idx="2">
+                            <a:schemeClr val="accent6">
+                              <a:shade val="50000"/>
+                            </a:schemeClr>
+                          </a:lnRef>
+                          <a:fillRef idx="1">
+                            <a:schemeClr val="accent6"/>
+                          </a:fillRef>
+                          <a:effectRef idx="0">
+                            <a:schemeClr val="accent6"/>
+                          </a:effectRef>
+                          <a:fontRef idx="minor">
+                            <a:schemeClr val="lt1"/>
+                          </a:fontRef>
+                        </wps:style>
+                        <wps:txbx>
+                          <w:txbxContent>
+                            <w:p>
+                              <w:pPr>
+                                <w:jc w:val="center"/>
+                              </w:pPr>
+                              <w:r>
+                                <w:t>Текст программы</w:t>
+                              </w:r>
+                            </w:p>
+                          </w:txbxContent>
+                        </wps:txbx>
+                        <wps:bodyPr rot="0" spcFirstLastPara="0" vertOverflow="overflow" horzOverflow="overflow" vert="horz" wrap="square" lIns="91440" tIns="45720" rIns="91440" bIns="45720" numCol="1" spcCol="0" rtlCol="0" fromWordArt="0" anchor="ctr" anchorCtr="0" forceAA="0" compatLnSpc="1">
+                          <a:prstTxWarp prst="textNoShape">
+                            <a:avLst/>
+                          </a:prstTxWarp>
+                          <a:noAutofit/>
+                        </wps:bodyPr>
+                      </wps:wsp>
+                      <wps:wsp>
+                        <wps:cNvPr id="32" name="Прямоугольник 32"/>
+                        <wps:cNvSpPr/>
+                        <wps:spPr>
+                          <a:xfrm>
+                            <a:off x="0" y="634621"/>
+                            <a:ext cx="2811145" cy="381635"/>
+                          </a:xfrm>
+                          <a:prstGeom prst="rect">
+                            <a:avLst/>
+                          </a:prstGeom>
+                        </wps:spPr>
+                        <wps:style>
+                          <a:lnRef idx="2">
+                            <a:schemeClr val="accent2">
+                              <a:shade val="50000"/>
+                            </a:schemeClr>
+                          </a:lnRef>
+                          <a:fillRef idx="1">
+                            <a:schemeClr val="accent2"/>
+                          </a:fillRef>
+                          <a:effectRef idx="0">
+                            <a:schemeClr val="accent2"/>
+                          </a:effectRef>
+                          <a:fontRef idx="minor">
+                            <a:schemeClr val="lt1"/>
+                          </a:fontRef>
+                        </wps:style>
+                        <wps:txbx>
+                          <w:txbxContent>
+                            <w:p>
+                              <w:pPr>
+                                <w:jc w:val="center"/>
+                              </w:pPr>
+                              <w:r>
+                                <w:t>Программа Транслятор</w:t>
+                              </w:r>
+                            </w:p>
+                          </w:txbxContent>
+                        </wps:txbx>
+                        <wps:bodyPr rot="0" spcFirstLastPara="0" vertOverflow="overflow" horzOverflow="overflow" vert="horz" wrap="square" lIns="91440" tIns="45720" rIns="91440" bIns="45720" numCol="1" spcCol="0" rtlCol="0" fromWordArt="0" anchor="ctr" anchorCtr="0" forceAA="0" compatLnSpc="1">
+                          <a:prstTxWarp prst="textNoShape">
+                            <a:avLst/>
+                          </a:prstTxWarp>
+                          <a:noAutofit/>
+                        </wps:bodyPr>
+                      </wps:wsp>
+                      <wps:wsp>
+                        <wps:cNvPr id="33" name="Прямоугольник 33"/>
+                        <wps:cNvSpPr/>
+                        <wps:spPr>
+                          <a:xfrm>
+                            <a:off x="0" y="1269242"/>
+                            <a:ext cx="2811145" cy="381635"/>
+                          </a:xfrm>
+                          <a:prstGeom prst="rect">
+                            <a:avLst/>
+                          </a:prstGeom>
+                        </wps:spPr>
+                        <wps:style>
+                          <a:lnRef idx="2">
+                            <a:schemeClr val="accent1">
+                              <a:shade val="50000"/>
+                            </a:schemeClr>
+                          </a:lnRef>
+                          <a:fillRef idx="1">
+                            <a:schemeClr val="accent1"/>
+                          </a:fillRef>
+                          <a:effectRef idx="0">
+                            <a:schemeClr val="accent1"/>
+                          </a:effectRef>
+                          <a:fontRef idx="minor">
+                            <a:schemeClr val="lt1"/>
+                          </a:fontRef>
+                        </wps:style>
+                        <wps:txbx>
+                          <w:txbxContent>
+                            <w:p>
+                              <w:pPr>
+                                <w:jc w:val="center"/>
+                              </w:pPr>
+                              <w:r>
+                                <w:t>Команды на машинном языке</w:t>
+                              </w:r>
+                            </w:p>
+                          </w:txbxContent>
+                        </wps:txbx>
+                        <wps:bodyPr rot="0" spcFirstLastPara="0" vertOverflow="overflow" horzOverflow="overflow" vert="horz" wrap="square" lIns="91440" tIns="45720" rIns="91440" bIns="45720" numCol="1" spcCol="0" rtlCol="0" fromWordArt="0" anchor="ctr" anchorCtr="0" forceAA="0" compatLnSpc="1">
+                          <a:prstTxWarp prst="textNoShape">
+                            <a:avLst/>
+                          </a:prstTxWarp>
+                          <a:noAutofit/>
+                        </wps:bodyPr>
+                      </wps:wsp>
+                      <wps:wsp>
+                        <wps:cNvPr id="34" name="Стрелка: вниз 34"/>
+                        <wps:cNvSpPr/>
+                        <wps:spPr>
+                          <a:xfrm>
+                            <a:off x="1164041" y="382137"/>
+                            <a:ext cx="484505" cy="245660"/>
+                          </a:xfrm>
+                          <a:prstGeom prst="downArrow">
+                            <a:avLst/>
+                          </a:prstGeom>
+                        </wps:spPr>
+                        <wps:style>
+                          <a:lnRef idx="2">
+                            <a:schemeClr val="accent6">
+                              <a:shade val="50000"/>
+                            </a:schemeClr>
+                          </a:lnRef>
+                          <a:fillRef idx="1">
+                            <a:schemeClr val="accent6"/>
+                          </a:fillRef>
+                          <a:effectRef idx="0">
+                            <a:schemeClr val="accent6"/>
+                          </a:effectRef>
+                          <a:fontRef idx="minor">
+                            <a:schemeClr val="lt1"/>
+                          </a:fontRef>
+                        </wps:style>
+                        <wps:bodyPr rot="0" spcFirstLastPara="0" vertOverflow="overflow" horzOverflow="overflow" vert="horz" wrap="square" lIns="91440" tIns="45720" rIns="91440" bIns="45720" numCol="1" spcCol="0" rtlCol="0" fromWordArt="0" anchor="ctr" anchorCtr="0" forceAA="0" compatLnSpc="1">
+                          <a:prstTxWarp prst="textNoShape">
+                            <a:avLst/>
+                          </a:prstTxWarp>
+                          <a:noAutofit/>
+                        </wps:bodyPr>
+                      </wps:wsp>
+                      <wps:wsp>
+                        <wps:cNvPr id="35" name="Стрелка: вниз 35"/>
+                        <wps:cNvSpPr/>
+                        <wps:spPr>
+                          <a:xfrm>
+                            <a:off x="1164041" y="1016758"/>
+                            <a:ext cx="484505" cy="245110"/>
+                          </a:xfrm>
+                          <a:prstGeom prst="downArrow">
+                            <a:avLst/>
+                          </a:prstGeom>
+                        </wps:spPr>
+                        <wps:style>
+                          <a:lnRef idx="2">
+                            <a:schemeClr val="accent1">
+                              <a:shade val="50000"/>
+                            </a:schemeClr>
+                          </a:lnRef>
+                          <a:fillRef idx="1">
+                            <a:schemeClr val="accent1"/>
+                          </a:fillRef>
+                          <a:effectRef idx="0">
+                            <a:schemeClr val="accent1"/>
+                          </a:effectRef>
+                          <a:fontRef idx="minor">
+                            <a:schemeClr val="lt1"/>
+                          </a:fontRef>
+                        </wps:style>
+                        <wps:bodyPr rot="0" spcFirstLastPara="0" vertOverflow="overflow" horzOverflow="overflow" vert="horz" wrap="square" lIns="91440" tIns="45720" rIns="91440" bIns="45720" numCol="1" spcCol="0" rtlCol="0" fromWordArt="0" anchor="ctr" anchorCtr="0" forceAA="0" compatLnSpc="1">
+                          <a:prstTxWarp prst="textNoShape">
+                            <a:avLst/>
+                          </a:prstTxWarp>
+                          <a:noAutofit/>
+                        </wps:bodyPr>
+                      </wps:wsp>
+                    </wpg:wgp>
+                  </a:graphicData>
+                </a:graphic>
+                <wp14:sizeRelH relativeFrom="margin">
+                  <wp14:pctWidth>0</wp14:pctWidth>
+                </wp14:sizeRelH>
+              </wp:anchor>
+            </w:drawing>
+          </mc:Choice>
+          <mc:Fallback>
+            <w:pict>
+              <v:group w14:anchorId="39F50144" id="Группа 36" o:spid="_x0000_s1047" style="position:absolute;margin-left:0;margin-top:74.9pt;width:188.55pt;height:129.95pt;z-index:251714560;mso-position-horizontal:left;mso-position-horizontal-relative:margin;mso-width-relative:margin" coordsize="28114,16508" o:gfxdata="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">
+                <v:rect id="Прямоугольник 31" o:spid="_x0000_s1048" style="position:absolute;width:28114;height:3821;visibility:visible;mso-wrap-style:square;v-text-anchor:middle" o:gfxdata="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" fillcolor="#70ad47 [3209]" strokecolor="#375623 [1609]" strokeweight="1pt">
+                  <v:textbox>
+                    <w:txbxContent>
+                      <w:p>
+                        <w:pPr>
+                          <w:jc w:val="center"/>
+                        </w:pPr>
+                        <w:r>
+                          <w:t>Текст программы</w:t>
+                        </w:r>
+                      </w:p>
+                    </w:txbxContent>
+                  </v:textbox>
+                </v:rect>
+                <v:rect id="Прямоугольник 32" o:spid="_x0000_s1049" style="position:absolute;top:6346;width:28111;height:3816;visibility:visible;mso-wrap-style:square;v-text-anchor:middle" o:gfxdata="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" fillcolor="#ed7d31 [3205]" strokecolor="#823b0b [1605]" strokeweight="1pt">
+                  <v:textbox>
+                    <w:txbxContent>
+                      <w:p>
+                        <w:pPr>
+                          <w:jc w:val="center"/>
+                        </w:pPr>
+                        <w:r>
+                          <w:t>Программа Транслятор</w:t>
+                        </w:r>
+                      </w:p>
+                    </w:txbxContent>
+                  </v:textbox>
+                </v:rect>
+                <v:rect id="Прямоугольник 33" o:spid="_x0000_s1050" style="position:absolute;top:12692;width:28111;height:3816;visibility:visible;mso-wrap-style:square;v-text-anchor:middle" o:gfxdata="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" fillcolor="#5b9bd5 [3204]" strokecolor="#1f4d78 [1604]" strokeweight="1pt">
+                  <v:textbox>
+                    <w:txbxContent>
+                      <w:p>
+                        <w:pPr>
+                          <w:jc w:val="center"/>
+                        </w:pPr>
+                        <w:r>
+                          <w:t>Команды на машинном языке</w:t>
+                        </w:r>
+                      </w:p>
+                    </w:txbxContent>
+                  </v:textbox>
+                </v:rect>
+                <v:shapetype id="_x0000_t67" coordsize="21600,21600" o:spt="67" adj="16200,5400" path="m0@0l@1@0@1,0@2,0@2@0,21600@0,10800,21600xe">
+                  <v:stroke joinstyle="miter"/>
+                  <v:formulas>
+                    <v:f eqn="val #0"/>
+                    <v:f eqn="val #1"/>
+                    <v:f eqn="sum height 0 #1"/>
+                    <v:f eqn="sum 10800 0 #1"/>
+                    <v:f eqn="sum width 0 #0"/>
+                    <v:f eqn="prod @4 @3 10800"/>
+                    <v:f eqn="sum width 0 @5"/>
+                  </v:formulas>
+                  <v:path o:connecttype="custom" o:connectlocs="10800,0;0,@0;10800,21600;21600,@0" o:connectangles="270,180,90,0" textboxrect="@1,0,@2,@6"/>
+                  <v:handles>
+                    <v:h position="#1,#0" xrange="0,10800" yrange="0,21600"/>
+                  </v:handles>
+                </v:shapetype>
+                <v:shape id="Стрелка: вниз 34" o:spid="_x0000_s1051" type="#_x0000_t67" style="position:absolute;left:11640;top:3821;width:4845;height:2456;visibility:visible;mso-wrap-style:square;v-text-anchor:middle" o:gfxdata="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" adj="10800" fillcolor="#70ad47 [3209]" strokecolor="#375623 [1609]" strokeweight="1pt"/>
+                <v:shape id="Стрелка: вниз 35" o:spid="_x0000_s1052" type="#_x0000_t67" style="position:absolute;left:11640;top:10167;width:4845;height:2451;visibility:visible;mso-wrap-style:square;v-text-anchor:middle" o:gfxdata="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" adj="10800" fillcolor="#5b9bd5 [3204]" strokecolor="#1f4d78 [1604]" strokeweight="1pt"/>
+                <w10:wrap type="through" anchorx="margin"/>
+              </v:group>
+            </w:pict>
+          </mc:Fallback>
+        </mc:AlternateContent>
+      </w:r>
+      <w:r>
+        <w:t>Все языки кроме машинного (даже ассемблер) являются текстами, написанными на языке относительно понятного человеком, однако совершенно неспособным что-то «объяснить» компьютеру. Для того чтобы этот текст (непосредственно программный код) стал понятным для процессора (для операционной системы), его необходимо «перевести».</w:t>
+      </w:r>
+    </w:p>
+    <w:p>
+      <w:pPr>
+        <w:rPr>
+          <w:rFonts w:cs="Calibri"/>
+        </w:rPr>
+      </w:pPr>
+      <w:r>
+        <w:t xml:space="preserve">Для этого используется специальная программа </w:t>
+      </w:r>
+      <w:r>
+        <w:rPr>
+          <w:rFonts w:cs="Calibri"/>
+        </w:rPr>
+        <w:t>—</w:t>
+      </w:r>
+      <w:r>
+        <w:rPr>
+          <w:rFonts w:cs="Calibri"/>
+        </w:rPr>
+        <w:t xml:space="preserve"> Транслятор. Задача этой программы перевести код программы написанном на любом, кроме машинном, языке как раз в это машинный язык.</w:t>
+      </w:r>
+    </w:p>
+    <w:p>
+      <w:pPr>
+        <w:rPr>
+          <w:rFonts w:cs="Calibri"/>
+        </w:rPr>
+      </w:pPr>
+      <w:r>
+        <w:rPr>
+          <w:rFonts w:cs="Calibri"/>
+        </w:rPr>
+        <w:t>Различают два основных типа трансляторов: компиляторы и интерпретаторы.</w:t>
+      </w:r>
+    </w:p>
+    <w:p>
+      <w:pPr>
+        <w:rPr>
+          <w:rFonts w:cs="Calibri"/>
+        </w:rPr>
+      </w:pPr>
+      <w:r>
+        <w:rPr>
+          <w:rFonts w:cs="Calibri"/>
+        </w:rPr>
+        <w:t xml:space="preserve">Впрочем, на сегодняшний день набирают популярность гибридные трансляторы. Когда сначала происходит компиляция в некий промежуточный язык, а потом при непосредственном запуске, происходит интерпретация промежуточного кода в машинный язык «на лету», «в процессе выполнения» </w:t>
+      </w:r>
+      <w:r>
+        <w:rPr>
+          <w:rFonts w:cs="Calibri"/>
+        </w:rPr>
+        <w:t>—</w:t>
+      </w:r>
+      <w:r>
+        <w:rPr>
+          <w:rFonts w:cs="Calibri"/>
+        </w:rPr>
+        <w:t xml:space="preserve"> «</w:t>
+      </w:r>
+      <w:r>
+        <w:rPr>
+          <w:rFonts w:cs="Calibri"/>
+          <w:lang w:val="en-US"/>
+        </w:rPr>
+        <w:t>runtime</w:t>
+      </w:r>
+      <w:r>
+        <w:rPr>
+          <w:rFonts w:cs="Calibri"/>
+        </w:rPr>
+        <w:t>».</w:t>
+      </w:r>
+    </w:p>
+    <w:p>
+      <w:pPr>
+        <w:rPr>
+          <w:rFonts w:cs="Calibri"/>
+        </w:rPr>
+      </w:pPr>
+      <w:r>
+        <w:rPr>
+          <w:rFonts w:cs="Calibri"/>
+        </w:rPr>
+        <w:t>Итак, языки бывают:</w:t>
+      </w:r>
+    </w:p>
+    <w:p>
+      <w:pPr>
+        <w:pStyle w:val="af9"/>
+        <w:numPr>
+          <w:ilvl w:val="0"/>
+          <w:numId w:val="8"/>
+        </w:numPr>
+        <w:rPr>
+          <w:rFonts w:cs="Calibri"/>
+        </w:rPr>
+      </w:pPr>
+      <w:r>
+        <w:rPr>
+          <w:rFonts w:cs="Calibri"/>
+        </w:rPr>
+        <w:t>Компилируемые</w:t>
+      </w:r>
+    </w:p>
+    <w:p>
+      <w:pPr>
+        <w:pStyle w:val="af9"/>
+        <w:numPr>
+          <w:ilvl w:val="0"/>
+          <w:numId w:val="8"/>
+        </w:numPr>
+        <w:rPr>
+          <w:rFonts w:cs="Calibri"/>
+        </w:rPr>
+      </w:pPr>
+      <w:r>
+        <w:rPr>
+          <w:rFonts w:cs="Calibri"/>
+        </w:rPr>
+        <w:t>Интерпретируемые</w:t>
+      </w:r>
+    </w:p>
+    <w:p>
+      <w:pPr>
+        <w:rPr>
+          <w:rFonts w:cs="Calibri"/>
+        </w:rPr>
+      </w:pPr>
+      <w:r>
+        <w:rPr>
+          <w:rFonts w:cs="Calibri"/>
+        </w:rPr>
+        <w:lastRenderedPageBreak/>
+        <w:t xml:space="preserve">Чтобы наглядно объяснить в чем разница компилятора и интерпретатора, представьте такую ситуацию: у нас есть книга на каком-то нам неизвестном языке. Например, на норвежском </w:t>
+      </w:r>
+      <w:r>
+        <w:rPr>
+          <mc:AlternateContent>
+            <mc:Choice Requires="w16se">
+              <w:rFonts w:cs="Calibri"/>
+            </mc:Choice>
+            <mc:Fallback>
+              <w:rFonts w:ascii="Segoe UI Emoji" w:eastAsia="Segoe UI Emoji" w:hAnsi="Segoe UI Emoji" w:cs="Segoe UI Emoji"/>
+            </mc:Fallback>
+          </mc:AlternateContent>
+        </w:rPr>
+        <mc:AlternateContent>
+          <mc:Choice Requires="w16se">
+            <w16se:symEx w16se:font="Segoe UI Emoji" w16se:char="1F60A"/>
+          </mc:Choice>
+          <mc:Fallback>
+            <w:t>😊</w:t>
+          </mc:Fallback>
+        </mc:AlternateContent>
+      </w:r>
+    </w:p>
+    <w:p>
+      <w:pPr>
+        <w:rPr>
+          <w:rFonts w:cs="Calibri"/>
+        </w:rPr>
+      </w:pPr>
+      <w:r>
+        <w:rPr>
+          <w:rFonts w:cs="Calibri"/>
+        </w:rPr>
+        <w:t>У нас есть два пути узнать содержимое этой книги:</w:t>
+      </w:r>
+    </w:p>
+    <w:p>
+      <w:pPr>
+        <w:rPr>
+          <w:rFonts w:cs="Calibri"/>
+        </w:rPr>
+      </w:pPr>
+      <w:r>
+        <w:rPr>
+          <w:rFonts w:cs="Calibri"/>
+        </w:rPr>
+        <w:t xml:space="preserve">Первый, это нанять переводчика, который переведет, перепишет перевод на русском языке и выпустит книгу, которую мы можем взять и читать. Конечно, процесс займет время, но потом мы не привязаны к переводчику. Это пример работы </w:t>
+      </w:r>
+      <w:r>
+        <w:rPr>
+          <w:rFonts w:cs="Calibri"/>
+          <w:b/>
+          <w:bCs/>
+        </w:rPr>
+        <w:t>Компилятора</w:t>
+      </w:r>
+      <w:r>
+        <w:rPr>
+          <w:rFonts w:cs="Calibri"/>
+        </w:rPr>
+        <w:t>.</w:t>
+      </w:r>
+    </w:p>
+    <w:p>
+      <w:pPr>
+        <w:rPr>
+          <w:rFonts w:cs="Calibri"/>
+        </w:rPr>
+      </w:pPr>
+      <w:r>
+        <w:rPr>
+          <w:rFonts w:cs="Calibri"/>
+        </w:rPr>
+        <w:t xml:space="preserve">Второй, это постоянно, когда нам захочется почитать эту книгу, приглашать переводчика и он просто будет читать и тут же нам переводить голосом. Книга остается на иностранном языке, но нам постоянно будет необходим переводчик. Это пример </w:t>
+      </w:r>
+      <w:r>
+        <w:rPr>
+          <w:rFonts w:cs="Calibri"/>
+          <w:b/>
+          <w:bCs/>
+        </w:rPr>
+        <w:t>Интерпретатора</w:t>
+      </w:r>
+      <w:r>
+        <w:rPr>
+          <w:rFonts w:cs="Calibri"/>
+        </w:rPr>
+        <w:t xml:space="preserve">. </w:t>
+      </w:r>
+    </w:p>
+    <w:p>
+      <w:pPr>
+        <w:rPr>
+          <w:rFonts w:cs="Calibri"/>
+        </w:rPr>
+      </w:pPr>
+      <w:r>
+        <w:rPr>
+          <w:rFonts w:cs="Calibri"/>
+        </w:rPr>
+        <w:t xml:space="preserve">С одной стороны, кажется компилятор удобнее, однако важно понимать </w:t>
+      </w:r>
+      <w:r>
+        <w:rPr>
+          <w:rFonts w:cs="Calibri"/>
+        </w:rPr>
+        <w:t>—</w:t>
+      </w:r>
+      <w:r>
+        <w:rPr>
+          <w:rFonts w:cs="Calibri"/>
+        </w:rPr>
+        <w:t xml:space="preserve"> результат работы компилятора </w:t>
+      </w:r>
+      <w:r>
+        <w:rPr>
+          <w:rFonts w:cs="Calibri"/>
+        </w:rPr>
+        <w:t>—</w:t>
+      </w:r>
+      <w:r>
+        <w:rPr>
+          <w:rFonts w:cs="Calibri"/>
+        </w:rPr>
+        <w:t xml:space="preserve"> исполняемый файл (с расширением </w:t>
+      </w:r>
+      <w:r>
+        <w:rPr>
+          <w:rFonts w:cs="Calibri"/>
+          <w:lang w:val="en-US"/>
+        </w:rPr>
+        <w:t>exe</w:t>
+      </w:r>
+      <w:r>
+        <w:rPr>
+          <w:rFonts w:cs="Calibri"/>
+        </w:rPr>
+        <w:t xml:space="preserve"> </w:t>
+      </w:r>
+      <w:r>
+        <w:rPr>
+          <w:rFonts w:cs="Calibri"/>
+        </w:rPr>
+        <w:t xml:space="preserve">в </w:t>
+      </w:r>
+      <w:r>
+        <w:rPr>
+          <w:rFonts w:cs="Calibri"/>
+          <w:lang w:val="en-US"/>
+        </w:rPr>
+        <w:t>Windows</w:t>
+      </w:r>
+      <w:r>
+        <w:rPr>
+          <w:rFonts w:cs="Calibri"/>
+        </w:rPr>
+        <w:t xml:space="preserve"> </w:t>
+      </w:r>
+      <w:r>
+        <w:rPr>
+          <w:rFonts w:cs="Calibri"/>
+          <w:lang w:val="en-US"/>
+        </w:rPr>
+        <w:t>OS</w:t>
+      </w:r>
+      <w:r>
+        <w:rPr>
+          <w:rFonts w:cs="Calibri"/>
+        </w:rPr>
+        <w:t>) который состоит из команд на машинном языке, и, если нам потребуется что-то изменить это будет невозможно. Для этого нам потребуется опять компьютер с компилятором и текст исходной программы.</w:t>
+      </w:r>
+    </w:p>
+    <w:p>
+      <w:pPr>
+        <w:rPr>
+          <w:rFonts w:cs="Calibri"/>
+        </w:rPr>
+      </w:pPr>
+      <w:r>
+        <w:rPr>
+          <w:rFonts w:cs="Calibri"/>
+        </w:rPr>
+        <w:t>С другой стороны, программу, написанную на интерпретируемом языке, невозможно будет запустить без установленного интерпретатора на этом компьютере, но зато если он установлен и нам что-то понадобится изменить в тексте программы, то мы легко это сделаем.</w:t>
+      </w:r>
+    </w:p>
+    <w:p>
+      <w:pPr>
+        <w:pStyle w:val="3"/>
+      </w:pPr>
+      <w:r>
+        <w:t>Классификация по ориентации на решаемые задачи</w:t>
+      </w:r>
+    </w:p>
+    <w:p>
+      <w:r>
+        <w:t>Существуют языки, которые предназначены для работы на конкретной платформа, для решения узкого круга задач. Например</w:t>
+      </w:r>
+      <w:r>
+        <w:t>,</w:t>
+      </w:r>
+      <w:r>
+        <w:t xml:space="preserve"> языки работающие внутри Систем Управления Базами Данных (СУБД) могут работать только с настройками СУБД и таблицами этих БД</w:t>
+      </w:r>
+      <w:r>
+        <w:t>. На них написать текстовой редактор или калькулятор не получится. Существуют и универсальные языки, на которых можно выполнить широчайший спектр задач, которые реализованы для различных платформ.</w:t>
+      </w:r>
+    </w:p>
+    <w:p/>
+    <w:p/>
+    <w:p>
+      <w:r>
+        <w:br w:type="page"/>
+      </w:r>
     </w:p>
     <w:sectPr>
-      <w:headerReference w:type="default" r:id="rId14"/>
+      <w:headerReference w:type="default" r:id="rId15"/>
       <w:pgSz w:w="11906" w:h="16838"/>
       <w:pgMar w:top="567" w:right="567" w:bottom="567" w:left="1134" w:header="567" w:footer="709" w:gutter="0"/>
       <w:pgNumType w:start="1"/>
@@ -14067,7 +15769,7 @@
 </file>
 
 <file path=word/endnotes.xml><?xml version="1.0" encoding="utf-8"?>
-<w:endnotes xmlns:wpc="http://schemas.microsoft.com/office/word/2010/wordprocessingCanvas" xmlns:cx="http://schemas.microsoft.com/office/drawing/2014/chartex" xmlns:cx1="http://schemas.microsoft.com/office/drawing/2015/9/8/chartex" xmlns:cx2="http://schemas.microsoft.com/office/drawing/2015/10/21/chartex" xmlns:cx3="http://schemas.microsoft.com/office/drawing/2016/5/9/chartex" xmlns:cx4="http://schemas.microsoft.com/office/drawing/2016/5/10/chartex" xmlns:cx5="http://schemas.microsoft.com/office/drawing/2016/5/11/chartex" xmlns:cx6="http://schemas.microsoft.com/office/drawing/2016/5/12/chartex" xmlns:cx7="http://schemas.microsoft.com/office/drawing/2016/5/13/chartex" xmlns:cx8="http://schemas.microsoft.com/office/drawing/2016/5/14/chartex" xmlns:mc="http://schemas.openxmlformats.org/markup-compatibility/2006" xmlns:aink="http://schemas.microsoft.com/office/drawing/2016/ink" xmlns:am3d="http://schemas.microsoft.com/office/drawing/2017/model3d" xmlns:o="urn:schemas-microsoft-com:office:office" xmlns:r="http://schemas.openxmlformats.org/officeDocument/2006/relationships" xmlns:m="http://schemas.openxmlformats.org/officeDocument/2006/math" xmlns:v="urn:schemas-microsoft-com:vml" xmlns:wp14="http://schemas.microsoft.com/office/word/2010/wordprocessingDrawing" xmlns:wp="http://schemas.openxmlformats.org/drawingml/2006/wordprocessingDrawing" xmlns:w10="urn:schemas-microsoft-com:office:word" xmlns:w="http://schemas.openxmlformats.org/wordprocessingml/2006/main" xmlns:w14="http://schemas.microsoft.com/office/word/2010/wordml" xmlns:w15="http://schemas.microsoft.com/office/word/2012/wordml" xmlns:w16cex="http://schemas.microsoft.com/office/word/2018/wordml/cex" xmlns:w16cid="http://schemas.microsoft.com/office/word/2016/wordml/cid" xmlns:w16="http://schemas.microsoft.com/office/word/2018/wordml" xmlns:w16se="http://schemas.microsoft.com/office/word/2015/wordml/symex" xmlns:wpg="http://schemas.microsoft.com/office/word/2010/wordprocessingGroup" xmlns:wpi="http://schemas.microsoft.com/office/word/2010/wordprocessingInk" xmlns:wne="http://schemas.microsoft.com/office/word/2006/wordml" xmlns:wps="http://schemas.microsoft.com/office/word/2010/wordprocessingShape" mc:Ignorable="w14 w15 w16se w16cid w16 w16cex wp14">
+<w:endnotes xmlns:wpc="http://schemas.microsoft.com/office/word/2010/wordprocessingCanvas" xmlns:cx="http://schemas.microsoft.com/office/drawing/2014/chartex" xmlns:cx1="http://schemas.microsoft.com/office/drawing/2015/9/8/chartex" xmlns:cx2="http://schemas.microsoft.com/office/drawing/2015/10/21/chartex" xmlns:cx3="http://schemas.microsoft.com/office/drawing/2016/5/9/chartex" xmlns:cx4="http://schemas.microsoft.com/office/drawing/2016/5/10/chartex" xmlns:cx5="http://schemas.microsoft.com/office/drawing/2016/5/11/chartex" xmlns:cx6="http://schemas.microsoft.com/office/drawing/2016/5/12/chartex" xmlns:cx7="http://schemas.microsoft.com/office/drawing/2016/5/13/chartex" xmlns:cx8="http://schemas.microsoft.com/office/drawing/2016/5/14/chartex" xmlns:mc="http://schemas.openxmlformats.org/markup-compatibility/2006" xmlns:aink="http://schemas.microsoft.com/office/drawing/2016/ink" xmlns:am3d="http://schemas.microsoft.com/office/drawing/2017/model3d" xmlns:o="urn:schemas-microsoft-com:office:office" xmlns:r="http://schemas.openxmlformats.org/officeDocument/2006/relationships" xmlns:m="http://schemas.openxmlformats.org/officeDocument/2006/math" xmlns:v="urn:schemas-microsoft-com:vml" xmlns:wp14="http://schemas.microsoft.com/office/word/2010/wordprocessingDrawing" xmlns:wp="http://schemas.openxmlformats.org/drawingml/2006/wordprocessingDrawing" xmlns:w10="urn:schemas-microsoft-com:office:word" xmlns:w="http://schemas.openxmlformats.org/wordprocessingml/2006/main" xmlns:w14="http://schemas.microsoft.com/office/word/2010/wordml" xmlns:w15="http://schemas.microsoft.com/office/word/2012/wordml" xmlns:w16cex="http://schemas.microsoft.com/office/word/2018/wordml/cex" xmlns:w16cid="http://schemas.microsoft.com/office/word/2016/wordml/cid" xmlns:w16="http://schemas.microsoft.com/office/word/2018/wordml" xmlns:w16sdtdh="http://schemas.microsoft.com/office/word/2020/wordml/sdtdatahash" xmlns:w16se="http://schemas.microsoft.com/office/word/2015/wordml/symex" xmlns:wpg="http://schemas.microsoft.com/office/word/2010/wordprocessingGroup" xmlns:wpi="http://schemas.microsoft.com/office/word/2010/wordprocessingInk" xmlns:wne="http://schemas.microsoft.com/office/word/2006/wordml" xmlns:wps="http://schemas.microsoft.com/office/word/2010/wordprocessingShape" mc:Ignorable="w14 w15 w16se w16cid w16 w16cex w16sdtdh wp14">
   <w:endnote w:type="separator" w:id="-1">
     <w:p>
       <w:r>
@@ -14086,7 +15788,7 @@
 </file>
 
 <file path=word/footnotes.xml><?xml version="1.0" encoding="utf-8"?>
-<w:footnotes xmlns:wpc="http://schemas.microsoft.com/office/word/2010/wordprocessingCanvas" xmlns:cx="http://schemas.microsoft.com/office/drawing/2014/chartex" xmlns:cx1="http://schemas.microsoft.com/office/drawing/2015/9/8/chartex" xmlns:cx2="http://schemas.microsoft.com/office/drawing/2015/10/21/chartex" xmlns:cx3="http://schemas.microsoft.com/office/drawing/2016/5/9/chartex" xmlns:cx4="http://schemas.microsoft.com/office/drawing/2016/5/10/chartex" xmlns:cx5="http://schemas.microsoft.com/office/drawing/2016/5/11/chartex" xmlns:cx6="http://schemas.microsoft.com/office/drawing/2016/5/12/chartex" xmlns:cx7="http://schemas.microsoft.com/office/drawing/2016/5/13/chartex" xmlns:cx8="http://schemas.microsoft.com/office/drawing/2016/5/14/chartex" xmlns:mc="http://schemas.openxmlformats.org/markup-compatibility/2006" xmlns:aink="http://schemas.microsoft.com/office/drawing/2016/ink" xmlns:am3d="http://schemas.microsoft.com/office/drawing/2017/model3d" xmlns:o="urn:schemas-microsoft-com:office:office" xmlns:r="http://schemas.openxmlformats.org/officeDocument/2006/relationships" xmlns:m="http://schemas.openxmlformats.org/officeDocument/2006/math" xmlns:v="urn:schemas-microsoft-com:vml" xmlns:wp14="http://schemas.microsoft.com/office/word/2010/wordprocessingDrawing" xmlns:wp="http://schemas.openxmlformats.org/drawingml/2006/wordprocessingDrawing" xmlns:w10="urn:schemas-microsoft-com:office:word" xmlns:w="http://schemas.openxmlformats.org/wordprocessingml/2006/main" xmlns:w14="http://schemas.microsoft.com/office/word/2010/wordml" xmlns:w15="http://schemas.microsoft.com/office/word/2012/wordml" xmlns:w16cex="http://schemas.microsoft.com/office/word/2018/wordml/cex" xmlns:w16cid="http://schemas.microsoft.com/office/word/2016/wordml/cid" xmlns:w16="http://schemas.microsoft.com/office/word/2018/wordml" xmlns:w16se="http://schemas.microsoft.com/office/word/2015/wordml/symex" xmlns:wpg="http://schemas.microsoft.com/office/word/2010/wordprocessingGroup" xmlns:wpi="http://schemas.microsoft.com/office/word/2010/wordprocessingInk" xmlns:wne="http://schemas.microsoft.com/office/word/2006/wordml" xmlns:wps="http://schemas.microsoft.com/office/word/2010/wordprocessingShape" mc:Ignorable="w14 w15 w16se w16cid w16 w16cex wp14">
+<w:footnotes xmlns:wpc="http://schemas.microsoft.com/office/word/2010/wordprocessingCanvas" xmlns:cx="http://schemas.microsoft.com/office/drawing/2014/chartex" xmlns:cx1="http://schemas.microsoft.com/office/drawing/2015/9/8/chartex" xmlns:cx2="http://schemas.microsoft.com/office/drawing/2015/10/21/chartex" xmlns:cx3="http://schemas.microsoft.com/office/drawing/2016/5/9/chartex" xmlns:cx4="http://schemas.microsoft.com/office/drawing/2016/5/10/chartex" xmlns:cx5="http://schemas.microsoft.com/office/drawing/2016/5/11/chartex" xmlns:cx6="http://schemas.microsoft.com/office/drawing/2016/5/12/chartex" xmlns:cx7="http://schemas.microsoft.com/office/drawing/2016/5/13/chartex" xmlns:cx8="http://schemas.microsoft.com/office/drawing/2016/5/14/chartex" xmlns:mc="http://schemas.openxmlformats.org/markup-compatibility/2006" xmlns:aink="http://schemas.microsoft.com/office/drawing/2016/ink" xmlns:am3d="http://schemas.microsoft.com/office/drawing/2017/model3d" xmlns:o="urn:schemas-microsoft-com:office:office" xmlns:r="http://schemas.openxmlformats.org/officeDocument/2006/relationships" xmlns:m="http://schemas.openxmlformats.org/officeDocument/2006/math" xmlns:v="urn:schemas-microsoft-com:vml" xmlns:wp14="http://schemas.microsoft.com/office/word/2010/wordprocessingDrawing" xmlns:wp="http://schemas.openxmlformats.org/drawingml/2006/wordprocessingDrawing" xmlns:w10="urn:schemas-microsoft-com:office:word" xmlns:w="http://schemas.openxmlformats.org/wordprocessingml/2006/main" xmlns:w14="http://schemas.microsoft.com/office/word/2010/wordml" xmlns:w15="http://schemas.microsoft.com/office/word/2012/wordml" xmlns:w16cex="http://schemas.microsoft.com/office/word/2018/wordml/cex" xmlns:w16cid="http://schemas.microsoft.com/office/word/2016/wordml/cid" xmlns:w16="http://schemas.microsoft.com/office/word/2018/wordml" xmlns:w16sdtdh="http://schemas.microsoft.com/office/word/2020/wordml/sdtdatahash" xmlns:w16se="http://schemas.microsoft.com/office/word/2015/wordml/symex" xmlns:wpg="http://schemas.microsoft.com/office/word/2010/wordprocessingGroup" xmlns:wpi="http://schemas.microsoft.com/office/word/2010/wordprocessingInk" xmlns:wne="http://schemas.microsoft.com/office/word/2006/wordml" xmlns:wps="http://schemas.microsoft.com/office/word/2010/wordprocessingShape" mc:Ignorable="w14 w15 w16se w16cid w16 w16cex w16sdtdh wp14">
   <w:footnote w:type="separator" w:id="-1">
     <w:p>
       <w:r>
@@ -14105,7 +15807,7 @@
 </file>
 
 <file path=word/header1.xml><?xml version="1.0" encoding="utf-8"?>
-<w:hdr xmlns:wpc="http://schemas.microsoft.com/office/word/2010/wordprocessingCanvas" xmlns:cx="http://schemas.microsoft.com/office/drawing/2014/chartex" xmlns:cx1="http://schemas.microsoft.com/office/drawing/2015/9/8/chartex" xmlns:cx2="http://schemas.microsoft.com/office/drawing/2015/10/21/chartex" xmlns:cx3="http://schemas.microsoft.com/office/drawing/2016/5/9/chartex" xmlns:cx4="http://schemas.microsoft.com/office/drawing/2016/5/10/chartex" xmlns:cx5="http://schemas.microsoft.com/office/drawing/2016/5/11/chartex" xmlns:cx6="http://schemas.microsoft.com/office/drawing/2016/5/12/chartex" xmlns:cx7="http://schemas.microsoft.com/office/drawing/2016/5/13/chartex" xmlns:cx8="http://schemas.microsoft.com/office/drawing/2016/5/14/chartex" xmlns:mc="http://schemas.openxmlformats.org/markup-compatibility/2006" xmlns:aink="http://schemas.microsoft.com/office/drawing/2016/ink" xmlns:am3d="http://schemas.microsoft.com/office/drawing/2017/model3d" xmlns:o="urn:schemas-microsoft-com:office:office" xmlns:r="http://schemas.openxmlformats.org/officeDocument/2006/relationships" xmlns:m="http://schemas.openxmlformats.org/officeDocument/2006/math" xmlns:v="urn:schemas-microsoft-com:vml" xmlns:wp14="http://schemas.microsoft.com/office/word/2010/wordprocessingDrawing" xmlns:wp="http://schemas.openxmlformats.org/drawingml/2006/wordprocessingDrawing" xmlns:w10="urn:schemas-microsoft-com:office:word" xmlns:w="http://schemas.openxmlformats.org/wordprocessingml/2006/main" xmlns:w14="http://schemas.microsoft.com/office/word/2010/wordml" xmlns:w15="http://schemas.microsoft.com/office/word/2012/wordml" xmlns:w16cex="http://schemas.microsoft.com/office/word/2018/wordml/cex" xmlns:w16cid="http://schemas.microsoft.com/office/word/2016/wordml/cid" xmlns:w16="http://schemas.microsoft.com/office/word/2018/wordml" xmlns:w16se="http://schemas.microsoft.com/office/word/2015/wordml/symex" xmlns:wpg="http://schemas.microsoft.com/office/word/2010/wordprocessingGroup" xmlns:wpi="http://schemas.microsoft.com/office/word/2010/wordprocessingInk" xmlns:wne="http://schemas.microsoft.com/office/word/2006/wordml" xmlns:wps="http://schemas.microsoft.com/office/word/2010/wordprocessingShape" mc:Ignorable="w14 w15 w16se w16cid w16 w16cex wp14">
+<w:hdr xmlns:wpc="http://schemas.microsoft.com/office/word/2010/wordprocessingCanvas" xmlns:cx="http://schemas.microsoft.com/office/drawing/2014/chartex" xmlns:cx1="http://schemas.microsoft.com/office/drawing/2015/9/8/chartex" xmlns:cx2="http://schemas.microsoft.com/office/drawing/2015/10/21/chartex" xmlns:cx3="http://schemas.microsoft.com/office/drawing/2016/5/9/chartex" xmlns:cx4="http://schemas.microsoft.com/office/drawing/2016/5/10/chartex" xmlns:cx5="http://schemas.microsoft.com/office/drawing/2016/5/11/chartex" xmlns:cx6="http://schemas.microsoft.com/office/drawing/2016/5/12/chartex" xmlns:cx7="http://schemas.microsoft.com/office/drawing/2016/5/13/chartex" xmlns:cx8="http://schemas.microsoft.com/office/drawing/2016/5/14/chartex" xmlns:mc="http://schemas.openxmlformats.org/markup-compatibility/2006" xmlns:aink="http://schemas.microsoft.com/office/drawing/2016/ink" xmlns:am3d="http://schemas.microsoft.com/office/drawing/2017/model3d" xmlns:o="urn:schemas-microsoft-com:office:office" xmlns:r="http://schemas.openxmlformats.org/officeDocument/2006/relationships" xmlns:m="http://schemas.openxmlformats.org/officeDocument/2006/math" xmlns:v="urn:schemas-microsoft-com:vml" xmlns:wp14="http://schemas.microsoft.com/office/word/2010/wordprocessingDrawing" xmlns:wp="http://schemas.openxmlformats.org/drawingml/2006/wordprocessingDrawing" xmlns:w10="urn:schemas-microsoft-com:office:word" xmlns:w="http://schemas.openxmlformats.org/wordprocessingml/2006/main" xmlns:w14="http://schemas.microsoft.com/office/word/2010/wordml" xmlns:w15="http://schemas.microsoft.com/office/word/2012/wordml" xmlns:w16cex="http://schemas.microsoft.com/office/word/2018/wordml/cex" xmlns:w16cid="http://schemas.microsoft.com/office/word/2016/wordml/cid" xmlns:w16="http://schemas.microsoft.com/office/word/2018/wordml" xmlns:w16sdtdh="http://schemas.microsoft.com/office/word/2020/wordml/sdtdatahash" xmlns:w16se="http://schemas.microsoft.com/office/word/2015/wordml/symex" xmlns:wpg="http://schemas.microsoft.com/office/word/2010/wordprocessingGroup" xmlns:wpi="http://schemas.microsoft.com/office/word/2010/wordprocessingInk" xmlns:wne="http://schemas.microsoft.com/office/word/2006/wordml" xmlns:wps="http://schemas.microsoft.com/office/word/2010/wordprocessingShape" mc:Ignorable="w14 w15 w16se w16cid w16 w16cex w16sdtdh wp14">
   <w:p>
     <w:r>
       <w:fldChar w:fldCharType="begin"/>
@@ -14133,7 +15835,7 @@
 </file>
 
 <file path=word/numbering.xml><?xml version="1.0" encoding="utf-8"?>
-<w:numbering xmlns:wpc="http://schemas.microsoft.com/office/word/2010/wordprocessingCanvas" xmlns:cx="http://schemas.microsoft.com/office/drawing/2014/chartex" xmlns:cx1="http://schemas.microsoft.com/office/drawing/2015/9/8/chartex" xmlns:cx2="http://schemas.microsoft.com/office/drawing/2015/10/21/chartex" xmlns:cx3="http://schemas.microsoft.com/office/drawing/2016/5/9/chartex" xmlns:cx4="http://schemas.microsoft.com/office/drawing/2016/5/10/chartex" xmlns:cx5="http://schemas.microsoft.com/office/drawing/2016/5/11/chartex" xmlns:cx6="http://schemas.microsoft.com/office/drawing/2016/5/12/chartex" xmlns:cx7="http://schemas.microsoft.com/office/drawing/2016/5/13/chartex" xmlns:cx8="http://schemas.microsoft.com/office/drawing/2016/5/14/chartex" xmlns:mc="http://schemas.openxmlformats.org/markup-compatibility/2006" xmlns:aink="http://schemas.microsoft.com/office/drawing/2016/ink" xmlns:am3d="http://schemas.microsoft.com/office/drawing/2017/model3d" xmlns:o="urn:schemas-microsoft-com:office:office" xmlns:r="http://schemas.openxmlformats.org/officeDocument/2006/relationships" xmlns:m="http://schemas.openxmlformats.org/officeDocument/2006/math" xmlns:v="urn:schemas-microsoft-com:vml" xmlns:wp14="http://schemas.microsoft.com/office/word/2010/wordprocessingDrawing" xmlns:wp="http://schemas.openxmlformats.org/drawingml/2006/wordprocessingDrawing" xmlns:w10="urn:schemas-microsoft-com:office:word" xmlns:w="http://schemas.openxmlformats.org/wordprocessingml/2006/main" xmlns:w14="http://schemas.microsoft.com/office/word/2010/wordml" xmlns:w15="http://schemas.microsoft.com/office/word/2012/wordml" xmlns:w16cex="http://schemas.microsoft.com/office/word/2018/wordml/cex" xmlns:w16cid="http://schemas.microsoft.com/office/word/2016/wordml/cid" xmlns:w16="http://schemas.microsoft.com/office/word/2018/wordml" xmlns:w16se="http://schemas.microsoft.com/office/word/2015/wordml/symex" xmlns:wpg="http://schemas.microsoft.com/office/word/2010/wordprocessingGroup" xmlns:wpi="http://schemas.microsoft.com/office/word/2010/wordprocessingInk" xmlns:wne="http://schemas.microsoft.com/office/word/2006/wordml" xmlns:wps="http://schemas.microsoft.com/office/word/2010/wordprocessingShape" mc:Ignorable="w14 w15 w16se w16cid w16 w16cex wp14">
+<w:numbering xmlns:wpc="http://schemas.microsoft.com/office/word/2010/wordprocessingCanvas" xmlns:cx="http://schemas.microsoft.com/office/drawing/2014/chartex" xmlns:cx1="http://schemas.microsoft.com/office/drawing/2015/9/8/chartex" xmlns:cx2="http://schemas.microsoft.com/office/drawing/2015/10/21/chartex" xmlns:cx3="http://schemas.microsoft.com/office/drawing/2016/5/9/chartex" xmlns:cx4="http://schemas.microsoft.com/office/drawing/2016/5/10/chartex" xmlns:cx5="http://schemas.microsoft.com/office/drawing/2016/5/11/chartex" xmlns:cx6="http://schemas.microsoft.com/office/drawing/2016/5/12/chartex" xmlns:cx7="http://schemas.microsoft.com/office/drawing/2016/5/13/chartex" xmlns:cx8="http://schemas.microsoft.com/office/drawing/2016/5/14/chartex" xmlns:mc="http://schemas.openxmlformats.org/markup-compatibility/2006" xmlns:aink="http://schemas.microsoft.com/office/drawing/2016/ink" xmlns:am3d="http://schemas.microsoft.com/office/drawing/2017/model3d" xmlns:o="urn:schemas-microsoft-com:office:office" xmlns:r="http://schemas.openxmlformats.org/officeDocument/2006/relationships" xmlns:m="http://schemas.openxmlformats.org/officeDocument/2006/math" xmlns:v="urn:schemas-microsoft-com:vml" xmlns:wp14="http://schemas.microsoft.com/office/word/2010/wordprocessingDrawing" xmlns:wp="http://schemas.openxmlformats.org/drawingml/2006/wordprocessingDrawing" xmlns:w10="urn:schemas-microsoft-com:office:word" xmlns:w="http://schemas.openxmlformats.org/wordprocessingml/2006/main" xmlns:w14="http://schemas.microsoft.com/office/word/2010/wordml" xmlns:w15="http://schemas.microsoft.com/office/word/2012/wordml" xmlns:w16cex="http://schemas.microsoft.com/office/word/2018/wordml/cex" xmlns:w16cid="http://schemas.microsoft.com/office/word/2016/wordml/cid" xmlns:w16="http://schemas.microsoft.com/office/word/2018/wordml" xmlns:w16sdtdh="http://schemas.microsoft.com/office/word/2020/wordml/sdtdatahash" xmlns:w16se="http://schemas.microsoft.com/office/word/2015/wordml/symex" xmlns:wpg="http://schemas.microsoft.com/office/word/2010/wordprocessingGroup" xmlns:wpi="http://schemas.microsoft.com/office/word/2010/wordprocessingInk" xmlns:wne="http://schemas.microsoft.com/office/word/2006/wordml" xmlns:wps="http://schemas.microsoft.com/office/word/2010/wordprocessingShape" mc:Ignorable="w14 w15 w16se w16cid w16 w16cex w16sdtdh wp14">
   <w:abstractNum w:abstractNumId="0" w15:restartNumberingAfterBreak="0">
     <w:nsid w:val="04E461AB"/>
     <w:multiLevelType w:val="multilevel"/>
@@ -14248,6 +15950,119 @@
     </w:lvl>
   </w:abstractNum>
   <w:abstractNum w:abstractNumId="1" w15:restartNumberingAfterBreak="0">
+    <w:nsid w:val="19BA291A"/>
+    <w:multiLevelType w:val="hybridMultilevel"/>
+    <w:tmpl w:val="24787A0E"/>
+    <w:lvl w:ilvl="0" w:tplc="04190001">
+      <w:start w:val="1"/>
+      <w:numFmt w:val="bullet"/>
+      <w:lvlText w:val=""/>
+      <w:lvlJc w:val="left"/>
+      <w:pPr>
+        <w:ind w:left="720" w:hanging="360"/>
+      </w:pPr>
+      <w:rPr>
+        <w:rFonts w:ascii="Symbol" w:hAnsi="Symbol" w:hint="default"/>
+      </w:rPr>
+    </w:lvl>
+    <w:lvl w:ilvl="1" w:tplc="04190003" w:tentative="1">
+      <w:start w:val="1"/>
+      <w:numFmt w:val="bullet"/>
+      <w:lvlText w:val="o"/>
+      <w:lvlJc w:val="left"/>
+      <w:pPr>
+        <w:ind w:left="1440" w:hanging="360"/>
+      </w:pPr>
+      <w:rPr>
+        <w:rFonts w:ascii="Courier New" w:hAnsi="Courier New" w:cs="Courier New" w:hint="default"/>
+      </w:rPr>
+    </w:lvl>
+    <w:lvl w:ilvl="2" w:tplc="04190005" w:tentative="1">
+      <w:start w:val="1"/>
+      <w:numFmt w:val="bullet"/>
+      <w:lvlText w:val=""/>
+      <w:lvlJc w:val="left"/>
+      <w:pPr>
+        <w:ind w:left="2160" w:hanging="360"/>
+      </w:pPr>
+      <w:rPr>
+        <w:rFonts w:ascii="Wingdings" w:hAnsi="Wingdings" w:hint="default"/>
+      </w:rPr>
+    </w:lvl>
+    <w:lvl w:ilvl="3" w:tplc="04190001" w:tentative="1">
+      <w:start w:val="1"/>
+      <w:numFmt w:val="bullet"/>
+      <w:lvlText w:val=""/>
+      <w:lvlJc w:val="left"/>
+      <w:pPr>
+        <w:ind w:left="2880" w:hanging="360"/>
+      </w:pPr>
+      <w:rPr>
+        <w:rFonts w:ascii="Symbol" w:hAnsi="Symbol" w:hint="default"/>
+      </w:rPr>
+    </w:lvl>
+    <w:lvl w:ilvl="4" w:tplc="04190003" w:tentative="1">
+      <w:start w:val="1"/>
+      <w:numFmt w:val="bullet"/>
+      <w:lvlText w:val="o"/>
+      <w:lvlJc w:val="left"/>
+      <w:pPr>
+        <w:ind w:left="3600" w:hanging="360"/>
+      </w:pPr>
+      <w:rPr>
+        <w:rFonts w:ascii="Courier New" w:hAnsi="Courier New" w:cs="Courier New" w:hint="default"/>
+      </w:rPr>
+    </w:lvl>
+    <w:lvl w:ilvl="5" w:tplc="04190005" w:tentative="1">
+      <w:start w:val="1"/>
+      <w:numFmt w:val="bullet"/>
+      <w:lvlText w:val=""/>
+      <w:lvlJc w:val="left"/>
+      <w:pPr>
+        <w:ind w:left="4320" w:hanging="360"/>
+      </w:pPr>
+      <w:rPr>
+        <w:rFonts w:ascii="Wingdings" w:hAnsi="Wingdings" w:hint="default"/>
+      </w:rPr>
+    </w:lvl>
+    <w:lvl w:ilvl="6" w:tplc="04190001" w:tentative="1">
+      <w:start w:val="1"/>
+      <w:numFmt w:val="bullet"/>
+      <w:lvlText w:val=""/>
+      <w:lvlJc w:val="left"/>
+      <w:pPr>
+        <w:ind w:left="5040" w:hanging="360"/>
+      </w:pPr>
+      <w:rPr>
+        <w:rFonts w:ascii="Symbol" w:hAnsi="Symbol" w:hint="default"/>
+      </w:rPr>
+    </w:lvl>
+    <w:lvl w:ilvl="7" w:tplc="04190003" w:tentative="1">
+      <w:start w:val="1"/>
+      <w:numFmt w:val="bullet"/>
+      <w:lvlText w:val="o"/>
+      <w:lvlJc w:val="left"/>
+      <w:pPr>
+        <w:ind w:left="5760" w:hanging="360"/>
+      </w:pPr>
+      <w:rPr>
+        <w:rFonts w:ascii="Courier New" w:hAnsi="Courier New" w:cs="Courier New" w:hint="default"/>
+      </w:rPr>
+    </w:lvl>
+    <w:lvl w:ilvl="8" w:tplc="04190005" w:tentative="1">
+      <w:start w:val="1"/>
+      <w:numFmt w:val="bullet"/>
+      <w:lvlText w:val=""/>
+      <w:lvlJc w:val="left"/>
+      <w:pPr>
+        <w:ind w:left="6480" w:hanging="360"/>
+      </w:pPr>
+      <w:rPr>
+        <w:rFonts w:ascii="Wingdings" w:hAnsi="Wingdings" w:hint="default"/>
+      </w:rPr>
+    </w:lvl>
+  </w:abstractNum>
+  <w:abstractNum w:abstractNumId="2" w15:restartNumberingAfterBreak="0">
     <w:nsid w:val="1BCF7C59"/>
     <w:multiLevelType w:val="hybridMultilevel"/>
     <w:tmpl w:val="64E88EA8"/>
@@ -14360,7 +16175,7 @@
       </w:rPr>
     </w:lvl>
   </w:abstractNum>
-  <w:abstractNum w:abstractNumId="2" w15:restartNumberingAfterBreak="0">
+  <w:abstractNum w:abstractNumId="3" w15:restartNumberingAfterBreak="0">
     <w:nsid w:val="3B736167"/>
     <w:multiLevelType w:val="hybridMultilevel"/>
     <w:tmpl w:val="DD021CD0"/>
@@ -14473,7 +16288,120 @@
       </w:rPr>
     </w:lvl>
   </w:abstractNum>
-  <w:abstractNum w:abstractNumId="3" w15:restartNumberingAfterBreak="0">
+  <w:abstractNum w:abstractNumId="4" w15:restartNumberingAfterBreak="0">
+    <w:nsid w:val="4A113347"/>
+    <w:multiLevelType w:val="hybridMultilevel"/>
+    <w:tmpl w:val="ACBC2D66"/>
+    <w:lvl w:ilvl="0" w:tplc="04190001">
+      <w:start w:val="1"/>
+      <w:numFmt w:val="bullet"/>
+      <w:lvlText w:val=""/>
+      <w:lvlJc w:val="left"/>
+      <w:pPr>
+        <w:ind w:left="720" w:hanging="360"/>
+      </w:pPr>
+      <w:rPr>
+        <w:rFonts w:ascii="Symbol" w:hAnsi="Symbol" w:hint="default"/>
+      </w:rPr>
+    </w:lvl>
+    <w:lvl w:ilvl="1" w:tplc="04190003" w:tentative="1">
+      <w:start w:val="1"/>
+      <w:numFmt w:val="bullet"/>
+      <w:lvlText w:val="o"/>
+      <w:lvlJc w:val="left"/>
+      <w:pPr>
+        <w:ind w:left="1440" w:hanging="360"/>
+      </w:pPr>
+      <w:rPr>
+        <w:rFonts w:ascii="Courier New" w:hAnsi="Courier New" w:cs="Courier New" w:hint="default"/>
+      </w:rPr>
+    </w:lvl>
+    <w:lvl w:ilvl="2" w:tplc="04190005" w:tentative="1">
+      <w:start w:val="1"/>
+      <w:numFmt w:val="bullet"/>
+      <w:lvlText w:val=""/>
+      <w:lvlJc w:val="left"/>
+      <w:pPr>
+        <w:ind w:left="2160" w:hanging="360"/>
+      </w:pPr>
+      <w:rPr>
+        <w:rFonts w:ascii="Wingdings" w:hAnsi="Wingdings" w:hint="default"/>
+      </w:rPr>
+    </w:lvl>
+    <w:lvl w:ilvl="3" w:tplc="04190001" w:tentative="1">
+      <w:start w:val="1"/>
+      <w:numFmt w:val="bullet"/>
+      <w:lvlText w:val=""/>
+      <w:lvlJc w:val="left"/>
+      <w:pPr>
+        <w:ind w:left="2880" w:hanging="360"/>
+      </w:pPr>
+      <w:rPr>
+        <w:rFonts w:ascii="Symbol" w:hAnsi="Symbol" w:hint="default"/>
+      </w:rPr>
+    </w:lvl>
+    <w:lvl w:ilvl="4" w:tplc="04190003" w:tentative="1">
+      <w:start w:val="1"/>
+      <w:numFmt w:val="bullet"/>
+      <w:lvlText w:val="o"/>
+      <w:lvlJc w:val="left"/>
+      <w:pPr>
+        <w:ind w:left="3600" w:hanging="360"/>
+      </w:pPr>
+      <w:rPr>
+        <w:rFonts w:ascii="Courier New" w:hAnsi="Courier New" w:cs="Courier New" w:hint="default"/>
+      </w:rPr>
+    </w:lvl>
+    <w:lvl w:ilvl="5" w:tplc="04190005" w:tentative="1">
+      <w:start w:val="1"/>
+      <w:numFmt w:val="bullet"/>
+      <w:lvlText w:val=""/>
+      <w:lvlJc w:val="left"/>
+      <w:pPr>
+        <w:ind w:left="4320" w:hanging="360"/>
+      </w:pPr>
+      <w:rPr>
+        <w:rFonts w:ascii="Wingdings" w:hAnsi="Wingdings" w:hint="default"/>
+      </w:rPr>
+    </w:lvl>
+    <w:lvl w:ilvl="6" w:tplc="04190001" w:tentative="1">
+      <w:start w:val="1"/>
+      <w:numFmt w:val="bullet"/>
+      <w:lvlText w:val=""/>
+      <w:lvlJc w:val="left"/>
+      <w:pPr>
+        <w:ind w:left="5040" w:hanging="360"/>
+      </w:pPr>
+      <w:rPr>
+        <w:rFonts w:ascii="Symbol" w:hAnsi="Symbol" w:hint="default"/>
+      </w:rPr>
+    </w:lvl>
+    <w:lvl w:ilvl="7" w:tplc="04190003" w:tentative="1">
+      <w:start w:val="1"/>
+      <w:numFmt w:val="bullet"/>
+      <w:lvlText w:val="o"/>
+      <w:lvlJc w:val="left"/>
+      <w:pPr>
+        <w:ind w:left="5760" w:hanging="360"/>
+      </w:pPr>
+      <w:rPr>
+        <w:rFonts w:ascii="Courier New" w:hAnsi="Courier New" w:cs="Courier New" w:hint="default"/>
+      </w:rPr>
+    </w:lvl>
+    <w:lvl w:ilvl="8" w:tplc="04190005" w:tentative="1">
+      <w:start w:val="1"/>
+      <w:numFmt w:val="bullet"/>
+      <w:lvlText w:val=""/>
+      <w:lvlJc w:val="left"/>
+      <w:pPr>
+        <w:ind w:left="6480" w:hanging="360"/>
+      </w:pPr>
+      <w:rPr>
+        <w:rFonts w:ascii="Wingdings" w:hAnsi="Wingdings" w:hint="default"/>
+      </w:rPr>
+    </w:lvl>
+  </w:abstractNum>
+  <w:abstractNum w:abstractNumId="5" w15:restartNumberingAfterBreak="0">
     <w:nsid w:val="4FD42D23"/>
     <w:multiLevelType w:val="hybridMultilevel"/>
     <w:tmpl w:val="C4DA6958"/>
@@ -14586,7 +16514,7 @@
       </w:rPr>
     </w:lvl>
   </w:abstractNum>
-  <w:abstractNum w:abstractNumId="4" w15:restartNumberingAfterBreak="0">
+  <w:abstractNum w:abstractNumId="6" w15:restartNumberingAfterBreak="0">
     <w:nsid w:val="599F74DB"/>
     <w:multiLevelType w:val="hybridMultilevel"/>
     <w:tmpl w:val="9D3A2F9E"/>
@@ -14699,7 +16627,7 @@
       </w:rPr>
     </w:lvl>
   </w:abstractNum>
-  <w:abstractNum w:abstractNumId="5" w15:restartNumberingAfterBreak="0">
+  <w:abstractNum w:abstractNumId="7" w15:restartNumberingAfterBreak="0">
     <w:nsid w:val="679623F8"/>
     <w:multiLevelType w:val="hybridMultilevel"/>
     <w:tmpl w:val="2CD09790"/>
@@ -14816,25 +16744,31 @@
     <w:abstractNumId w:val="0"/>
   </w:num>
   <w:num w:numId="2">
+    <w:abstractNumId w:val="5"/>
+  </w:num>
+  <w:num w:numId="3">
+    <w:abstractNumId w:val="6"/>
+  </w:num>
+  <w:num w:numId="4">
+    <w:abstractNumId w:val="7"/>
+  </w:num>
+  <w:num w:numId="5">
+    <w:abstractNumId w:val="2"/>
+  </w:num>
+  <w:num w:numId="6">
     <w:abstractNumId w:val="3"/>
   </w:num>
-  <w:num w:numId="3">
-    <w:abstractNumId w:val="4"/>
-  </w:num>
-  <w:num w:numId="4">
-    <w:abstractNumId w:val="5"/>
-  </w:num>
-  <w:num w:numId="5">
+  <w:num w:numId="7">
     <w:abstractNumId w:val="1"/>
   </w:num>
-  <w:num w:numId="6">
-    <w:abstractNumId w:val="2"/>
+  <w:num w:numId="8">
+    <w:abstractNumId w:val="4"/>
   </w:num>
 </w:numbering>
 </file>
 
 <file path=word/styles.xml><?xml version="1.0" encoding="utf-8"?>
-<w:styles xmlns:mc="http://schemas.openxmlformats.org/markup-compatibility/2006" xmlns:r="http://schemas.openxmlformats.org/officeDocument/2006/relationships" xmlns:w="http://schemas.openxmlformats.org/wordprocessingml/2006/main" xmlns:w14="http://schemas.microsoft.com/office/word/2010/wordml" xmlns:w15="http://schemas.microsoft.com/office/word/2012/wordml" xmlns:w16cex="http://schemas.microsoft.com/office/word/2018/wordml/cex" xmlns:w16cid="http://schemas.microsoft.com/office/word/2016/wordml/cid" xmlns:w16="http://schemas.microsoft.com/office/word/2018/wordml" xmlns:w16se="http://schemas.microsoft.com/office/word/2015/wordml/symex" mc:Ignorable="w14 w15 w16se w16cid w16 w16cex">
+<w:styles xmlns:mc="http://schemas.openxmlformats.org/markup-compatibility/2006" xmlns:r="http://schemas.openxmlformats.org/officeDocument/2006/relationships" xmlns:w="http://schemas.openxmlformats.org/wordprocessingml/2006/main" xmlns:w14="http://schemas.microsoft.com/office/word/2010/wordml" xmlns:w15="http://schemas.microsoft.com/office/word/2012/wordml" xmlns:w16cex="http://schemas.microsoft.com/office/word/2018/wordml/cex" xmlns:w16cid="http://schemas.microsoft.com/office/word/2016/wordml/cid" xmlns:w16="http://schemas.microsoft.com/office/word/2018/wordml" xmlns:w16sdtdh="http://schemas.microsoft.com/office/word/2020/wordml/sdtdatahash" xmlns:w16se="http://schemas.microsoft.com/office/word/2015/wordml/symex" mc:Ignorable="w14 w15 w16se w16cid w16 w16cex w16sdtdh">
   <w:docDefaults>
     <w:rPrDefault>
       <w:rPr>
